--- a/wpf.docx
+++ b/wpf.docx
@@ -84,6 +84,7 @@
       <w:pPr>
         <w:pStyle w:val="a3"/>
       </w:pPr>
+      <w:proofErr w:type="gramStart"/>
       <w:r>
         <w:rPr>
           <w:rFonts w:hAnsi="Symbol"/>
@@ -97,13 +98,21 @@
         <w:rPr>
           <w:rStyle w:val="sxs-lookup"/>
         </w:rPr>
-        <w:t>The program creates a timer.</w:t>
+        <w:t>The</w:t>
+      </w:r>
+      <w:proofErr w:type="gramEnd"/>
+      <w:r>
+        <w:rPr>
+          <w:rStyle w:val="sxs-lookup"/>
+        </w:rPr>
+        <w:t xml:space="preserve"> program creates a timer.</w:t>
       </w:r>
     </w:p>
     <w:p>
       <w:pPr>
         <w:pStyle w:val="a3"/>
       </w:pPr>
+      <w:proofErr w:type="gramStart"/>
       <w:r>
         <w:rPr>
           <w:rFonts w:hAnsi="Symbol"/>
@@ -117,13 +126,21 @@
         <w:rPr>
           <w:rStyle w:val="sxs-lookup"/>
         </w:rPr>
-        <w:t>The program checks the timer at set intervals to see how much time has elapsed.</w:t>
+        <w:t>The</w:t>
+      </w:r>
+      <w:proofErr w:type="gramEnd"/>
+      <w:r>
+        <w:rPr>
+          <w:rStyle w:val="sxs-lookup"/>
+        </w:rPr>
+        <w:t xml:space="preserve"> program checks the timer at set intervals to see how much time has elapsed.</w:t>
       </w:r>
     </w:p>
     <w:p>
       <w:pPr>
         <w:pStyle w:val="a3"/>
       </w:pPr>
+      <w:proofErr w:type="gramStart"/>
       <w:r>
         <w:rPr>
           <w:rFonts w:hAnsi="Symbol"/>
@@ -137,13 +154,21 @@
         <w:rPr>
           <w:rStyle w:val="sxs-lookup"/>
         </w:rPr>
-        <w:t>Each time the program checks the timer, it computes the current opacity value for the rectangle based on how much time has elapsed.</w:t>
+        <w:t>Each</w:t>
+      </w:r>
+      <w:proofErr w:type="gramEnd"/>
+      <w:r>
+        <w:rPr>
+          <w:rStyle w:val="sxs-lookup"/>
+        </w:rPr>
+        <w:t xml:space="preserve"> time the program checks the timer, it computes the current opacity value for the rectangle based on how much time has elapsed.</w:t>
       </w:r>
     </w:p>
     <w:p>
       <w:pPr>
         <w:pStyle w:val="a3"/>
       </w:pPr>
+      <w:proofErr w:type="gramStart"/>
       <w:r>
         <w:rPr>
           <w:rFonts w:hAnsi="Symbol"/>
@@ -157,7 +182,14 @@
         <w:rPr>
           <w:rStyle w:val="sxs-lookup"/>
         </w:rPr>
-        <w:t>The program then updates the rectangle with the new value and redraws it.</w:t>
+        <w:t>The</w:t>
+      </w:r>
+      <w:proofErr w:type="gramEnd"/>
+      <w:r>
+        <w:rPr>
+          <w:rStyle w:val="sxs-lookup"/>
+        </w:rPr>
+        <w:t xml:space="preserve"> program then updates the rectangle with the new value and redraws it.</w:t>
       </w:r>
     </w:p>
     <w:p>
@@ -289,6 +321,7 @@
       <w:pPr>
         <w:pStyle w:val="a3"/>
       </w:pPr>
+      <w:proofErr w:type="gramStart"/>
       <w:r>
         <w:rPr>
           <w:rFonts w:hAnsi="Symbol"/>
@@ -302,7 +335,14 @@
         <w:rPr>
           <w:rStyle w:val="sxs-lookup"/>
         </w:rPr>
-        <w:t>It must be a dependency property.</w:t>
+        <w:t>It</w:t>
+      </w:r>
+      <w:proofErr w:type="gramEnd"/>
+      <w:r>
+        <w:rPr>
+          <w:rStyle w:val="sxs-lookup"/>
+        </w:rPr>
+        <w:t xml:space="preserve"> must be a dependency property.</w:t>
       </w:r>
     </w:p>
     <w:p>
@@ -357,6 +397,7 @@
       <w:pPr>
         <w:pStyle w:val="a3"/>
       </w:pPr>
+      <w:proofErr w:type="gramStart"/>
       <w:r>
         <w:rPr>
           <w:rFonts w:hAnsi="Symbol"/>
@@ -370,7 +411,14 @@
         <w:rPr>
           <w:rStyle w:val="sxs-lookup"/>
         </w:rPr>
-        <w:t>There must be a compatible animation type available.</w:t>
+        <w:t>There</w:t>
+      </w:r>
+      <w:proofErr w:type="gramEnd"/>
+      <w:r>
+        <w:rPr>
+          <w:rStyle w:val="sxs-lookup"/>
+        </w:rPr>
+        <w:t xml:space="preserve"> must be a compatible animation type available.</w:t>
       </w:r>
       <w:r>
         <w:t xml:space="preserve"> </w:t>
@@ -413,7 +461,21 @@
         <w:rPr>
           <w:rStyle w:val="sxs-lookup"/>
         </w:rPr>
-        <w:t>Example: Make an Element Fade In and Out of View</w:t>
+        <w:t xml:space="preserve">Example: Make an Element Fade </w:t>
+      </w:r>
+      <w:proofErr w:type="gramStart"/>
+      <w:r>
+        <w:rPr>
+          <w:rStyle w:val="sxs-lookup"/>
+        </w:rPr>
+        <w:t>In</w:t>
+      </w:r>
+      <w:proofErr w:type="gramEnd"/>
+      <w:r>
+        <w:rPr>
+          <w:rStyle w:val="sxs-lookup"/>
+        </w:rPr>
+        <w:t xml:space="preserve"> and Out of View</w:t>
       </w:r>
     </w:p>
     <w:p>
@@ -1284,6 +1346,7 @@
         <w:t xml:space="preserve"> </w:t>
       </w:r>
       <w:proofErr w:type="spellStart"/>
+      <w:proofErr w:type="gramStart"/>
       <w:r>
         <w:rPr>
           <w:rStyle w:val="hljs-title"/>
@@ -1297,6 +1360,7 @@
         </w:rPr>
         <w:t>(</w:t>
       </w:r>
+      <w:proofErr w:type="gramEnd"/>
       <w:r>
         <w:rPr>
           <w:rStyle w:val="hljs-keyword"/>
@@ -1552,7 +1616,21 @@
         <w:rPr>
           <w:rStyle w:val="sxs-lookup"/>
         </w:rPr>
-        <w:t>Key frame animations are more powerful than From/To/By animations because you can specify any number of target values and even control their interpolation method.</w:t>
+        <w:t xml:space="preserve">Key frame animations are more powerful than </w:t>
+      </w:r>
+      <w:proofErr w:type="gramStart"/>
+      <w:r>
+        <w:rPr>
+          <w:rStyle w:val="sxs-lookup"/>
+        </w:rPr>
+        <w:t>From</w:t>
+      </w:r>
+      <w:proofErr w:type="gramEnd"/>
+      <w:r>
+        <w:rPr>
+          <w:rStyle w:val="sxs-lookup"/>
+        </w:rPr>
+        <w:t>/To/By animations because you can specify any number of target values and even control their interpolation method.</w:t>
       </w:r>
     </w:p>
     <w:p>
@@ -3050,7 +3128,21 @@
         <w:rPr>
           <w:rStyle w:val="sxs-lookup"/>
         </w:rPr>
-        <w:t>while a From/To/By animation creates a transition between two values, a single key-frame animation can create transitions among any number of target values</w:t>
+        <w:t xml:space="preserve">while a </w:t>
+      </w:r>
+      <w:proofErr w:type="gramStart"/>
+      <w:r>
+        <w:rPr>
+          <w:rStyle w:val="sxs-lookup"/>
+        </w:rPr>
+        <w:t>From</w:t>
+      </w:r>
+      <w:proofErr w:type="gramEnd"/>
+      <w:r>
+        <w:rPr>
+          <w:rStyle w:val="sxs-lookup"/>
+        </w:rPr>
+        <w:t>/To/By animation creates a transition between two values, a single key-frame animation can create transitions among any number of target values</w:t>
       </w:r>
     </w:p>
     <w:p>
@@ -6186,7 +6278,6 @@
         <w:pStyle w:val="2"/>
         <w:rPr>
           <w:rStyle w:val="sxs-lookup"/>
-          <w:rFonts w:hint="eastAsia"/>
         </w:rPr>
       </w:pPr>
       <w:r>
@@ -6644,7 +6735,27 @@
           <w:sz w:val="24"/>
           <w:szCs w:val="24"/>
         </w:rPr>
-        <w:t xml:space="preserve"> = new Rectangle();</w:t>
+        <w:t xml:space="preserve"> = new </w:t>
+      </w:r>
+      <w:proofErr w:type="gramStart"/>
+      <w:r>
+        <w:rPr>
+          <w:rFonts w:ascii="宋体" w:eastAsia="宋体" w:hAnsi="宋体" w:cs="宋体"/>
+          <w:kern w:val="0"/>
+          <w:sz w:val="24"/>
+          <w:szCs w:val="24"/>
+        </w:rPr>
+        <w:t>Rectangle(</w:t>
+      </w:r>
+      <w:proofErr w:type="gramEnd"/>
+      <w:r>
+        <w:rPr>
+          <w:rFonts w:ascii="宋体" w:eastAsia="宋体" w:hAnsi="宋体" w:cs="宋体"/>
+          <w:kern w:val="0"/>
+          <w:sz w:val="24"/>
+          <w:szCs w:val="24"/>
+        </w:rPr>
+        <w:t>);</w:t>
       </w:r>
     </w:p>
     <w:p>
@@ -6840,6 +6951,7 @@
         <w:t xml:space="preserve">(this, new </w:t>
       </w:r>
       <w:proofErr w:type="spellStart"/>
+      <w:proofErr w:type="gramStart"/>
       <w:r>
         <w:rPr>
           <w:rFonts w:ascii="宋体" w:eastAsia="宋体" w:hAnsi="宋体" w:cs="宋体"/>
@@ -6857,7 +6969,17 @@
           <w:sz w:val="24"/>
           <w:szCs w:val="24"/>
         </w:rPr>
-        <w:t xml:space="preserve">());            </w:t>
+        <w:t>(</w:t>
+      </w:r>
+      <w:proofErr w:type="gramEnd"/>
+      <w:r>
+        <w:rPr>
+          <w:rFonts w:ascii="宋体" w:eastAsia="宋体" w:hAnsi="宋体" w:cs="宋体"/>
+          <w:kern w:val="0"/>
+          <w:sz w:val="24"/>
+          <w:szCs w:val="24"/>
+        </w:rPr>
+        <w:t xml:space="preserve">));            </w:t>
       </w:r>
     </w:p>
     <w:p>
@@ -6922,6 +7044,7 @@
         </w:rPr>
       </w:pPr>
       <w:proofErr w:type="spellStart"/>
+      <w:proofErr w:type="gramStart"/>
       <w:r>
         <w:rPr>
           <w:rFonts w:ascii="宋体" w:eastAsia="宋体" w:hAnsi="宋体" w:cs="宋体"/>
@@ -6932,6 +7055,7 @@
         <w:t>this.RegisterName</w:t>
       </w:r>
       <w:proofErr w:type="spellEnd"/>
+      <w:proofErr w:type="gramEnd"/>
       <w:r>
         <w:rPr>
           <w:rFonts w:ascii="宋体" w:eastAsia="宋体" w:hAnsi="宋体" w:cs="宋体"/>
@@ -7185,6 +7309,7 @@
         <w:t xml:space="preserve">    new </w:t>
       </w:r>
       <w:proofErr w:type="spellStart"/>
+      <w:proofErr w:type="gramStart"/>
       <w:r>
         <w:rPr>
           <w:rFonts w:ascii="宋体" w:eastAsia="宋体" w:hAnsi="宋体" w:cs="宋体"/>
@@ -7205,6 +7330,7 @@
         <w:t>(</w:t>
       </w:r>
       <w:proofErr w:type="spellStart"/>
+      <w:proofErr w:type="gramEnd"/>
       <w:r>
         <w:rPr>
           <w:rFonts w:ascii="宋体" w:eastAsia="宋体" w:hAnsi="宋体" w:cs="宋体"/>
@@ -7469,7 +7595,27 @@
           <w:sz w:val="24"/>
           <w:szCs w:val="24"/>
         </w:rPr>
-        <w:t xml:space="preserve"> x:Name="MySolidColorBrush" Color="Blue" /&gt;</w:t>
+        <w:t xml:space="preserve"> </w:t>
+      </w:r>
+      <w:proofErr w:type="gramStart"/>
+      <w:r>
+        <w:rPr>
+          <w:rFonts w:ascii="宋体" w:eastAsia="宋体" w:hAnsi="宋体" w:cs="宋体"/>
+          <w:kern w:val="0"/>
+          <w:sz w:val="24"/>
+          <w:szCs w:val="24"/>
+        </w:rPr>
+        <w:t>x:Name</w:t>
+      </w:r>
+      <w:proofErr w:type="gramEnd"/>
+      <w:r>
+        <w:rPr>
+          <w:rFonts w:ascii="宋体" w:eastAsia="宋体" w:hAnsi="宋体" w:cs="宋体"/>
+          <w:kern w:val="0"/>
+          <w:sz w:val="24"/>
+          <w:szCs w:val="24"/>
+        </w:rPr>
+        <w:t>="MySolidColorBrush" Color="Blue" /&gt;</w:t>
       </w:r>
     </w:p>
     <w:p/>
@@ -8039,6 +8185,7 @@
         </w:rPr>
       </w:pPr>
       <w:proofErr w:type="spellStart"/>
+      <w:proofErr w:type="gramStart"/>
       <w:r>
         <w:rPr>
           <w:rFonts w:ascii="宋体" w:eastAsia="宋体" w:hAnsi="宋体" w:cs="宋体"/>
@@ -8057,7 +8204,17 @@
           <w:sz w:val="24"/>
           <w:szCs w:val="24"/>
         </w:rPr>
-        <w:t xml:space="preserve">[] </w:t>
+        <w:t>[</w:t>
+      </w:r>
+      <w:proofErr w:type="gramEnd"/>
+      <w:r>
+        <w:rPr>
+          <w:rFonts w:ascii="宋体" w:eastAsia="宋体" w:hAnsi="宋体" w:cs="宋体"/>
+          <w:kern w:val="0"/>
+          <w:sz w:val="24"/>
+          <w:szCs w:val="24"/>
+        </w:rPr>
+        <w:t xml:space="preserve">] </w:t>
       </w:r>
       <w:proofErr w:type="spellStart"/>
       <w:r>
@@ -8119,6 +8276,7 @@
         <w:t xml:space="preserve">    new </w:t>
       </w:r>
       <w:proofErr w:type="spellStart"/>
+      <w:proofErr w:type="gramStart"/>
       <w:r>
         <w:rPr>
           <w:rFonts w:ascii="宋体" w:eastAsia="宋体" w:hAnsi="宋体" w:cs="宋体"/>
@@ -8136,7 +8294,17 @@
           <w:sz w:val="24"/>
           <w:szCs w:val="24"/>
         </w:rPr>
-        <w:t>[]</w:t>
+        <w:t>[</w:t>
+      </w:r>
+      <w:proofErr w:type="gramEnd"/>
+      <w:r>
+        <w:rPr>
+          <w:rFonts w:ascii="宋体" w:eastAsia="宋体" w:hAnsi="宋体" w:cs="宋体"/>
+          <w:kern w:val="0"/>
+          <w:sz w:val="24"/>
+          <w:szCs w:val="24"/>
+        </w:rPr>
+        <w:t>]</w:t>
       </w:r>
     </w:p>
     <w:p>
@@ -8274,7 +8442,27 @@
           <w:sz w:val="24"/>
           <w:szCs w:val="24"/>
         </w:rPr>
-        <w:t xml:space="preserve"> = "(0).(1)";</w:t>
+        <w:t xml:space="preserve"> = "(0</w:t>
+      </w:r>
+      <w:proofErr w:type="gramStart"/>
+      <w:r>
+        <w:rPr>
+          <w:rFonts w:ascii="宋体" w:eastAsia="宋体" w:hAnsi="宋体" w:cs="宋体"/>
+          <w:kern w:val="0"/>
+          <w:sz w:val="24"/>
+          <w:szCs w:val="24"/>
+        </w:rPr>
+        <w:t>).(</w:t>
+      </w:r>
+      <w:proofErr w:type="gramEnd"/>
+      <w:r>
+        <w:rPr>
+          <w:rFonts w:ascii="宋体" w:eastAsia="宋体" w:hAnsi="宋体" w:cs="宋体"/>
+          <w:kern w:val="0"/>
+          <w:sz w:val="24"/>
+          <w:szCs w:val="24"/>
+        </w:rPr>
+        <w:t>1)";</w:t>
       </w:r>
     </w:p>
     <w:p>
@@ -8347,6 +8535,7 @@
         <w:t xml:space="preserve"> = new </w:t>
       </w:r>
       <w:proofErr w:type="spellStart"/>
+      <w:proofErr w:type="gramStart"/>
       <w:r>
         <w:rPr>
           <w:rFonts w:ascii="宋体" w:eastAsia="宋体" w:hAnsi="宋体" w:cs="宋体"/>
@@ -8367,6 +8556,7 @@
         <w:t>(</w:t>
       </w:r>
       <w:proofErr w:type="spellStart"/>
+      <w:proofErr w:type="gramEnd"/>
       <w:r>
         <w:rPr>
           <w:rFonts w:ascii="宋体" w:eastAsia="宋体" w:hAnsi="宋体" w:cs="宋体"/>
@@ -8604,6 +8794,7 @@
               </w:rPr>
             </w:pPr>
             <w:proofErr w:type="spellStart"/>
+            <w:proofErr w:type="gramStart"/>
             <w:r>
               <w:rPr>
                 <w:rFonts w:ascii="宋体" w:eastAsia="宋体" w:hAnsi="宋体" w:cs="宋体"/>
@@ -8623,7 +8814,17 @@
                 <w:sz w:val="24"/>
                 <w:szCs w:val="24"/>
               </w:rPr>
-              <w:t xml:space="preserve"> .Children[ </w:t>
+              <w:t xml:space="preserve"> .Children</w:t>
+            </w:r>
+            <w:proofErr w:type="gramEnd"/>
+            <w:r>
+              <w:rPr>
+                <w:rFonts w:ascii="宋体" w:eastAsia="宋体" w:hAnsi="宋体" w:cs="宋体"/>
+                <w:kern w:val="0"/>
+                <w:sz w:val="24"/>
+                <w:szCs w:val="24"/>
+              </w:rPr>
+              <w:t xml:space="preserve">[ </w:t>
             </w:r>
             <w:proofErr w:type="spellStart"/>
             <w:r>
@@ -8721,7 +8922,27 @@
           <w:sz w:val="24"/>
           <w:szCs w:val="24"/>
         </w:rPr>
-        <w:t xml:space="preserve"> x:Key="MyTransformGroupResource"</w:t>
+        <w:t xml:space="preserve"> </w:t>
+      </w:r>
+      <w:proofErr w:type="gramStart"/>
+      <w:r>
+        <w:rPr>
+          <w:rFonts w:ascii="宋体" w:eastAsia="宋体" w:hAnsi="宋体" w:cs="宋体"/>
+          <w:kern w:val="0"/>
+          <w:sz w:val="24"/>
+          <w:szCs w:val="24"/>
+        </w:rPr>
+        <w:t>x:Key</w:t>
+      </w:r>
+      <w:proofErr w:type="gramEnd"/>
+      <w:r>
+        <w:rPr>
+          <w:rFonts w:ascii="宋体" w:eastAsia="宋体" w:hAnsi="宋体" w:cs="宋体"/>
+          <w:kern w:val="0"/>
+          <w:sz w:val="24"/>
+          <w:szCs w:val="24"/>
+        </w:rPr>
+        <w:t>="MyTransformGroupResource"</w:t>
       </w:r>
     </w:p>
     <w:p>
@@ -8761,7 +8982,27 @@
           <w:sz w:val="24"/>
           <w:szCs w:val="24"/>
         </w:rPr>
-        <w:t xml:space="preserve">  x:Shared="False"&gt;</w:t>
+        <w:t xml:space="preserve">  </w:t>
+      </w:r>
+      <w:proofErr w:type="gramStart"/>
+      <w:r>
+        <w:rPr>
+          <w:rFonts w:ascii="宋体" w:eastAsia="宋体" w:hAnsi="宋体" w:cs="宋体"/>
+          <w:kern w:val="0"/>
+          <w:sz w:val="24"/>
+          <w:szCs w:val="24"/>
+        </w:rPr>
+        <w:t>x:Shared</w:t>
+      </w:r>
+      <w:proofErr w:type="gramEnd"/>
+      <w:r>
+        <w:rPr>
+          <w:rFonts w:ascii="宋体" w:eastAsia="宋体" w:hAnsi="宋体" w:cs="宋体"/>
+          <w:kern w:val="0"/>
+          <w:sz w:val="24"/>
+          <w:szCs w:val="24"/>
+        </w:rPr>
+        <w:t>="False"&gt;</w:t>
       </w:r>
     </w:p>
     <w:p>
@@ -9139,7 +9380,27 @@
           <w:sz w:val="24"/>
           <w:szCs w:val="24"/>
         </w:rPr>
-        <w:t>[1].Angle"</w:t>
+        <w:t>[1</w:t>
+      </w:r>
+      <w:proofErr w:type="gramStart"/>
+      <w:r>
+        <w:rPr>
+          <w:rFonts w:ascii="宋体" w:eastAsia="宋体" w:hAnsi="宋体" w:cs="宋体"/>
+          <w:kern w:val="0"/>
+          <w:sz w:val="24"/>
+          <w:szCs w:val="24"/>
+        </w:rPr>
+        <w:t>].Angle</w:t>
+      </w:r>
+      <w:proofErr w:type="gramEnd"/>
+      <w:r>
+        <w:rPr>
+          <w:rFonts w:ascii="宋体" w:eastAsia="宋体" w:hAnsi="宋体" w:cs="宋体"/>
+          <w:kern w:val="0"/>
+          <w:sz w:val="24"/>
+          <w:szCs w:val="24"/>
+        </w:rPr>
+        <w:t>"</w:t>
       </w:r>
     </w:p>
     <w:p>
@@ -11139,7 +11400,6 @@
         <w:pStyle w:val="2"/>
         <w:rPr>
           <w:rStyle w:val="sxs-lookup"/>
-          <w:rFonts w:hint="eastAsia"/>
         </w:rPr>
       </w:pPr>
       <w:r>
@@ -11642,11 +11902,6 @@
       </w:pPr>
     </w:p>
     <w:p>
-      <w:pPr>
-        <w:rPr>
-          <w:rFonts w:hint="eastAsia"/>
-        </w:rPr>
-      </w:pPr>
       <w:r>
         <w:rPr>
           <w:rStyle w:val="sxs-lookup"/>
@@ -11811,9 +12066,6 @@
     <w:p>
       <w:pPr>
         <w:pStyle w:val="2"/>
-        <w:rPr>
-          <w:rFonts w:hint="eastAsia"/>
-        </w:rPr>
       </w:pPr>
       <w:r>
         <w:rPr>
@@ -11837,11 +12089,6 @@
       </w:r>
     </w:p>
     <w:p>
-      <w:pPr>
-        <w:rPr>
-          <w:rFonts w:hint="eastAsia"/>
-        </w:rPr>
-      </w:pPr>
       <w:r>
         <w:rPr>
           <w:rStyle w:val="sxs-lookup"/>
@@ -12042,7 +12289,6 @@
       <w:pPr>
         <w:rPr>
           <w:rStyle w:val="sxs-lookup"/>
-          <w:rFonts w:hint="eastAsia"/>
         </w:rPr>
       </w:pPr>
       <w:r>
@@ -12370,7 +12616,27 @@
           <w:sz w:val="24"/>
           <w:szCs w:val="24"/>
         </w:rPr>
-        <w:t>&lt;Button  Width="200"&gt;You Can't Read This!</w:t>
+        <w:t>&lt;</w:t>
+      </w:r>
+      <w:proofErr w:type="gramStart"/>
+      <w:r>
+        <w:rPr>
+          <w:rFonts w:ascii="宋体" w:eastAsia="宋体" w:hAnsi="宋体" w:cs="宋体"/>
+          <w:kern w:val="0"/>
+          <w:sz w:val="24"/>
+          <w:szCs w:val="24"/>
+        </w:rPr>
+        <w:t>Button  Width</w:t>
+      </w:r>
+      <w:proofErr w:type="gramEnd"/>
+      <w:r>
+        <w:rPr>
+          <w:rFonts w:ascii="宋体" w:eastAsia="宋体" w:hAnsi="宋体" w:cs="宋体"/>
+          <w:kern w:val="0"/>
+          <w:sz w:val="24"/>
+          <w:szCs w:val="24"/>
+        </w:rPr>
+        <w:t>="200"&gt;You Can't Read This!</w:t>
       </w:r>
     </w:p>
     <w:p>
@@ -12498,7 +12764,27 @@
           <w:sz w:val="24"/>
           <w:szCs w:val="24"/>
         </w:rPr>
-        <w:t xml:space="preserve">  &lt;!-- &lt;</w:t>
+        <w:t xml:space="preserve">  </w:t>
+      </w:r>
+      <w:proofErr w:type="gramStart"/>
+      <w:r>
+        <w:rPr>
+          <w:rFonts w:ascii="宋体" w:eastAsia="宋体" w:hAnsi="宋体" w:cs="宋体"/>
+          <w:kern w:val="0"/>
+          <w:sz w:val="24"/>
+          <w:szCs w:val="24"/>
+        </w:rPr>
+        <w:t>&lt;!--</w:t>
+      </w:r>
+      <w:proofErr w:type="gramEnd"/>
+      <w:r>
+        <w:rPr>
+          <w:rFonts w:ascii="宋体" w:eastAsia="宋体" w:hAnsi="宋体" w:cs="宋体"/>
+          <w:kern w:val="0"/>
+          <w:sz w:val="24"/>
+          <w:szCs w:val="24"/>
+        </w:rPr>
+        <w:t xml:space="preserve"> &lt;</w:t>
       </w:r>
       <w:proofErr w:type="spellStart"/>
       <w:r>
@@ -12724,7 +13010,27 @@
           <w:sz w:val="24"/>
           <w:szCs w:val="24"/>
         </w:rPr>
-        <w:t xml:space="preserve">    &lt;!-- The larger the Radius, the more blurring. The default range is 20.</w:t>
+        <w:t xml:space="preserve">    </w:t>
+      </w:r>
+      <w:proofErr w:type="gramStart"/>
+      <w:r>
+        <w:rPr>
+          <w:rFonts w:ascii="宋体" w:eastAsia="宋体" w:hAnsi="宋体" w:cs="宋体"/>
+          <w:kern w:val="0"/>
+          <w:sz w:val="24"/>
+          <w:szCs w:val="24"/>
+        </w:rPr>
+        <w:t>&lt;!--</w:t>
+      </w:r>
+      <w:proofErr w:type="gramEnd"/>
+      <w:r>
+        <w:rPr>
+          <w:rFonts w:ascii="宋体" w:eastAsia="宋体" w:hAnsi="宋体" w:cs="宋体"/>
+          <w:kern w:val="0"/>
+          <w:sz w:val="24"/>
+          <w:szCs w:val="24"/>
+        </w:rPr>
+        <w:t xml:space="preserve"> The larger the Radius, the more blurring. The default range is 20.</w:t>
       </w:r>
     </w:p>
     <w:p>
@@ -12783,8 +13089,19 @@
           <w:sz w:val="24"/>
           <w:szCs w:val="24"/>
         </w:rPr>
-        <w:t xml:space="preserve"> is set to a box kernel. A box kernel</w:t>
-      </w:r>
+        <w:t xml:space="preserve"> is set to a box kernel. A box </w:t>
+      </w:r>
+      <w:proofErr w:type="gramStart"/>
+      <w:r>
+        <w:rPr>
+          <w:rFonts w:ascii="宋体" w:eastAsia="宋体" w:hAnsi="宋体" w:cs="宋体"/>
+          <w:kern w:val="0"/>
+          <w:sz w:val="24"/>
+          <w:szCs w:val="24"/>
+        </w:rPr>
+        <w:t>kernel</w:t>
+      </w:r>
+      <w:proofErr w:type="gramEnd"/>
     </w:p>
     <w:p>
       <w:pPr>
@@ -14481,11 +14798,6 @@
       </w:r>
     </w:p>
     <w:p>
-      <w:pPr>
-        <w:rPr>
-          <w:rFonts w:hint="eastAsia"/>
-        </w:rPr>
-      </w:pPr>
       <w:r>
         <w:rPr>
           <w:noProof/>
@@ -14553,7 +14865,7 @@
       </w:r>
     </w:p>
     <w:p>
-      <w:hyperlink r:id="rId265" w:history="1">
+      <w:hyperlink r:id="rId265" w:anchor="radial-gradients" w:history="1">
         <w:r>
           <w:rPr>
             <w:rStyle w:val="a4"/>
@@ -14684,6 +14996,7 @@
         <w:t xml:space="preserve"> = new </w:t>
       </w:r>
       <w:proofErr w:type="spellStart"/>
+      <w:proofErr w:type="gramStart"/>
       <w:r>
         <w:rPr>
           <w:rFonts w:ascii="宋体" w:eastAsia="宋体" w:hAnsi="宋体" w:cs="宋体"/>
@@ -14701,7 +15014,17 @@
           <w:sz w:val="24"/>
           <w:szCs w:val="24"/>
         </w:rPr>
-        <w:t>();</w:t>
+        <w:t>(</w:t>
+      </w:r>
+      <w:proofErr w:type="gramEnd"/>
+      <w:r>
+        <w:rPr>
+          <w:rFonts w:ascii="宋体" w:eastAsia="宋体" w:hAnsi="宋体" w:cs="宋体"/>
+          <w:kern w:val="0"/>
+          <w:sz w:val="24"/>
+          <w:szCs w:val="24"/>
+        </w:rPr>
+        <w:t>);</w:t>
       </w:r>
     </w:p>
     <w:p>
@@ -14795,6 +15118,7 @@
         <w:t xml:space="preserve">    new </w:t>
       </w:r>
       <w:proofErr w:type="spellStart"/>
+      <w:proofErr w:type="gramStart"/>
       <w:r>
         <w:rPr>
           <w:rFonts w:ascii="宋体" w:eastAsia="宋体" w:hAnsi="宋体" w:cs="宋体"/>
@@ -14812,7 +15136,17 @@
           <w:sz w:val="24"/>
           <w:szCs w:val="24"/>
         </w:rPr>
-        <w:t>(new Uri(@"</w:t>
+        <w:t>(</w:t>
+      </w:r>
+      <w:proofErr w:type="gramEnd"/>
+      <w:r>
+        <w:rPr>
+          <w:rFonts w:ascii="宋体" w:eastAsia="宋体" w:hAnsi="宋体" w:cs="宋体"/>
+          <w:kern w:val="0"/>
+          <w:sz w:val="24"/>
+          <w:szCs w:val="24"/>
+        </w:rPr>
+        <w:t>new Uri(@"</w:t>
       </w:r>
       <w:proofErr w:type="spellStart"/>
       <w:r>
@@ -15185,7 +15519,27 @@
           <w:sz w:val="24"/>
           <w:szCs w:val="24"/>
         </w:rPr>
-        <w:t>\pinkcherries.jpg"  /&gt;</w:t>
+        <w:t>\pinkcherries.jpg</w:t>
+      </w:r>
+      <w:proofErr w:type="gramStart"/>
+      <w:r>
+        <w:rPr>
+          <w:rFonts w:ascii="宋体" w:eastAsia="宋体" w:hAnsi="宋体" w:cs="宋体"/>
+          <w:kern w:val="0"/>
+          <w:sz w:val="24"/>
+          <w:szCs w:val="24"/>
+        </w:rPr>
+        <w:t>"  /</w:t>
+      </w:r>
+      <w:proofErr w:type="gramEnd"/>
+      <w:r>
+        <w:rPr>
+          <w:rFonts w:ascii="宋体" w:eastAsia="宋体" w:hAnsi="宋体" w:cs="宋体"/>
+          <w:kern w:val="0"/>
+          <w:sz w:val="24"/>
+          <w:szCs w:val="24"/>
+        </w:rPr>
+        <w:t>&gt;</w:t>
       </w:r>
     </w:p>
     <w:p>
@@ -15638,9 +15992,6 @@
     <w:p>
       <w:pPr>
         <w:pStyle w:val="a3"/>
-        <w:rPr>
-          <w:rFonts w:hint="eastAsia"/>
-        </w:rPr>
       </w:pPr>
       <w:r>
         <w:rPr>
@@ -15755,7 +16106,6 @@
         <w:pStyle w:val="2"/>
         <w:rPr>
           <w:rStyle w:val="sxs-lookup"/>
-          <w:rFonts w:hint="eastAsia"/>
         </w:rPr>
       </w:pPr>
       <w:r>
@@ -16008,17 +16358,1337 @@
     <w:p>
       <w:pPr>
         <w:pStyle w:val="a3"/>
+      </w:pPr>
+      <w:r>
+        <w:rPr>
+          <w:rStyle w:val="sxs-lookup"/>
+        </w:rPr>
+        <w:t xml:space="preserve">Although Windows Presentation Foundation (WPF) enables you to directly manipulate matrix values, it also provides several </w:t>
+      </w:r>
+      <w:hyperlink r:id="rId291" w:history="1">
+        <w:r>
+          <w:rPr>
+            <w:rStyle w:val="a4"/>
+          </w:rPr>
+          <w:t>Transform</w:t>
+        </w:r>
+      </w:hyperlink>
+      <w:r>
+        <w:rPr>
+          <w:rStyle w:val="sxs-lookup"/>
+        </w:rPr>
+        <w:t xml:space="preserve"> classes that enable you to transform an object </w:t>
+      </w:r>
+      <w:r>
+        <w:rPr>
+          <w:rStyle w:val="sxs-lookup"/>
+          <w:color w:val="FF0000"/>
+        </w:rPr>
+        <w:t>without knowing</w:t>
+      </w:r>
+      <w:r>
+        <w:rPr>
+          <w:rStyle w:val="sxs-lookup"/>
+        </w:rPr>
+        <w:t xml:space="preserve"> how the underlying matrix structure is configured.</w:t>
+      </w:r>
+    </w:p>
+    <w:p>
+      <w:pPr>
+        <w:pStyle w:val="2"/>
+        <w:rPr>
+          <w:rStyle w:val="sxs-lookup"/>
+        </w:rPr>
+      </w:pPr>
+      <w:r>
+        <w:rPr>
+          <w:rStyle w:val="sxs-lookup"/>
+        </w:rPr>
+        <w:t>Transform Classes</w:t>
+      </w:r>
+    </w:p>
+    <w:p>
+      <w:pPr>
+        <w:rPr>
+          <w:rStyle w:val="sxs-lookup"/>
+        </w:rPr>
+      </w:pPr>
+      <w:r>
+        <w:rPr>
+          <w:rStyle w:val="sxs-lookup"/>
+        </w:rPr>
+        <w:t xml:space="preserve">Windows Presentation Foundation (WPF) provides the following 2-D </w:t>
+      </w:r>
+      <w:hyperlink r:id="rId292" w:history="1">
+        <w:r>
+          <w:rPr>
+            <w:rStyle w:val="a4"/>
+          </w:rPr>
+          <w:t>Transform</w:t>
+        </w:r>
+      </w:hyperlink>
+      <w:r>
+        <w:rPr>
+          <w:rStyle w:val="sxs-lookup"/>
+        </w:rPr>
+        <w:t xml:space="preserve"> classes for common transformation operations</w:t>
+      </w:r>
+    </w:p>
+    <w:p>
+      <w:hyperlink r:id="rId293" w:history="1">
+        <w:r>
+          <w:rPr>
+            <w:rStyle w:val="a4"/>
+          </w:rPr>
+          <w:t>RotateTransform</w:t>
+        </w:r>
+      </w:hyperlink>
+    </w:p>
+    <w:p>
+      <w:hyperlink r:id="rId294" w:history="1">
+        <w:r>
+          <w:rPr>
+            <w:rStyle w:val="a4"/>
+          </w:rPr>
+          <w:t>ScaleTransform</w:t>
+        </w:r>
+      </w:hyperlink>
+    </w:p>
+    <w:p>
+      <w:hyperlink r:id="rId295" w:history="1">
+        <w:r>
+          <w:rPr>
+            <w:rStyle w:val="a4"/>
+          </w:rPr>
+          <w:t>SkewTransform</w:t>
+        </w:r>
+      </w:hyperlink>
+    </w:p>
+    <w:p>
+      <w:hyperlink r:id="rId296" w:history="1">
+        <w:r>
+          <w:rPr>
+            <w:rStyle w:val="a4"/>
+          </w:rPr>
+          <w:t>TranslateTransform</w:t>
+        </w:r>
+      </w:hyperlink>
+    </w:p>
+    <w:p/>
+    <w:p>
+      <w:pPr>
+        <w:rPr>
+          <w:rStyle w:val="sxs-lookup"/>
+        </w:rPr>
+      </w:pPr>
+      <w:hyperlink r:id="rId297" w:history="1">
+        <w:r>
+          <w:rPr>
+            <w:rStyle w:val="a4"/>
+          </w:rPr>
+          <w:t>AngleX</w:t>
+        </w:r>
+      </w:hyperlink>
+      <w:r>
+        <w:rPr>
+          <w:rStyle w:val="sxs-lookup"/>
+        </w:rPr>
+        <w:t xml:space="preserve"> skews x-axis values relative to the original coordinate system</w:t>
+      </w:r>
+    </w:p>
+    <w:p>
+      <w:pPr>
+        <w:rPr>
+          <w:rStyle w:val="sxs-lookup"/>
+        </w:rPr>
+      </w:pPr>
+    </w:p>
+    <w:p>
+      <w:pPr>
+        <w:widowControl/>
+        <w:spacing w:before="100" w:beforeAutospacing="1" w:after="100" w:afterAutospacing="1"/>
+        <w:jc w:val="left"/>
+        <w:rPr>
+          <w:rFonts w:ascii="宋体" w:eastAsia="宋体" w:hAnsi="宋体" w:cs="宋体"/>
+          <w:kern w:val="0"/>
+          <w:sz w:val="24"/>
+          <w:szCs w:val="24"/>
+        </w:rPr>
+      </w:pPr>
+      <w:r>
+        <w:rPr>
+          <w:rFonts w:ascii="宋体" w:eastAsia="宋体" w:hAnsi="宋体" w:cs="宋体"/>
+          <w:kern w:val="0"/>
+          <w:sz w:val="24"/>
+          <w:szCs w:val="24"/>
+        </w:rPr>
+        <w:t>For creating more complex transformations, Windows Presentation Foundation (WPF) provides the following two classes:</w:t>
+      </w:r>
+    </w:p>
+    <w:p>
+      <w:hyperlink r:id="rId298" w:history="1">
+        <w:r>
+          <w:rPr>
+            <w:rStyle w:val="a4"/>
+          </w:rPr>
+          <w:t>TransformGroup</w:t>
+        </w:r>
+      </w:hyperlink>
+    </w:p>
+    <w:p>
+      <w:pPr>
+        <w:rPr>
+          <w:rStyle w:val="sxs-lookup"/>
+        </w:rPr>
+      </w:pPr>
+      <w:r>
+        <w:rPr>
+          <w:rStyle w:val="sxs-lookup"/>
+        </w:rPr>
+        <w:t xml:space="preserve">Groups multiple </w:t>
+      </w:r>
+      <w:hyperlink r:id="rId299" w:history="1">
+        <w:r>
+          <w:rPr>
+            <w:rStyle w:val="a4"/>
+          </w:rPr>
+          <w:t>TransformGroup</w:t>
+        </w:r>
+      </w:hyperlink>
+      <w:r>
+        <w:rPr>
+          <w:rStyle w:val="sxs-lookup"/>
+        </w:rPr>
+        <w:t xml:space="preserve"> objects into a single </w:t>
+      </w:r>
+      <w:hyperlink r:id="rId300" w:history="1">
+        <w:r>
+          <w:rPr>
+            <w:rStyle w:val="a4"/>
+          </w:rPr>
+          <w:t>Transform</w:t>
+        </w:r>
+      </w:hyperlink>
+      <w:r>
+        <w:rPr>
+          <w:rStyle w:val="sxs-lookup"/>
+        </w:rPr>
+        <w:t xml:space="preserve"> that you can then apply to transform properties.</w:t>
+      </w:r>
+    </w:p>
+    <w:p>
+      <w:hyperlink r:id="rId301" w:history="1">
+        <w:r>
+          <w:rPr>
+            <w:rStyle w:val="a4"/>
+          </w:rPr>
+          <w:t>MatrixTransform</w:t>
+        </w:r>
+      </w:hyperlink>
+    </w:p>
+    <w:p>
+      <w:pPr>
+        <w:rPr>
+          <w:rStyle w:val="sxs-lookup"/>
+        </w:rPr>
+      </w:pPr>
+      <w:r>
+        <w:rPr>
+          <w:rStyle w:val="sxs-lookup"/>
+        </w:rPr>
+        <w:t xml:space="preserve">Creates custom transformations that are not provided by the other </w:t>
+      </w:r>
+      <w:hyperlink r:id="rId302" w:history="1">
+        <w:r>
+          <w:rPr>
+            <w:rStyle w:val="a4"/>
+          </w:rPr>
+          <w:t>Transform</w:t>
+        </w:r>
+      </w:hyperlink>
+      <w:r>
+        <w:rPr>
+          <w:rStyle w:val="sxs-lookup"/>
+        </w:rPr>
+        <w:t xml:space="preserve"> classes.</w:t>
+      </w:r>
+      <w:r>
+        <w:t xml:space="preserve"> </w:t>
+      </w:r>
+      <w:r>
+        <w:rPr>
+          <w:rStyle w:val="sxs-lookup"/>
+        </w:rPr>
+        <w:t xml:space="preserve">When you use a </w:t>
+      </w:r>
+      <w:hyperlink r:id="rId303" w:history="1">
+        <w:r>
+          <w:rPr>
+            <w:rStyle w:val="a4"/>
+          </w:rPr>
+          <w:t>MatrixTransform</w:t>
+        </w:r>
+      </w:hyperlink>
+      <w:r>
+        <w:rPr>
+          <w:rStyle w:val="sxs-lookup"/>
+        </w:rPr>
+        <w:t>, you manipulate a Matrix directly.</w:t>
+      </w:r>
+    </w:p>
+    <w:p>
+      <w:pPr>
+        <w:rPr>
+          <w:rStyle w:val="sxs-lookup"/>
+        </w:rPr>
+      </w:pPr>
+    </w:p>
+    <w:p>
+      <w:pPr>
+        <w:pStyle w:val="2"/>
+      </w:pPr>
+      <w:r>
+        <w:rPr>
+          <w:rStyle w:val="sxs-lookup"/>
+        </w:rPr>
+        <w:t>Common Transformation Properties</w:t>
+      </w:r>
+    </w:p>
+    <w:p>
+      <w:pPr>
+        <w:rPr>
+          <w:rStyle w:val="sxs-lookup"/>
+        </w:rPr>
+      </w:pPr>
+      <w:r>
+        <w:rPr>
+          <w:rStyle w:val="sxs-lookup"/>
+        </w:rPr>
+        <w:t xml:space="preserve">One way to transform an object is to declare the appropriate </w:t>
+      </w:r>
+      <w:hyperlink r:id="rId304" w:history="1">
+        <w:r>
+          <w:rPr>
+            <w:rStyle w:val="a4"/>
+          </w:rPr>
+          <w:t>Transform</w:t>
+        </w:r>
+      </w:hyperlink>
+      <w:r>
+        <w:rPr>
+          <w:rStyle w:val="sxs-lookup"/>
+        </w:rPr>
+        <w:t xml:space="preserve"> type and apply it to the transformation property of the object.</w:t>
+      </w:r>
+      <w:r>
+        <w:t xml:space="preserve"> </w:t>
+      </w:r>
+      <w:r>
+        <w:rPr>
+          <w:rStyle w:val="sxs-lookup"/>
+        </w:rPr>
+        <w:t>Different types of objects have different types of transformation properties</w:t>
+      </w:r>
+    </w:p>
+    <w:tbl>
+      <w:tblPr>
+        <w:tblW w:w="0" w:type="auto"/>
+        <w:tblCellSpacing w:w="15" w:type="dxa"/>
+        <w:tblCellMar>
+          <w:top w:w="15" w:type="dxa"/>
+          <w:left w:w="15" w:type="dxa"/>
+          <w:bottom w:w="15" w:type="dxa"/>
+          <w:right w:w="15" w:type="dxa"/>
+        </w:tblCellMar>
+        <w:tblLook w:val="04A0" w:firstRow="1" w:lastRow="0" w:firstColumn="1" w:lastColumn="0" w:noHBand="0" w:noVBand="1"/>
+      </w:tblPr>
+      <w:tblGrid>
+        <w:gridCol w:w="1801"/>
+        <w:gridCol w:w="3259"/>
+      </w:tblGrid>
+      <w:tr>
+        <w:trPr>
+          <w:tblHeader/>
+          <w:tblCellSpacing w:w="15" w:type="dxa"/>
+        </w:trPr>
+        <w:tc>
+          <w:tcPr>
+            <w:tcW w:w="0" w:type="auto"/>
+            <w:vAlign w:val="center"/>
+            <w:hideMark/>
+          </w:tcPr>
+          <w:p>
+            <w:pPr>
+              <w:widowControl/>
+              <w:rPr>
+                <w:b/>
+                <w:bCs/>
+              </w:rPr>
+            </w:pPr>
+            <w:r>
+              <w:rPr>
+                <w:rStyle w:val="sxs-lookup"/>
+                <w:b/>
+                <w:bCs/>
+              </w:rPr>
+              <w:t>Type</w:t>
+            </w:r>
+          </w:p>
+        </w:tc>
+        <w:tc>
+          <w:tcPr>
+            <w:tcW w:w="0" w:type="auto"/>
+            <w:vAlign w:val="center"/>
+            <w:hideMark/>
+          </w:tcPr>
+          <w:p>
+            <w:pPr>
+              <w:jc w:val="center"/>
+              <w:rPr>
+                <w:b/>
+                <w:bCs/>
+              </w:rPr>
+            </w:pPr>
+            <w:r>
+              <w:rPr>
+                <w:rStyle w:val="sxs-lookup"/>
+                <w:b/>
+                <w:bCs/>
+              </w:rPr>
+              <w:t>Transformation properties</w:t>
+            </w:r>
+          </w:p>
+        </w:tc>
+      </w:tr>
+      <w:tr>
+        <w:trPr>
+          <w:tblCellSpacing w:w="15" w:type="dxa"/>
+        </w:trPr>
+        <w:tc>
+          <w:tcPr>
+            <w:tcW w:w="0" w:type="auto"/>
+            <w:vAlign w:val="center"/>
+            <w:hideMark/>
+          </w:tcPr>
+          <w:p>
+            <w:pPr>
+              <w:jc w:val="left"/>
+            </w:pPr>
+            <w:hyperlink r:id="rId305" w:history="1">
+              <w:r>
+                <w:rPr>
+                  <w:rStyle w:val="a4"/>
+                </w:rPr>
+                <w:t>Brush</w:t>
+              </w:r>
+            </w:hyperlink>
+          </w:p>
+        </w:tc>
+        <w:tc>
+          <w:tcPr>
+            <w:tcW w:w="0" w:type="auto"/>
+            <w:vAlign w:val="center"/>
+            <w:hideMark/>
+          </w:tcPr>
+          <w:p>
+            <w:hyperlink r:id="rId306" w:history="1">
+              <w:r>
+                <w:rPr>
+                  <w:rStyle w:val="a4"/>
+                </w:rPr>
+                <w:t>Transform</w:t>
+              </w:r>
+            </w:hyperlink>
+            <w:r>
+              <w:rPr>
+                <w:rStyle w:val="sxs-lookup"/>
+              </w:rPr>
+              <w:t xml:space="preserve">, </w:t>
+            </w:r>
+            <w:hyperlink r:id="rId307" w:history="1">
+              <w:r>
+                <w:rPr>
+                  <w:rStyle w:val="a4"/>
+                </w:rPr>
+                <w:t>RelativeTransform</w:t>
+              </w:r>
+            </w:hyperlink>
+          </w:p>
+        </w:tc>
+      </w:tr>
+      <w:tr>
+        <w:trPr>
+          <w:tblCellSpacing w:w="15" w:type="dxa"/>
+        </w:trPr>
+        <w:tc>
+          <w:tcPr>
+            <w:tcW w:w="0" w:type="auto"/>
+            <w:vAlign w:val="center"/>
+            <w:hideMark/>
+          </w:tcPr>
+          <w:p>
+            <w:hyperlink r:id="rId308" w:history="1">
+              <w:r>
+                <w:rPr>
+                  <w:rStyle w:val="a4"/>
+                </w:rPr>
+                <w:t>ContainerVisual</w:t>
+              </w:r>
+            </w:hyperlink>
+          </w:p>
+        </w:tc>
+        <w:tc>
+          <w:tcPr>
+            <w:tcW w:w="0" w:type="auto"/>
+            <w:vAlign w:val="center"/>
+            <w:hideMark/>
+          </w:tcPr>
+          <w:p>
+            <w:hyperlink r:id="rId309" w:history="1">
+              <w:r>
+                <w:rPr>
+                  <w:rStyle w:val="a4"/>
+                </w:rPr>
+                <w:t>Transform</w:t>
+              </w:r>
+            </w:hyperlink>
+          </w:p>
+        </w:tc>
+      </w:tr>
+      <w:tr>
+        <w:trPr>
+          <w:tblCellSpacing w:w="15" w:type="dxa"/>
+        </w:trPr>
+        <w:tc>
+          <w:tcPr>
+            <w:tcW w:w="0" w:type="auto"/>
+            <w:vAlign w:val="center"/>
+            <w:hideMark/>
+          </w:tcPr>
+          <w:p>
+            <w:hyperlink r:id="rId310" w:history="1">
+              <w:r>
+                <w:rPr>
+                  <w:rStyle w:val="a4"/>
+                </w:rPr>
+                <w:t>DrawingGroup</w:t>
+              </w:r>
+            </w:hyperlink>
+          </w:p>
+        </w:tc>
+        <w:tc>
+          <w:tcPr>
+            <w:tcW w:w="0" w:type="auto"/>
+            <w:vAlign w:val="center"/>
+            <w:hideMark/>
+          </w:tcPr>
+          <w:p>
+            <w:hyperlink r:id="rId311" w:history="1">
+              <w:r>
+                <w:rPr>
+                  <w:rStyle w:val="a4"/>
+                </w:rPr>
+                <w:t>Transform</w:t>
+              </w:r>
+            </w:hyperlink>
+          </w:p>
+        </w:tc>
+      </w:tr>
+      <w:tr>
+        <w:trPr>
+          <w:tblCellSpacing w:w="15" w:type="dxa"/>
+        </w:trPr>
+        <w:tc>
+          <w:tcPr>
+            <w:tcW w:w="0" w:type="auto"/>
+            <w:vAlign w:val="center"/>
+            <w:hideMark/>
+          </w:tcPr>
+          <w:p>
+            <w:hyperlink r:id="rId312" w:history="1">
+              <w:r>
+                <w:rPr>
+                  <w:rStyle w:val="a4"/>
+                </w:rPr>
+                <w:t>FrameworkElement</w:t>
+              </w:r>
+            </w:hyperlink>
+          </w:p>
+        </w:tc>
+        <w:tc>
+          <w:tcPr>
+            <w:tcW w:w="0" w:type="auto"/>
+            <w:vAlign w:val="center"/>
+            <w:hideMark/>
+          </w:tcPr>
+          <w:p>
+            <w:hyperlink r:id="rId313" w:history="1">
+              <w:r>
+                <w:rPr>
+                  <w:rStyle w:val="a4"/>
+                </w:rPr>
+                <w:t>RenderTransform</w:t>
+              </w:r>
+            </w:hyperlink>
+            <w:r>
+              <w:rPr>
+                <w:rStyle w:val="sxs-lookup"/>
+              </w:rPr>
+              <w:t xml:space="preserve">, </w:t>
+            </w:r>
+            <w:hyperlink r:id="rId314" w:history="1">
+              <w:r>
+                <w:rPr>
+                  <w:rStyle w:val="a4"/>
+                </w:rPr>
+                <w:t>LayoutTransform</w:t>
+              </w:r>
+            </w:hyperlink>
+          </w:p>
+        </w:tc>
+      </w:tr>
+      <w:tr>
+        <w:trPr>
+          <w:tblCellSpacing w:w="15" w:type="dxa"/>
+        </w:trPr>
+        <w:tc>
+          <w:tcPr>
+            <w:tcW w:w="0" w:type="auto"/>
+            <w:vAlign w:val="center"/>
+            <w:hideMark/>
+          </w:tcPr>
+          <w:p>
+            <w:hyperlink r:id="rId315" w:history="1">
+              <w:r>
+                <w:rPr>
+                  <w:rStyle w:val="a4"/>
+                </w:rPr>
+                <w:t>Geometry</w:t>
+              </w:r>
+            </w:hyperlink>
+          </w:p>
+        </w:tc>
+        <w:tc>
+          <w:tcPr>
+            <w:tcW w:w="0" w:type="auto"/>
+            <w:vAlign w:val="center"/>
+            <w:hideMark/>
+          </w:tcPr>
+          <w:p>
+            <w:hyperlink r:id="rId316" w:history="1">
+              <w:r>
+                <w:rPr>
+                  <w:rStyle w:val="a4"/>
+                </w:rPr>
+                <w:t>Transform</w:t>
+              </w:r>
+            </w:hyperlink>
+          </w:p>
+        </w:tc>
+      </w:tr>
+      <w:tr>
+        <w:trPr>
+          <w:tblCellSpacing w:w="15" w:type="dxa"/>
+        </w:trPr>
+        <w:tc>
+          <w:tcPr>
+            <w:tcW w:w="0" w:type="auto"/>
+            <w:vAlign w:val="center"/>
+            <w:hideMark/>
+          </w:tcPr>
+          <w:p>
+            <w:hyperlink r:id="rId317" w:history="1">
+              <w:r>
+                <w:rPr>
+                  <w:rStyle w:val="a4"/>
+                </w:rPr>
+                <w:t>TextEffect</w:t>
+              </w:r>
+            </w:hyperlink>
+          </w:p>
+        </w:tc>
+        <w:tc>
+          <w:tcPr>
+            <w:tcW w:w="0" w:type="auto"/>
+            <w:vAlign w:val="center"/>
+            <w:hideMark/>
+          </w:tcPr>
+          <w:p>
+            <w:hyperlink r:id="rId318" w:history="1">
+              <w:r>
+                <w:rPr>
+                  <w:rStyle w:val="a4"/>
+                </w:rPr>
+                <w:t>Transform</w:t>
+              </w:r>
+            </w:hyperlink>
+          </w:p>
+        </w:tc>
+      </w:tr>
+      <w:tr>
+        <w:trPr>
+          <w:tblCellSpacing w:w="15" w:type="dxa"/>
+        </w:trPr>
+        <w:tc>
+          <w:tcPr>
+            <w:tcW w:w="0" w:type="auto"/>
+            <w:vAlign w:val="center"/>
+            <w:hideMark/>
+          </w:tcPr>
+          <w:p>
+            <w:hyperlink r:id="rId319" w:history="1">
+              <w:r>
+                <w:rPr>
+                  <w:rStyle w:val="a4"/>
+                </w:rPr>
+                <w:t>UIElement</w:t>
+              </w:r>
+            </w:hyperlink>
+          </w:p>
+        </w:tc>
+        <w:tc>
+          <w:tcPr>
+            <w:tcW w:w="0" w:type="auto"/>
+            <w:vAlign w:val="center"/>
+            <w:hideMark/>
+          </w:tcPr>
+          <w:p>
+            <w:hyperlink r:id="rId320" w:history="1">
+              <w:r>
+                <w:rPr>
+                  <w:rStyle w:val="a4"/>
+                </w:rPr>
+                <w:t>RenderTransform</w:t>
+              </w:r>
+            </w:hyperlink>
+          </w:p>
+        </w:tc>
+      </w:tr>
+    </w:tbl>
+    <w:p>
+      <w:pPr>
+        <w:pStyle w:val="2"/>
+      </w:pPr>
+      <w:r>
+        <w:rPr>
+          <w:rStyle w:val="sxs-lookup"/>
+        </w:rPr>
+        <w:lastRenderedPageBreak/>
+        <w:t>Transformations and Coordinate Systems</w:t>
+      </w:r>
+    </w:p>
+    <w:p>
+      <w:pPr>
+        <w:rPr>
+          <w:rStyle w:val="sxs-lookup"/>
+        </w:rPr>
+      </w:pPr>
+      <w:r>
+        <w:rPr>
+          <w:rStyle w:val="sxs-lookup"/>
+        </w:rPr>
+        <w:t>When you transform an object, you do not just transform the object, you transform coordinate space in which that object exists.</w:t>
+      </w:r>
+      <w:r>
+        <w:t xml:space="preserve"> </w:t>
+      </w:r>
+      <w:r>
+        <w:rPr>
+          <w:rStyle w:val="sxs-lookup"/>
+        </w:rPr>
+        <w:t>By default, a transform is centered at the origin of the target object's coordinate system: (0,0).</w:t>
+      </w:r>
+    </w:p>
+    <w:p>
+      <w:pPr>
+        <w:rPr>
+          <w:rStyle w:val="sxs-lookup"/>
+        </w:rPr>
+      </w:pPr>
+    </w:p>
+    <w:p>
+      <w:pPr>
+        <w:pStyle w:val="2"/>
+      </w:pPr>
+      <w:r>
+        <w:rPr>
+          <w:rStyle w:val="sxs-lookup"/>
+        </w:rPr>
+        <w:t xml:space="preserve">Transforming a </w:t>
+      </w:r>
+      <w:proofErr w:type="spellStart"/>
+      <w:r>
+        <w:rPr>
+          <w:rStyle w:val="sxs-lookup"/>
+        </w:rPr>
+        <w:t>FrameworkElement</w:t>
+      </w:r>
+      <w:proofErr w:type="spellEnd"/>
+    </w:p>
+    <w:p>
+      <w:pPr>
+        <w:pStyle w:val="a3"/>
+      </w:pPr>
+      <w:r>
+        <w:rPr>
+          <w:rStyle w:val="sxs-lookup"/>
+        </w:rPr>
+        <w:t xml:space="preserve">To apply transformations to a </w:t>
+      </w:r>
+      <w:hyperlink r:id="rId321" w:history="1">
+        <w:r>
+          <w:rPr>
+            <w:rStyle w:val="a4"/>
+          </w:rPr>
+          <w:t>FrameworkElement</w:t>
+        </w:r>
+      </w:hyperlink>
+      <w:r>
+        <w:rPr>
+          <w:rStyle w:val="sxs-lookup"/>
+        </w:rPr>
+        <w:t xml:space="preserve">, create a </w:t>
+      </w:r>
+      <w:hyperlink r:id="rId322" w:history="1">
+        <w:r>
+          <w:rPr>
+            <w:rStyle w:val="a4"/>
+          </w:rPr>
+          <w:t>Transform</w:t>
+        </w:r>
+      </w:hyperlink>
+      <w:r>
+        <w:rPr>
+          <w:rStyle w:val="sxs-lookup"/>
+        </w:rPr>
+        <w:t xml:space="preserve"> and apply it to one of the two properties that the </w:t>
+      </w:r>
+      <w:hyperlink r:id="rId323" w:history="1">
+        <w:r>
+          <w:rPr>
+            <w:rStyle w:val="a4"/>
+          </w:rPr>
+          <w:t>FrameworkElement</w:t>
+        </w:r>
+      </w:hyperlink>
+      <w:r>
+        <w:rPr>
+          <w:rStyle w:val="sxs-lookup"/>
+        </w:rPr>
+        <w:t xml:space="preserve"> class provides:</w:t>
+      </w:r>
+    </w:p>
+    <w:p>
+      <w:pPr>
+        <w:pStyle w:val="a3"/>
+        <w:numPr>
+          <w:ilvl w:val="0"/>
+          <w:numId w:val="14"/>
+        </w:numPr>
+      </w:pPr>
+      <w:hyperlink r:id="rId324" w:history="1">
+        <w:r>
+          <w:rPr>
+            <w:rStyle w:val="a4"/>
+          </w:rPr>
+          <w:t>LayoutTransform</w:t>
+        </w:r>
+      </w:hyperlink>
+      <w:r>
+        <w:rPr>
+          <w:rStyle w:val="sxs-lookup"/>
+        </w:rPr>
+        <w:t xml:space="preserve"> – A transform that is applied before the layout pass.</w:t>
+      </w:r>
+      <w:r>
+        <w:t xml:space="preserve"> </w:t>
+      </w:r>
+      <w:r>
+        <w:rPr>
+          <w:rStyle w:val="sxs-lookup"/>
+        </w:rPr>
+        <w:t>After the transform is applied, the layout system processes the transformed size and position of the element.</w:t>
+      </w:r>
+    </w:p>
+    <w:p>
+      <w:pPr>
+        <w:pStyle w:val="a3"/>
+        <w:numPr>
+          <w:ilvl w:val="0"/>
+          <w:numId w:val="14"/>
+        </w:numPr>
+        <w:rPr>
+          <w:rStyle w:val="sxs-lookup"/>
+        </w:rPr>
+      </w:pPr>
+      <w:hyperlink r:id="rId325" w:history="1">
+        <w:r>
+          <w:rPr>
+            <w:rStyle w:val="a4"/>
+          </w:rPr>
+          <w:t>RenderTransform</w:t>
+        </w:r>
+      </w:hyperlink>
+      <w:r>
+        <w:rPr>
+          <w:rStyle w:val="sxs-lookup"/>
+        </w:rPr>
+        <w:t xml:space="preserve"> – A transform that modifies the appearance of the element but is applied after the layout pass is complete.</w:t>
+      </w:r>
+      <w:r>
+        <w:t xml:space="preserve"> </w:t>
+      </w:r>
+      <w:r>
+        <w:rPr>
+          <w:rStyle w:val="sxs-lookup"/>
+        </w:rPr>
+        <w:t xml:space="preserve">By using the </w:t>
+      </w:r>
+      <w:hyperlink r:id="rId326" w:history="1">
+        <w:r>
+          <w:rPr>
+            <w:rStyle w:val="a4"/>
+          </w:rPr>
+          <w:t>RenderTransform</w:t>
+        </w:r>
+      </w:hyperlink>
+      <w:r>
+        <w:rPr>
+          <w:rStyle w:val="sxs-lookup"/>
+        </w:rPr>
+        <w:t xml:space="preserve"> property instead of the </w:t>
+      </w:r>
+      <w:hyperlink r:id="rId327" w:history="1">
+        <w:r>
+          <w:rPr>
+            <w:rStyle w:val="a4"/>
+          </w:rPr>
+          <w:t>LayoutTransform</w:t>
+        </w:r>
+      </w:hyperlink>
+      <w:r>
+        <w:rPr>
+          <w:rStyle w:val="sxs-lookup"/>
+        </w:rPr>
+        <w:t xml:space="preserve"> property, you can obtain performance benefits.</w:t>
+      </w:r>
+    </w:p>
+    <w:p>
+      <w:pPr>
+        <w:pStyle w:val="a3"/>
+        <w:ind w:left="360"/>
+        <w:rPr>
+          <w:rStyle w:val="sxs-lookup"/>
+        </w:rPr>
+      </w:pPr>
+      <w:r>
+        <w:rPr>
+          <w:rStyle w:val="sxs-lookup"/>
+        </w:rPr>
+        <w:t xml:space="preserve">The value of the </w:t>
+      </w:r>
+      <w:hyperlink r:id="rId328" w:history="1">
+        <w:r>
+          <w:rPr>
+            <w:rStyle w:val="a4"/>
+            <w:color w:val="FF0000"/>
+          </w:rPr>
+          <w:t>RenderTransformOrigin</w:t>
+        </w:r>
+      </w:hyperlink>
+      <w:r>
+        <w:rPr>
+          <w:rStyle w:val="sxs-lookup"/>
+          <w:color w:val="FF0000"/>
+        </w:rPr>
+        <w:t xml:space="preserve"> </w:t>
+      </w:r>
+      <w:r>
+        <w:rPr>
+          <w:rStyle w:val="sxs-lookup"/>
+        </w:rPr>
+        <w:t>property is relative to the size of the button.</w:t>
+      </w:r>
+      <w:r>
+        <w:t xml:space="preserve"> </w:t>
+      </w:r>
+      <w:r>
+        <w:rPr>
+          <w:rStyle w:val="sxs-lookup"/>
+        </w:rPr>
+        <w:t>As a result, the rotation is applied to the center of the button</w:t>
+      </w:r>
+    </w:p>
+    <w:p>
+      <w:pPr>
+        <w:widowControl/>
+        <w:tabs>
+          <w:tab w:val="left" w:pos="916"/>
+          <w:tab w:val="left" w:pos="1832"/>
+          <w:tab w:val="left" w:pos="2748"/>
+          <w:tab w:val="left" w:pos="3664"/>
+          <w:tab w:val="left" w:pos="4580"/>
+          <w:tab w:val="left" w:pos="5496"/>
+          <w:tab w:val="left" w:pos="6412"/>
+          <w:tab w:val="left" w:pos="7328"/>
+          <w:tab w:val="left" w:pos="8244"/>
+          <w:tab w:val="left" w:pos="9160"/>
+          <w:tab w:val="left" w:pos="10076"/>
+          <w:tab w:val="left" w:pos="10992"/>
+          <w:tab w:val="left" w:pos="11908"/>
+          <w:tab w:val="left" w:pos="12824"/>
+          <w:tab w:val="left" w:pos="13740"/>
+          <w:tab w:val="left" w:pos="14656"/>
+        </w:tabs>
+        <w:ind w:firstLineChars="100" w:firstLine="240"/>
+        <w:jc w:val="left"/>
+        <w:rPr>
+          <w:rFonts w:ascii="宋体" w:eastAsia="宋体" w:hAnsi="宋体" w:cs="宋体"/>
+          <w:kern w:val="0"/>
+          <w:sz w:val="24"/>
+          <w:szCs w:val="24"/>
+        </w:rPr>
+      </w:pPr>
+      <w:r>
+        <w:rPr>
+          <w:rFonts w:ascii="宋体" w:eastAsia="宋体" w:hAnsi="宋体" w:cs="宋体"/>
+          <w:kern w:val="0"/>
+          <w:sz w:val="24"/>
+          <w:szCs w:val="24"/>
+        </w:rPr>
+        <w:t>&lt;Button Content="Rotated Button"</w:t>
+      </w:r>
+    </w:p>
+    <w:p>
+      <w:pPr>
+        <w:widowControl/>
+        <w:tabs>
+          <w:tab w:val="left" w:pos="916"/>
+          <w:tab w:val="left" w:pos="1832"/>
+          <w:tab w:val="left" w:pos="2748"/>
+          <w:tab w:val="left" w:pos="3664"/>
+          <w:tab w:val="left" w:pos="4580"/>
+          <w:tab w:val="left" w:pos="5496"/>
+          <w:tab w:val="left" w:pos="6412"/>
+          <w:tab w:val="left" w:pos="7328"/>
+          <w:tab w:val="left" w:pos="8244"/>
+          <w:tab w:val="left" w:pos="9160"/>
+          <w:tab w:val="left" w:pos="10076"/>
+          <w:tab w:val="left" w:pos="10992"/>
+          <w:tab w:val="left" w:pos="11908"/>
+          <w:tab w:val="left" w:pos="12824"/>
+          <w:tab w:val="left" w:pos="13740"/>
+          <w:tab w:val="left" w:pos="14656"/>
+        </w:tabs>
+        <w:jc w:val="left"/>
+        <w:rPr>
+          <w:rFonts w:ascii="宋体" w:eastAsia="宋体" w:hAnsi="宋体" w:cs="宋体"/>
+          <w:kern w:val="0"/>
+          <w:sz w:val="24"/>
+          <w:szCs w:val="24"/>
+        </w:rPr>
+      </w:pPr>
+      <w:r>
+        <w:rPr>
+          <w:rFonts w:ascii="宋体" w:eastAsia="宋体" w:hAnsi="宋体" w:cs="宋体"/>
+          <w:kern w:val="0"/>
+          <w:sz w:val="24"/>
+          <w:szCs w:val="24"/>
+        </w:rPr>
+        <w:t xml:space="preserve">      </w:t>
+      </w:r>
+      <w:proofErr w:type="spellStart"/>
+      <w:r>
+        <w:rPr>
+          <w:rFonts w:ascii="宋体" w:eastAsia="宋体" w:hAnsi="宋体" w:cs="宋体"/>
+          <w:kern w:val="0"/>
+          <w:sz w:val="24"/>
+          <w:szCs w:val="24"/>
+        </w:rPr>
+        <w:t>RenderTransformOrigin</w:t>
+      </w:r>
+      <w:proofErr w:type="spellEnd"/>
+      <w:r>
+        <w:rPr>
+          <w:rFonts w:ascii="宋体" w:eastAsia="宋体" w:hAnsi="宋体" w:cs="宋体"/>
+          <w:kern w:val="0"/>
+          <w:sz w:val="24"/>
+          <w:szCs w:val="24"/>
+        </w:rPr>
+        <w:t>="0.5,0.5"&gt;</w:t>
+      </w:r>
+    </w:p>
+    <w:p>
+      <w:pPr>
+        <w:widowControl/>
+        <w:tabs>
+          <w:tab w:val="left" w:pos="916"/>
+          <w:tab w:val="left" w:pos="1832"/>
+          <w:tab w:val="left" w:pos="2748"/>
+          <w:tab w:val="left" w:pos="3664"/>
+          <w:tab w:val="left" w:pos="4580"/>
+          <w:tab w:val="left" w:pos="5496"/>
+          <w:tab w:val="left" w:pos="6412"/>
+          <w:tab w:val="left" w:pos="7328"/>
+          <w:tab w:val="left" w:pos="8244"/>
+          <w:tab w:val="left" w:pos="9160"/>
+          <w:tab w:val="left" w:pos="10076"/>
+          <w:tab w:val="left" w:pos="10992"/>
+          <w:tab w:val="left" w:pos="11908"/>
+          <w:tab w:val="left" w:pos="12824"/>
+          <w:tab w:val="left" w:pos="13740"/>
+          <w:tab w:val="left" w:pos="14656"/>
+        </w:tabs>
+        <w:jc w:val="left"/>
+        <w:rPr>
+          <w:rFonts w:ascii="宋体" w:eastAsia="宋体" w:hAnsi="宋体" w:cs="宋体"/>
+          <w:kern w:val="0"/>
+          <w:sz w:val="24"/>
+          <w:szCs w:val="24"/>
+        </w:rPr>
+      </w:pPr>
+      <w:r>
+        <w:rPr>
+          <w:rFonts w:ascii="宋体" w:eastAsia="宋体" w:hAnsi="宋体" w:cs="宋体"/>
+          <w:kern w:val="0"/>
+          <w:sz w:val="24"/>
+          <w:szCs w:val="24"/>
+        </w:rPr>
+        <w:t xml:space="preserve">      &lt;</w:t>
+      </w:r>
+      <w:proofErr w:type="spellStart"/>
+      <w:r>
+        <w:rPr>
+          <w:rFonts w:ascii="宋体" w:eastAsia="宋体" w:hAnsi="宋体" w:cs="宋体"/>
+          <w:kern w:val="0"/>
+          <w:sz w:val="24"/>
+          <w:szCs w:val="24"/>
+        </w:rPr>
+        <w:t>Button.RenderTransform</w:t>
+      </w:r>
+      <w:proofErr w:type="spellEnd"/>
+      <w:r>
+        <w:rPr>
+          <w:rFonts w:ascii="宋体" w:eastAsia="宋体" w:hAnsi="宋体" w:cs="宋体"/>
+          <w:kern w:val="0"/>
+          <w:sz w:val="24"/>
+          <w:szCs w:val="24"/>
+        </w:rPr>
+        <w:t>&gt;</w:t>
+      </w:r>
+    </w:p>
+    <w:p>
+      <w:pPr>
+        <w:widowControl/>
+        <w:tabs>
+          <w:tab w:val="left" w:pos="916"/>
+          <w:tab w:val="left" w:pos="1832"/>
+          <w:tab w:val="left" w:pos="2748"/>
+          <w:tab w:val="left" w:pos="3664"/>
+          <w:tab w:val="left" w:pos="4580"/>
+          <w:tab w:val="left" w:pos="5496"/>
+          <w:tab w:val="left" w:pos="6412"/>
+          <w:tab w:val="left" w:pos="7328"/>
+          <w:tab w:val="left" w:pos="8244"/>
+          <w:tab w:val="left" w:pos="9160"/>
+          <w:tab w:val="left" w:pos="10076"/>
+          <w:tab w:val="left" w:pos="10992"/>
+          <w:tab w:val="left" w:pos="11908"/>
+          <w:tab w:val="left" w:pos="12824"/>
+          <w:tab w:val="left" w:pos="13740"/>
+          <w:tab w:val="left" w:pos="14656"/>
+        </w:tabs>
+        <w:jc w:val="left"/>
+        <w:rPr>
+          <w:rFonts w:ascii="宋体" w:eastAsia="宋体" w:hAnsi="宋体" w:cs="宋体"/>
+          <w:kern w:val="0"/>
+          <w:sz w:val="24"/>
+          <w:szCs w:val="24"/>
+        </w:rPr>
+      </w:pPr>
+      <w:r>
+        <w:rPr>
+          <w:rFonts w:ascii="宋体" w:eastAsia="宋体" w:hAnsi="宋体" w:cs="宋体"/>
+          <w:kern w:val="0"/>
+          <w:sz w:val="24"/>
+          <w:szCs w:val="24"/>
+        </w:rPr>
+        <w:t xml:space="preserve">        &lt;</w:t>
+      </w:r>
+      <w:proofErr w:type="spellStart"/>
+      <w:r>
+        <w:rPr>
+          <w:rFonts w:ascii="宋体" w:eastAsia="宋体" w:hAnsi="宋体" w:cs="宋体"/>
+          <w:kern w:val="0"/>
+          <w:sz w:val="24"/>
+          <w:szCs w:val="24"/>
+        </w:rPr>
+        <w:t>RotateTransform</w:t>
+      </w:r>
+      <w:proofErr w:type="spellEnd"/>
+      <w:r>
+        <w:rPr>
+          <w:rFonts w:ascii="宋体" w:eastAsia="宋体" w:hAnsi="宋体" w:cs="宋体"/>
+          <w:kern w:val="0"/>
+          <w:sz w:val="24"/>
+          <w:szCs w:val="24"/>
+        </w:rPr>
+        <w:t xml:space="preserve"> Angle="45" /&gt;</w:t>
+      </w:r>
+    </w:p>
+    <w:p>
+      <w:pPr>
+        <w:widowControl/>
+        <w:tabs>
+          <w:tab w:val="left" w:pos="916"/>
+          <w:tab w:val="left" w:pos="1832"/>
+          <w:tab w:val="left" w:pos="2748"/>
+          <w:tab w:val="left" w:pos="3664"/>
+          <w:tab w:val="left" w:pos="4580"/>
+          <w:tab w:val="left" w:pos="5496"/>
+          <w:tab w:val="left" w:pos="6412"/>
+          <w:tab w:val="left" w:pos="7328"/>
+          <w:tab w:val="left" w:pos="8244"/>
+          <w:tab w:val="left" w:pos="9160"/>
+          <w:tab w:val="left" w:pos="10076"/>
+          <w:tab w:val="left" w:pos="10992"/>
+          <w:tab w:val="left" w:pos="11908"/>
+          <w:tab w:val="left" w:pos="12824"/>
+          <w:tab w:val="left" w:pos="13740"/>
+          <w:tab w:val="left" w:pos="14656"/>
+        </w:tabs>
+        <w:jc w:val="left"/>
+        <w:rPr>
+          <w:rFonts w:ascii="宋体" w:eastAsia="宋体" w:hAnsi="宋体" w:cs="宋体"/>
+          <w:kern w:val="0"/>
+          <w:sz w:val="24"/>
+          <w:szCs w:val="24"/>
+        </w:rPr>
+      </w:pPr>
+      <w:r>
+        <w:rPr>
+          <w:rFonts w:ascii="宋体" w:eastAsia="宋体" w:hAnsi="宋体" w:cs="宋体"/>
+          <w:kern w:val="0"/>
+          <w:sz w:val="24"/>
+          <w:szCs w:val="24"/>
+        </w:rPr>
+        <w:t xml:space="preserve">      &lt;/</w:t>
+      </w:r>
+      <w:proofErr w:type="spellStart"/>
+      <w:r>
+        <w:rPr>
+          <w:rFonts w:ascii="宋体" w:eastAsia="宋体" w:hAnsi="宋体" w:cs="宋体"/>
+          <w:kern w:val="0"/>
+          <w:sz w:val="24"/>
+          <w:szCs w:val="24"/>
+        </w:rPr>
+        <w:t>Button.RenderTransform</w:t>
+      </w:r>
+      <w:proofErr w:type="spellEnd"/>
+      <w:r>
+        <w:rPr>
+          <w:rFonts w:ascii="宋体" w:eastAsia="宋体" w:hAnsi="宋体" w:cs="宋体"/>
+          <w:kern w:val="0"/>
+          <w:sz w:val="24"/>
+          <w:szCs w:val="24"/>
+        </w:rPr>
+        <w:t>&gt;</w:t>
+      </w:r>
+    </w:p>
+    <w:p>
+      <w:pPr>
+        <w:widowControl/>
+        <w:tabs>
+          <w:tab w:val="left" w:pos="916"/>
+          <w:tab w:val="left" w:pos="1832"/>
+          <w:tab w:val="left" w:pos="2748"/>
+          <w:tab w:val="left" w:pos="3664"/>
+          <w:tab w:val="left" w:pos="4580"/>
+          <w:tab w:val="left" w:pos="5496"/>
+          <w:tab w:val="left" w:pos="6412"/>
+          <w:tab w:val="left" w:pos="7328"/>
+          <w:tab w:val="left" w:pos="8244"/>
+          <w:tab w:val="left" w:pos="9160"/>
+          <w:tab w:val="left" w:pos="10076"/>
+          <w:tab w:val="left" w:pos="10992"/>
+          <w:tab w:val="left" w:pos="11908"/>
+          <w:tab w:val="left" w:pos="12824"/>
+          <w:tab w:val="left" w:pos="13740"/>
+          <w:tab w:val="left" w:pos="14656"/>
+        </w:tabs>
+        <w:jc w:val="left"/>
+        <w:rPr>
+          <w:rFonts w:ascii="宋体" w:eastAsia="宋体" w:hAnsi="宋体" w:cs="宋体"/>
+          <w:kern w:val="0"/>
+          <w:sz w:val="24"/>
+          <w:szCs w:val="24"/>
+        </w:rPr>
+      </w:pPr>
+      <w:r>
+        <w:rPr>
+          <w:rFonts w:ascii="宋体" w:eastAsia="宋体" w:hAnsi="宋体" w:cs="宋体"/>
+          <w:kern w:val="0"/>
+          <w:sz w:val="24"/>
+          <w:szCs w:val="24"/>
+        </w:rPr>
+        <w:t xml:space="preserve">    &lt;/Button&gt;</w:t>
+      </w:r>
+    </w:p>
+    <w:p>
+      <w:pPr>
+        <w:pStyle w:val="a3"/>
+        <w:ind w:left="360"/>
         <w:rPr>
           <w:rFonts w:hint="eastAsia"/>
         </w:rPr>
       </w:pPr>
-      <w:r>
-        <w:rPr>
-          <w:rStyle w:val="sxs-lookup"/>
-        </w:rPr>
-        <w:t xml:space="preserve">Although Windows Presentation Foundation (WPF) enables you to directly manipulate matrix values, it also provides several </w:t>
-      </w:r>
-      <w:hyperlink r:id="rId291" w:history="1">
+    </w:p>
+    <w:p>
+      <w:pPr>
+        <w:pStyle w:val="2"/>
+      </w:pPr>
+      <w:r>
+        <w:rPr>
+          <w:rStyle w:val="sxs-lookup"/>
+        </w:rPr>
+        <w:t>Animating Transformations</w:t>
+      </w:r>
+    </w:p>
+    <w:p>
+      <w:pPr>
+        <w:rPr>
+          <w:rStyle w:val="sxs-lookup"/>
+        </w:rPr>
+      </w:pPr>
+      <w:r>
+        <w:rPr>
+          <w:rStyle w:val="sxs-lookup"/>
+        </w:rPr>
+        <w:t xml:space="preserve">Because they inherit from the </w:t>
+      </w:r>
+      <w:hyperlink r:id="rId329" w:history="1">
+        <w:r>
+          <w:rPr>
+            <w:rStyle w:val="a4"/>
+            <w:color w:val="FF0000"/>
+          </w:rPr>
+          <w:t>Animatable</w:t>
+        </w:r>
+      </w:hyperlink>
+      <w:r>
+        <w:rPr>
+          <w:rStyle w:val="sxs-lookup"/>
+          <w:color w:val="FF0000"/>
+        </w:rPr>
+        <w:t xml:space="preserve"> </w:t>
+      </w:r>
+      <w:r>
+        <w:rPr>
+          <w:rStyle w:val="sxs-lookup"/>
+        </w:rPr>
+        <w:t xml:space="preserve">class, the </w:t>
+      </w:r>
+      <w:hyperlink r:id="rId330" w:history="1">
         <w:r>
           <w:rPr>
             <w:rStyle w:val="a4"/>
@@ -16030,49 +17700,53 @@
         <w:rPr>
           <w:rStyle w:val="sxs-lookup"/>
         </w:rPr>
-        <w:t xml:space="preserve"> classes that enable you to transform an object </w:t>
-      </w:r>
-      <w:r>
-        <w:rPr>
-          <w:rStyle w:val="sxs-lookup"/>
-          <w:color w:val="FF0000"/>
-        </w:rPr>
-        <w:t>without knowing</w:t>
-      </w:r>
-      <w:r>
-        <w:rPr>
-          <w:rStyle w:val="sxs-lookup"/>
-        </w:rPr>
-        <w:t xml:space="preserve"> how the underlying matrix structure is configured.</w:t>
+        <w:t xml:space="preserve"> classes can be animated.</w:t>
       </w:r>
     </w:p>
     <w:p>
       <w:pPr>
         <w:pStyle w:val="2"/>
-        <w:rPr>
-          <w:rStyle w:val="sxs-lookup"/>
-        </w:rPr>
-      </w:pPr>
-      <w:r>
-        <w:rPr>
-          <w:rStyle w:val="sxs-lookup"/>
-        </w:rPr>
-        <w:t>Transform Classes</w:t>
-      </w:r>
-    </w:p>
-    <w:p>
-      <w:pPr>
-        <w:rPr>
-          <w:rStyle w:val="sxs-lookup"/>
-        </w:rPr>
-      </w:pPr>
-      <w:r>
-        <w:rPr>
-          <w:rStyle w:val="sxs-lookup"/>
-        </w:rPr>
-        <w:t xml:space="preserve">Windows Presentation Foundation (WPF) provides the following 2-D </w:t>
-      </w:r>
-      <w:hyperlink r:id="rId292" w:history="1">
+      </w:pPr>
+      <w:r>
+        <w:rPr>
+          <w:rStyle w:val="sxs-lookup"/>
+        </w:rPr>
+        <w:t>Freezable Features</w:t>
+      </w:r>
+    </w:p>
+    <w:p>
+      <w:pPr>
+        <w:rPr>
+          <w:rStyle w:val="sxs-lookup"/>
+        </w:rPr>
+      </w:pPr>
+      <w:r>
+        <w:rPr>
+          <w:rStyle w:val="sxs-lookup"/>
+        </w:rPr>
+        <w:t xml:space="preserve">Because it inherits from the </w:t>
+      </w:r>
+      <w:hyperlink r:id="rId331" w:history="1">
+        <w:r>
+          <w:rPr>
+            <w:rStyle w:val="a4"/>
+          </w:rPr>
+          <w:t>Freezable</w:t>
+        </w:r>
+      </w:hyperlink>
+      <w:r>
+        <w:rPr>
+          <w:rStyle w:val="sxs-lookup"/>
+        </w:rPr>
+        <w:t xml:space="preserve"> class,</w:t>
+      </w:r>
+      <w:r>
+        <w:rPr>
+          <w:rStyle w:val="10"/>
+        </w:rPr>
+        <w:t xml:space="preserve"> </w:t>
+      </w:r>
+      <w:hyperlink r:id="rId332" w:history="1">
         <w:r>
           <w:rPr>
             <w:rStyle w:val="a4"/>
@@ -16084,11 +17758,518 @@
         <w:rPr>
           <w:rStyle w:val="sxs-lookup"/>
         </w:rPr>
-        <w:t xml:space="preserve"> classes for common transformation operations</w:t>
-      </w:r>
-    </w:p>
-    <w:p>
-      <w:hyperlink r:id="rId293" w:history="1">
+        <w:t xml:space="preserve"> objects can be declared as </w:t>
+      </w:r>
+      <w:hyperlink r:id="rId333" w:history="1">
+        <w:r>
+          <w:rPr>
+            <w:rStyle w:val="a4"/>
+          </w:rPr>
+          <w:t>resources</w:t>
+        </w:r>
+      </w:hyperlink>
+      <w:r>
+        <w:rPr>
+          <w:rStyle w:val="sxs-lookup"/>
+        </w:rPr>
+        <w:t>, shared among multiple objects, made read-only to improve performance,</w:t>
+      </w:r>
+    </w:p>
+    <w:p>
+      <w:pPr>
+        <w:pStyle w:val="1"/>
+      </w:pPr>
+      <w:r>
+        <w:rPr>
+          <w:rStyle w:val="sxs-lookup"/>
+        </w:rPr>
+        <w:t>Brush Transformation Overview</w:t>
+      </w:r>
+    </w:p>
+    <w:p>
+      <w:pPr>
+        <w:rPr>
+          <w:rStyle w:val="sxs-lookup"/>
+        </w:rPr>
+      </w:pPr>
+      <w:r>
+        <w:rPr>
+          <w:rStyle w:val="sxs-lookup"/>
+        </w:rPr>
+        <w:t xml:space="preserve">The Brush class provides two transformation properties: </w:t>
+      </w:r>
+      <w:hyperlink r:id="rId334" w:history="1">
+        <w:r>
+          <w:rPr>
+            <w:rStyle w:val="a4"/>
+          </w:rPr>
+          <w:t>Transform</w:t>
+        </w:r>
+      </w:hyperlink>
+      <w:r>
+        <w:rPr>
+          <w:rStyle w:val="sxs-lookup"/>
+        </w:rPr>
+        <w:t xml:space="preserve"> and </w:t>
+      </w:r>
+      <w:hyperlink r:id="rId335" w:history="1">
+        <w:r>
+          <w:rPr>
+            <w:rStyle w:val="a4"/>
+          </w:rPr>
+          <w:t>RelativeTransform</w:t>
+        </w:r>
+      </w:hyperlink>
+      <w:r>
+        <w:rPr>
+          <w:rStyle w:val="sxs-lookup"/>
+        </w:rPr>
+        <w:t>.</w:t>
+      </w:r>
+      <w:r>
+        <w:t xml:space="preserve"> </w:t>
+      </w:r>
+      <w:r>
+        <w:rPr>
+          <w:rStyle w:val="sxs-lookup"/>
+        </w:rPr>
+        <w:t>The properties enable you to rotate, scale, skew, and translate a brush's contents</w:t>
+      </w:r>
+    </w:p>
+    <w:p>
+      <w:pPr>
+        <w:pStyle w:val="2"/>
+      </w:pPr>
+      <w:r>
+        <w:rPr>
+          <w:rStyle w:val="sxs-lookup"/>
+        </w:rPr>
+        <w:lastRenderedPageBreak/>
+        <w:t xml:space="preserve">Differences between the Transform and </w:t>
+      </w:r>
+      <w:proofErr w:type="spellStart"/>
+      <w:r>
+        <w:rPr>
+          <w:rStyle w:val="sxs-lookup"/>
+        </w:rPr>
+        <w:t>RelativeTransform</w:t>
+      </w:r>
+      <w:proofErr w:type="spellEnd"/>
+      <w:r>
+        <w:rPr>
+          <w:rStyle w:val="sxs-lookup"/>
+        </w:rPr>
+        <w:t xml:space="preserve"> Properties</w:t>
+      </w:r>
+    </w:p>
+    <w:p>
+      <w:pPr>
+        <w:rPr>
+          <w:rStyle w:val="sxs-lookup"/>
+        </w:rPr>
+      </w:pPr>
+      <w:r>
+        <w:rPr>
+          <w:rStyle w:val="sxs-lookup"/>
+        </w:rPr>
+        <w:t xml:space="preserve">When you apply a transform to a brush's </w:t>
+      </w:r>
+      <w:hyperlink r:id="rId336" w:history="1">
+        <w:r>
+          <w:rPr>
+            <w:rStyle w:val="a4"/>
+          </w:rPr>
+          <w:t>Transform</w:t>
+        </w:r>
+      </w:hyperlink>
+      <w:r>
+        <w:rPr>
+          <w:rStyle w:val="sxs-lookup"/>
+        </w:rPr>
+        <w:t xml:space="preserve"> property, you need to know the size of the painted area if you want to transform the brush contents about its center</w:t>
+      </w:r>
+    </w:p>
+    <w:p>
+      <w:pPr>
+        <w:rPr>
+          <w:rStyle w:val="sxs-lookup"/>
+        </w:rPr>
+      </w:pPr>
+      <w:r>
+        <w:rPr>
+          <w:rStyle w:val="sxs-lookup"/>
+          <w:rFonts w:hint="eastAsia"/>
+        </w:rPr>
+        <w:t>使用</w:t>
+      </w:r>
+      <w:r>
+        <w:rPr>
+          <w:rStyle w:val="sxs-lookup"/>
+        </w:rPr>
+        <w:t>brush</w:t>
+      </w:r>
+      <w:r>
+        <w:rPr>
+          <w:rStyle w:val="sxs-lookup"/>
+          <w:rFonts w:hint="eastAsia"/>
+        </w:rPr>
+        <w:t>的</w:t>
+      </w:r>
+      <w:r>
+        <w:rPr>
+          <w:rStyle w:val="sxs-lookup"/>
+        </w:rPr>
+        <w:fldChar w:fldCharType="begin"/>
+      </w:r>
+      <w:r>
+        <w:rPr>
+          <w:rStyle w:val="sxs-lookup"/>
+        </w:rPr>
+        <w:instrText xml:space="preserve"> HYPERLINK "https://docs.microsoft.com/zh-cn/dotnet/api/system.windows.media.brush.transform" </w:instrText>
+      </w:r>
+      <w:r>
+        <w:rPr>
+          <w:rStyle w:val="sxs-lookup"/>
+        </w:rPr>
+        <w:fldChar w:fldCharType="separate"/>
+      </w:r>
+      <w:r>
+        <w:rPr>
+          <w:rStyle w:val="a4"/>
+        </w:rPr>
+        <w:t>Transform</w:t>
+      </w:r>
+      <w:r>
+        <w:rPr>
+          <w:rStyle w:val="sxs-lookup"/>
+        </w:rPr>
+        <w:fldChar w:fldCharType="end"/>
+      </w:r>
+      <w:r>
+        <w:rPr>
+          <w:rStyle w:val="sxs-lookup"/>
+        </w:rPr>
+        <w:t xml:space="preserve"> </w:t>
+      </w:r>
+      <w:r>
+        <w:rPr>
+          <w:rStyle w:val="sxs-lookup"/>
+          <w:rFonts w:hint="eastAsia"/>
+        </w:rPr>
+        <w:t>属性时，先将brush的content输出到paint</w:t>
+      </w:r>
+      <w:r>
+        <w:rPr>
+          <w:rStyle w:val="sxs-lookup"/>
+        </w:rPr>
+        <w:t xml:space="preserve"> </w:t>
+      </w:r>
+      <w:r>
+        <w:rPr>
+          <w:rStyle w:val="sxs-lookup"/>
+          <w:rFonts w:hint="eastAsia"/>
+        </w:rPr>
+        <w:t>area，然后对paint</w:t>
+      </w:r>
+      <w:r>
+        <w:rPr>
+          <w:rStyle w:val="sxs-lookup"/>
+        </w:rPr>
+        <w:t xml:space="preserve"> </w:t>
+      </w:r>
+      <w:r>
+        <w:rPr>
+          <w:rStyle w:val="sxs-lookup"/>
+          <w:rFonts w:hint="eastAsia"/>
+        </w:rPr>
+        <w:t>area做变换</w:t>
+      </w:r>
+    </w:p>
+    <w:p>
+      <w:pPr>
+        <w:rPr>
+          <w:rStyle w:val="sxs-lookup"/>
+        </w:rPr>
+      </w:pPr>
+    </w:p>
+    <w:p>
+      <w:pPr>
+        <w:rPr>
+          <w:rStyle w:val="sxs-lookup"/>
+        </w:rPr>
+      </w:pPr>
+      <w:r>
+        <w:rPr>
+          <w:rStyle w:val="sxs-lookup"/>
+        </w:rPr>
+        <w:t xml:space="preserve">When you apply a transform to a brush's </w:t>
+      </w:r>
+      <w:hyperlink r:id="rId337" w:history="1">
+        <w:r>
+          <w:rPr>
+            <w:rStyle w:val="a4"/>
+          </w:rPr>
+          <w:t>RelativeTransform</w:t>
+        </w:r>
+      </w:hyperlink>
+      <w:r>
+        <w:rPr>
+          <w:rStyle w:val="sxs-lookup"/>
+        </w:rPr>
+        <w:t xml:space="preserve"> property, that transform is applied to the brush before its output is mapped to the painted area</w:t>
+      </w:r>
+    </w:p>
+    <w:p>
+      <w:pPr>
+        <w:pStyle w:val="a3"/>
+      </w:pPr>
+      <w:r>
+        <w:rPr>
+          <w:rStyle w:val="sxs-lookup"/>
+        </w:rPr>
+        <w:t>The following list describes the order in which a brush’s contents are processed and transformed.</w:t>
+      </w:r>
+    </w:p>
+    <w:p>
+      <w:pPr>
+        <w:pStyle w:val="a3"/>
+        <w:numPr>
+          <w:ilvl w:val="0"/>
+          <w:numId w:val="15"/>
+        </w:numPr>
+      </w:pPr>
+      <w:r>
+        <w:rPr>
+          <w:rStyle w:val="sxs-lookup"/>
+        </w:rPr>
+        <w:t>Process the brush’s contents.</w:t>
+      </w:r>
+      <w:r>
+        <w:t xml:space="preserve"> </w:t>
+      </w:r>
+      <w:r>
+        <w:rPr>
+          <w:rStyle w:val="sxs-lookup"/>
+        </w:rPr>
+        <w:t xml:space="preserve">For a </w:t>
+      </w:r>
+      <w:hyperlink r:id="rId338" w:history="1">
+        <w:r>
+          <w:rPr>
+            <w:rStyle w:val="a4"/>
+          </w:rPr>
+          <w:t>GradientBrush</w:t>
+        </w:r>
+      </w:hyperlink>
+      <w:r>
+        <w:rPr>
+          <w:rStyle w:val="sxs-lookup"/>
+        </w:rPr>
+        <w:t>, this means determining the gradient area.</w:t>
+      </w:r>
+      <w:r>
+        <w:t xml:space="preserve"> </w:t>
+      </w:r>
+      <w:r>
+        <w:rPr>
+          <w:rStyle w:val="sxs-lookup"/>
+        </w:rPr>
+        <w:t xml:space="preserve">For a </w:t>
+      </w:r>
+      <w:hyperlink r:id="rId339" w:history="1">
+        <w:r>
+          <w:rPr>
+            <w:rStyle w:val="a4"/>
+          </w:rPr>
+          <w:t>TileBrush</w:t>
+        </w:r>
+      </w:hyperlink>
+      <w:r>
+        <w:rPr>
+          <w:rStyle w:val="sxs-lookup"/>
+        </w:rPr>
+        <w:t xml:space="preserve">, the </w:t>
+      </w:r>
+      <w:hyperlink r:id="rId340" w:history="1">
+        <w:r>
+          <w:rPr>
+            <w:rStyle w:val="a4"/>
+          </w:rPr>
+          <w:t>Viewbox</w:t>
+        </w:r>
+      </w:hyperlink>
+      <w:r>
+        <w:rPr>
+          <w:rStyle w:val="sxs-lookup"/>
+        </w:rPr>
+        <w:t xml:space="preserve"> is mapped to the </w:t>
+      </w:r>
+      <w:hyperlink r:id="rId341" w:history="1">
+        <w:r>
+          <w:rPr>
+            <w:rStyle w:val="a4"/>
+          </w:rPr>
+          <w:t>Viewport</w:t>
+        </w:r>
+      </w:hyperlink>
+      <w:r>
+        <w:rPr>
+          <w:rStyle w:val="sxs-lookup"/>
+        </w:rPr>
+        <w:t>.</w:t>
+      </w:r>
+      <w:r>
+        <w:t xml:space="preserve"> </w:t>
+      </w:r>
+      <w:r>
+        <w:rPr>
+          <w:rStyle w:val="sxs-lookup"/>
+        </w:rPr>
+        <w:t>This becomes the brush’s output.</w:t>
+      </w:r>
+    </w:p>
+    <w:p>
+      <w:pPr>
+        <w:pStyle w:val="a3"/>
+        <w:numPr>
+          <w:ilvl w:val="0"/>
+          <w:numId w:val="15"/>
+        </w:numPr>
+      </w:pPr>
+      <w:r>
+        <w:rPr>
+          <w:rStyle w:val="sxs-lookup"/>
+        </w:rPr>
+        <w:t>Project the brush’s output onto the 1 x 1 transformation rectangle.</w:t>
+      </w:r>
+    </w:p>
+    <w:p>
+      <w:pPr>
+        <w:pStyle w:val="a3"/>
+        <w:numPr>
+          <w:ilvl w:val="0"/>
+          <w:numId w:val="15"/>
+        </w:numPr>
+      </w:pPr>
+      <w:r>
+        <w:rPr>
+          <w:rStyle w:val="sxs-lookup"/>
+        </w:rPr>
+        <w:t xml:space="preserve">Apply the brush’s </w:t>
+      </w:r>
+      <w:hyperlink r:id="rId342" w:history="1">
+        <w:r>
+          <w:rPr>
+            <w:rStyle w:val="a4"/>
+          </w:rPr>
+          <w:t>RelativeTransform</w:t>
+        </w:r>
+      </w:hyperlink>
+      <w:r>
+        <w:rPr>
+          <w:rStyle w:val="sxs-lookup"/>
+        </w:rPr>
+        <w:t>, if it has one.</w:t>
+      </w:r>
+    </w:p>
+    <w:p>
+      <w:pPr>
+        <w:pStyle w:val="a3"/>
+        <w:numPr>
+          <w:ilvl w:val="0"/>
+          <w:numId w:val="15"/>
+        </w:numPr>
+      </w:pPr>
+      <w:r>
+        <w:rPr>
+          <w:rStyle w:val="sxs-lookup"/>
+        </w:rPr>
+        <w:t>Project the transformed output onto the area to paint.</w:t>
+      </w:r>
+    </w:p>
+    <w:p>
+      <w:pPr>
+        <w:pStyle w:val="a3"/>
+        <w:numPr>
+          <w:ilvl w:val="0"/>
+          <w:numId w:val="15"/>
+        </w:numPr>
+      </w:pPr>
+      <w:r>
+        <w:rPr>
+          <w:rStyle w:val="sxs-lookup"/>
+        </w:rPr>
+        <w:t xml:space="preserve">Apply the brush’s </w:t>
+      </w:r>
+      <w:hyperlink r:id="rId343" w:history="1">
+        <w:r>
+          <w:rPr>
+            <w:rStyle w:val="a4"/>
+          </w:rPr>
+          <w:t>Transform</w:t>
+        </w:r>
+      </w:hyperlink>
+      <w:r>
+        <w:rPr>
+          <w:rStyle w:val="sxs-lookup"/>
+        </w:rPr>
+        <w:t>, if it has one.</w:t>
+      </w:r>
+    </w:p>
+    <w:p>
+      <w:pPr>
+        <w:rPr>
+          <w:rStyle w:val="sxs-lookup"/>
+        </w:rPr>
+      </w:pPr>
+      <w:r>
+        <w:rPr>
+          <w:rStyle w:val="sxs-lookup"/>
+        </w:rPr>
+        <w:t xml:space="preserve">Because the </w:t>
+      </w:r>
+      <w:hyperlink r:id="rId344" w:history="1">
+        <w:r>
+          <w:rPr>
+            <w:rStyle w:val="a4"/>
+          </w:rPr>
+          <w:t>RelativeTransform</w:t>
+        </w:r>
+      </w:hyperlink>
+      <w:r>
+        <w:rPr>
+          <w:rStyle w:val="sxs-lookup"/>
+        </w:rPr>
+        <w:t xml:space="preserve"> is applied while the brush</w:t>
+      </w:r>
+      <w:proofErr w:type="gramStart"/>
+      <w:r>
+        <w:rPr>
+          <w:rStyle w:val="sxs-lookup"/>
+        </w:rPr>
+        <w:t>’</w:t>
+      </w:r>
+      <w:proofErr w:type="gramEnd"/>
+      <w:r>
+        <w:rPr>
+          <w:rStyle w:val="sxs-lookup"/>
+        </w:rPr>
+        <w:t>s output is mapped to a 1 x 1 rectangle</w:t>
+      </w:r>
+      <w:r>
+        <w:rPr>
+          <w:rStyle w:val="sxs-lookup"/>
+          <w:rFonts w:hint="eastAsia"/>
+        </w:rPr>
+        <w:t>，</w:t>
+      </w:r>
+      <w:r>
+        <w:rPr>
+          <w:rStyle w:val="sxs-lookup"/>
+        </w:rPr>
+        <w:t xml:space="preserve">if you used a </w:t>
+      </w:r>
+      <w:hyperlink r:id="rId345" w:history="1">
         <w:r>
           <w:rPr>
             <w:rStyle w:val="a4"/>
@@ -16096,36 +18277,1170 @@
           <w:t>RotateTransform</w:t>
         </w:r>
       </w:hyperlink>
-    </w:p>
-    <w:p>
-      <w:hyperlink r:id="rId294" w:history="1">
-        <w:r>
-          <w:rPr>
-            <w:rStyle w:val="a4"/>
-          </w:rPr>
-          <w:t>ScaleTransform</w:t>
-        </w:r>
-      </w:hyperlink>
-    </w:p>
-    <w:p>
-      <w:hyperlink r:id="rId295" w:history="1">
-        <w:r>
-          <w:rPr>
-            <w:rStyle w:val="a4"/>
-          </w:rPr>
-          <w:t>SkewTransform</w:t>
-        </w:r>
-      </w:hyperlink>
-    </w:p>
-    <w:p>
-      <w:hyperlink r:id="rId296" w:history="1">
-        <w:r>
-          <w:rPr>
-            <w:rStyle w:val="a4"/>
-          </w:rPr>
-          <w:t>TranslateTransform</w:t>
-        </w:r>
-      </w:hyperlink>
+      <w:r>
+        <w:rPr>
+          <w:rStyle w:val="sxs-lookup"/>
+        </w:rPr>
+        <w:t xml:space="preserve"> to rotate the brush's output 45 degrees about its center, you'd give the </w:t>
+      </w:r>
+      <w:hyperlink r:id="rId346" w:history="1">
+        <w:r>
+          <w:rPr>
+            <w:rStyle w:val="a4"/>
+          </w:rPr>
+          <w:t>RotateTransform</w:t>
+        </w:r>
+      </w:hyperlink>
+      <w:r>
+        <w:rPr>
+          <w:rStyle w:val="sxs-lookup"/>
+        </w:rPr>
+        <w:t xml:space="preserve"> a </w:t>
+      </w:r>
+      <w:hyperlink r:id="rId347" w:history="1">
+        <w:r>
+          <w:rPr>
+            <w:rStyle w:val="a4"/>
+          </w:rPr>
+          <w:t>CenterX</w:t>
+        </w:r>
+      </w:hyperlink>
+      <w:r>
+        <w:rPr>
+          <w:rStyle w:val="sxs-lookup"/>
+        </w:rPr>
+        <w:t xml:space="preserve"> of 0.5 and a </w:t>
+      </w:r>
+      <w:hyperlink r:id="rId348" w:history="1">
+        <w:r>
+          <w:rPr>
+            <w:rStyle w:val="a4"/>
+          </w:rPr>
+          <w:t>CenterY</w:t>
+        </w:r>
+      </w:hyperlink>
+      <w:r>
+        <w:rPr>
+          <w:rStyle w:val="sxs-lookup"/>
+        </w:rPr>
+        <w:t xml:space="preserve"> of 0.5.</w:t>
+      </w:r>
+    </w:p>
+    <w:p>
+      <w:pPr>
+        <w:rPr>
+          <w:rStyle w:val="sxs-lookup"/>
+        </w:rPr>
+      </w:pPr>
+      <w:r>
+        <w:rPr>
+          <w:rStyle w:val="sxs-lookup"/>
+          <w:rFonts w:hint="eastAsia"/>
+        </w:rPr>
+        <w:t>未完</w:t>
+      </w:r>
+    </w:p>
+    <w:p>
+      <w:pPr>
+        <w:rPr>
+          <w:rStyle w:val="sxs-lookup"/>
+        </w:rPr>
+      </w:pPr>
+    </w:p>
+    <w:p>
+      <w:pPr>
+        <w:pStyle w:val="1"/>
+      </w:pPr>
+      <w:r>
+        <w:rPr>
+          <w:rStyle w:val="sxs-lookup"/>
+        </w:rPr>
+        <w:t>Opacity Masks Overview</w:t>
+      </w:r>
+    </w:p>
+    <w:p>
+      <w:pPr>
+        <w:rPr>
+          <w:rStyle w:val="sxs-lookup"/>
+        </w:rPr>
+      </w:pPr>
+      <w:r>
+        <w:rPr>
+          <w:rStyle w:val="sxs-lookup"/>
+        </w:rPr>
+        <w:t xml:space="preserve">To create an opacity mask, you apply a </w:t>
+      </w:r>
+      <w:hyperlink r:id="rId349" w:history="1">
+        <w:r>
+          <w:rPr>
+            <w:rStyle w:val="a4"/>
+          </w:rPr>
+          <w:t>Brush</w:t>
+        </w:r>
+      </w:hyperlink>
+      <w:r>
+        <w:rPr>
+          <w:rStyle w:val="sxs-lookup"/>
+        </w:rPr>
+        <w:t xml:space="preserve"> to the </w:t>
+      </w:r>
+      <w:hyperlink r:id="rId350" w:history="1">
+        <w:r>
+          <w:rPr>
+            <w:rStyle w:val="a4"/>
+          </w:rPr>
+          <w:t>OpacityMask</w:t>
+        </w:r>
+      </w:hyperlink>
+      <w:r>
+        <w:rPr>
+          <w:rStyle w:val="sxs-lookup"/>
+        </w:rPr>
+        <w:t xml:space="preserve"> property of an element or </w:t>
+      </w:r>
+      <w:hyperlink r:id="rId351" w:history="1">
+        <w:r>
+          <w:rPr>
+            <w:rStyle w:val="a4"/>
+          </w:rPr>
+          <w:t>Visual</w:t>
+        </w:r>
+      </w:hyperlink>
+      <w:r>
+        <w:rPr>
+          <w:rStyle w:val="sxs-lookup"/>
+        </w:rPr>
+        <w:t>.</w:t>
+      </w:r>
+    </w:p>
+    <w:p>
+      <w:pPr>
+        <w:pStyle w:val="2"/>
+        <w:rPr>
+          <w:rStyle w:val="sxs-lookup"/>
+        </w:rPr>
+      </w:pPr>
+      <w:r>
+        <w:rPr>
+          <w:rStyle w:val="sxs-lookup"/>
+        </w:rPr>
+        <w:t>Creating Visual Effects with Opacity Masks</w:t>
+      </w:r>
+    </w:p>
+    <w:p>
+      <w:pPr>
+        <w:rPr>
+          <w:rStyle w:val="sxs-lookup"/>
+        </w:rPr>
+      </w:pPr>
+      <w:r>
+        <w:rPr>
+          <w:rStyle w:val="sxs-lookup"/>
+        </w:rPr>
+        <w:t>The alpha channel of each of the brush's pixels are then used to determine the resulting opacity of the element or visual's corresponding pixels; the actual color of the brush is ignored.</w:t>
+      </w:r>
+    </w:p>
+    <w:p>
+      <w:r>
+        <w:rPr>
+          <w:noProof/>
+        </w:rPr>
+        <w:lastRenderedPageBreak/>
+        <w:drawing>
+          <wp:inline distT="0" distB="0" distL="0" distR="0" wp14:anchorId="56C675DB" wp14:editId="06EE7068">
+            <wp:extent cx="1569720" cy="4114800"/>
+            <wp:effectExtent l="0" t="0" r="0" b="0"/>
+            <wp:docPr id="6" name="图片 6" descr="Object with a LinearGradientBrush opacity mask"/>
+            <wp:cNvGraphicFramePr>
+              <a:graphicFrameLocks xmlns:a="http://schemas.openxmlformats.org/drawingml/2006/main" noChangeAspect="1"/>
+            </wp:cNvGraphicFramePr>
+            <a:graphic xmlns:a="http://schemas.openxmlformats.org/drawingml/2006/main">
+              <a:graphicData uri="http://schemas.openxmlformats.org/drawingml/2006/picture">
+                <pic:pic xmlns:pic="http://schemas.openxmlformats.org/drawingml/2006/picture">
+                  <pic:nvPicPr>
+                    <pic:cNvPr id="0" name="Picture 1" descr="Object with a LinearGradientBrush opacity mask"/>
+                    <pic:cNvPicPr>
+                      <a:picLocks noChangeAspect="1" noChangeArrowheads="1"/>
+                    </pic:cNvPicPr>
+                  </pic:nvPicPr>
+                  <pic:blipFill>
+                    <a:blip r:embed="rId352">
+                      <a:extLst>
+                        <a:ext uri="{28A0092B-C50C-407E-A947-70E740481C1C}">
+                          <a14:useLocalDpi xmlns:a14="http://schemas.microsoft.com/office/drawing/2010/main" val="0"/>
+                        </a:ext>
+                      </a:extLst>
+                    </a:blip>
+                    <a:srcRect/>
+                    <a:stretch>
+                      <a:fillRect/>
+                    </a:stretch>
+                  </pic:blipFill>
+                  <pic:spPr bwMode="auto">
+                    <a:xfrm>
+                      <a:off x="0" y="0"/>
+                      <a:ext cx="1569720" cy="4114800"/>
+                    </a:xfrm>
+                    <a:prstGeom prst="rect">
+                      <a:avLst/>
+                    </a:prstGeom>
+                    <a:noFill/>
+                    <a:ln>
+                      <a:noFill/>
+                    </a:ln>
+                  </pic:spPr>
+                </pic:pic>
+              </a:graphicData>
+            </a:graphic>
+          </wp:inline>
+        </w:drawing>
+      </w:r>
+    </w:p>
+    <w:p>
+      <w:pPr>
+        <w:pStyle w:val="2"/>
+      </w:pPr>
+      <w:r>
+        <w:rPr>
+          <w:rStyle w:val="sxs-lookup"/>
+        </w:rPr>
+        <w:t>Creating an Opacity Mask</w:t>
+      </w:r>
+    </w:p>
+    <w:p>
+      <w:pPr>
+        <w:rPr>
+          <w:rStyle w:val="sxs-lookup"/>
+        </w:rPr>
+      </w:pPr>
+      <w:r>
+        <w:rPr>
+          <w:rStyle w:val="sxs-lookup"/>
+        </w:rPr>
+        <w:t xml:space="preserve">To create an opacity mask, you create a </w:t>
+      </w:r>
+      <w:hyperlink r:id="rId353" w:history="1">
+        <w:r>
+          <w:rPr>
+            <w:rStyle w:val="a4"/>
+          </w:rPr>
+          <w:t>Brush</w:t>
+        </w:r>
+      </w:hyperlink>
+      <w:r>
+        <w:rPr>
+          <w:rStyle w:val="sxs-lookup"/>
+        </w:rPr>
+        <w:t xml:space="preserve"> and apply it to the </w:t>
+      </w:r>
+      <w:hyperlink r:id="rId354" w:history="1">
+        <w:r>
+          <w:rPr>
+            <w:rStyle w:val="a4"/>
+          </w:rPr>
+          <w:t>OpacityMask</w:t>
+        </w:r>
+      </w:hyperlink>
+      <w:r>
+        <w:rPr>
+          <w:rStyle w:val="sxs-lookup"/>
+        </w:rPr>
+        <w:t xml:space="preserve"> property of an element or visual</w:t>
+      </w:r>
+      <w:r>
+        <w:rPr>
+          <w:rStyle w:val="sxs-lookup"/>
+          <w:rFonts w:hint="eastAsia"/>
+        </w:rPr>
+        <w:t>。</w:t>
+      </w:r>
+      <w:proofErr w:type="spellStart"/>
+      <w:r>
+        <w:rPr>
+          <w:rStyle w:val="sxs-lookup"/>
+        </w:rPr>
+        <w:t>You</w:t>
+      </w:r>
+      <w:proofErr w:type="spellEnd"/>
+      <w:r>
+        <w:rPr>
+          <w:rStyle w:val="sxs-lookup"/>
+        </w:rPr>
+        <w:t xml:space="preserve"> can use any type of </w:t>
+      </w:r>
+      <w:hyperlink r:id="rId355" w:history="1">
+        <w:r>
+          <w:rPr>
+            <w:rStyle w:val="a4"/>
+          </w:rPr>
+          <w:t>Brush</w:t>
+        </w:r>
+      </w:hyperlink>
+      <w:r>
+        <w:rPr>
+          <w:rStyle w:val="sxs-lookup"/>
+        </w:rPr>
+        <w:t xml:space="preserve"> as an opacity mask.</w:t>
+      </w:r>
+    </w:p>
+    <w:p>
+      <w:pPr>
+        <w:rPr>
+          <w:rStyle w:val="sxs-lookup"/>
+        </w:rPr>
+      </w:pPr>
+    </w:p>
+    <w:p>
+      <w:pPr>
+        <w:pStyle w:val="a3"/>
+      </w:pPr>
+      <w:r>
+        <w:rPr>
+          <w:rStyle w:val="sxs-lookup"/>
+        </w:rPr>
+        <w:t xml:space="preserve">Because all of the colors in the </w:t>
+      </w:r>
+      <w:hyperlink r:id="rId356" w:history="1">
+        <w:r>
+          <w:rPr>
+            <w:rStyle w:val="a4"/>
+          </w:rPr>
+          <w:t>Colors</w:t>
+        </w:r>
+      </w:hyperlink>
+      <w:r>
+        <w:rPr>
+          <w:rStyle w:val="sxs-lookup"/>
+        </w:rPr>
+        <w:t xml:space="preserve"> class, except </w:t>
+      </w:r>
+      <w:hyperlink r:id="rId357" w:history="1">
+        <w:r>
+          <w:rPr>
+            <w:rStyle w:val="a4"/>
+          </w:rPr>
+          <w:t>Transparent</w:t>
+        </w:r>
+      </w:hyperlink>
+      <w:r>
+        <w:rPr>
+          <w:rStyle w:val="sxs-lookup"/>
+        </w:rPr>
+        <w:t>, are fully opaque, they can be used to simply define a starting color for a gradient opacity mask.</w:t>
+      </w:r>
+    </w:p>
+    <w:p>
+      <w:pPr>
+        <w:pStyle w:val="a3"/>
+        <w:rPr>
+          <w:rStyle w:val="sxs-lookup"/>
+        </w:rPr>
+      </w:pPr>
+      <w:r>
+        <w:rPr>
+          <w:rStyle w:val="sxs-lookup"/>
+        </w:rPr>
+        <w:t xml:space="preserve">For additional control over alpha values when defining an opacity mask, you can specify the alpha channel of colors using ARGB hexadecimal notation in markup or using the </w:t>
+      </w:r>
+      <w:hyperlink r:id="rId358" w:history="1">
+        <w:r>
+          <w:rPr>
+            <w:rStyle w:val="a4"/>
+          </w:rPr>
+          <w:t>Color.FromScRgb</w:t>
+        </w:r>
+      </w:hyperlink>
+      <w:r>
+        <w:rPr>
+          <w:rStyle w:val="sxs-lookup"/>
+        </w:rPr>
+        <w:t xml:space="preserve"> method.</w:t>
+      </w:r>
+    </w:p>
+    <w:p>
+      <w:pPr>
+        <w:pStyle w:val="2"/>
+      </w:pPr>
+      <w:r>
+        <w:rPr>
+          <w:rStyle w:val="sxs-lookup"/>
+        </w:rPr>
+        <w:t>Specifying Gradient Stops for an Opacity Mask</w:t>
+      </w:r>
+    </w:p>
+    <w:p>
+      <w:pPr>
+        <w:pStyle w:val="3"/>
+      </w:pPr>
+      <w:r>
+        <w:rPr>
+          <w:rStyle w:val="sxs-lookup"/>
+        </w:rPr>
+        <w:t>Specifying Color Opacity in "XAML"</w:t>
+      </w:r>
+    </w:p>
+    <w:p>
+      <w:pPr>
+        <w:widowControl/>
+        <w:spacing w:before="100" w:beforeAutospacing="1" w:after="100" w:afterAutospacing="1"/>
+        <w:jc w:val="left"/>
+        <w:rPr>
+          <w:rFonts w:ascii="宋体" w:eastAsia="宋体" w:hAnsi="宋体" w:cs="宋体"/>
+          <w:kern w:val="0"/>
+          <w:sz w:val="24"/>
+          <w:szCs w:val="24"/>
+        </w:rPr>
+      </w:pPr>
+      <w:r>
+        <w:rPr>
+          <w:rFonts w:ascii="宋体" w:eastAsia="宋体" w:hAnsi="宋体" w:cs="宋体"/>
+          <w:kern w:val="0"/>
+          <w:sz w:val="24"/>
+          <w:szCs w:val="24"/>
+        </w:rPr>
+        <w:t>In Extensible Application Markup Language (XAML), you use ARGB hexadecimal notation to specify the opacity of individual colors. ARGB hexadecimal notation uses the following syntax:</w:t>
+      </w:r>
+    </w:p>
+    <w:p>
+      <w:pPr>
+        <w:widowControl/>
+        <w:spacing w:before="100" w:beforeAutospacing="1" w:after="100" w:afterAutospacing="1"/>
+        <w:jc w:val="left"/>
+        <w:rPr>
+          <w:rFonts w:ascii="宋体" w:eastAsia="宋体" w:hAnsi="宋体" w:cs="宋体"/>
+          <w:kern w:val="0"/>
+          <w:sz w:val="24"/>
+          <w:szCs w:val="24"/>
+        </w:rPr>
+      </w:pPr>
+      <w:r>
+        <w:rPr>
+          <w:rFonts w:ascii="宋体" w:eastAsia="宋体" w:hAnsi="宋体" w:cs="宋体"/>
+          <w:kern w:val="0"/>
+          <w:sz w:val="24"/>
+          <w:szCs w:val="24"/>
+        </w:rPr>
+        <w:t xml:space="preserve"># </w:t>
+      </w:r>
+      <w:r>
+        <w:rPr>
+          <w:rFonts w:ascii="宋体" w:eastAsia="宋体" w:hAnsi="宋体" w:cs="宋体"/>
+          <w:b/>
+          <w:bCs/>
+          <w:kern w:val="0"/>
+          <w:sz w:val="24"/>
+          <w:szCs w:val="24"/>
+        </w:rPr>
+        <w:t>aa</w:t>
+      </w:r>
+      <w:r>
+        <w:rPr>
+          <w:rFonts w:ascii="宋体" w:eastAsia="宋体" w:hAnsi="宋体" w:cs="宋体"/>
+          <w:kern w:val="0"/>
+          <w:sz w:val="24"/>
+          <w:szCs w:val="24"/>
+        </w:rPr>
+        <w:t xml:space="preserve"> </w:t>
+      </w:r>
+      <w:proofErr w:type="spellStart"/>
+      <w:r>
+        <w:rPr>
+          <w:rFonts w:ascii="宋体" w:eastAsia="宋体" w:hAnsi="宋体" w:cs="宋体"/>
+          <w:i/>
+          <w:iCs/>
+          <w:kern w:val="0"/>
+          <w:sz w:val="24"/>
+          <w:szCs w:val="24"/>
+        </w:rPr>
+        <w:t>rrggbb</w:t>
+      </w:r>
+      <w:proofErr w:type="spellEnd"/>
+    </w:p>
+    <w:p>
+      <w:pPr>
+        <w:rPr>
+          <w:rStyle w:val="sxs-lookup"/>
+        </w:rPr>
+      </w:pPr>
+      <w:r>
+        <w:rPr>
+          <w:rStyle w:val="sxs-lookup"/>
+        </w:rPr>
+        <w:t xml:space="preserve">The </w:t>
+      </w:r>
+      <w:r>
+        <w:rPr>
+          <w:rStyle w:val="a6"/>
+        </w:rPr>
+        <w:t>aa</w:t>
+      </w:r>
+      <w:r>
+        <w:rPr>
+          <w:rStyle w:val="sxs-lookup"/>
+        </w:rPr>
+        <w:t xml:space="preserve"> in the previous line represents a two-digit hexadecimal value used to specify the opacity of the color.</w:t>
+      </w:r>
+    </w:p>
+    <w:p>
+      <w:pPr>
+        <w:pStyle w:val="2"/>
+      </w:pPr>
+      <w:r>
+        <w:rPr>
+          <w:rStyle w:val="sxs-lookup"/>
+        </w:rPr>
+        <w:lastRenderedPageBreak/>
+        <w:t>Using an Image as an Opacity Mask</w:t>
+      </w:r>
+    </w:p>
+    <w:p>
+      <w:pPr>
+        <w:rPr>
+          <w:rStyle w:val="sxs-lookup"/>
+        </w:rPr>
+      </w:pPr>
+      <w:r>
+        <w:rPr>
+          <w:rStyle w:val="sxs-lookup"/>
+        </w:rPr>
+        <w:t xml:space="preserve">To use an image as an opacity mask, use an </w:t>
+      </w:r>
+      <w:hyperlink r:id="rId359" w:history="1">
+        <w:r>
+          <w:rPr>
+            <w:rStyle w:val="a4"/>
+          </w:rPr>
+          <w:t>ImageBrush</w:t>
+        </w:r>
+      </w:hyperlink>
+      <w:r>
+        <w:rPr>
+          <w:rStyle w:val="sxs-lookup"/>
+        </w:rPr>
+        <w:t xml:space="preserve"> to contain the image</w:t>
+      </w:r>
+    </w:p>
+    <w:p>
+      <w:pPr>
+        <w:rPr>
+          <w:rStyle w:val="sxs-lookup"/>
+        </w:rPr>
+      </w:pPr>
+      <w:r>
+        <w:rPr>
+          <w:rStyle w:val="sxs-lookup"/>
+        </w:rPr>
+        <w:t>When creating an image to be used as an opacity mask, save the image in a format that supports multiple levels of transparency, such as Portable Network Graphics (PNG)</w:t>
+      </w:r>
+    </w:p>
+    <w:p>
+      <w:pPr>
+        <w:widowControl/>
+        <w:tabs>
+          <w:tab w:val="left" w:pos="916"/>
+          <w:tab w:val="left" w:pos="1832"/>
+          <w:tab w:val="left" w:pos="2748"/>
+          <w:tab w:val="left" w:pos="3664"/>
+          <w:tab w:val="left" w:pos="4580"/>
+          <w:tab w:val="left" w:pos="5496"/>
+          <w:tab w:val="left" w:pos="6412"/>
+          <w:tab w:val="left" w:pos="7328"/>
+          <w:tab w:val="left" w:pos="8244"/>
+          <w:tab w:val="left" w:pos="9160"/>
+          <w:tab w:val="left" w:pos="10076"/>
+          <w:tab w:val="left" w:pos="10992"/>
+          <w:tab w:val="left" w:pos="11908"/>
+          <w:tab w:val="left" w:pos="12824"/>
+          <w:tab w:val="left" w:pos="13740"/>
+          <w:tab w:val="left" w:pos="14656"/>
+        </w:tabs>
+        <w:jc w:val="left"/>
+        <w:rPr>
+          <w:rFonts w:ascii="宋体" w:eastAsia="宋体" w:hAnsi="宋体" w:cs="宋体"/>
+          <w:kern w:val="0"/>
+          <w:sz w:val="24"/>
+          <w:szCs w:val="24"/>
+        </w:rPr>
+      </w:pPr>
+      <w:r>
+        <w:rPr>
+          <w:rFonts w:ascii="宋体" w:eastAsia="宋体" w:hAnsi="宋体" w:cs="宋体"/>
+          <w:kern w:val="0"/>
+          <w:sz w:val="24"/>
+          <w:szCs w:val="24"/>
+        </w:rPr>
+        <w:t>&lt;Image</w:t>
+      </w:r>
+    </w:p>
+    <w:p>
+      <w:pPr>
+        <w:widowControl/>
+        <w:tabs>
+          <w:tab w:val="left" w:pos="916"/>
+          <w:tab w:val="left" w:pos="1832"/>
+          <w:tab w:val="left" w:pos="2748"/>
+          <w:tab w:val="left" w:pos="3664"/>
+          <w:tab w:val="left" w:pos="4580"/>
+          <w:tab w:val="left" w:pos="5496"/>
+          <w:tab w:val="left" w:pos="6412"/>
+          <w:tab w:val="left" w:pos="7328"/>
+          <w:tab w:val="left" w:pos="8244"/>
+          <w:tab w:val="left" w:pos="9160"/>
+          <w:tab w:val="left" w:pos="10076"/>
+          <w:tab w:val="left" w:pos="10992"/>
+          <w:tab w:val="left" w:pos="11908"/>
+          <w:tab w:val="left" w:pos="12824"/>
+          <w:tab w:val="left" w:pos="13740"/>
+          <w:tab w:val="left" w:pos="14656"/>
+        </w:tabs>
+        <w:jc w:val="left"/>
+        <w:rPr>
+          <w:rFonts w:ascii="宋体" w:eastAsia="宋体" w:hAnsi="宋体" w:cs="宋体"/>
+          <w:kern w:val="0"/>
+          <w:sz w:val="24"/>
+          <w:szCs w:val="24"/>
+        </w:rPr>
+      </w:pPr>
+      <w:r>
+        <w:rPr>
+          <w:rFonts w:ascii="宋体" w:eastAsia="宋体" w:hAnsi="宋体" w:cs="宋体"/>
+          <w:kern w:val="0"/>
+          <w:sz w:val="24"/>
+          <w:szCs w:val="24"/>
+        </w:rPr>
+        <w:t xml:space="preserve">  Height="150"</w:t>
+      </w:r>
+    </w:p>
+    <w:p>
+      <w:pPr>
+        <w:widowControl/>
+        <w:tabs>
+          <w:tab w:val="left" w:pos="916"/>
+          <w:tab w:val="left" w:pos="1832"/>
+          <w:tab w:val="left" w:pos="2748"/>
+          <w:tab w:val="left" w:pos="3664"/>
+          <w:tab w:val="left" w:pos="4580"/>
+          <w:tab w:val="left" w:pos="5496"/>
+          <w:tab w:val="left" w:pos="6412"/>
+          <w:tab w:val="left" w:pos="7328"/>
+          <w:tab w:val="left" w:pos="8244"/>
+          <w:tab w:val="left" w:pos="9160"/>
+          <w:tab w:val="left" w:pos="10076"/>
+          <w:tab w:val="left" w:pos="10992"/>
+          <w:tab w:val="left" w:pos="11908"/>
+          <w:tab w:val="left" w:pos="12824"/>
+          <w:tab w:val="left" w:pos="13740"/>
+          <w:tab w:val="left" w:pos="14656"/>
+        </w:tabs>
+        <w:jc w:val="left"/>
+        <w:rPr>
+          <w:rFonts w:ascii="宋体" w:eastAsia="宋体" w:hAnsi="宋体" w:cs="宋体"/>
+          <w:kern w:val="0"/>
+          <w:sz w:val="24"/>
+          <w:szCs w:val="24"/>
+        </w:rPr>
+      </w:pPr>
+      <w:r>
+        <w:rPr>
+          <w:rFonts w:ascii="宋体" w:eastAsia="宋体" w:hAnsi="宋体" w:cs="宋体"/>
+          <w:kern w:val="0"/>
+          <w:sz w:val="24"/>
+          <w:szCs w:val="24"/>
+        </w:rPr>
+        <w:t xml:space="preserve">  Width="200"</w:t>
+      </w:r>
+    </w:p>
+    <w:p>
+      <w:pPr>
+        <w:widowControl/>
+        <w:tabs>
+          <w:tab w:val="left" w:pos="916"/>
+          <w:tab w:val="left" w:pos="1832"/>
+          <w:tab w:val="left" w:pos="2748"/>
+          <w:tab w:val="left" w:pos="3664"/>
+          <w:tab w:val="left" w:pos="4580"/>
+          <w:tab w:val="left" w:pos="5496"/>
+          <w:tab w:val="left" w:pos="6412"/>
+          <w:tab w:val="left" w:pos="7328"/>
+          <w:tab w:val="left" w:pos="8244"/>
+          <w:tab w:val="left" w:pos="9160"/>
+          <w:tab w:val="left" w:pos="10076"/>
+          <w:tab w:val="left" w:pos="10992"/>
+          <w:tab w:val="left" w:pos="11908"/>
+          <w:tab w:val="left" w:pos="12824"/>
+          <w:tab w:val="left" w:pos="13740"/>
+          <w:tab w:val="left" w:pos="14656"/>
+        </w:tabs>
+        <w:jc w:val="left"/>
+        <w:rPr>
+          <w:rFonts w:ascii="宋体" w:eastAsia="宋体" w:hAnsi="宋体" w:cs="宋体"/>
+          <w:kern w:val="0"/>
+          <w:sz w:val="24"/>
+          <w:szCs w:val="24"/>
+        </w:rPr>
+      </w:pPr>
+      <w:r>
+        <w:rPr>
+          <w:rFonts w:ascii="宋体" w:eastAsia="宋体" w:hAnsi="宋体" w:cs="宋体"/>
+          <w:kern w:val="0"/>
+          <w:sz w:val="24"/>
+          <w:szCs w:val="24"/>
+        </w:rPr>
+        <w:t xml:space="preserve">  Source="</w:t>
+      </w:r>
+      <w:proofErr w:type="spellStart"/>
+      <w:r>
+        <w:rPr>
+          <w:rFonts w:ascii="宋体" w:eastAsia="宋体" w:hAnsi="宋体" w:cs="宋体"/>
+          <w:kern w:val="0"/>
+          <w:sz w:val="24"/>
+          <w:szCs w:val="24"/>
+        </w:rPr>
+        <w:t>sampleImages</w:t>
+      </w:r>
+      <w:proofErr w:type="spellEnd"/>
+      <w:r>
+        <w:rPr>
+          <w:rFonts w:ascii="宋体" w:eastAsia="宋体" w:hAnsi="宋体" w:cs="宋体"/>
+          <w:kern w:val="0"/>
+          <w:sz w:val="24"/>
+          <w:szCs w:val="24"/>
+        </w:rPr>
+        <w:t>/Waterlilies.jpg"</w:t>
+      </w:r>
+    </w:p>
+    <w:p>
+      <w:pPr>
+        <w:widowControl/>
+        <w:tabs>
+          <w:tab w:val="left" w:pos="916"/>
+          <w:tab w:val="left" w:pos="1832"/>
+          <w:tab w:val="left" w:pos="2748"/>
+          <w:tab w:val="left" w:pos="3664"/>
+          <w:tab w:val="left" w:pos="4580"/>
+          <w:tab w:val="left" w:pos="5496"/>
+          <w:tab w:val="left" w:pos="6412"/>
+          <w:tab w:val="left" w:pos="7328"/>
+          <w:tab w:val="left" w:pos="8244"/>
+          <w:tab w:val="left" w:pos="9160"/>
+          <w:tab w:val="left" w:pos="10076"/>
+          <w:tab w:val="left" w:pos="10992"/>
+          <w:tab w:val="left" w:pos="11908"/>
+          <w:tab w:val="left" w:pos="12824"/>
+          <w:tab w:val="left" w:pos="13740"/>
+          <w:tab w:val="left" w:pos="14656"/>
+        </w:tabs>
+        <w:jc w:val="left"/>
+        <w:rPr>
+          <w:rFonts w:ascii="宋体" w:eastAsia="宋体" w:hAnsi="宋体" w:cs="宋体"/>
+          <w:kern w:val="0"/>
+          <w:sz w:val="24"/>
+          <w:szCs w:val="24"/>
+        </w:rPr>
+      </w:pPr>
+      <w:r>
+        <w:rPr>
+          <w:rFonts w:ascii="宋体" w:eastAsia="宋体" w:hAnsi="宋体" w:cs="宋体"/>
+          <w:kern w:val="0"/>
+          <w:sz w:val="24"/>
+          <w:szCs w:val="24"/>
+        </w:rPr>
+        <w:t xml:space="preserve">  </w:t>
+      </w:r>
+      <w:proofErr w:type="spellStart"/>
+      <w:r>
+        <w:rPr>
+          <w:rFonts w:ascii="宋体" w:eastAsia="宋体" w:hAnsi="宋体" w:cs="宋体"/>
+          <w:kern w:val="0"/>
+          <w:sz w:val="24"/>
+          <w:szCs w:val="24"/>
+        </w:rPr>
+        <w:t>HorizontalAlignment</w:t>
+      </w:r>
+      <w:proofErr w:type="spellEnd"/>
+      <w:r>
+        <w:rPr>
+          <w:rFonts w:ascii="宋体" w:eastAsia="宋体" w:hAnsi="宋体" w:cs="宋体"/>
+          <w:kern w:val="0"/>
+          <w:sz w:val="24"/>
+          <w:szCs w:val="24"/>
+        </w:rPr>
+        <w:t>="Left"</w:t>
+      </w:r>
+    </w:p>
+    <w:p>
+      <w:pPr>
+        <w:widowControl/>
+        <w:tabs>
+          <w:tab w:val="left" w:pos="916"/>
+          <w:tab w:val="left" w:pos="1832"/>
+          <w:tab w:val="left" w:pos="2748"/>
+          <w:tab w:val="left" w:pos="3664"/>
+          <w:tab w:val="left" w:pos="4580"/>
+          <w:tab w:val="left" w:pos="5496"/>
+          <w:tab w:val="left" w:pos="6412"/>
+          <w:tab w:val="left" w:pos="7328"/>
+          <w:tab w:val="left" w:pos="8244"/>
+          <w:tab w:val="left" w:pos="9160"/>
+          <w:tab w:val="left" w:pos="10076"/>
+          <w:tab w:val="left" w:pos="10992"/>
+          <w:tab w:val="left" w:pos="11908"/>
+          <w:tab w:val="left" w:pos="12824"/>
+          <w:tab w:val="left" w:pos="13740"/>
+          <w:tab w:val="left" w:pos="14656"/>
+        </w:tabs>
+        <w:jc w:val="left"/>
+        <w:rPr>
+          <w:rFonts w:ascii="宋体" w:eastAsia="宋体" w:hAnsi="宋体" w:cs="宋体"/>
+          <w:kern w:val="0"/>
+          <w:sz w:val="24"/>
+          <w:szCs w:val="24"/>
+        </w:rPr>
+      </w:pPr>
+      <w:r>
+        <w:rPr>
+          <w:rFonts w:ascii="宋体" w:eastAsia="宋体" w:hAnsi="宋体" w:cs="宋体"/>
+          <w:kern w:val="0"/>
+          <w:sz w:val="24"/>
+          <w:szCs w:val="24"/>
+        </w:rPr>
+        <w:t xml:space="preserve">  Margin="10"</w:t>
+      </w:r>
+    </w:p>
+    <w:p>
+      <w:pPr>
+        <w:widowControl/>
+        <w:tabs>
+          <w:tab w:val="left" w:pos="916"/>
+          <w:tab w:val="left" w:pos="1832"/>
+          <w:tab w:val="left" w:pos="2748"/>
+          <w:tab w:val="left" w:pos="3664"/>
+          <w:tab w:val="left" w:pos="4580"/>
+          <w:tab w:val="left" w:pos="5496"/>
+          <w:tab w:val="left" w:pos="6412"/>
+          <w:tab w:val="left" w:pos="7328"/>
+          <w:tab w:val="left" w:pos="8244"/>
+          <w:tab w:val="left" w:pos="9160"/>
+          <w:tab w:val="left" w:pos="10076"/>
+          <w:tab w:val="left" w:pos="10992"/>
+          <w:tab w:val="left" w:pos="11908"/>
+          <w:tab w:val="left" w:pos="12824"/>
+          <w:tab w:val="left" w:pos="13740"/>
+          <w:tab w:val="left" w:pos="14656"/>
+        </w:tabs>
+        <w:jc w:val="left"/>
+        <w:rPr>
+          <w:rFonts w:ascii="宋体" w:eastAsia="宋体" w:hAnsi="宋体" w:cs="宋体"/>
+          <w:kern w:val="0"/>
+          <w:sz w:val="24"/>
+          <w:szCs w:val="24"/>
+        </w:rPr>
+      </w:pPr>
+      <w:r>
+        <w:rPr>
+          <w:rFonts w:ascii="宋体" w:eastAsia="宋体" w:hAnsi="宋体" w:cs="宋体"/>
+          <w:kern w:val="0"/>
+          <w:sz w:val="24"/>
+          <w:szCs w:val="24"/>
+        </w:rPr>
+        <w:t xml:space="preserve">  </w:t>
+      </w:r>
+      <w:proofErr w:type="spellStart"/>
+      <w:r>
+        <w:rPr>
+          <w:rFonts w:ascii="宋体" w:eastAsia="宋体" w:hAnsi="宋体" w:cs="宋体"/>
+          <w:kern w:val="0"/>
+          <w:sz w:val="24"/>
+          <w:szCs w:val="24"/>
+        </w:rPr>
+        <w:t>Grid.Column</w:t>
+      </w:r>
+      <w:proofErr w:type="spellEnd"/>
+      <w:r>
+        <w:rPr>
+          <w:rFonts w:ascii="宋体" w:eastAsia="宋体" w:hAnsi="宋体" w:cs="宋体"/>
+          <w:kern w:val="0"/>
+          <w:sz w:val="24"/>
+          <w:szCs w:val="24"/>
+        </w:rPr>
+        <w:t xml:space="preserve">="2" </w:t>
+      </w:r>
+      <w:proofErr w:type="spellStart"/>
+      <w:r>
+        <w:rPr>
+          <w:rFonts w:ascii="宋体" w:eastAsia="宋体" w:hAnsi="宋体" w:cs="宋体"/>
+          <w:kern w:val="0"/>
+          <w:sz w:val="24"/>
+          <w:szCs w:val="24"/>
+        </w:rPr>
+        <w:t>Grid.Row</w:t>
+      </w:r>
+      <w:proofErr w:type="spellEnd"/>
+      <w:r>
+        <w:rPr>
+          <w:rFonts w:ascii="宋体" w:eastAsia="宋体" w:hAnsi="宋体" w:cs="宋体"/>
+          <w:kern w:val="0"/>
+          <w:sz w:val="24"/>
+          <w:szCs w:val="24"/>
+        </w:rPr>
+        <w:t>="1"&gt;</w:t>
+      </w:r>
+    </w:p>
+    <w:p>
+      <w:pPr>
+        <w:widowControl/>
+        <w:tabs>
+          <w:tab w:val="left" w:pos="916"/>
+          <w:tab w:val="left" w:pos="1832"/>
+          <w:tab w:val="left" w:pos="2748"/>
+          <w:tab w:val="left" w:pos="3664"/>
+          <w:tab w:val="left" w:pos="4580"/>
+          <w:tab w:val="left" w:pos="5496"/>
+          <w:tab w:val="left" w:pos="6412"/>
+          <w:tab w:val="left" w:pos="7328"/>
+          <w:tab w:val="left" w:pos="8244"/>
+          <w:tab w:val="left" w:pos="9160"/>
+          <w:tab w:val="left" w:pos="10076"/>
+          <w:tab w:val="left" w:pos="10992"/>
+          <w:tab w:val="left" w:pos="11908"/>
+          <w:tab w:val="left" w:pos="12824"/>
+          <w:tab w:val="left" w:pos="13740"/>
+          <w:tab w:val="left" w:pos="14656"/>
+        </w:tabs>
+        <w:jc w:val="left"/>
+        <w:rPr>
+          <w:rFonts w:ascii="宋体" w:eastAsia="宋体" w:hAnsi="宋体" w:cs="宋体"/>
+          <w:kern w:val="0"/>
+          <w:sz w:val="24"/>
+          <w:szCs w:val="24"/>
+        </w:rPr>
+      </w:pPr>
+      <w:r>
+        <w:rPr>
+          <w:rFonts w:ascii="宋体" w:eastAsia="宋体" w:hAnsi="宋体" w:cs="宋体"/>
+          <w:kern w:val="0"/>
+          <w:sz w:val="24"/>
+          <w:szCs w:val="24"/>
+        </w:rPr>
+        <w:t xml:space="preserve">  &lt;</w:t>
+      </w:r>
+      <w:proofErr w:type="spellStart"/>
+      <w:r>
+        <w:rPr>
+          <w:rFonts w:ascii="宋体" w:eastAsia="宋体" w:hAnsi="宋体" w:cs="宋体"/>
+          <w:kern w:val="0"/>
+          <w:sz w:val="24"/>
+          <w:szCs w:val="24"/>
+        </w:rPr>
+        <w:t>Image.OpacityMask</w:t>
+      </w:r>
+      <w:proofErr w:type="spellEnd"/>
+      <w:r>
+        <w:rPr>
+          <w:rFonts w:ascii="宋体" w:eastAsia="宋体" w:hAnsi="宋体" w:cs="宋体"/>
+          <w:kern w:val="0"/>
+          <w:sz w:val="24"/>
+          <w:szCs w:val="24"/>
+        </w:rPr>
+        <w:t>&gt;</w:t>
+      </w:r>
+    </w:p>
+    <w:p>
+      <w:pPr>
+        <w:widowControl/>
+        <w:tabs>
+          <w:tab w:val="left" w:pos="916"/>
+          <w:tab w:val="left" w:pos="1832"/>
+          <w:tab w:val="left" w:pos="2748"/>
+          <w:tab w:val="left" w:pos="3664"/>
+          <w:tab w:val="left" w:pos="4580"/>
+          <w:tab w:val="left" w:pos="5496"/>
+          <w:tab w:val="left" w:pos="6412"/>
+          <w:tab w:val="left" w:pos="7328"/>
+          <w:tab w:val="left" w:pos="8244"/>
+          <w:tab w:val="left" w:pos="9160"/>
+          <w:tab w:val="left" w:pos="10076"/>
+          <w:tab w:val="left" w:pos="10992"/>
+          <w:tab w:val="left" w:pos="11908"/>
+          <w:tab w:val="left" w:pos="12824"/>
+          <w:tab w:val="left" w:pos="13740"/>
+          <w:tab w:val="left" w:pos="14656"/>
+        </w:tabs>
+        <w:jc w:val="left"/>
+        <w:rPr>
+          <w:rFonts w:ascii="宋体" w:eastAsia="宋体" w:hAnsi="宋体" w:cs="宋体"/>
+          <w:kern w:val="0"/>
+          <w:sz w:val="24"/>
+          <w:szCs w:val="24"/>
+        </w:rPr>
+      </w:pPr>
+      <w:r>
+        <w:rPr>
+          <w:rFonts w:ascii="宋体" w:eastAsia="宋体" w:hAnsi="宋体" w:cs="宋体"/>
+          <w:kern w:val="0"/>
+          <w:sz w:val="24"/>
+          <w:szCs w:val="24"/>
+        </w:rPr>
+        <w:t xml:space="preserve">    &lt;</w:t>
+      </w:r>
+      <w:proofErr w:type="spellStart"/>
+      <w:r>
+        <w:rPr>
+          <w:rFonts w:ascii="宋体" w:eastAsia="宋体" w:hAnsi="宋体" w:cs="宋体"/>
+          <w:kern w:val="0"/>
+          <w:sz w:val="24"/>
+          <w:szCs w:val="24"/>
+        </w:rPr>
+        <w:t>ImageBrush</w:t>
+      </w:r>
+      <w:proofErr w:type="spellEnd"/>
+      <w:r>
+        <w:rPr>
+          <w:rFonts w:ascii="宋体" w:eastAsia="宋体" w:hAnsi="宋体" w:cs="宋体"/>
+          <w:kern w:val="0"/>
+          <w:sz w:val="24"/>
+          <w:szCs w:val="24"/>
+        </w:rPr>
+        <w:t xml:space="preserve"> </w:t>
+      </w:r>
+      <w:proofErr w:type="spellStart"/>
+      <w:r>
+        <w:rPr>
+          <w:rFonts w:ascii="宋体" w:eastAsia="宋体" w:hAnsi="宋体" w:cs="宋体"/>
+          <w:kern w:val="0"/>
+          <w:sz w:val="24"/>
+          <w:szCs w:val="24"/>
+        </w:rPr>
+        <w:t>ImageSource</w:t>
+      </w:r>
+      <w:proofErr w:type="spellEnd"/>
+      <w:r>
+        <w:rPr>
+          <w:rFonts w:ascii="宋体" w:eastAsia="宋体" w:hAnsi="宋体" w:cs="宋体"/>
+          <w:kern w:val="0"/>
+          <w:sz w:val="24"/>
+          <w:szCs w:val="24"/>
+        </w:rPr>
+        <w:t>="</w:t>
+      </w:r>
+      <w:proofErr w:type="spellStart"/>
+      <w:r>
+        <w:rPr>
+          <w:rFonts w:ascii="宋体" w:eastAsia="宋体" w:hAnsi="宋体" w:cs="宋体"/>
+          <w:kern w:val="0"/>
+          <w:sz w:val="24"/>
+          <w:szCs w:val="24"/>
+        </w:rPr>
+        <w:t>sampleImages</w:t>
+      </w:r>
+      <w:proofErr w:type="spellEnd"/>
+      <w:r>
+        <w:rPr>
+          <w:rFonts w:ascii="宋体" w:eastAsia="宋体" w:hAnsi="宋体" w:cs="宋体"/>
+          <w:kern w:val="0"/>
+          <w:sz w:val="24"/>
+          <w:szCs w:val="24"/>
+        </w:rPr>
+        <w:t>/tornedges.png"/&gt;</w:t>
+      </w:r>
+    </w:p>
+    <w:p>
+      <w:pPr>
+        <w:widowControl/>
+        <w:tabs>
+          <w:tab w:val="left" w:pos="916"/>
+          <w:tab w:val="left" w:pos="1832"/>
+          <w:tab w:val="left" w:pos="2748"/>
+          <w:tab w:val="left" w:pos="3664"/>
+          <w:tab w:val="left" w:pos="4580"/>
+          <w:tab w:val="left" w:pos="5496"/>
+          <w:tab w:val="left" w:pos="6412"/>
+          <w:tab w:val="left" w:pos="7328"/>
+          <w:tab w:val="left" w:pos="8244"/>
+          <w:tab w:val="left" w:pos="9160"/>
+          <w:tab w:val="left" w:pos="10076"/>
+          <w:tab w:val="left" w:pos="10992"/>
+          <w:tab w:val="left" w:pos="11908"/>
+          <w:tab w:val="left" w:pos="12824"/>
+          <w:tab w:val="left" w:pos="13740"/>
+          <w:tab w:val="left" w:pos="14656"/>
+        </w:tabs>
+        <w:jc w:val="left"/>
+        <w:rPr>
+          <w:rFonts w:ascii="宋体" w:eastAsia="宋体" w:hAnsi="宋体" w:cs="宋体"/>
+          <w:kern w:val="0"/>
+          <w:sz w:val="24"/>
+          <w:szCs w:val="24"/>
+        </w:rPr>
+      </w:pPr>
+      <w:r>
+        <w:rPr>
+          <w:rFonts w:ascii="宋体" w:eastAsia="宋体" w:hAnsi="宋体" w:cs="宋体"/>
+          <w:kern w:val="0"/>
+          <w:sz w:val="24"/>
+          <w:szCs w:val="24"/>
+        </w:rPr>
+        <w:t xml:space="preserve">  &lt;/</w:t>
+      </w:r>
+      <w:proofErr w:type="spellStart"/>
+      <w:r>
+        <w:rPr>
+          <w:rFonts w:ascii="宋体" w:eastAsia="宋体" w:hAnsi="宋体" w:cs="宋体"/>
+          <w:kern w:val="0"/>
+          <w:sz w:val="24"/>
+          <w:szCs w:val="24"/>
+        </w:rPr>
+        <w:t>Image.OpacityMask</w:t>
+      </w:r>
+      <w:proofErr w:type="spellEnd"/>
+      <w:r>
+        <w:rPr>
+          <w:rFonts w:ascii="宋体" w:eastAsia="宋体" w:hAnsi="宋体" w:cs="宋体"/>
+          <w:kern w:val="0"/>
+          <w:sz w:val="24"/>
+          <w:szCs w:val="24"/>
+        </w:rPr>
+        <w:t>&gt;</w:t>
+      </w:r>
+    </w:p>
+    <w:p>
+      <w:pPr>
+        <w:widowControl/>
+        <w:tabs>
+          <w:tab w:val="left" w:pos="916"/>
+          <w:tab w:val="left" w:pos="1832"/>
+          <w:tab w:val="left" w:pos="2748"/>
+          <w:tab w:val="left" w:pos="3664"/>
+          <w:tab w:val="left" w:pos="4580"/>
+          <w:tab w:val="left" w:pos="5496"/>
+          <w:tab w:val="left" w:pos="6412"/>
+          <w:tab w:val="left" w:pos="7328"/>
+          <w:tab w:val="left" w:pos="8244"/>
+          <w:tab w:val="left" w:pos="9160"/>
+          <w:tab w:val="left" w:pos="10076"/>
+          <w:tab w:val="left" w:pos="10992"/>
+          <w:tab w:val="left" w:pos="11908"/>
+          <w:tab w:val="left" w:pos="12824"/>
+          <w:tab w:val="left" w:pos="13740"/>
+          <w:tab w:val="left" w:pos="14656"/>
+        </w:tabs>
+        <w:jc w:val="left"/>
+        <w:rPr>
+          <w:rFonts w:ascii="宋体" w:eastAsia="宋体" w:hAnsi="宋体" w:cs="宋体"/>
+          <w:kern w:val="0"/>
+          <w:sz w:val="24"/>
+          <w:szCs w:val="24"/>
+        </w:rPr>
+      </w:pPr>
+      <w:r>
+        <w:rPr>
+          <w:rFonts w:ascii="宋体" w:eastAsia="宋体" w:hAnsi="宋体" w:cs="宋体"/>
+          <w:kern w:val="0"/>
+          <w:sz w:val="24"/>
+          <w:szCs w:val="24"/>
+        </w:rPr>
+        <w:t>&lt;/Image&gt;</w:t>
+      </w:r>
     </w:p>
     <w:p/>
     <w:p>
@@ -16134,20 +19449,6 @@
           <w:rFonts w:hint="eastAsia"/>
         </w:rPr>
       </w:pPr>
-      <w:hyperlink r:id="rId297" w:history="1">
-        <w:r>
-          <w:rPr>
-            <w:rStyle w:val="a4"/>
-          </w:rPr>
-          <w:t>AngleX</w:t>
-        </w:r>
-      </w:hyperlink>
-      <w:r>
-        <w:rPr>
-          <w:rStyle w:val="sxs-lookup"/>
-        </w:rPr>
-        <w:t xml:space="preserve"> skews x-axis values relative to the original coordinate system</w:t>
-      </w:r>
       <w:bookmarkStart w:id="0" w:name="_GoBack"/>
       <w:bookmarkEnd w:id="0"/>
     </w:p>
@@ -16313,294 +19614,9 @@
     </w:lvl>
   </w:abstractNum>
   <w:abstractNum w:abstractNumId="1" w15:restartNumberingAfterBreak="0">
-    <w:nsid w:val="0A447997"/>
+    <w:nsid w:val="02342606"/>
     <w:multiLevelType w:val="multilevel"/>
-    <w:tmpl w:val="E9DC3F50"/>
-    <w:lvl w:ilvl="0">
-      <w:start w:val="1"/>
-      <w:numFmt w:val="decimal"/>
-      <w:lvlText w:val="%1."/>
-      <w:lvlJc w:val="left"/>
-      <w:pPr>
-        <w:tabs>
-          <w:tab w:val="num" w:pos="720"/>
-        </w:tabs>
-        <w:ind w:left="720" w:hanging="360"/>
-      </w:pPr>
-    </w:lvl>
-    <w:lvl w:ilvl="1" w:tentative="1">
-      <w:start w:val="1"/>
-      <w:numFmt w:val="decimal"/>
-      <w:lvlText w:val="%2."/>
-      <w:lvlJc w:val="left"/>
-      <w:pPr>
-        <w:tabs>
-          <w:tab w:val="num" w:pos="1440"/>
-        </w:tabs>
-        <w:ind w:left="1440" w:hanging="360"/>
-      </w:pPr>
-    </w:lvl>
-    <w:lvl w:ilvl="2" w:tentative="1">
-      <w:start w:val="1"/>
-      <w:numFmt w:val="decimal"/>
-      <w:lvlText w:val="%3."/>
-      <w:lvlJc w:val="left"/>
-      <w:pPr>
-        <w:tabs>
-          <w:tab w:val="num" w:pos="2160"/>
-        </w:tabs>
-        <w:ind w:left="2160" w:hanging="360"/>
-      </w:pPr>
-    </w:lvl>
-    <w:lvl w:ilvl="3" w:tentative="1">
-      <w:start w:val="1"/>
-      <w:numFmt w:val="decimal"/>
-      <w:lvlText w:val="%4."/>
-      <w:lvlJc w:val="left"/>
-      <w:pPr>
-        <w:tabs>
-          <w:tab w:val="num" w:pos="2880"/>
-        </w:tabs>
-        <w:ind w:left="2880" w:hanging="360"/>
-      </w:pPr>
-    </w:lvl>
-    <w:lvl w:ilvl="4" w:tentative="1">
-      <w:start w:val="1"/>
-      <w:numFmt w:val="decimal"/>
-      <w:lvlText w:val="%5."/>
-      <w:lvlJc w:val="left"/>
-      <w:pPr>
-        <w:tabs>
-          <w:tab w:val="num" w:pos="3600"/>
-        </w:tabs>
-        <w:ind w:left="3600" w:hanging="360"/>
-      </w:pPr>
-    </w:lvl>
-    <w:lvl w:ilvl="5" w:tentative="1">
-      <w:start w:val="1"/>
-      <w:numFmt w:val="decimal"/>
-      <w:lvlText w:val="%6."/>
-      <w:lvlJc w:val="left"/>
-      <w:pPr>
-        <w:tabs>
-          <w:tab w:val="num" w:pos="4320"/>
-        </w:tabs>
-        <w:ind w:left="4320" w:hanging="360"/>
-      </w:pPr>
-    </w:lvl>
-    <w:lvl w:ilvl="6" w:tentative="1">
-      <w:start w:val="1"/>
-      <w:numFmt w:val="decimal"/>
-      <w:lvlText w:val="%7."/>
-      <w:lvlJc w:val="left"/>
-      <w:pPr>
-        <w:tabs>
-          <w:tab w:val="num" w:pos="5040"/>
-        </w:tabs>
-        <w:ind w:left="5040" w:hanging="360"/>
-      </w:pPr>
-    </w:lvl>
-    <w:lvl w:ilvl="7" w:tentative="1">
-      <w:start w:val="1"/>
-      <w:numFmt w:val="decimal"/>
-      <w:lvlText w:val="%8."/>
-      <w:lvlJc w:val="left"/>
-      <w:pPr>
-        <w:tabs>
-          <w:tab w:val="num" w:pos="5760"/>
-        </w:tabs>
-        <w:ind w:left="5760" w:hanging="360"/>
-      </w:pPr>
-    </w:lvl>
-    <w:lvl w:ilvl="8" w:tentative="1">
-      <w:start w:val="1"/>
-      <w:numFmt w:val="decimal"/>
-      <w:lvlText w:val="%9."/>
-      <w:lvlJc w:val="left"/>
-      <w:pPr>
-        <w:tabs>
-          <w:tab w:val="num" w:pos="6480"/>
-        </w:tabs>
-        <w:ind w:left="6480" w:hanging="360"/>
-      </w:pPr>
-    </w:lvl>
-  </w:abstractNum>
-  <w:abstractNum w:abstractNumId="2" w15:restartNumberingAfterBreak="0">
-    <w:nsid w:val="17CA66D9"/>
-    <w:multiLevelType w:val="hybridMultilevel"/>
-    <w:tmpl w:val="D8ACC848"/>
-    <w:lvl w:ilvl="0" w:tplc="0409000F">
-      <w:start w:val="1"/>
-      <w:numFmt w:val="decimal"/>
-      <w:lvlText w:val="%1."/>
-      <w:lvlJc w:val="left"/>
-      <w:pPr>
-        <w:ind w:left="420" w:hanging="420"/>
-      </w:pPr>
-    </w:lvl>
-    <w:lvl w:ilvl="1" w:tplc="04090019" w:tentative="1">
-      <w:start w:val="1"/>
-      <w:numFmt w:val="lowerLetter"/>
-      <w:lvlText w:val="%2)"/>
-      <w:lvlJc w:val="left"/>
-      <w:pPr>
-        <w:ind w:left="840" w:hanging="420"/>
-      </w:pPr>
-    </w:lvl>
-    <w:lvl w:ilvl="2" w:tplc="0409001B" w:tentative="1">
-      <w:start w:val="1"/>
-      <w:numFmt w:val="lowerRoman"/>
-      <w:lvlText w:val="%3."/>
-      <w:lvlJc w:val="right"/>
-      <w:pPr>
-        <w:ind w:left="1260" w:hanging="420"/>
-      </w:pPr>
-    </w:lvl>
-    <w:lvl w:ilvl="3" w:tplc="0409000F" w:tentative="1">
-      <w:start w:val="1"/>
-      <w:numFmt w:val="decimal"/>
-      <w:lvlText w:val="%4."/>
-      <w:lvlJc w:val="left"/>
-      <w:pPr>
-        <w:ind w:left="1680" w:hanging="420"/>
-      </w:pPr>
-    </w:lvl>
-    <w:lvl w:ilvl="4" w:tplc="04090019" w:tentative="1">
-      <w:start w:val="1"/>
-      <w:numFmt w:val="lowerLetter"/>
-      <w:lvlText w:val="%5)"/>
-      <w:lvlJc w:val="left"/>
-      <w:pPr>
-        <w:ind w:left="2100" w:hanging="420"/>
-      </w:pPr>
-    </w:lvl>
-    <w:lvl w:ilvl="5" w:tplc="0409001B" w:tentative="1">
-      <w:start w:val="1"/>
-      <w:numFmt w:val="lowerRoman"/>
-      <w:lvlText w:val="%6."/>
-      <w:lvlJc w:val="right"/>
-      <w:pPr>
-        <w:ind w:left="2520" w:hanging="420"/>
-      </w:pPr>
-    </w:lvl>
-    <w:lvl w:ilvl="6" w:tplc="0409000F" w:tentative="1">
-      <w:start w:val="1"/>
-      <w:numFmt w:val="decimal"/>
-      <w:lvlText w:val="%7."/>
-      <w:lvlJc w:val="left"/>
-      <w:pPr>
-        <w:ind w:left="2940" w:hanging="420"/>
-      </w:pPr>
-    </w:lvl>
-    <w:lvl w:ilvl="7" w:tplc="04090019" w:tentative="1">
-      <w:start w:val="1"/>
-      <w:numFmt w:val="lowerLetter"/>
-      <w:lvlText w:val="%8)"/>
-      <w:lvlJc w:val="left"/>
-      <w:pPr>
-        <w:ind w:left="3360" w:hanging="420"/>
-      </w:pPr>
-    </w:lvl>
-    <w:lvl w:ilvl="8" w:tplc="0409001B" w:tentative="1">
-      <w:start w:val="1"/>
-      <w:numFmt w:val="lowerRoman"/>
-      <w:lvlText w:val="%9."/>
-      <w:lvlJc w:val="right"/>
-      <w:pPr>
-        <w:ind w:left="3780" w:hanging="420"/>
-      </w:pPr>
-    </w:lvl>
-  </w:abstractNum>
-  <w:abstractNum w:abstractNumId="3" w15:restartNumberingAfterBreak="0">
-    <w:nsid w:val="308A63C5"/>
-    <w:multiLevelType w:val="hybridMultilevel"/>
-    <w:tmpl w:val="D3781CDA"/>
-    <w:lvl w:ilvl="0" w:tplc="0409000F">
-      <w:start w:val="1"/>
-      <w:numFmt w:val="decimal"/>
-      <w:lvlText w:val="%1."/>
-      <w:lvlJc w:val="left"/>
-      <w:pPr>
-        <w:ind w:left="420" w:hanging="420"/>
-      </w:pPr>
-    </w:lvl>
-    <w:lvl w:ilvl="1" w:tplc="04090019">
-      <w:start w:val="1"/>
-      <w:numFmt w:val="lowerLetter"/>
-      <w:lvlText w:val="%2)"/>
-      <w:lvlJc w:val="left"/>
-      <w:pPr>
-        <w:ind w:left="840" w:hanging="420"/>
-      </w:pPr>
-    </w:lvl>
-    <w:lvl w:ilvl="2" w:tplc="0409001B" w:tentative="1">
-      <w:start w:val="1"/>
-      <w:numFmt w:val="lowerRoman"/>
-      <w:lvlText w:val="%3."/>
-      <w:lvlJc w:val="right"/>
-      <w:pPr>
-        <w:ind w:left="1260" w:hanging="420"/>
-      </w:pPr>
-    </w:lvl>
-    <w:lvl w:ilvl="3" w:tplc="0409000F" w:tentative="1">
-      <w:start w:val="1"/>
-      <w:numFmt w:val="decimal"/>
-      <w:lvlText w:val="%4."/>
-      <w:lvlJc w:val="left"/>
-      <w:pPr>
-        <w:ind w:left="1680" w:hanging="420"/>
-      </w:pPr>
-    </w:lvl>
-    <w:lvl w:ilvl="4" w:tplc="04090019" w:tentative="1">
-      <w:start w:val="1"/>
-      <w:numFmt w:val="lowerLetter"/>
-      <w:lvlText w:val="%5)"/>
-      <w:lvlJc w:val="left"/>
-      <w:pPr>
-        <w:ind w:left="2100" w:hanging="420"/>
-      </w:pPr>
-    </w:lvl>
-    <w:lvl w:ilvl="5" w:tplc="0409001B" w:tentative="1">
-      <w:start w:val="1"/>
-      <w:numFmt w:val="lowerRoman"/>
-      <w:lvlText w:val="%6."/>
-      <w:lvlJc w:val="right"/>
-      <w:pPr>
-        <w:ind w:left="2520" w:hanging="420"/>
-      </w:pPr>
-    </w:lvl>
-    <w:lvl w:ilvl="6" w:tplc="0409000F" w:tentative="1">
-      <w:start w:val="1"/>
-      <w:numFmt w:val="decimal"/>
-      <w:lvlText w:val="%7."/>
-      <w:lvlJc w:val="left"/>
-      <w:pPr>
-        <w:ind w:left="2940" w:hanging="420"/>
-      </w:pPr>
-    </w:lvl>
-    <w:lvl w:ilvl="7" w:tplc="04090019" w:tentative="1">
-      <w:start w:val="1"/>
-      <w:numFmt w:val="lowerLetter"/>
-      <w:lvlText w:val="%8)"/>
-      <w:lvlJc w:val="left"/>
-      <w:pPr>
-        <w:ind w:left="3360" w:hanging="420"/>
-      </w:pPr>
-    </w:lvl>
-    <w:lvl w:ilvl="8" w:tplc="0409001B" w:tentative="1">
-      <w:start w:val="1"/>
-      <w:numFmt w:val="lowerRoman"/>
-      <w:lvlText w:val="%9."/>
-      <w:lvlJc w:val="right"/>
-      <w:pPr>
-        <w:ind w:left="3780" w:hanging="420"/>
-      </w:pPr>
-    </w:lvl>
-  </w:abstractNum>
-  <w:abstractNum w:abstractNumId="4" w15:restartNumberingAfterBreak="0">
-    <w:nsid w:val="314730C1"/>
-    <w:multiLevelType w:val="multilevel"/>
-    <w:tmpl w:val="1BD2AFFE"/>
+    <w:tmpl w:val="F6303026"/>
     <w:lvl w:ilvl="0">
       <w:start w:val="1"/>
       <w:numFmt w:val="bullet"/>
@@ -16746,10 +19762,295 @@
       </w:rPr>
     </w:lvl>
   </w:abstractNum>
+  <w:abstractNum w:abstractNumId="2" w15:restartNumberingAfterBreak="0">
+    <w:nsid w:val="0A447997"/>
+    <w:multiLevelType w:val="multilevel"/>
+    <w:tmpl w:val="E9DC3F50"/>
+    <w:lvl w:ilvl="0">
+      <w:start w:val="1"/>
+      <w:numFmt w:val="decimal"/>
+      <w:lvlText w:val="%1."/>
+      <w:lvlJc w:val="left"/>
+      <w:pPr>
+        <w:tabs>
+          <w:tab w:val="num" w:pos="720"/>
+        </w:tabs>
+        <w:ind w:left="720" w:hanging="360"/>
+      </w:pPr>
+    </w:lvl>
+    <w:lvl w:ilvl="1" w:tentative="1">
+      <w:start w:val="1"/>
+      <w:numFmt w:val="decimal"/>
+      <w:lvlText w:val="%2."/>
+      <w:lvlJc w:val="left"/>
+      <w:pPr>
+        <w:tabs>
+          <w:tab w:val="num" w:pos="1440"/>
+        </w:tabs>
+        <w:ind w:left="1440" w:hanging="360"/>
+      </w:pPr>
+    </w:lvl>
+    <w:lvl w:ilvl="2" w:tentative="1">
+      <w:start w:val="1"/>
+      <w:numFmt w:val="decimal"/>
+      <w:lvlText w:val="%3."/>
+      <w:lvlJc w:val="left"/>
+      <w:pPr>
+        <w:tabs>
+          <w:tab w:val="num" w:pos="2160"/>
+        </w:tabs>
+        <w:ind w:left="2160" w:hanging="360"/>
+      </w:pPr>
+    </w:lvl>
+    <w:lvl w:ilvl="3" w:tentative="1">
+      <w:start w:val="1"/>
+      <w:numFmt w:val="decimal"/>
+      <w:lvlText w:val="%4."/>
+      <w:lvlJc w:val="left"/>
+      <w:pPr>
+        <w:tabs>
+          <w:tab w:val="num" w:pos="2880"/>
+        </w:tabs>
+        <w:ind w:left="2880" w:hanging="360"/>
+      </w:pPr>
+    </w:lvl>
+    <w:lvl w:ilvl="4" w:tentative="1">
+      <w:start w:val="1"/>
+      <w:numFmt w:val="decimal"/>
+      <w:lvlText w:val="%5."/>
+      <w:lvlJc w:val="left"/>
+      <w:pPr>
+        <w:tabs>
+          <w:tab w:val="num" w:pos="3600"/>
+        </w:tabs>
+        <w:ind w:left="3600" w:hanging="360"/>
+      </w:pPr>
+    </w:lvl>
+    <w:lvl w:ilvl="5" w:tentative="1">
+      <w:start w:val="1"/>
+      <w:numFmt w:val="decimal"/>
+      <w:lvlText w:val="%6."/>
+      <w:lvlJc w:val="left"/>
+      <w:pPr>
+        <w:tabs>
+          <w:tab w:val="num" w:pos="4320"/>
+        </w:tabs>
+        <w:ind w:left="4320" w:hanging="360"/>
+      </w:pPr>
+    </w:lvl>
+    <w:lvl w:ilvl="6" w:tentative="1">
+      <w:start w:val="1"/>
+      <w:numFmt w:val="decimal"/>
+      <w:lvlText w:val="%7."/>
+      <w:lvlJc w:val="left"/>
+      <w:pPr>
+        <w:tabs>
+          <w:tab w:val="num" w:pos="5040"/>
+        </w:tabs>
+        <w:ind w:left="5040" w:hanging="360"/>
+      </w:pPr>
+    </w:lvl>
+    <w:lvl w:ilvl="7" w:tentative="1">
+      <w:start w:val="1"/>
+      <w:numFmt w:val="decimal"/>
+      <w:lvlText w:val="%8."/>
+      <w:lvlJc w:val="left"/>
+      <w:pPr>
+        <w:tabs>
+          <w:tab w:val="num" w:pos="5760"/>
+        </w:tabs>
+        <w:ind w:left="5760" w:hanging="360"/>
+      </w:pPr>
+    </w:lvl>
+    <w:lvl w:ilvl="8" w:tentative="1">
+      <w:start w:val="1"/>
+      <w:numFmt w:val="decimal"/>
+      <w:lvlText w:val="%9."/>
+      <w:lvlJc w:val="left"/>
+      <w:pPr>
+        <w:tabs>
+          <w:tab w:val="num" w:pos="6480"/>
+        </w:tabs>
+        <w:ind w:left="6480" w:hanging="360"/>
+      </w:pPr>
+    </w:lvl>
+  </w:abstractNum>
+  <w:abstractNum w:abstractNumId="3" w15:restartNumberingAfterBreak="0">
+    <w:nsid w:val="17CA66D9"/>
+    <w:multiLevelType w:val="hybridMultilevel"/>
+    <w:tmpl w:val="D8ACC848"/>
+    <w:lvl w:ilvl="0" w:tplc="0409000F">
+      <w:start w:val="1"/>
+      <w:numFmt w:val="decimal"/>
+      <w:lvlText w:val="%1."/>
+      <w:lvlJc w:val="left"/>
+      <w:pPr>
+        <w:ind w:left="420" w:hanging="420"/>
+      </w:pPr>
+    </w:lvl>
+    <w:lvl w:ilvl="1" w:tplc="04090019" w:tentative="1">
+      <w:start w:val="1"/>
+      <w:numFmt w:val="lowerLetter"/>
+      <w:lvlText w:val="%2)"/>
+      <w:lvlJc w:val="left"/>
+      <w:pPr>
+        <w:ind w:left="840" w:hanging="420"/>
+      </w:pPr>
+    </w:lvl>
+    <w:lvl w:ilvl="2" w:tplc="0409001B" w:tentative="1">
+      <w:start w:val="1"/>
+      <w:numFmt w:val="lowerRoman"/>
+      <w:lvlText w:val="%3."/>
+      <w:lvlJc w:val="right"/>
+      <w:pPr>
+        <w:ind w:left="1260" w:hanging="420"/>
+      </w:pPr>
+    </w:lvl>
+    <w:lvl w:ilvl="3" w:tplc="0409000F" w:tentative="1">
+      <w:start w:val="1"/>
+      <w:numFmt w:val="decimal"/>
+      <w:lvlText w:val="%4."/>
+      <w:lvlJc w:val="left"/>
+      <w:pPr>
+        <w:ind w:left="1680" w:hanging="420"/>
+      </w:pPr>
+    </w:lvl>
+    <w:lvl w:ilvl="4" w:tplc="04090019" w:tentative="1">
+      <w:start w:val="1"/>
+      <w:numFmt w:val="lowerLetter"/>
+      <w:lvlText w:val="%5)"/>
+      <w:lvlJc w:val="left"/>
+      <w:pPr>
+        <w:ind w:left="2100" w:hanging="420"/>
+      </w:pPr>
+    </w:lvl>
+    <w:lvl w:ilvl="5" w:tplc="0409001B" w:tentative="1">
+      <w:start w:val="1"/>
+      <w:numFmt w:val="lowerRoman"/>
+      <w:lvlText w:val="%6."/>
+      <w:lvlJc w:val="right"/>
+      <w:pPr>
+        <w:ind w:left="2520" w:hanging="420"/>
+      </w:pPr>
+    </w:lvl>
+    <w:lvl w:ilvl="6" w:tplc="0409000F" w:tentative="1">
+      <w:start w:val="1"/>
+      <w:numFmt w:val="decimal"/>
+      <w:lvlText w:val="%7."/>
+      <w:lvlJc w:val="left"/>
+      <w:pPr>
+        <w:ind w:left="2940" w:hanging="420"/>
+      </w:pPr>
+    </w:lvl>
+    <w:lvl w:ilvl="7" w:tplc="04090019" w:tentative="1">
+      <w:start w:val="1"/>
+      <w:numFmt w:val="lowerLetter"/>
+      <w:lvlText w:val="%8)"/>
+      <w:lvlJc w:val="left"/>
+      <w:pPr>
+        <w:ind w:left="3360" w:hanging="420"/>
+      </w:pPr>
+    </w:lvl>
+    <w:lvl w:ilvl="8" w:tplc="0409001B" w:tentative="1">
+      <w:start w:val="1"/>
+      <w:numFmt w:val="lowerRoman"/>
+      <w:lvlText w:val="%9."/>
+      <w:lvlJc w:val="right"/>
+      <w:pPr>
+        <w:ind w:left="3780" w:hanging="420"/>
+      </w:pPr>
+    </w:lvl>
+  </w:abstractNum>
+  <w:abstractNum w:abstractNumId="4" w15:restartNumberingAfterBreak="0">
+    <w:nsid w:val="308A63C5"/>
+    <w:multiLevelType w:val="hybridMultilevel"/>
+    <w:tmpl w:val="D3781CDA"/>
+    <w:lvl w:ilvl="0" w:tplc="0409000F">
+      <w:start w:val="1"/>
+      <w:numFmt w:val="decimal"/>
+      <w:lvlText w:val="%1."/>
+      <w:lvlJc w:val="left"/>
+      <w:pPr>
+        <w:ind w:left="420" w:hanging="420"/>
+      </w:pPr>
+    </w:lvl>
+    <w:lvl w:ilvl="1" w:tplc="04090019">
+      <w:start w:val="1"/>
+      <w:numFmt w:val="lowerLetter"/>
+      <w:lvlText w:val="%2)"/>
+      <w:lvlJc w:val="left"/>
+      <w:pPr>
+        <w:ind w:left="840" w:hanging="420"/>
+      </w:pPr>
+    </w:lvl>
+    <w:lvl w:ilvl="2" w:tplc="0409001B" w:tentative="1">
+      <w:start w:val="1"/>
+      <w:numFmt w:val="lowerRoman"/>
+      <w:lvlText w:val="%3."/>
+      <w:lvlJc w:val="right"/>
+      <w:pPr>
+        <w:ind w:left="1260" w:hanging="420"/>
+      </w:pPr>
+    </w:lvl>
+    <w:lvl w:ilvl="3" w:tplc="0409000F" w:tentative="1">
+      <w:start w:val="1"/>
+      <w:numFmt w:val="decimal"/>
+      <w:lvlText w:val="%4."/>
+      <w:lvlJc w:val="left"/>
+      <w:pPr>
+        <w:ind w:left="1680" w:hanging="420"/>
+      </w:pPr>
+    </w:lvl>
+    <w:lvl w:ilvl="4" w:tplc="04090019" w:tentative="1">
+      <w:start w:val="1"/>
+      <w:numFmt w:val="lowerLetter"/>
+      <w:lvlText w:val="%5)"/>
+      <w:lvlJc w:val="left"/>
+      <w:pPr>
+        <w:ind w:left="2100" w:hanging="420"/>
+      </w:pPr>
+    </w:lvl>
+    <w:lvl w:ilvl="5" w:tplc="0409001B" w:tentative="1">
+      <w:start w:val="1"/>
+      <w:numFmt w:val="lowerRoman"/>
+      <w:lvlText w:val="%6."/>
+      <w:lvlJc w:val="right"/>
+      <w:pPr>
+        <w:ind w:left="2520" w:hanging="420"/>
+      </w:pPr>
+    </w:lvl>
+    <w:lvl w:ilvl="6" w:tplc="0409000F" w:tentative="1">
+      <w:start w:val="1"/>
+      <w:numFmt w:val="decimal"/>
+      <w:lvlText w:val="%7."/>
+      <w:lvlJc w:val="left"/>
+      <w:pPr>
+        <w:ind w:left="2940" w:hanging="420"/>
+      </w:pPr>
+    </w:lvl>
+    <w:lvl w:ilvl="7" w:tplc="04090019" w:tentative="1">
+      <w:start w:val="1"/>
+      <w:numFmt w:val="lowerLetter"/>
+      <w:lvlText w:val="%8)"/>
+      <w:lvlJc w:val="left"/>
+      <w:pPr>
+        <w:ind w:left="3360" w:hanging="420"/>
+      </w:pPr>
+    </w:lvl>
+    <w:lvl w:ilvl="8" w:tplc="0409001B" w:tentative="1">
+      <w:start w:val="1"/>
+      <w:numFmt w:val="lowerRoman"/>
+      <w:lvlText w:val="%9."/>
+      <w:lvlJc w:val="right"/>
+      <w:pPr>
+        <w:ind w:left="3780" w:hanging="420"/>
+      </w:pPr>
+    </w:lvl>
+  </w:abstractNum>
   <w:abstractNum w:abstractNumId="5" w15:restartNumberingAfterBreak="0">
-    <w:nsid w:val="34956B12"/>
+    <w:nsid w:val="314730C1"/>
     <w:multiLevelType w:val="multilevel"/>
-    <w:tmpl w:val="DD98C87A"/>
+    <w:tmpl w:val="1BD2AFFE"/>
     <w:lvl w:ilvl="0">
       <w:start w:val="1"/>
       <w:numFmt w:val="bullet"/>
@@ -16896,606 +20197,9 @@
     </w:lvl>
   </w:abstractNum>
   <w:abstractNum w:abstractNumId="6" w15:restartNumberingAfterBreak="0">
-    <w:nsid w:val="455B7742"/>
+    <w:nsid w:val="34956B12"/>
     <w:multiLevelType w:val="multilevel"/>
-    <w:tmpl w:val="073E207C"/>
-    <w:lvl w:ilvl="0">
-      <w:start w:val="1"/>
-      <w:numFmt w:val="decimal"/>
-      <w:lvlText w:val="%1."/>
-      <w:lvlJc w:val="left"/>
-      <w:pPr>
-        <w:tabs>
-          <w:tab w:val="num" w:pos="720"/>
-        </w:tabs>
-        <w:ind w:left="720" w:hanging="360"/>
-      </w:pPr>
-    </w:lvl>
-    <w:lvl w:ilvl="1" w:tentative="1">
-      <w:start w:val="1"/>
-      <w:numFmt w:val="decimal"/>
-      <w:lvlText w:val="%2."/>
-      <w:lvlJc w:val="left"/>
-      <w:pPr>
-        <w:tabs>
-          <w:tab w:val="num" w:pos="1440"/>
-        </w:tabs>
-        <w:ind w:left="1440" w:hanging="360"/>
-      </w:pPr>
-    </w:lvl>
-    <w:lvl w:ilvl="2" w:tentative="1">
-      <w:start w:val="1"/>
-      <w:numFmt w:val="decimal"/>
-      <w:lvlText w:val="%3."/>
-      <w:lvlJc w:val="left"/>
-      <w:pPr>
-        <w:tabs>
-          <w:tab w:val="num" w:pos="2160"/>
-        </w:tabs>
-        <w:ind w:left="2160" w:hanging="360"/>
-      </w:pPr>
-    </w:lvl>
-    <w:lvl w:ilvl="3" w:tentative="1">
-      <w:start w:val="1"/>
-      <w:numFmt w:val="decimal"/>
-      <w:lvlText w:val="%4."/>
-      <w:lvlJc w:val="left"/>
-      <w:pPr>
-        <w:tabs>
-          <w:tab w:val="num" w:pos="2880"/>
-        </w:tabs>
-        <w:ind w:left="2880" w:hanging="360"/>
-      </w:pPr>
-    </w:lvl>
-    <w:lvl w:ilvl="4" w:tentative="1">
-      <w:start w:val="1"/>
-      <w:numFmt w:val="decimal"/>
-      <w:lvlText w:val="%5."/>
-      <w:lvlJc w:val="left"/>
-      <w:pPr>
-        <w:tabs>
-          <w:tab w:val="num" w:pos="3600"/>
-        </w:tabs>
-        <w:ind w:left="3600" w:hanging="360"/>
-      </w:pPr>
-    </w:lvl>
-    <w:lvl w:ilvl="5" w:tentative="1">
-      <w:start w:val="1"/>
-      <w:numFmt w:val="decimal"/>
-      <w:lvlText w:val="%6."/>
-      <w:lvlJc w:val="left"/>
-      <w:pPr>
-        <w:tabs>
-          <w:tab w:val="num" w:pos="4320"/>
-        </w:tabs>
-        <w:ind w:left="4320" w:hanging="360"/>
-      </w:pPr>
-    </w:lvl>
-    <w:lvl w:ilvl="6" w:tentative="1">
-      <w:start w:val="1"/>
-      <w:numFmt w:val="decimal"/>
-      <w:lvlText w:val="%7."/>
-      <w:lvlJc w:val="left"/>
-      <w:pPr>
-        <w:tabs>
-          <w:tab w:val="num" w:pos="5040"/>
-        </w:tabs>
-        <w:ind w:left="5040" w:hanging="360"/>
-      </w:pPr>
-    </w:lvl>
-    <w:lvl w:ilvl="7" w:tentative="1">
-      <w:start w:val="1"/>
-      <w:numFmt w:val="decimal"/>
-      <w:lvlText w:val="%8."/>
-      <w:lvlJc w:val="left"/>
-      <w:pPr>
-        <w:tabs>
-          <w:tab w:val="num" w:pos="5760"/>
-        </w:tabs>
-        <w:ind w:left="5760" w:hanging="360"/>
-      </w:pPr>
-    </w:lvl>
-    <w:lvl w:ilvl="8" w:tentative="1">
-      <w:start w:val="1"/>
-      <w:numFmt w:val="decimal"/>
-      <w:lvlText w:val="%9."/>
-      <w:lvlJc w:val="left"/>
-      <w:pPr>
-        <w:tabs>
-          <w:tab w:val="num" w:pos="6480"/>
-        </w:tabs>
-        <w:ind w:left="6480" w:hanging="360"/>
-      </w:pPr>
-    </w:lvl>
-  </w:abstractNum>
-  <w:abstractNum w:abstractNumId="7" w15:restartNumberingAfterBreak="0">
-    <w:nsid w:val="57A341D1"/>
-    <w:multiLevelType w:val="hybridMultilevel"/>
-    <w:tmpl w:val="3F085FE8"/>
-    <w:lvl w:ilvl="0" w:tplc="0409000F">
-      <w:start w:val="1"/>
-      <w:numFmt w:val="decimal"/>
-      <w:lvlText w:val="%1."/>
-      <w:lvlJc w:val="left"/>
-      <w:pPr>
-        <w:ind w:left="420" w:hanging="420"/>
-      </w:pPr>
-    </w:lvl>
-    <w:lvl w:ilvl="1" w:tplc="04090019" w:tentative="1">
-      <w:start w:val="1"/>
-      <w:numFmt w:val="lowerLetter"/>
-      <w:lvlText w:val="%2)"/>
-      <w:lvlJc w:val="left"/>
-      <w:pPr>
-        <w:ind w:left="840" w:hanging="420"/>
-      </w:pPr>
-    </w:lvl>
-    <w:lvl w:ilvl="2" w:tplc="0409001B" w:tentative="1">
-      <w:start w:val="1"/>
-      <w:numFmt w:val="lowerRoman"/>
-      <w:lvlText w:val="%3."/>
-      <w:lvlJc w:val="right"/>
-      <w:pPr>
-        <w:ind w:left="1260" w:hanging="420"/>
-      </w:pPr>
-    </w:lvl>
-    <w:lvl w:ilvl="3" w:tplc="0409000F" w:tentative="1">
-      <w:start w:val="1"/>
-      <w:numFmt w:val="decimal"/>
-      <w:lvlText w:val="%4."/>
-      <w:lvlJc w:val="left"/>
-      <w:pPr>
-        <w:ind w:left="1680" w:hanging="420"/>
-      </w:pPr>
-    </w:lvl>
-    <w:lvl w:ilvl="4" w:tplc="04090019" w:tentative="1">
-      <w:start w:val="1"/>
-      <w:numFmt w:val="lowerLetter"/>
-      <w:lvlText w:val="%5)"/>
-      <w:lvlJc w:val="left"/>
-      <w:pPr>
-        <w:ind w:left="2100" w:hanging="420"/>
-      </w:pPr>
-    </w:lvl>
-    <w:lvl w:ilvl="5" w:tplc="0409001B" w:tentative="1">
-      <w:start w:val="1"/>
-      <w:numFmt w:val="lowerRoman"/>
-      <w:lvlText w:val="%6."/>
-      <w:lvlJc w:val="right"/>
-      <w:pPr>
-        <w:ind w:left="2520" w:hanging="420"/>
-      </w:pPr>
-    </w:lvl>
-    <w:lvl w:ilvl="6" w:tplc="0409000F" w:tentative="1">
-      <w:start w:val="1"/>
-      <w:numFmt w:val="decimal"/>
-      <w:lvlText w:val="%7."/>
-      <w:lvlJc w:val="left"/>
-      <w:pPr>
-        <w:ind w:left="2940" w:hanging="420"/>
-      </w:pPr>
-    </w:lvl>
-    <w:lvl w:ilvl="7" w:tplc="04090019" w:tentative="1">
-      <w:start w:val="1"/>
-      <w:numFmt w:val="lowerLetter"/>
-      <w:lvlText w:val="%8)"/>
-      <w:lvlJc w:val="left"/>
-      <w:pPr>
-        <w:ind w:left="3360" w:hanging="420"/>
-      </w:pPr>
-    </w:lvl>
-    <w:lvl w:ilvl="8" w:tplc="0409001B" w:tentative="1">
-      <w:start w:val="1"/>
-      <w:numFmt w:val="lowerRoman"/>
-      <w:lvlText w:val="%9."/>
-      <w:lvlJc w:val="right"/>
-      <w:pPr>
-        <w:ind w:left="3780" w:hanging="420"/>
-      </w:pPr>
-    </w:lvl>
-  </w:abstractNum>
-  <w:abstractNum w:abstractNumId="8" w15:restartNumberingAfterBreak="0">
-    <w:nsid w:val="5EF775ED"/>
-    <w:multiLevelType w:val="multilevel"/>
-    <w:tmpl w:val="0409001D"/>
-    <w:lvl w:ilvl="0">
-      <w:start w:val="1"/>
-      <w:numFmt w:val="decimal"/>
-      <w:lvlText w:val="%1"/>
-      <w:lvlJc w:val="left"/>
-      <w:pPr>
-        <w:ind w:left="425" w:hanging="425"/>
-      </w:pPr>
-    </w:lvl>
-    <w:lvl w:ilvl="1">
-      <w:start w:val="1"/>
-      <w:numFmt w:val="decimal"/>
-      <w:lvlText w:val="%1.%2"/>
-      <w:lvlJc w:val="left"/>
-      <w:pPr>
-        <w:ind w:left="992" w:hanging="567"/>
-      </w:pPr>
-    </w:lvl>
-    <w:lvl w:ilvl="2">
-      <w:start w:val="1"/>
-      <w:numFmt w:val="decimal"/>
-      <w:lvlText w:val="%1.%2.%3"/>
-      <w:lvlJc w:val="left"/>
-      <w:pPr>
-        <w:ind w:left="1418" w:hanging="567"/>
-      </w:pPr>
-    </w:lvl>
-    <w:lvl w:ilvl="3">
-      <w:start w:val="1"/>
-      <w:numFmt w:val="decimal"/>
-      <w:lvlText w:val="%1.%2.%3.%4"/>
-      <w:lvlJc w:val="left"/>
-      <w:pPr>
-        <w:ind w:left="1984" w:hanging="708"/>
-      </w:pPr>
-    </w:lvl>
-    <w:lvl w:ilvl="4">
-      <w:start w:val="1"/>
-      <w:numFmt w:val="decimal"/>
-      <w:lvlText w:val="%1.%2.%3.%4.%5"/>
-      <w:lvlJc w:val="left"/>
-      <w:pPr>
-        <w:ind w:left="2551" w:hanging="850"/>
-      </w:pPr>
-    </w:lvl>
-    <w:lvl w:ilvl="5">
-      <w:start w:val="1"/>
-      <w:numFmt w:val="decimal"/>
-      <w:lvlText w:val="%1.%2.%3.%4.%5.%6"/>
-      <w:lvlJc w:val="left"/>
-      <w:pPr>
-        <w:ind w:left="3260" w:hanging="1134"/>
-      </w:pPr>
-    </w:lvl>
-    <w:lvl w:ilvl="6">
-      <w:start w:val="1"/>
-      <w:numFmt w:val="decimal"/>
-      <w:lvlText w:val="%1.%2.%3.%4.%5.%6.%7"/>
-      <w:lvlJc w:val="left"/>
-      <w:pPr>
-        <w:ind w:left="3827" w:hanging="1276"/>
-      </w:pPr>
-    </w:lvl>
-    <w:lvl w:ilvl="7">
-      <w:start w:val="1"/>
-      <w:numFmt w:val="decimal"/>
-      <w:lvlText w:val="%1.%2.%3.%4.%5.%6.%7.%8"/>
-      <w:lvlJc w:val="left"/>
-      <w:pPr>
-        <w:ind w:left="4394" w:hanging="1418"/>
-      </w:pPr>
-    </w:lvl>
-    <w:lvl w:ilvl="8">
-      <w:start w:val="1"/>
-      <w:numFmt w:val="decimal"/>
-      <w:lvlText w:val="%1.%2.%3.%4.%5.%6.%7.%8.%9"/>
-      <w:lvlJc w:val="left"/>
-      <w:pPr>
-        <w:ind w:left="5102" w:hanging="1700"/>
-      </w:pPr>
-    </w:lvl>
-  </w:abstractNum>
-  <w:abstractNum w:abstractNumId="9" w15:restartNumberingAfterBreak="0">
-    <w:nsid w:val="67DD51BF"/>
-    <w:multiLevelType w:val="hybridMultilevel"/>
-    <w:tmpl w:val="8C52C80E"/>
-    <w:lvl w:ilvl="0" w:tplc="0409000F">
-      <w:start w:val="1"/>
-      <w:numFmt w:val="decimal"/>
-      <w:lvlText w:val="%1."/>
-      <w:lvlJc w:val="left"/>
-      <w:pPr>
-        <w:ind w:left="420" w:hanging="420"/>
-      </w:pPr>
-    </w:lvl>
-    <w:lvl w:ilvl="1" w:tplc="04090019" w:tentative="1">
-      <w:start w:val="1"/>
-      <w:numFmt w:val="lowerLetter"/>
-      <w:lvlText w:val="%2)"/>
-      <w:lvlJc w:val="left"/>
-      <w:pPr>
-        <w:ind w:left="840" w:hanging="420"/>
-      </w:pPr>
-    </w:lvl>
-    <w:lvl w:ilvl="2" w:tplc="0409001B" w:tentative="1">
-      <w:start w:val="1"/>
-      <w:numFmt w:val="lowerRoman"/>
-      <w:lvlText w:val="%3."/>
-      <w:lvlJc w:val="right"/>
-      <w:pPr>
-        <w:ind w:left="1260" w:hanging="420"/>
-      </w:pPr>
-    </w:lvl>
-    <w:lvl w:ilvl="3" w:tplc="0409000F" w:tentative="1">
-      <w:start w:val="1"/>
-      <w:numFmt w:val="decimal"/>
-      <w:lvlText w:val="%4."/>
-      <w:lvlJc w:val="left"/>
-      <w:pPr>
-        <w:ind w:left="1680" w:hanging="420"/>
-      </w:pPr>
-    </w:lvl>
-    <w:lvl w:ilvl="4" w:tplc="04090019" w:tentative="1">
-      <w:start w:val="1"/>
-      <w:numFmt w:val="lowerLetter"/>
-      <w:lvlText w:val="%5)"/>
-      <w:lvlJc w:val="left"/>
-      <w:pPr>
-        <w:ind w:left="2100" w:hanging="420"/>
-      </w:pPr>
-    </w:lvl>
-    <w:lvl w:ilvl="5" w:tplc="0409001B" w:tentative="1">
-      <w:start w:val="1"/>
-      <w:numFmt w:val="lowerRoman"/>
-      <w:lvlText w:val="%6."/>
-      <w:lvlJc w:val="right"/>
-      <w:pPr>
-        <w:ind w:left="2520" w:hanging="420"/>
-      </w:pPr>
-    </w:lvl>
-    <w:lvl w:ilvl="6" w:tplc="0409000F" w:tentative="1">
-      <w:start w:val="1"/>
-      <w:numFmt w:val="decimal"/>
-      <w:lvlText w:val="%7."/>
-      <w:lvlJc w:val="left"/>
-      <w:pPr>
-        <w:ind w:left="2940" w:hanging="420"/>
-      </w:pPr>
-    </w:lvl>
-    <w:lvl w:ilvl="7" w:tplc="04090019" w:tentative="1">
-      <w:start w:val="1"/>
-      <w:numFmt w:val="lowerLetter"/>
-      <w:lvlText w:val="%8)"/>
-      <w:lvlJc w:val="left"/>
-      <w:pPr>
-        <w:ind w:left="3360" w:hanging="420"/>
-      </w:pPr>
-    </w:lvl>
-    <w:lvl w:ilvl="8" w:tplc="0409001B" w:tentative="1">
-      <w:start w:val="1"/>
-      <w:numFmt w:val="lowerRoman"/>
-      <w:lvlText w:val="%9."/>
-      <w:lvlJc w:val="right"/>
-      <w:pPr>
-        <w:ind w:left="3780" w:hanging="420"/>
-      </w:pPr>
-    </w:lvl>
-  </w:abstractNum>
-  <w:abstractNum w:abstractNumId="10" w15:restartNumberingAfterBreak="0">
-    <w:nsid w:val="6D7860E2"/>
-    <w:multiLevelType w:val="hybridMultilevel"/>
-    <w:tmpl w:val="2B326458"/>
-    <w:lvl w:ilvl="0" w:tplc="04090001">
-      <w:start w:val="1"/>
-      <w:numFmt w:val="bullet"/>
-      <w:lvlText w:val=""/>
-      <w:lvlJc w:val="left"/>
-      <w:pPr>
-        <w:ind w:left="420" w:hanging="420"/>
-      </w:pPr>
-      <w:rPr>
-        <w:rFonts w:ascii="Wingdings" w:hAnsi="Wingdings" w:hint="default"/>
-      </w:rPr>
-    </w:lvl>
-    <w:lvl w:ilvl="1" w:tplc="04090003" w:tentative="1">
-      <w:start w:val="1"/>
-      <w:numFmt w:val="bullet"/>
-      <w:lvlText w:val=""/>
-      <w:lvlJc w:val="left"/>
-      <w:pPr>
-        <w:ind w:left="840" w:hanging="420"/>
-      </w:pPr>
-      <w:rPr>
-        <w:rFonts w:ascii="Wingdings" w:hAnsi="Wingdings" w:hint="default"/>
-      </w:rPr>
-    </w:lvl>
-    <w:lvl w:ilvl="2" w:tplc="04090005" w:tentative="1">
-      <w:start w:val="1"/>
-      <w:numFmt w:val="bullet"/>
-      <w:lvlText w:val=""/>
-      <w:lvlJc w:val="left"/>
-      <w:pPr>
-        <w:ind w:left="1260" w:hanging="420"/>
-      </w:pPr>
-      <w:rPr>
-        <w:rFonts w:ascii="Wingdings" w:hAnsi="Wingdings" w:hint="default"/>
-      </w:rPr>
-    </w:lvl>
-    <w:lvl w:ilvl="3" w:tplc="04090001" w:tentative="1">
-      <w:start w:val="1"/>
-      <w:numFmt w:val="bullet"/>
-      <w:lvlText w:val=""/>
-      <w:lvlJc w:val="left"/>
-      <w:pPr>
-        <w:ind w:left="1680" w:hanging="420"/>
-      </w:pPr>
-      <w:rPr>
-        <w:rFonts w:ascii="Wingdings" w:hAnsi="Wingdings" w:hint="default"/>
-      </w:rPr>
-    </w:lvl>
-    <w:lvl w:ilvl="4" w:tplc="04090003" w:tentative="1">
-      <w:start w:val="1"/>
-      <w:numFmt w:val="bullet"/>
-      <w:lvlText w:val=""/>
-      <w:lvlJc w:val="left"/>
-      <w:pPr>
-        <w:ind w:left="2100" w:hanging="420"/>
-      </w:pPr>
-      <w:rPr>
-        <w:rFonts w:ascii="Wingdings" w:hAnsi="Wingdings" w:hint="default"/>
-      </w:rPr>
-    </w:lvl>
-    <w:lvl w:ilvl="5" w:tplc="04090005" w:tentative="1">
-      <w:start w:val="1"/>
-      <w:numFmt w:val="bullet"/>
-      <w:lvlText w:val=""/>
-      <w:lvlJc w:val="left"/>
-      <w:pPr>
-        <w:ind w:left="2520" w:hanging="420"/>
-      </w:pPr>
-      <w:rPr>
-        <w:rFonts w:ascii="Wingdings" w:hAnsi="Wingdings" w:hint="default"/>
-      </w:rPr>
-    </w:lvl>
-    <w:lvl w:ilvl="6" w:tplc="04090001" w:tentative="1">
-      <w:start w:val="1"/>
-      <w:numFmt w:val="bullet"/>
-      <w:lvlText w:val=""/>
-      <w:lvlJc w:val="left"/>
-      <w:pPr>
-        <w:ind w:left="2940" w:hanging="420"/>
-      </w:pPr>
-      <w:rPr>
-        <w:rFonts w:ascii="Wingdings" w:hAnsi="Wingdings" w:hint="default"/>
-      </w:rPr>
-    </w:lvl>
-    <w:lvl w:ilvl="7" w:tplc="04090003" w:tentative="1">
-      <w:start w:val="1"/>
-      <w:numFmt w:val="bullet"/>
-      <w:lvlText w:val=""/>
-      <w:lvlJc w:val="left"/>
-      <w:pPr>
-        <w:ind w:left="3360" w:hanging="420"/>
-      </w:pPr>
-      <w:rPr>
-        <w:rFonts w:ascii="Wingdings" w:hAnsi="Wingdings" w:hint="default"/>
-      </w:rPr>
-    </w:lvl>
-    <w:lvl w:ilvl="8" w:tplc="04090005" w:tentative="1">
-      <w:start w:val="1"/>
-      <w:numFmt w:val="bullet"/>
-      <w:lvlText w:val=""/>
-      <w:lvlJc w:val="left"/>
-      <w:pPr>
-        <w:ind w:left="3780" w:hanging="420"/>
-      </w:pPr>
-      <w:rPr>
-        <w:rFonts w:ascii="Wingdings" w:hAnsi="Wingdings" w:hint="default"/>
-      </w:rPr>
-    </w:lvl>
-  </w:abstractNum>
-  <w:abstractNum w:abstractNumId="11" w15:restartNumberingAfterBreak="0">
-    <w:nsid w:val="6E2C5A23"/>
-    <w:multiLevelType w:val="hybridMultilevel"/>
-    <w:tmpl w:val="8DF2048E"/>
-    <w:lvl w:ilvl="0" w:tplc="04090001">
-      <w:start w:val="1"/>
-      <w:numFmt w:val="bullet"/>
-      <w:lvlText w:val=""/>
-      <w:lvlJc w:val="left"/>
-      <w:pPr>
-        <w:ind w:left="420" w:hanging="420"/>
-      </w:pPr>
-      <w:rPr>
-        <w:rFonts w:ascii="Wingdings" w:hAnsi="Wingdings" w:hint="default"/>
-      </w:rPr>
-    </w:lvl>
-    <w:lvl w:ilvl="1" w:tplc="04090003" w:tentative="1">
-      <w:start w:val="1"/>
-      <w:numFmt w:val="bullet"/>
-      <w:lvlText w:val=""/>
-      <w:lvlJc w:val="left"/>
-      <w:pPr>
-        <w:ind w:left="840" w:hanging="420"/>
-      </w:pPr>
-      <w:rPr>
-        <w:rFonts w:ascii="Wingdings" w:hAnsi="Wingdings" w:hint="default"/>
-      </w:rPr>
-    </w:lvl>
-    <w:lvl w:ilvl="2" w:tplc="04090005" w:tentative="1">
-      <w:start w:val="1"/>
-      <w:numFmt w:val="bullet"/>
-      <w:lvlText w:val=""/>
-      <w:lvlJc w:val="left"/>
-      <w:pPr>
-        <w:ind w:left="1260" w:hanging="420"/>
-      </w:pPr>
-      <w:rPr>
-        <w:rFonts w:ascii="Wingdings" w:hAnsi="Wingdings" w:hint="default"/>
-      </w:rPr>
-    </w:lvl>
-    <w:lvl w:ilvl="3" w:tplc="04090001" w:tentative="1">
-      <w:start w:val="1"/>
-      <w:numFmt w:val="bullet"/>
-      <w:lvlText w:val=""/>
-      <w:lvlJc w:val="left"/>
-      <w:pPr>
-        <w:ind w:left="1680" w:hanging="420"/>
-      </w:pPr>
-      <w:rPr>
-        <w:rFonts w:ascii="Wingdings" w:hAnsi="Wingdings" w:hint="default"/>
-      </w:rPr>
-    </w:lvl>
-    <w:lvl w:ilvl="4" w:tplc="04090003" w:tentative="1">
-      <w:start w:val="1"/>
-      <w:numFmt w:val="bullet"/>
-      <w:lvlText w:val=""/>
-      <w:lvlJc w:val="left"/>
-      <w:pPr>
-        <w:ind w:left="2100" w:hanging="420"/>
-      </w:pPr>
-      <w:rPr>
-        <w:rFonts w:ascii="Wingdings" w:hAnsi="Wingdings" w:hint="default"/>
-      </w:rPr>
-    </w:lvl>
-    <w:lvl w:ilvl="5" w:tplc="04090005" w:tentative="1">
-      <w:start w:val="1"/>
-      <w:numFmt w:val="bullet"/>
-      <w:lvlText w:val=""/>
-      <w:lvlJc w:val="left"/>
-      <w:pPr>
-        <w:ind w:left="2520" w:hanging="420"/>
-      </w:pPr>
-      <w:rPr>
-        <w:rFonts w:ascii="Wingdings" w:hAnsi="Wingdings" w:hint="default"/>
-      </w:rPr>
-    </w:lvl>
-    <w:lvl w:ilvl="6" w:tplc="04090001" w:tentative="1">
-      <w:start w:val="1"/>
-      <w:numFmt w:val="bullet"/>
-      <w:lvlText w:val=""/>
-      <w:lvlJc w:val="left"/>
-      <w:pPr>
-        <w:ind w:left="2940" w:hanging="420"/>
-      </w:pPr>
-      <w:rPr>
-        <w:rFonts w:ascii="Wingdings" w:hAnsi="Wingdings" w:hint="default"/>
-      </w:rPr>
-    </w:lvl>
-    <w:lvl w:ilvl="7" w:tplc="04090003" w:tentative="1">
-      <w:start w:val="1"/>
-      <w:numFmt w:val="bullet"/>
-      <w:lvlText w:val=""/>
-      <w:lvlJc w:val="left"/>
-      <w:pPr>
-        <w:ind w:left="3360" w:hanging="420"/>
-      </w:pPr>
-      <w:rPr>
-        <w:rFonts w:ascii="Wingdings" w:hAnsi="Wingdings" w:hint="default"/>
-      </w:rPr>
-    </w:lvl>
-    <w:lvl w:ilvl="8" w:tplc="04090005" w:tentative="1">
-      <w:start w:val="1"/>
-      <w:numFmt w:val="bullet"/>
-      <w:lvlText w:val=""/>
-      <w:lvlJc w:val="left"/>
-      <w:pPr>
-        <w:ind w:left="3780" w:hanging="420"/>
-      </w:pPr>
-      <w:rPr>
-        <w:rFonts w:ascii="Wingdings" w:hAnsi="Wingdings" w:hint="default"/>
-      </w:rPr>
-    </w:lvl>
-  </w:abstractNum>
-  <w:abstractNum w:abstractNumId="12" w15:restartNumberingAfterBreak="0">
-    <w:nsid w:val="71517D9D"/>
-    <w:multiLevelType w:val="multilevel"/>
-    <w:tmpl w:val="99562262"/>
+    <w:tmpl w:val="DD98C87A"/>
     <w:lvl w:ilvl="0">
       <w:start w:val="1"/>
       <w:numFmt w:val="bullet"/>
@@ -17641,44 +20345,909 @@
       </w:rPr>
     </w:lvl>
   </w:abstractNum>
+  <w:abstractNum w:abstractNumId="7" w15:restartNumberingAfterBreak="0">
+    <w:nsid w:val="455B7742"/>
+    <w:multiLevelType w:val="multilevel"/>
+    <w:tmpl w:val="073E207C"/>
+    <w:lvl w:ilvl="0">
+      <w:start w:val="1"/>
+      <w:numFmt w:val="decimal"/>
+      <w:lvlText w:val="%1."/>
+      <w:lvlJc w:val="left"/>
+      <w:pPr>
+        <w:tabs>
+          <w:tab w:val="num" w:pos="720"/>
+        </w:tabs>
+        <w:ind w:left="720" w:hanging="360"/>
+      </w:pPr>
+    </w:lvl>
+    <w:lvl w:ilvl="1" w:tentative="1">
+      <w:start w:val="1"/>
+      <w:numFmt w:val="decimal"/>
+      <w:lvlText w:val="%2."/>
+      <w:lvlJc w:val="left"/>
+      <w:pPr>
+        <w:tabs>
+          <w:tab w:val="num" w:pos="1440"/>
+        </w:tabs>
+        <w:ind w:left="1440" w:hanging="360"/>
+      </w:pPr>
+    </w:lvl>
+    <w:lvl w:ilvl="2" w:tentative="1">
+      <w:start w:val="1"/>
+      <w:numFmt w:val="decimal"/>
+      <w:lvlText w:val="%3."/>
+      <w:lvlJc w:val="left"/>
+      <w:pPr>
+        <w:tabs>
+          <w:tab w:val="num" w:pos="2160"/>
+        </w:tabs>
+        <w:ind w:left="2160" w:hanging="360"/>
+      </w:pPr>
+    </w:lvl>
+    <w:lvl w:ilvl="3" w:tentative="1">
+      <w:start w:val="1"/>
+      <w:numFmt w:val="decimal"/>
+      <w:lvlText w:val="%4."/>
+      <w:lvlJc w:val="left"/>
+      <w:pPr>
+        <w:tabs>
+          <w:tab w:val="num" w:pos="2880"/>
+        </w:tabs>
+        <w:ind w:left="2880" w:hanging="360"/>
+      </w:pPr>
+    </w:lvl>
+    <w:lvl w:ilvl="4" w:tentative="1">
+      <w:start w:val="1"/>
+      <w:numFmt w:val="decimal"/>
+      <w:lvlText w:val="%5."/>
+      <w:lvlJc w:val="left"/>
+      <w:pPr>
+        <w:tabs>
+          <w:tab w:val="num" w:pos="3600"/>
+        </w:tabs>
+        <w:ind w:left="3600" w:hanging="360"/>
+      </w:pPr>
+    </w:lvl>
+    <w:lvl w:ilvl="5" w:tentative="1">
+      <w:start w:val="1"/>
+      <w:numFmt w:val="decimal"/>
+      <w:lvlText w:val="%6."/>
+      <w:lvlJc w:val="left"/>
+      <w:pPr>
+        <w:tabs>
+          <w:tab w:val="num" w:pos="4320"/>
+        </w:tabs>
+        <w:ind w:left="4320" w:hanging="360"/>
+      </w:pPr>
+    </w:lvl>
+    <w:lvl w:ilvl="6" w:tentative="1">
+      <w:start w:val="1"/>
+      <w:numFmt w:val="decimal"/>
+      <w:lvlText w:val="%7."/>
+      <w:lvlJc w:val="left"/>
+      <w:pPr>
+        <w:tabs>
+          <w:tab w:val="num" w:pos="5040"/>
+        </w:tabs>
+        <w:ind w:left="5040" w:hanging="360"/>
+      </w:pPr>
+    </w:lvl>
+    <w:lvl w:ilvl="7" w:tentative="1">
+      <w:start w:val="1"/>
+      <w:numFmt w:val="decimal"/>
+      <w:lvlText w:val="%8."/>
+      <w:lvlJc w:val="left"/>
+      <w:pPr>
+        <w:tabs>
+          <w:tab w:val="num" w:pos="5760"/>
+        </w:tabs>
+        <w:ind w:left="5760" w:hanging="360"/>
+      </w:pPr>
+    </w:lvl>
+    <w:lvl w:ilvl="8" w:tentative="1">
+      <w:start w:val="1"/>
+      <w:numFmt w:val="decimal"/>
+      <w:lvlText w:val="%9."/>
+      <w:lvlJc w:val="left"/>
+      <w:pPr>
+        <w:tabs>
+          <w:tab w:val="num" w:pos="6480"/>
+        </w:tabs>
+        <w:ind w:left="6480" w:hanging="360"/>
+      </w:pPr>
+    </w:lvl>
+  </w:abstractNum>
+  <w:abstractNum w:abstractNumId="8" w15:restartNumberingAfterBreak="0">
+    <w:nsid w:val="57A341D1"/>
+    <w:multiLevelType w:val="hybridMultilevel"/>
+    <w:tmpl w:val="3F085FE8"/>
+    <w:lvl w:ilvl="0" w:tplc="0409000F">
+      <w:start w:val="1"/>
+      <w:numFmt w:val="decimal"/>
+      <w:lvlText w:val="%1."/>
+      <w:lvlJc w:val="left"/>
+      <w:pPr>
+        <w:ind w:left="420" w:hanging="420"/>
+      </w:pPr>
+    </w:lvl>
+    <w:lvl w:ilvl="1" w:tplc="04090019" w:tentative="1">
+      <w:start w:val="1"/>
+      <w:numFmt w:val="lowerLetter"/>
+      <w:lvlText w:val="%2)"/>
+      <w:lvlJc w:val="left"/>
+      <w:pPr>
+        <w:ind w:left="840" w:hanging="420"/>
+      </w:pPr>
+    </w:lvl>
+    <w:lvl w:ilvl="2" w:tplc="0409001B" w:tentative="1">
+      <w:start w:val="1"/>
+      <w:numFmt w:val="lowerRoman"/>
+      <w:lvlText w:val="%3."/>
+      <w:lvlJc w:val="right"/>
+      <w:pPr>
+        <w:ind w:left="1260" w:hanging="420"/>
+      </w:pPr>
+    </w:lvl>
+    <w:lvl w:ilvl="3" w:tplc="0409000F" w:tentative="1">
+      <w:start w:val="1"/>
+      <w:numFmt w:val="decimal"/>
+      <w:lvlText w:val="%4."/>
+      <w:lvlJc w:val="left"/>
+      <w:pPr>
+        <w:ind w:left="1680" w:hanging="420"/>
+      </w:pPr>
+    </w:lvl>
+    <w:lvl w:ilvl="4" w:tplc="04090019" w:tentative="1">
+      <w:start w:val="1"/>
+      <w:numFmt w:val="lowerLetter"/>
+      <w:lvlText w:val="%5)"/>
+      <w:lvlJc w:val="left"/>
+      <w:pPr>
+        <w:ind w:left="2100" w:hanging="420"/>
+      </w:pPr>
+    </w:lvl>
+    <w:lvl w:ilvl="5" w:tplc="0409001B" w:tentative="1">
+      <w:start w:val="1"/>
+      <w:numFmt w:val="lowerRoman"/>
+      <w:lvlText w:val="%6."/>
+      <w:lvlJc w:val="right"/>
+      <w:pPr>
+        <w:ind w:left="2520" w:hanging="420"/>
+      </w:pPr>
+    </w:lvl>
+    <w:lvl w:ilvl="6" w:tplc="0409000F" w:tentative="1">
+      <w:start w:val="1"/>
+      <w:numFmt w:val="decimal"/>
+      <w:lvlText w:val="%7."/>
+      <w:lvlJc w:val="left"/>
+      <w:pPr>
+        <w:ind w:left="2940" w:hanging="420"/>
+      </w:pPr>
+    </w:lvl>
+    <w:lvl w:ilvl="7" w:tplc="04090019" w:tentative="1">
+      <w:start w:val="1"/>
+      <w:numFmt w:val="lowerLetter"/>
+      <w:lvlText w:val="%8)"/>
+      <w:lvlJc w:val="left"/>
+      <w:pPr>
+        <w:ind w:left="3360" w:hanging="420"/>
+      </w:pPr>
+    </w:lvl>
+    <w:lvl w:ilvl="8" w:tplc="0409001B" w:tentative="1">
+      <w:start w:val="1"/>
+      <w:numFmt w:val="lowerRoman"/>
+      <w:lvlText w:val="%9."/>
+      <w:lvlJc w:val="right"/>
+      <w:pPr>
+        <w:ind w:left="3780" w:hanging="420"/>
+      </w:pPr>
+    </w:lvl>
+  </w:abstractNum>
+  <w:abstractNum w:abstractNumId="9" w15:restartNumberingAfterBreak="0">
+    <w:nsid w:val="5EF775ED"/>
+    <w:multiLevelType w:val="multilevel"/>
+    <w:tmpl w:val="0409001D"/>
+    <w:lvl w:ilvl="0">
+      <w:start w:val="1"/>
+      <w:numFmt w:val="decimal"/>
+      <w:lvlText w:val="%1"/>
+      <w:lvlJc w:val="left"/>
+      <w:pPr>
+        <w:ind w:left="425" w:hanging="425"/>
+      </w:pPr>
+    </w:lvl>
+    <w:lvl w:ilvl="1">
+      <w:start w:val="1"/>
+      <w:numFmt w:val="decimal"/>
+      <w:lvlText w:val="%1.%2"/>
+      <w:lvlJc w:val="left"/>
+      <w:pPr>
+        <w:ind w:left="992" w:hanging="567"/>
+      </w:pPr>
+    </w:lvl>
+    <w:lvl w:ilvl="2">
+      <w:start w:val="1"/>
+      <w:numFmt w:val="decimal"/>
+      <w:lvlText w:val="%1.%2.%3"/>
+      <w:lvlJc w:val="left"/>
+      <w:pPr>
+        <w:ind w:left="1418" w:hanging="567"/>
+      </w:pPr>
+    </w:lvl>
+    <w:lvl w:ilvl="3">
+      <w:start w:val="1"/>
+      <w:numFmt w:val="decimal"/>
+      <w:lvlText w:val="%1.%2.%3.%4"/>
+      <w:lvlJc w:val="left"/>
+      <w:pPr>
+        <w:ind w:left="1984" w:hanging="708"/>
+      </w:pPr>
+    </w:lvl>
+    <w:lvl w:ilvl="4">
+      <w:start w:val="1"/>
+      <w:numFmt w:val="decimal"/>
+      <w:lvlText w:val="%1.%2.%3.%4.%5"/>
+      <w:lvlJc w:val="left"/>
+      <w:pPr>
+        <w:ind w:left="2551" w:hanging="850"/>
+      </w:pPr>
+    </w:lvl>
+    <w:lvl w:ilvl="5">
+      <w:start w:val="1"/>
+      <w:numFmt w:val="decimal"/>
+      <w:lvlText w:val="%1.%2.%3.%4.%5.%6"/>
+      <w:lvlJc w:val="left"/>
+      <w:pPr>
+        <w:ind w:left="3260" w:hanging="1134"/>
+      </w:pPr>
+    </w:lvl>
+    <w:lvl w:ilvl="6">
+      <w:start w:val="1"/>
+      <w:numFmt w:val="decimal"/>
+      <w:lvlText w:val="%1.%2.%3.%4.%5.%6.%7"/>
+      <w:lvlJc w:val="left"/>
+      <w:pPr>
+        <w:ind w:left="3827" w:hanging="1276"/>
+      </w:pPr>
+    </w:lvl>
+    <w:lvl w:ilvl="7">
+      <w:start w:val="1"/>
+      <w:numFmt w:val="decimal"/>
+      <w:lvlText w:val="%1.%2.%3.%4.%5.%6.%7.%8"/>
+      <w:lvlJc w:val="left"/>
+      <w:pPr>
+        <w:ind w:left="4394" w:hanging="1418"/>
+      </w:pPr>
+    </w:lvl>
+    <w:lvl w:ilvl="8">
+      <w:start w:val="1"/>
+      <w:numFmt w:val="decimal"/>
+      <w:lvlText w:val="%1.%2.%3.%4.%5.%6.%7.%8.%9"/>
+      <w:lvlJc w:val="left"/>
+      <w:pPr>
+        <w:ind w:left="5102" w:hanging="1700"/>
+      </w:pPr>
+    </w:lvl>
+  </w:abstractNum>
+  <w:abstractNum w:abstractNumId="10" w15:restartNumberingAfterBreak="0">
+    <w:nsid w:val="67DD51BF"/>
+    <w:multiLevelType w:val="hybridMultilevel"/>
+    <w:tmpl w:val="8C52C80E"/>
+    <w:lvl w:ilvl="0" w:tplc="0409000F">
+      <w:start w:val="1"/>
+      <w:numFmt w:val="decimal"/>
+      <w:lvlText w:val="%1."/>
+      <w:lvlJc w:val="left"/>
+      <w:pPr>
+        <w:ind w:left="420" w:hanging="420"/>
+      </w:pPr>
+    </w:lvl>
+    <w:lvl w:ilvl="1" w:tplc="04090019" w:tentative="1">
+      <w:start w:val="1"/>
+      <w:numFmt w:val="lowerLetter"/>
+      <w:lvlText w:val="%2)"/>
+      <w:lvlJc w:val="left"/>
+      <w:pPr>
+        <w:ind w:left="840" w:hanging="420"/>
+      </w:pPr>
+    </w:lvl>
+    <w:lvl w:ilvl="2" w:tplc="0409001B" w:tentative="1">
+      <w:start w:val="1"/>
+      <w:numFmt w:val="lowerRoman"/>
+      <w:lvlText w:val="%3."/>
+      <w:lvlJc w:val="right"/>
+      <w:pPr>
+        <w:ind w:left="1260" w:hanging="420"/>
+      </w:pPr>
+    </w:lvl>
+    <w:lvl w:ilvl="3" w:tplc="0409000F" w:tentative="1">
+      <w:start w:val="1"/>
+      <w:numFmt w:val="decimal"/>
+      <w:lvlText w:val="%4."/>
+      <w:lvlJc w:val="left"/>
+      <w:pPr>
+        <w:ind w:left="1680" w:hanging="420"/>
+      </w:pPr>
+    </w:lvl>
+    <w:lvl w:ilvl="4" w:tplc="04090019" w:tentative="1">
+      <w:start w:val="1"/>
+      <w:numFmt w:val="lowerLetter"/>
+      <w:lvlText w:val="%5)"/>
+      <w:lvlJc w:val="left"/>
+      <w:pPr>
+        <w:ind w:left="2100" w:hanging="420"/>
+      </w:pPr>
+    </w:lvl>
+    <w:lvl w:ilvl="5" w:tplc="0409001B" w:tentative="1">
+      <w:start w:val="1"/>
+      <w:numFmt w:val="lowerRoman"/>
+      <w:lvlText w:val="%6."/>
+      <w:lvlJc w:val="right"/>
+      <w:pPr>
+        <w:ind w:left="2520" w:hanging="420"/>
+      </w:pPr>
+    </w:lvl>
+    <w:lvl w:ilvl="6" w:tplc="0409000F" w:tentative="1">
+      <w:start w:val="1"/>
+      <w:numFmt w:val="decimal"/>
+      <w:lvlText w:val="%7."/>
+      <w:lvlJc w:val="left"/>
+      <w:pPr>
+        <w:ind w:left="2940" w:hanging="420"/>
+      </w:pPr>
+    </w:lvl>
+    <w:lvl w:ilvl="7" w:tplc="04090019" w:tentative="1">
+      <w:start w:val="1"/>
+      <w:numFmt w:val="lowerLetter"/>
+      <w:lvlText w:val="%8)"/>
+      <w:lvlJc w:val="left"/>
+      <w:pPr>
+        <w:ind w:left="3360" w:hanging="420"/>
+      </w:pPr>
+    </w:lvl>
+    <w:lvl w:ilvl="8" w:tplc="0409001B" w:tentative="1">
+      <w:start w:val="1"/>
+      <w:numFmt w:val="lowerRoman"/>
+      <w:lvlText w:val="%9."/>
+      <w:lvlJc w:val="right"/>
+      <w:pPr>
+        <w:ind w:left="3780" w:hanging="420"/>
+      </w:pPr>
+    </w:lvl>
+  </w:abstractNum>
+  <w:abstractNum w:abstractNumId="11" w15:restartNumberingAfterBreak="0">
+    <w:nsid w:val="6D7860E2"/>
+    <w:multiLevelType w:val="hybridMultilevel"/>
+    <w:tmpl w:val="2B326458"/>
+    <w:lvl w:ilvl="0" w:tplc="04090001">
+      <w:start w:val="1"/>
+      <w:numFmt w:val="bullet"/>
+      <w:lvlText w:val=""/>
+      <w:lvlJc w:val="left"/>
+      <w:pPr>
+        <w:ind w:left="420" w:hanging="420"/>
+      </w:pPr>
+      <w:rPr>
+        <w:rFonts w:ascii="Wingdings" w:hAnsi="Wingdings" w:hint="default"/>
+      </w:rPr>
+    </w:lvl>
+    <w:lvl w:ilvl="1" w:tplc="04090003" w:tentative="1">
+      <w:start w:val="1"/>
+      <w:numFmt w:val="bullet"/>
+      <w:lvlText w:val=""/>
+      <w:lvlJc w:val="left"/>
+      <w:pPr>
+        <w:ind w:left="840" w:hanging="420"/>
+      </w:pPr>
+      <w:rPr>
+        <w:rFonts w:ascii="Wingdings" w:hAnsi="Wingdings" w:hint="default"/>
+      </w:rPr>
+    </w:lvl>
+    <w:lvl w:ilvl="2" w:tplc="04090005" w:tentative="1">
+      <w:start w:val="1"/>
+      <w:numFmt w:val="bullet"/>
+      <w:lvlText w:val=""/>
+      <w:lvlJc w:val="left"/>
+      <w:pPr>
+        <w:ind w:left="1260" w:hanging="420"/>
+      </w:pPr>
+      <w:rPr>
+        <w:rFonts w:ascii="Wingdings" w:hAnsi="Wingdings" w:hint="default"/>
+      </w:rPr>
+    </w:lvl>
+    <w:lvl w:ilvl="3" w:tplc="04090001" w:tentative="1">
+      <w:start w:val="1"/>
+      <w:numFmt w:val="bullet"/>
+      <w:lvlText w:val=""/>
+      <w:lvlJc w:val="left"/>
+      <w:pPr>
+        <w:ind w:left="1680" w:hanging="420"/>
+      </w:pPr>
+      <w:rPr>
+        <w:rFonts w:ascii="Wingdings" w:hAnsi="Wingdings" w:hint="default"/>
+      </w:rPr>
+    </w:lvl>
+    <w:lvl w:ilvl="4" w:tplc="04090003" w:tentative="1">
+      <w:start w:val="1"/>
+      <w:numFmt w:val="bullet"/>
+      <w:lvlText w:val=""/>
+      <w:lvlJc w:val="left"/>
+      <w:pPr>
+        <w:ind w:left="2100" w:hanging="420"/>
+      </w:pPr>
+      <w:rPr>
+        <w:rFonts w:ascii="Wingdings" w:hAnsi="Wingdings" w:hint="default"/>
+      </w:rPr>
+    </w:lvl>
+    <w:lvl w:ilvl="5" w:tplc="04090005" w:tentative="1">
+      <w:start w:val="1"/>
+      <w:numFmt w:val="bullet"/>
+      <w:lvlText w:val=""/>
+      <w:lvlJc w:val="left"/>
+      <w:pPr>
+        <w:ind w:left="2520" w:hanging="420"/>
+      </w:pPr>
+      <w:rPr>
+        <w:rFonts w:ascii="Wingdings" w:hAnsi="Wingdings" w:hint="default"/>
+      </w:rPr>
+    </w:lvl>
+    <w:lvl w:ilvl="6" w:tplc="04090001" w:tentative="1">
+      <w:start w:val="1"/>
+      <w:numFmt w:val="bullet"/>
+      <w:lvlText w:val=""/>
+      <w:lvlJc w:val="left"/>
+      <w:pPr>
+        <w:ind w:left="2940" w:hanging="420"/>
+      </w:pPr>
+      <w:rPr>
+        <w:rFonts w:ascii="Wingdings" w:hAnsi="Wingdings" w:hint="default"/>
+      </w:rPr>
+    </w:lvl>
+    <w:lvl w:ilvl="7" w:tplc="04090003" w:tentative="1">
+      <w:start w:val="1"/>
+      <w:numFmt w:val="bullet"/>
+      <w:lvlText w:val=""/>
+      <w:lvlJc w:val="left"/>
+      <w:pPr>
+        <w:ind w:left="3360" w:hanging="420"/>
+      </w:pPr>
+      <w:rPr>
+        <w:rFonts w:ascii="Wingdings" w:hAnsi="Wingdings" w:hint="default"/>
+      </w:rPr>
+    </w:lvl>
+    <w:lvl w:ilvl="8" w:tplc="04090005" w:tentative="1">
+      <w:start w:val="1"/>
+      <w:numFmt w:val="bullet"/>
+      <w:lvlText w:val=""/>
+      <w:lvlJc w:val="left"/>
+      <w:pPr>
+        <w:ind w:left="3780" w:hanging="420"/>
+      </w:pPr>
+      <w:rPr>
+        <w:rFonts w:ascii="Wingdings" w:hAnsi="Wingdings" w:hint="default"/>
+      </w:rPr>
+    </w:lvl>
+  </w:abstractNum>
+  <w:abstractNum w:abstractNumId="12" w15:restartNumberingAfterBreak="0">
+    <w:nsid w:val="6E2C5A23"/>
+    <w:multiLevelType w:val="hybridMultilevel"/>
+    <w:tmpl w:val="8DF2048E"/>
+    <w:lvl w:ilvl="0" w:tplc="04090001">
+      <w:start w:val="1"/>
+      <w:numFmt w:val="bullet"/>
+      <w:lvlText w:val=""/>
+      <w:lvlJc w:val="left"/>
+      <w:pPr>
+        <w:ind w:left="420" w:hanging="420"/>
+      </w:pPr>
+      <w:rPr>
+        <w:rFonts w:ascii="Wingdings" w:hAnsi="Wingdings" w:hint="default"/>
+      </w:rPr>
+    </w:lvl>
+    <w:lvl w:ilvl="1" w:tplc="04090003" w:tentative="1">
+      <w:start w:val="1"/>
+      <w:numFmt w:val="bullet"/>
+      <w:lvlText w:val=""/>
+      <w:lvlJc w:val="left"/>
+      <w:pPr>
+        <w:ind w:left="840" w:hanging="420"/>
+      </w:pPr>
+      <w:rPr>
+        <w:rFonts w:ascii="Wingdings" w:hAnsi="Wingdings" w:hint="default"/>
+      </w:rPr>
+    </w:lvl>
+    <w:lvl w:ilvl="2" w:tplc="04090005" w:tentative="1">
+      <w:start w:val="1"/>
+      <w:numFmt w:val="bullet"/>
+      <w:lvlText w:val=""/>
+      <w:lvlJc w:val="left"/>
+      <w:pPr>
+        <w:ind w:left="1260" w:hanging="420"/>
+      </w:pPr>
+      <w:rPr>
+        <w:rFonts w:ascii="Wingdings" w:hAnsi="Wingdings" w:hint="default"/>
+      </w:rPr>
+    </w:lvl>
+    <w:lvl w:ilvl="3" w:tplc="04090001" w:tentative="1">
+      <w:start w:val="1"/>
+      <w:numFmt w:val="bullet"/>
+      <w:lvlText w:val=""/>
+      <w:lvlJc w:val="left"/>
+      <w:pPr>
+        <w:ind w:left="1680" w:hanging="420"/>
+      </w:pPr>
+      <w:rPr>
+        <w:rFonts w:ascii="Wingdings" w:hAnsi="Wingdings" w:hint="default"/>
+      </w:rPr>
+    </w:lvl>
+    <w:lvl w:ilvl="4" w:tplc="04090003" w:tentative="1">
+      <w:start w:val="1"/>
+      <w:numFmt w:val="bullet"/>
+      <w:lvlText w:val=""/>
+      <w:lvlJc w:val="left"/>
+      <w:pPr>
+        <w:ind w:left="2100" w:hanging="420"/>
+      </w:pPr>
+      <w:rPr>
+        <w:rFonts w:ascii="Wingdings" w:hAnsi="Wingdings" w:hint="default"/>
+      </w:rPr>
+    </w:lvl>
+    <w:lvl w:ilvl="5" w:tplc="04090005" w:tentative="1">
+      <w:start w:val="1"/>
+      <w:numFmt w:val="bullet"/>
+      <w:lvlText w:val=""/>
+      <w:lvlJc w:val="left"/>
+      <w:pPr>
+        <w:ind w:left="2520" w:hanging="420"/>
+      </w:pPr>
+      <w:rPr>
+        <w:rFonts w:ascii="Wingdings" w:hAnsi="Wingdings" w:hint="default"/>
+      </w:rPr>
+    </w:lvl>
+    <w:lvl w:ilvl="6" w:tplc="04090001" w:tentative="1">
+      <w:start w:val="1"/>
+      <w:numFmt w:val="bullet"/>
+      <w:lvlText w:val=""/>
+      <w:lvlJc w:val="left"/>
+      <w:pPr>
+        <w:ind w:left="2940" w:hanging="420"/>
+      </w:pPr>
+      <w:rPr>
+        <w:rFonts w:ascii="Wingdings" w:hAnsi="Wingdings" w:hint="default"/>
+      </w:rPr>
+    </w:lvl>
+    <w:lvl w:ilvl="7" w:tplc="04090003" w:tentative="1">
+      <w:start w:val="1"/>
+      <w:numFmt w:val="bullet"/>
+      <w:lvlText w:val=""/>
+      <w:lvlJc w:val="left"/>
+      <w:pPr>
+        <w:ind w:left="3360" w:hanging="420"/>
+      </w:pPr>
+      <w:rPr>
+        <w:rFonts w:ascii="Wingdings" w:hAnsi="Wingdings" w:hint="default"/>
+      </w:rPr>
+    </w:lvl>
+    <w:lvl w:ilvl="8" w:tplc="04090005" w:tentative="1">
+      <w:start w:val="1"/>
+      <w:numFmt w:val="bullet"/>
+      <w:lvlText w:val=""/>
+      <w:lvlJc w:val="left"/>
+      <w:pPr>
+        <w:ind w:left="3780" w:hanging="420"/>
+      </w:pPr>
+      <w:rPr>
+        <w:rFonts w:ascii="Wingdings" w:hAnsi="Wingdings" w:hint="default"/>
+      </w:rPr>
+    </w:lvl>
+  </w:abstractNum>
+  <w:abstractNum w:abstractNumId="13" w15:restartNumberingAfterBreak="0">
+    <w:nsid w:val="71517D9D"/>
+    <w:multiLevelType w:val="multilevel"/>
+    <w:tmpl w:val="99562262"/>
+    <w:lvl w:ilvl="0">
+      <w:start w:val="1"/>
+      <w:numFmt w:val="bullet"/>
+      <w:lvlText w:val=""/>
+      <w:lvlJc w:val="left"/>
+      <w:pPr>
+        <w:tabs>
+          <w:tab w:val="num" w:pos="720"/>
+        </w:tabs>
+        <w:ind w:left="720" w:hanging="360"/>
+      </w:pPr>
+      <w:rPr>
+        <w:rFonts w:ascii="Symbol" w:hAnsi="Symbol" w:hint="default"/>
+        <w:sz w:val="20"/>
+      </w:rPr>
+    </w:lvl>
+    <w:lvl w:ilvl="1" w:tentative="1">
+      <w:start w:val="1"/>
+      <w:numFmt w:val="bullet"/>
+      <w:lvlText w:val="o"/>
+      <w:lvlJc w:val="left"/>
+      <w:pPr>
+        <w:tabs>
+          <w:tab w:val="num" w:pos="1440"/>
+        </w:tabs>
+        <w:ind w:left="1440" w:hanging="360"/>
+      </w:pPr>
+      <w:rPr>
+        <w:rFonts w:ascii="Courier New" w:hAnsi="Courier New" w:hint="default"/>
+        <w:sz w:val="20"/>
+      </w:rPr>
+    </w:lvl>
+    <w:lvl w:ilvl="2" w:tentative="1">
+      <w:start w:val="1"/>
+      <w:numFmt w:val="bullet"/>
+      <w:lvlText w:val=""/>
+      <w:lvlJc w:val="left"/>
+      <w:pPr>
+        <w:tabs>
+          <w:tab w:val="num" w:pos="2160"/>
+        </w:tabs>
+        <w:ind w:left="2160" w:hanging="360"/>
+      </w:pPr>
+      <w:rPr>
+        <w:rFonts w:ascii="Wingdings" w:hAnsi="Wingdings" w:hint="default"/>
+        <w:sz w:val="20"/>
+      </w:rPr>
+    </w:lvl>
+    <w:lvl w:ilvl="3" w:tentative="1">
+      <w:start w:val="1"/>
+      <w:numFmt w:val="bullet"/>
+      <w:lvlText w:val=""/>
+      <w:lvlJc w:val="left"/>
+      <w:pPr>
+        <w:tabs>
+          <w:tab w:val="num" w:pos="2880"/>
+        </w:tabs>
+        <w:ind w:left="2880" w:hanging="360"/>
+      </w:pPr>
+      <w:rPr>
+        <w:rFonts w:ascii="Wingdings" w:hAnsi="Wingdings" w:hint="default"/>
+        <w:sz w:val="20"/>
+      </w:rPr>
+    </w:lvl>
+    <w:lvl w:ilvl="4" w:tentative="1">
+      <w:start w:val="1"/>
+      <w:numFmt w:val="bullet"/>
+      <w:lvlText w:val=""/>
+      <w:lvlJc w:val="left"/>
+      <w:pPr>
+        <w:tabs>
+          <w:tab w:val="num" w:pos="3600"/>
+        </w:tabs>
+        <w:ind w:left="3600" w:hanging="360"/>
+      </w:pPr>
+      <w:rPr>
+        <w:rFonts w:ascii="Wingdings" w:hAnsi="Wingdings" w:hint="default"/>
+        <w:sz w:val="20"/>
+      </w:rPr>
+    </w:lvl>
+    <w:lvl w:ilvl="5" w:tentative="1">
+      <w:start w:val="1"/>
+      <w:numFmt w:val="bullet"/>
+      <w:lvlText w:val=""/>
+      <w:lvlJc w:val="left"/>
+      <w:pPr>
+        <w:tabs>
+          <w:tab w:val="num" w:pos="4320"/>
+        </w:tabs>
+        <w:ind w:left="4320" w:hanging="360"/>
+      </w:pPr>
+      <w:rPr>
+        <w:rFonts w:ascii="Wingdings" w:hAnsi="Wingdings" w:hint="default"/>
+        <w:sz w:val="20"/>
+      </w:rPr>
+    </w:lvl>
+    <w:lvl w:ilvl="6" w:tentative="1">
+      <w:start w:val="1"/>
+      <w:numFmt w:val="bullet"/>
+      <w:lvlText w:val=""/>
+      <w:lvlJc w:val="left"/>
+      <w:pPr>
+        <w:tabs>
+          <w:tab w:val="num" w:pos="5040"/>
+        </w:tabs>
+        <w:ind w:left="5040" w:hanging="360"/>
+      </w:pPr>
+      <w:rPr>
+        <w:rFonts w:ascii="Wingdings" w:hAnsi="Wingdings" w:hint="default"/>
+        <w:sz w:val="20"/>
+      </w:rPr>
+    </w:lvl>
+    <w:lvl w:ilvl="7" w:tentative="1">
+      <w:start w:val="1"/>
+      <w:numFmt w:val="bullet"/>
+      <w:lvlText w:val=""/>
+      <w:lvlJc w:val="left"/>
+      <w:pPr>
+        <w:tabs>
+          <w:tab w:val="num" w:pos="5760"/>
+        </w:tabs>
+        <w:ind w:left="5760" w:hanging="360"/>
+      </w:pPr>
+      <w:rPr>
+        <w:rFonts w:ascii="Wingdings" w:hAnsi="Wingdings" w:hint="default"/>
+        <w:sz w:val="20"/>
+      </w:rPr>
+    </w:lvl>
+    <w:lvl w:ilvl="8" w:tentative="1">
+      <w:start w:val="1"/>
+      <w:numFmt w:val="bullet"/>
+      <w:lvlText w:val=""/>
+      <w:lvlJc w:val="left"/>
+      <w:pPr>
+        <w:tabs>
+          <w:tab w:val="num" w:pos="6480"/>
+        </w:tabs>
+        <w:ind w:left="6480" w:hanging="360"/>
+      </w:pPr>
+      <w:rPr>
+        <w:rFonts w:ascii="Wingdings" w:hAnsi="Wingdings" w:hint="default"/>
+        <w:sz w:val="20"/>
+      </w:rPr>
+    </w:lvl>
+  </w:abstractNum>
+  <w:abstractNum w:abstractNumId="14" w15:restartNumberingAfterBreak="0">
+    <w:nsid w:val="7C006858"/>
+    <w:multiLevelType w:val="multilevel"/>
+    <w:tmpl w:val="A38A73AE"/>
+    <w:lvl w:ilvl="0">
+      <w:start w:val="1"/>
+      <w:numFmt w:val="decimal"/>
+      <w:lvlText w:val="%1."/>
+      <w:lvlJc w:val="left"/>
+      <w:pPr>
+        <w:tabs>
+          <w:tab w:val="num" w:pos="720"/>
+        </w:tabs>
+        <w:ind w:left="720" w:hanging="360"/>
+      </w:pPr>
+    </w:lvl>
+    <w:lvl w:ilvl="1" w:tentative="1">
+      <w:start w:val="1"/>
+      <w:numFmt w:val="decimal"/>
+      <w:lvlText w:val="%2."/>
+      <w:lvlJc w:val="left"/>
+      <w:pPr>
+        <w:tabs>
+          <w:tab w:val="num" w:pos="1440"/>
+        </w:tabs>
+        <w:ind w:left="1440" w:hanging="360"/>
+      </w:pPr>
+    </w:lvl>
+    <w:lvl w:ilvl="2" w:tentative="1">
+      <w:start w:val="1"/>
+      <w:numFmt w:val="decimal"/>
+      <w:lvlText w:val="%3."/>
+      <w:lvlJc w:val="left"/>
+      <w:pPr>
+        <w:tabs>
+          <w:tab w:val="num" w:pos="2160"/>
+        </w:tabs>
+        <w:ind w:left="2160" w:hanging="360"/>
+      </w:pPr>
+    </w:lvl>
+    <w:lvl w:ilvl="3" w:tentative="1">
+      <w:start w:val="1"/>
+      <w:numFmt w:val="decimal"/>
+      <w:lvlText w:val="%4."/>
+      <w:lvlJc w:val="left"/>
+      <w:pPr>
+        <w:tabs>
+          <w:tab w:val="num" w:pos="2880"/>
+        </w:tabs>
+        <w:ind w:left="2880" w:hanging="360"/>
+      </w:pPr>
+    </w:lvl>
+    <w:lvl w:ilvl="4" w:tentative="1">
+      <w:start w:val="1"/>
+      <w:numFmt w:val="decimal"/>
+      <w:lvlText w:val="%5."/>
+      <w:lvlJc w:val="left"/>
+      <w:pPr>
+        <w:tabs>
+          <w:tab w:val="num" w:pos="3600"/>
+        </w:tabs>
+        <w:ind w:left="3600" w:hanging="360"/>
+      </w:pPr>
+    </w:lvl>
+    <w:lvl w:ilvl="5" w:tentative="1">
+      <w:start w:val="1"/>
+      <w:numFmt w:val="decimal"/>
+      <w:lvlText w:val="%6."/>
+      <w:lvlJc w:val="left"/>
+      <w:pPr>
+        <w:tabs>
+          <w:tab w:val="num" w:pos="4320"/>
+        </w:tabs>
+        <w:ind w:left="4320" w:hanging="360"/>
+      </w:pPr>
+    </w:lvl>
+    <w:lvl w:ilvl="6" w:tentative="1">
+      <w:start w:val="1"/>
+      <w:numFmt w:val="decimal"/>
+      <w:lvlText w:val="%7."/>
+      <w:lvlJc w:val="left"/>
+      <w:pPr>
+        <w:tabs>
+          <w:tab w:val="num" w:pos="5040"/>
+        </w:tabs>
+        <w:ind w:left="5040" w:hanging="360"/>
+      </w:pPr>
+    </w:lvl>
+    <w:lvl w:ilvl="7" w:tentative="1">
+      <w:start w:val="1"/>
+      <w:numFmt w:val="decimal"/>
+      <w:lvlText w:val="%8."/>
+      <w:lvlJc w:val="left"/>
+      <w:pPr>
+        <w:tabs>
+          <w:tab w:val="num" w:pos="5760"/>
+        </w:tabs>
+        <w:ind w:left="5760" w:hanging="360"/>
+      </w:pPr>
+    </w:lvl>
+    <w:lvl w:ilvl="8" w:tentative="1">
+      <w:start w:val="1"/>
+      <w:numFmt w:val="decimal"/>
+      <w:lvlText w:val="%9."/>
+      <w:lvlJc w:val="left"/>
+      <w:pPr>
+        <w:tabs>
+          <w:tab w:val="num" w:pos="6480"/>
+        </w:tabs>
+        <w:ind w:left="6480" w:hanging="360"/>
+      </w:pPr>
+    </w:lvl>
+  </w:abstractNum>
   <w:num w:numId="1">
+    <w:abstractNumId w:val="3"/>
+  </w:num>
+  <w:num w:numId="2">
+    <w:abstractNumId w:val="10"/>
+  </w:num>
+  <w:num w:numId="3">
+    <w:abstractNumId w:val="4"/>
+  </w:num>
+  <w:num w:numId="4">
+    <w:abstractNumId w:val="9"/>
+  </w:num>
+  <w:num w:numId="5">
+    <w:abstractNumId w:val="8"/>
+  </w:num>
+  <w:num w:numId="6">
+    <w:abstractNumId w:val="12"/>
+  </w:num>
+  <w:num w:numId="7">
+    <w:abstractNumId w:val="11"/>
+  </w:num>
+  <w:num w:numId="8">
+    <w:abstractNumId w:val="13"/>
+  </w:num>
+  <w:num w:numId="9">
+    <w:abstractNumId w:val="6"/>
+  </w:num>
+  <w:num w:numId="10">
     <w:abstractNumId w:val="2"/>
   </w:num>
-  <w:num w:numId="2">
-    <w:abstractNumId w:val="9"/>
-  </w:num>
-  <w:num w:numId="3">
-    <w:abstractNumId w:val="3"/>
-  </w:num>
-  <w:num w:numId="4">
-    <w:abstractNumId w:val="8"/>
-  </w:num>
-  <w:num w:numId="5">
+  <w:num w:numId="11">
     <w:abstractNumId w:val="7"/>
-  </w:num>
-  <w:num w:numId="6">
-    <w:abstractNumId w:val="11"/>
-  </w:num>
-  <w:num w:numId="7">
-    <w:abstractNumId w:val="10"/>
-  </w:num>
-  <w:num w:numId="8">
-    <w:abstractNumId w:val="12"/>
-  </w:num>
-  <w:num w:numId="9">
-    <w:abstractNumId w:val="5"/>
-  </w:num>
-  <w:num w:numId="10">
-    <w:abstractNumId w:val="1"/>
-  </w:num>
-  <w:num w:numId="11">
-    <w:abstractNumId w:val="6"/>
   </w:num>
   <w:num w:numId="12">
     <w:abstractNumId w:val="0"/>
   </w:num>
   <w:num w:numId="13">
-    <w:abstractNumId w:val="4"/>
+    <w:abstractNumId w:val="5"/>
+  </w:num>
+  <w:num w:numId="14">
+    <w:abstractNumId w:val="1"/>
+  </w:num>
+  <w:num w:numId="15">
+    <w:abstractNumId w:val="14"/>
   </w:num>
 </w:numbering>
 </file>

--- a/wpf.docx
+++ b/wpf.docx
@@ -84,7 +84,6 @@
       <w:pPr>
         <w:pStyle w:val="a3"/>
       </w:pPr>
-      <w:proofErr w:type="gramStart"/>
       <w:r>
         <w:rPr>
           <w:rFonts w:hAnsi="Symbol"/>
@@ -98,21 +97,13 @@
         <w:rPr>
           <w:rStyle w:val="sxs-lookup"/>
         </w:rPr>
-        <w:t>The</w:t>
-      </w:r>
-      <w:proofErr w:type="gramEnd"/>
-      <w:r>
-        <w:rPr>
-          <w:rStyle w:val="sxs-lookup"/>
-        </w:rPr>
-        <w:t xml:space="preserve"> program creates a timer.</w:t>
+        <w:t>The program creates a timer.</w:t>
       </w:r>
     </w:p>
     <w:p>
       <w:pPr>
         <w:pStyle w:val="a3"/>
       </w:pPr>
-      <w:proofErr w:type="gramStart"/>
       <w:r>
         <w:rPr>
           <w:rFonts w:hAnsi="Symbol"/>
@@ -126,21 +117,13 @@
         <w:rPr>
           <w:rStyle w:val="sxs-lookup"/>
         </w:rPr>
-        <w:t>The</w:t>
-      </w:r>
-      <w:proofErr w:type="gramEnd"/>
-      <w:r>
-        <w:rPr>
-          <w:rStyle w:val="sxs-lookup"/>
-        </w:rPr>
-        <w:t xml:space="preserve"> program checks the timer at set intervals to see how much time has elapsed.</w:t>
+        <w:t>The program checks the timer at set intervals to see how much time has elapsed.</w:t>
       </w:r>
     </w:p>
     <w:p>
       <w:pPr>
         <w:pStyle w:val="a3"/>
       </w:pPr>
-      <w:proofErr w:type="gramStart"/>
       <w:r>
         <w:rPr>
           <w:rFonts w:hAnsi="Symbol"/>
@@ -154,21 +137,13 @@
         <w:rPr>
           <w:rStyle w:val="sxs-lookup"/>
         </w:rPr>
-        <w:t>Each</w:t>
-      </w:r>
-      <w:proofErr w:type="gramEnd"/>
-      <w:r>
-        <w:rPr>
-          <w:rStyle w:val="sxs-lookup"/>
-        </w:rPr>
-        <w:t xml:space="preserve"> time the program checks the timer, it computes the current opacity value for the rectangle based on how much time has elapsed.</w:t>
+        <w:t>Each time the program checks the timer, it computes the current opacity value for the rectangle based on how much time has elapsed.</w:t>
       </w:r>
     </w:p>
     <w:p>
       <w:pPr>
         <w:pStyle w:val="a3"/>
       </w:pPr>
-      <w:proofErr w:type="gramStart"/>
       <w:r>
         <w:rPr>
           <w:rFonts w:hAnsi="Symbol"/>
@@ -182,14 +157,7 @@
         <w:rPr>
           <w:rStyle w:val="sxs-lookup"/>
         </w:rPr>
-        <w:t>The</w:t>
-      </w:r>
-      <w:proofErr w:type="gramEnd"/>
-      <w:r>
-        <w:rPr>
-          <w:rStyle w:val="sxs-lookup"/>
-        </w:rPr>
-        <w:t xml:space="preserve"> program then updates the rectangle with the new value and redraws it.</w:t>
+        <w:t>The program then updates the rectangle with the new value and redraws it.</w:t>
       </w:r>
     </w:p>
     <w:p>
@@ -321,7 +289,6 @@
       <w:pPr>
         <w:pStyle w:val="a3"/>
       </w:pPr>
-      <w:proofErr w:type="gramStart"/>
       <w:r>
         <w:rPr>
           <w:rFonts w:hAnsi="Symbol"/>
@@ -335,14 +302,7 @@
         <w:rPr>
           <w:rStyle w:val="sxs-lookup"/>
         </w:rPr>
-        <w:t>It</w:t>
-      </w:r>
-      <w:proofErr w:type="gramEnd"/>
-      <w:r>
-        <w:rPr>
-          <w:rStyle w:val="sxs-lookup"/>
-        </w:rPr>
-        <w:t xml:space="preserve"> must be a dependency property.</w:t>
+        <w:t>It must be a dependency property.</w:t>
       </w:r>
     </w:p>
     <w:p>
@@ -397,7 +357,6 @@
       <w:pPr>
         <w:pStyle w:val="a3"/>
       </w:pPr>
-      <w:proofErr w:type="gramStart"/>
       <w:r>
         <w:rPr>
           <w:rFonts w:hAnsi="Symbol"/>
@@ -411,14 +370,7 @@
         <w:rPr>
           <w:rStyle w:val="sxs-lookup"/>
         </w:rPr>
-        <w:t>There</w:t>
-      </w:r>
-      <w:proofErr w:type="gramEnd"/>
-      <w:r>
-        <w:rPr>
-          <w:rStyle w:val="sxs-lookup"/>
-        </w:rPr>
-        <w:t xml:space="preserve"> must be a compatible animation type available.</w:t>
+        <w:t>There must be a compatible animation type available.</w:t>
       </w:r>
       <w:r>
         <w:t xml:space="preserve"> </w:t>
@@ -461,21 +413,7 @@
         <w:rPr>
           <w:rStyle w:val="sxs-lookup"/>
         </w:rPr>
-        <w:t xml:space="preserve">Example: Make an Element Fade </w:t>
-      </w:r>
-      <w:proofErr w:type="gramStart"/>
-      <w:r>
-        <w:rPr>
-          <w:rStyle w:val="sxs-lookup"/>
-        </w:rPr>
-        <w:t>In</w:t>
-      </w:r>
-      <w:proofErr w:type="gramEnd"/>
-      <w:r>
-        <w:rPr>
-          <w:rStyle w:val="sxs-lookup"/>
-        </w:rPr>
-        <w:t xml:space="preserve"> and Out of View</w:t>
+        <w:t>Example: Make an Element Fade In and Out of View</w:t>
       </w:r>
     </w:p>
     <w:p>
@@ -1346,7 +1284,6 @@
         <w:t xml:space="preserve"> </w:t>
       </w:r>
       <w:proofErr w:type="spellStart"/>
-      <w:proofErr w:type="gramStart"/>
       <w:r>
         <w:rPr>
           <w:rStyle w:val="hljs-title"/>
@@ -1360,7 +1297,6 @@
         </w:rPr>
         <w:t>(</w:t>
       </w:r>
-      <w:proofErr w:type="gramEnd"/>
       <w:r>
         <w:rPr>
           <w:rStyle w:val="hljs-keyword"/>
@@ -1616,21 +1552,7 @@
         <w:rPr>
           <w:rStyle w:val="sxs-lookup"/>
         </w:rPr>
-        <w:t xml:space="preserve">Key frame animations are more powerful than </w:t>
-      </w:r>
-      <w:proofErr w:type="gramStart"/>
-      <w:r>
-        <w:rPr>
-          <w:rStyle w:val="sxs-lookup"/>
-        </w:rPr>
-        <w:t>From</w:t>
-      </w:r>
-      <w:proofErr w:type="gramEnd"/>
-      <w:r>
-        <w:rPr>
-          <w:rStyle w:val="sxs-lookup"/>
-        </w:rPr>
-        <w:t>/To/By animations because you can specify any number of target values and even control their interpolation method.</w:t>
+        <w:t>Key frame animations are more powerful than From/To/By animations because you can specify any number of target values and even control their interpolation method.</w:t>
       </w:r>
     </w:p>
     <w:p>
@@ -3128,21 +3050,7 @@
         <w:rPr>
           <w:rStyle w:val="sxs-lookup"/>
         </w:rPr>
-        <w:t xml:space="preserve">while a </w:t>
-      </w:r>
-      <w:proofErr w:type="gramStart"/>
-      <w:r>
-        <w:rPr>
-          <w:rStyle w:val="sxs-lookup"/>
-        </w:rPr>
-        <w:t>From</w:t>
-      </w:r>
-      <w:proofErr w:type="gramEnd"/>
-      <w:r>
-        <w:rPr>
-          <w:rStyle w:val="sxs-lookup"/>
-        </w:rPr>
-        <w:t>/To/By animation creates a transition between two values, a single key-frame animation can create transitions among any number of target values</w:t>
+        <w:t>while a From/To/By animation creates a transition between two values, a single key-frame animation can create transitions among any number of target values</w:t>
       </w:r>
     </w:p>
     <w:p>
@@ -6735,27 +6643,7 @@
           <w:sz w:val="24"/>
           <w:szCs w:val="24"/>
         </w:rPr>
-        <w:t xml:space="preserve"> = new </w:t>
-      </w:r>
-      <w:proofErr w:type="gramStart"/>
-      <w:r>
-        <w:rPr>
-          <w:rFonts w:ascii="宋体" w:eastAsia="宋体" w:hAnsi="宋体" w:cs="宋体"/>
-          <w:kern w:val="0"/>
-          <w:sz w:val="24"/>
-          <w:szCs w:val="24"/>
-        </w:rPr>
-        <w:t>Rectangle(</w:t>
-      </w:r>
-      <w:proofErr w:type="gramEnd"/>
-      <w:r>
-        <w:rPr>
-          <w:rFonts w:ascii="宋体" w:eastAsia="宋体" w:hAnsi="宋体" w:cs="宋体"/>
-          <w:kern w:val="0"/>
-          <w:sz w:val="24"/>
-          <w:szCs w:val="24"/>
-        </w:rPr>
-        <w:t>);</w:t>
+        <w:t xml:space="preserve"> = new Rectangle();</w:t>
       </w:r>
     </w:p>
     <w:p>
@@ -6951,7 +6839,6 @@
         <w:t xml:space="preserve">(this, new </w:t>
       </w:r>
       <w:proofErr w:type="spellStart"/>
-      <w:proofErr w:type="gramStart"/>
       <w:r>
         <w:rPr>
           <w:rFonts w:ascii="宋体" w:eastAsia="宋体" w:hAnsi="宋体" w:cs="宋体"/>
@@ -6969,17 +6856,7 @@
           <w:sz w:val="24"/>
           <w:szCs w:val="24"/>
         </w:rPr>
-        <w:t>(</w:t>
-      </w:r>
-      <w:proofErr w:type="gramEnd"/>
-      <w:r>
-        <w:rPr>
-          <w:rFonts w:ascii="宋体" w:eastAsia="宋体" w:hAnsi="宋体" w:cs="宋体"/>
-          <w:kern w:val="0"/>
-          <w:sz w:val="24"/>
-          <w:szCs w:val="24"/>
-        </w:rPr>
-        <w:t xml:space="preserve">));            </w:t>
+        <w:t xml:space="preserve">());            </w:t>
       </w:r>
     </w:p>
     <w:p>
@@ -7044,7 +6921,6 @@
         </w:rPr>
       </w:pPr>
       <w:proofErr w:type="spellStart"/>
-      <w:proofErr w:type="gramStart"/>
       <w:r>
         <w:rPr>
           <w:rFonts w:ascii="宋体" w:eastAsia="宋体" w:hAnsi="宋体" w:cs="宋体"/>
@@ -7055,7 +6931,6 @@
         <w:t>this.RegisterName</w:t>
       </w:r>
       <w:proofErr w:type="spellEnd"/>
-      <w:proofErr w:type="gramEnd"/>
       <w:r>
         <w:rPr>
           <w:rFonts w:ascii="宋体" w:eastAsia="宋体" w:hAnsi="宋体" w:cs="宋体"/>
@@ -7309,7 +7184,6 @@
         <w:t xml:space="preserve">    new </w:t>
       </w:r>
       <w:proofErr w:type="spellStart"/>
-      <w:proofErr w:type="gramStart"/>
       <w:r>
         <w:rPr>
           <w:rFonts w:ascii="宋体" w:eastAsia="宋体" w:hAnsi="宋体" w:cs="宋体"/>
@@ -7330,7 +7204,6 @@
         <w:t>(</w:t>
       </w:r>
       <w:proofErr w:type="spellStart"/>
-      <w:proofErr w:type="gramEnd"/>
       <w:r>
         <w:rPr>
           <w:rFonts w:ascii="宋体" w:eastAsia="宋体" w:hAnsi="宋体" w:cs="宋体"/>
@@ -7595,27 +7468,7 @@
           <w:sz w:val="24"/>
           <w:szCs w:val="24"/>
         </w:rPr>
-        <w:t xml:space="preserve"> </w:t>
-      </w:r>
-      <w:proofErr w:type="gramStart"/>
-      <w:r>
-        <w:rPr>
-          <w:rFonts w:ascii="宋体" w:eastAsia="宋体" w:hAnsi="宋体" w:cs="宋体"/>
-          <w:kern w:val="0"/>
-          <w:sz w:val="24"/>
-          <w:szCs w:val="24"/>
-        </w:rPr>
-        <w:t>x:Name</w:t>
-      </w:r>
-      <w:proofErr w:type="gramEnd"/>
-      <w:r>
-        <w:rPr>
-          <w:rFonts w:ascii="宋体" w:eastAsia="宋体" w:hAnsi="宋体" w:cs="宋体"/>
-          <w:kern w:val="0"/>
-          <w:sz w:val="24"/>
-          <w:szCs w:val="24"/>
-        </w:rPr>
-        <w:t>="MySolidColorBrush" Color="Blue" /&gt;</w:t>
+        <w:t xml:space="preserve"> x:Name="MySolidColorBrush" Color="Blue" /&gt;</w:t>
       </w:r>
     </w:p>
     <w:p/>
@@ -8185,7 +8038,6 @@
         </w:rPr>
       </w:pPr>
       <w:proofErr w:type="spellStart"/>
-      <w:proofErr w:type="gramStart"/>
       <w:r>
         <w:rPr>
           <w:rFonts w:ascii="宋体" w:eastAsia="宋体" w:hAnsi="宋体" w:cs="宋体"/>
@@ -8204,17 +8056,7 @@
           <w:sz w:val="24"/>
           <w:szCs w:val="24"/>
         </w:rPr>
-        <w:t>[</w:t>
-      </w:r>
-      <w:proofErr w:type="gramEnd"/>
-      <w:r>
-        <w:rPr>
-          <w:rFonts w:ascii="宋体" w:eastAsia="宋体" w:hAnsi="宋体" w:cs="宋体"/>
-          <w:kern w:val="0"/>
-          <w:sz w:val="24"/>
-          <w:szCs w:val="24"/>
-        </w:rPr>
-        <w:t xml:space="preserve">] </w:t>
+        <w:t xml:space="preserve">[] </w:t>
       </w:r>
       <w:proofErr w:type="spellStart"/>
       <w:r>
@@ -8276,7 +8118,6 @@
         <w:t xml:space="preserve">    new </w:t>
       </w:r>
       <w:proofErr w:type="spellStart"/>
-      <w:proofErr w:type="gramStart"/>
       <w:r>
         <w:rPr>
           <w:rFonts w:ascii="宋体" w:eastAsia="宋体" w:hAnsi="宋体" w:cs="宋体"/>
@@ -8294,17 +8135,7 @@
           <w:sz w:val="24"/>
           <w:szCs w:val="24"/>
         </w:rPr>
-        <w:t>[</w:t>
-      </w:r>
-      <w:proofErr w:type="gramEnd"/>
-      <w:r>
-        <w:rPr>
-          <w:rFonts w:ascii="宋体" w:eastAsia="宋体" w:hAnsi="宋体" w:cs="宋体"/>
-          <w:kern w:val="0"/>
-          <w:sz w:val="24"/>
-          <w:szCs w:val="24"/>
-        </w:rPr>
-        <w:t>]</w:t>
+        <w:t>[]</w:t>
       </w:r>
     </w:p>
     <w:p>
@@ -8442,27 +8273,7 @@
           <w:sz w:val="24"/>
           <w:szCs w:val="24"/>
         </w:rPr>
-        <w:t xml:space="preserve"> = "(0</w:t>
-      </w:r>
-      <w:proofErr w:type="gramStart"/>
-      <w:r>
-        <w:rPr>
-          <w:rFonts w:ascii="宋体" w:eastAsia="宋体" w:hAnsi="宋体" w:cs="宋体"/>
-          <w:kern w:val="0"/>
-          <w:sz w:val="24"/>
-          <w:szCs w:val="24"/>
-        </w:rPr>
-        <w:t>).(</w:t>
-      </w:r>
-      <w:proofErr w:type="gramEnd"/>
-      <w:r>
-        <w:rPr>
-          <w:rFonts w:ascii="宋体" w:eastAsia="宋体" w:hAnsi="宋体" w:cs="宋体"/>
-          <w:kern w:val="0"/>
-          <w:sz w:val="24"/>
-          <w:szCs w:val="24"/>
-        </w:rPr>
-        <w:t>1)";</w:t>
+        <w:t xml:space="preserve"> = "(0).(1)";</w:t>
       </w:r>
     </w:p>
     <w:p>
@@ -8535,7 +8346,6 @@
         <w:t xml:space="preserve"> = new </w:t>
       </w:r>
       <w:proofErr w:type="spellStart"/>
-      <w:proofErr w:type="gramStart"/>
       <w:r>
         <w:rPr>
           <w:rFonts w:ascii="宋体" w:eastAsia="宋体" w:hAnsi="宋体" w:cs="宋体"/>
@@ -8556,7 +8366,6 @@
         <w:t>(</w:t>
       </w:r>
       <w:proofErr w:type="spellStart"/>
-      <w:proofErr w:type="gramEnd"/>
       <w:r>
         <w:rPr>
           <w:rFonts w:ascii="宋体" w:eastAsia="宋体" w:hAnsi="宋体" w:cs="宋体"/>
@@ -8794,7 +8603,6 @@
               </w:rPr>
             </w:pPr>
             <w:proofErr w:type="spellStart"/>
-            <w:proofErr w:type="gramStart"/>
             <w:r>
               <w:rPr>
                 <w:rFonts w:ascii="宋体" w:eastAsia="宋体" w:hAnsi="宋体" w:cs="宋体"/>
@@ -8814,17 +8622,7 @@
                 <w:sz w:val="24"/>
                 <w:szCs w:val="24"/>
               </w:rPr>
-              <w:t xml:space="preserve"> .Children</w:t>
-            </w:r>
-            <w:proofErr w:type="gramEnd"/>
-            <w:r>
-              <w:rPr>
-                <w:rFonts w:ascii="宋体" w:eastAsia="宋体" w:hAnsi="宋体" w:cs="宋体"/>
-                <w:kern w:val="0"/>
-                <w:sz w:val="24"/>
-                <w:szCs w:val="24"/>
-              </w:rPr>
-              <w:t xml:space="preserve">[ </w:t>
+              <w:t xml:space="preserve"> .Children[ </w:t>
             </w:r>
             <w:proofErr w:type="spellStart"/>
             <w:r>
@@ -8922,27 +8720,7 @@
           <w:sz w:val="24"/>
           <w:szCs w:val="24"/>
         </w:rPr>
-        <w:t xml:space="preserve"> </w:t>
-      </w:r>
-      <w:proofErr w:type="gramStart"/>
-      <w:r>
-        <w:rPr>
-          <w:rFonts w:ascii="宋体" w:eastAsia="宋体" w:hAnsi="宋体" w:cs="宋体"/>
-          <w:kern w:val="0"/>
-          <w:sz w:val="24"/>
-          <w:szCs w:val="24"/>
-        </w:rPr>
-        <w:t>x:Key</w:t>
-      </w:r>
-      <w:proofErr w:type="gramEnd"/>
-      <w:r>
-        <w:rPr>
-          <w:rFonts w:ascii="宋体" w:eastAsia="宋体" w:hAnsi="宋体" w:cs="宋体"/>
-          <w:kern w:val="0"/>
-          <w:sz w:val="24"/>
-          <w:szCs w:val="24"/>
-        </w:rPr>
-        <w:t>="MyTransformGroupResource"</w:t>
+        <w:t xml:space="preserve"> x:Key="MyTransformGroupResource"</w:t>
       </w:r>
     </w:p>
     <w:p>
@@ -8982,27 +8760,7 @@
           <w:sz w:val="24"/>
           <w:szCs w:val="24"/>
         </w:rPr>
-        <w:t xml:space="preserve">  </w:t>
-      </w:r>
-      <w:proofErr w:type="gramStart"/>
-      <w:r>
-        <w:rPr>
-          <w:rFonts w:ascii="宋体" w:eastAsia="宋体" w:hAnsi="宋体" w:cs="宋体"/>
-          <w:kern w:val="0"/>
-          <w:sz w:val="24"/>
-          <w:szCs w:val="24"/>
-        </w:rPr>
-        <w:t>x:Shared</w:t>
-      </w:r>
-      <w:proofErr w:type="gramEnd"/>
-      <w:r>
-        <w:rPr>
-          <w:rFonts w:ascii="宋体" w:eastAsia="宋体" w:hAnsi="宋体" w:cs="宋体"/>
-          <w:kern w:val="0"/>
-          <w:sz w:val="24"/>
-          <w:szCs w:val="24"/>
-        </w:rPr>
-        <w:t>="False"&gt;</w:t>
+        <w:t xml:space="preserve">  x:Shared="False"&gt;</w:t>
       </w:r>
     </w:p>
     <w:p>
@@ -9380,27 +9138,7 @@
           <w:sz w:val="24"/>
           <w:szCs w:val="24"/>
         </w:rPr>
-        <w:t>[1</w:t>
-      </w:r>
-      <w:proofErr w:type="gramStart"/>
-      <w:r>
-        <w:rPr>
-          <w:rFonts w:ascii="宋体" w:eastAsia="宋体" w:hAnsi="宋体" w:cs="宋体"/>
-          <w:kern w:val="0"/>
-          <w:sz w:val="24"/>
-          <w:szCs w:val="24"/>
-        </w:rPr>
-        <w:t>].Angle</w:t>
-      </w:r>
-      <w:proofErr w:type="gramEnd"/>
-      <w:r>
-        <w:rPr>
-          <w:rFonts w:ascii="宋体" w:eastAsia="宋体" w:hAnsi="宋体" w:cs="宋体"/>
-          <w:kern w:val="0"/>
-          <w:sz w:val="24"/>
-          <w:szCs w:val="24"/>
-        </w:rPr>
-        <w:t>"</w:t>
+        <w:t>[1].Angle"</w:t>
       </w:r>
     </w:p>
     <w:p>
@@ -12607,27 +12345,7 @@
           <w:sz w:val="24"/>
           <w:szCs w:val="24"/>
         </w:rPr>
-        <w:t>&lt;</w:t>
-      </w:r>
-      <w:proofErr w:type="gramStart"/>
-      <w:r>
-        <w:rPr>
-          <w:rFonts w:ascii="宋体" w:eastAsia="宋体" w:hAnsi="宋体" w:cs="宋体"/>
-          <w:kern w:val="0"/>
-          <w:sz w:val="24"/>
-          <w:szCs w:val="24"/>
-        </w:rPr>
-        <w:t>Button  Width</w:t>
-      </w:r>
-      <w:proofErr w:type="gramEnd"/>
-      <w:r>
-        <w:rPr>
-          <w:rFonts w:ascii="宋体" w:eastAsia="宋体" w:hAnsi="宋体" w:cs="宋体"/>
-          <w:kern w:val="0"/>
-          <w:sz w:val="24"/>
-          <w:szCs w:val="24"/>
-        </w:rPr>
-        <w:t>="200"&gt;You Can't Read This!</w:t>
+        <w:t>&lt;Button  Width="200"&gt;You Can't Read This!</w:t>
       </w:r>
     </w:p>
     <w:p>
@@ -12755,27 +12473,7 @@
           <w:sz w:val="24"/>
           <w:szCs w:val="24"/>
         </w:rPr>
-        <w:t xml:space="preserve">  </w:t>
-      </w:r>
-      <w:proofErr w:type="gramStart"/>
-      <w:r>
-        <w:rPr>
-          <w:rFonts w:ascii="宋体" w:eastAsia="宋体" w:hAnsi="宋体" w:cs="宋体"/>
-          <w:kern w:val="0"/>
-          <w:sz w:val="24"/>
-          <w:szCs w:val="24"/>
-        </w:rPr>
-        <w:t>&lt;!--</w:t>
-      </w:r>
-      <w:proofErr w:type="gramEnd"/>
-      <w:r>
-        <w:rPr>
-          <w:rFonts w:ascii="宋体" w:eastAsia="宋体" w:hAnsi="宋体" w:cs="宋体"/>
-          <w:kern w:val="0"/>
-          <w:sz w:val="24"/>
-          <w:szCs w:val="24"/>
-        </w:rPr>
-        <w:t xml:space="preserve"> &lt;</w:t>
+        <w:t xml:space="preserve">  &lt;!-- &lt;</w:t>
       </w:r>
       <w:proofErr w:type="spellStart"/>
       <w:r>
@@ -13001,27 +12699,7 @@
           <w:sz w:val="24"/>
           <w:szCs w:val="24"/>
         </w:rPr>
-        <w:t xml:space="preserve">    </w:t>
-      </w:r>
-      <w:proofErr w:type="gramStart"/>
-      <w:r>
-        <w:rPr>
-          <w:rFonts w:ascii="宋体" w:eastAsia="宋体" w:hAnsi="宋体" w:cs="宋体"/>
-          <w:kern w:val="0"/>
-          <w:sz w:val="24"/>
-          <w:szCs w:val="24"/>
-        </w:rPr>
-        <w:t>&lt;!--</w:t>
-      </w:r>
-      <w:proofErr w:type="gramEnd"/>
-      <w:r>
-        <w:rPr>
-          <w:rFonts w:ascii="宋体" w:eastAsia="宋体" w:hAnsi="宋体" w:cs="宋体"/>
-          <w:kern w:val="0"/>
-          <w:sz w:val="24"/>
-          <w:szCs w:val="24"/>
-        </w:rPr>
-        <w:t xml:space="preserve"> The larger the Radius, the more blurring. The default range is 20.</w:t>
+        <w:t xml:space="preserve">    &lt;!-- The larger the Radius, the more blurring. The default range is 20.</w:t>
       </w:r>
     </w:p>
     <w:p>
@@ -13080,19 +12758,8 @@
           <w:sz w:val="24"/>
           <w:szCs w:val="24"/>
         </w:rPr>
-        <w:t xml:space="preserve"> is set to a box kernel. A box </w:t>
-      </w:r>
-      <w:proofErr w:type="gramStart"/>
-      <w:r>
-        <w:rPr>
-          <w:rFonts w:ascii="宋体" w:eastAsia="宋体" w:hAnsi="宋体" w:cs="宋体"/>
-          <w:kern w:val="0"/>
-          <w:sz w:val="24"/>
-          <w:szCs w:val="24"/>
-        </w:rPr>
-        <w:t>kernel</w:t>
-      </w:r>
-      <w:proofErr w:type="gramEnd"/>
+        <w:t xml:space="preserve"> is set to a box kernel. A box kernel</w:t>
+      </w:r>
     </w:p>
     <w:p>
       <w:pPr>
@@ -14987,7 +14654,6 @@
         <w:t xml:space="preserve"> = new </w:t>
       </w:r>
       <w:proofErr w:type="spellStart"/>
-      <w:proofErr w:type="gramStart"/>
       <w:r>
         <w:rPr>
           <w:rFonts w:ascii="宋体" w:eastAsia="宋体" w:hAnsi="宋体" w:cs="宋体"/>
@@ -15005,17 +14671,7 @@
           <w:sz w:val="24"/>
           <w:szCs w:val="24"/>
         </w:rPr>
-        <w:t>(</w:t>
-      </w:r>
-      <w:proofErr w:type="gramEnd"/>
-      <w:r>
-        <w:rPr>
-          <w:rFonts w:ascii="宋体" w:eastAsia="宋体" w:hAnsi="宋体" w:cs="宋体"/>
-          <w:kern w:val="0"/>
-          <w:sz w:val="24"/>
-          <w:szCs w:val="24"/>
-        </w:rPr>
-        <w:t>);</w:t>
+        <w:t>();</w:t>
       </w:r>
     </w:p>
     <w:p>
@@ -15109,7 +14765,6 @@
         <w:t xml:space="preserve">    new </w:t>
       </w:r>
       <w:proofErr w:type="spellStart"/>
-      <w:proofErr w:type="gramStart"/>
       <w:r>
         <w:rPr>
           <w:rFonts w:ascii="宋体" w:eastAsia="宋体" w:hAnsi="宋体" w:cs="宋体"/>
@@ -15127,17 +14782,7 @@
           <w:sz w:val="24"/>
           <w:szCs w:val="24"/>
         </w:rPr>
-        <w:t>(</w:t>
-      </w:r>
-      <w:proofErr w:type="gramEnd"/>
-      <w:r>
-        <w:rPr>
-          <w:rFonts w:ascii="宋体" w:eastAsia="宋体" w:hAnsi="宋体" w:cs="宋体"/>
-          <w:kern w:val="0"/>
-          <w:sz w:val="24"/>
-          <w:szCs w:val="24"/>
-        </w:rPr>
-        <w:t>new Uri(@"</w:t>
+        <w:t>(new Uri(@"</w:t>
       </w:r>
       <w:proofErr w:type="spellStart"/>
       <w:r>
@@ -15510,27 +15155,7 @@
           <w:sz w:val="24"/>
           <w:szCs w:val="24"/>
         </w:rPr>
-        <w:t>\pinkcherries.jpg</w:t>
-      </w:r>
-      <w:proofErr w:type="gramStart"/>
-      <w:r>
-        <w:rPr>
-          <w:rFonts w:ascii="宋体" w:eastAsia="宋体" w:hAnsi="宋体" w:cs="宋体"/>
-          <w:kern w:val="0"/>
-          <w:sz w:val="24"/>
-          <w:szCs w:val="24"/>
-        </w:rPr>
-        <w:t>"  /</w:t>
-      </w:r>
-      <w:proofErr w:type="gramEnd"/>
-      <w:r>
-        <w:rPr>
-          <w:rFonts w:ascii="宋体" w:eastAsia="宋体" w:hAnsi="宋体" w:cs="宋体"/>
-          <w:kern w:val="0"/>
-          <w:sz w:val="24"/>
-          <w:szCs w:val="24"/>
-        </w:rPr>
-        <w:t>&gt;</w:t>
+        <w:t>\pinkcherries.jpg"  /&gt;</w:t>
       </w:r>
     </w:p>
     <w:p>
@@ -18219,21 +17844,7 @@
         <w:rPr>
           <w:rStyle w:val="sxs-lookup"/>
         </w:rPr>
-        <w:t xml:space="preserve"> is applied while the brush</w:t>
-      </w:r>
-      <w:proofErr w:type="gramStart"/>
-      <w:r>
-        <w:rPr>
-          <w:rStyle w:val="sxs-lookup"/>
-        </w:rPr>
-        <w:t>’</w:t>
-      </w:r>
-      <w:proofErr w:type="gramEnd"/>
-      <w:r>
-        <w:rPr>
-          <w:rStyle w:val="sxs-lookup"/>
-        </w:rPr>
-        <w:t>s output is mapped to a 1 x 1 rectangle</w:t>
+        <w:t xml:space="preserve"> is applied while the brush’s output is mapped to a 1 x 1 rectangle</w:t>
       </w:r>
       <w:r>
         <w:rPr>
@@ -19479,25 +19090,14 @@
           <w:szCs w:val="24"/>
         </w:rPr>
       </w:pPr>
-      <w:proofErr w:type="gramStart"/>
-      <w:r>
-        <w:rPr>
-          <w:rFonts w:ascii="宋体" w:eastAsia="宋体" w:hAnsi="宋体" w:cs="宋体"/>
-          <w:kern w:val="0"/>
-          <w:sz w:val="24"/>
-          <w:szCs w:val="24"/>
-        </w:rPr>
-        <w:t>&lt;!--</w:t>
-      </w:r>
-      <w:proofErr w:type="gramEnd"/>
-      <w:r>
-        <w:rPr>
-          <w:rFonts w:ascii="宋体" w:eastAsia="宋体" w:hAnsi="宋体" w:cs="宋体"/>
-          <w:kern w:val="0"/>
-          <w:sz w:val="24"/>
-          <w:szCs w:val="24"/>
-        </w:rPr>
-        <w:t xml:space="preserve"> This button's background is painted with a red </w:t>
+      <w:r>
+        <w:rPr>
+          <w:rFonts w:ascii="宋体" w:eastAsia="宋体" w:hAnsi="宋体" w:cs="宋体"/>
+          <w:kern w:val="0"/>
+          <w:sz w:val="24"/>
+          <w:szCs w:val="24"/>
+        </w:rPr>
+        <w:t xml:space="preserve">&lt;!-- This button's background is painted with a red </w:t>
       </w:r>
       <w:proofErr w:type="spellStart"/>
       <w:r>
@@ -19627,25 +19227,14 @@
           <w:szCs w:val="24"/>
         </w:rPr>
       </w:pPr>
-      <w:proofErr w:type="gramStart"/>
-      <w:r>
-        <w:rPr>
-          <w:rFonts w:ascii="宋体" w:eastAsia="宋体" w:hAnsi="宋体" w:cs="宋体"/>
-          <w:kern w:val="0"/>
-          <w:sz w:val="24"/>
-          <w:szCs w:val="24"/>
-        </w:rPr>
-        <w:t>&lt;!--</w:t>
-      </w:r>
-      <w:proofErr w:type="gramEnd"/>
-      <w:r>
-        <w:rPr>
-          <w:rFonts w:ascii="宋体" w:eastAsia="宋体" w:hAnsi="宋体" w:cs="宋体"/>
-          <w:kern w:val="0"/>
-          <w:sz w:val="24"/>
-          <w:szCs w:val="24"/>
-        </w:rPr>
-        <w:t xml:space="preserve"> This button's background is painted with a red </w:t>
+      <w:r>
+        <w:rPr>
+          <w:rFonts w:ascii="宋体" w:eastAsia="宋体" w:hAnsi="宋体" w:cs="宋体"/>
+          <w:kern w:val="0"/>
+          <w:sz w:val="24"/>
+          <w:szCs w:val="24"/>
+        </w:rPr>
+        <w:t xml:space="preserve">&lt;!-- This button's background is painted with a red </w:t>
       </w:r>
       <w:proofErr w:type="spellStart"/>
       <w:r>
@@ -19775,25 +19364,14 @@
           <w:szCs w:val="24"/>
         </w:rPr>
       </w:pPr>
-      <w:proofErr w:type="gramStart"/>
-      <w:r>
-        <w:rPr>
-          <w:rFonts w:ascii="宋体" w:eastAsia="宋体" w:hAnsi="宋体" w:cs="宋体"/>
-          <w:kern w:val="0"/>
-          <w:sz w:val="24"/>
-          <w:szCs w:val="24"/>
-        </w:rPr>
-        <w:t>&lt;!--</w:t>
-      </w:r>
-      <w:proofErr w:type="gramEnd"/>
-      <w:r>
-        <w:rPr>
-          <w:rFonts w:ascii="宋体" w:eastAsia="宋体" w:hAnsi="宋体" w:cs="宋体"/>
-          <w:kern w:val="0"/>
-          <w:sz w:val="24"/>
-          <w:szCs w:val="24"/>
-        </w:rPr>
-        <w:t xml:space="preserve"> Both of these buttons' backgrounds are painted with red </w:t>
+      <w:r>
+        <w:rPr>
+          <w:rFonts w:ascii="宋体" w:eastAsia="宋体" w:hAnsi="宋体" w:cs="宋体"/>
+          <w:kern w:val="0"/>
+          <w:sz w:val="24"/>
+          <w:szCs w:val="24"/>
+        </w:rPr>
+        <w:t xml:space="preserve">&lt;!-- Both of these buttons' backgrounds are painted with red </w:t>
       </w:r>
     </w:p>
     <w:p>
@@ -20374,7 +19952,6 @@
         <w:t xml:space="preserve"> = new </w:t>
       </w:r>
       <w:proofErr w:type="spellStart"/>
-      <w:proofErr w:type="gramStart"/>
       <w:r>
         <w:rPr>
           <w:rFonts w:ascii="宋体" w:eastAsia="宋体" w:hAnsi="宋体" w:cs="宋体"/>
@@ -20392,17 +19969,7 @@
           <w:sz w:val="24"/>
           <w:szCs w:val="24"/>
         </w:rPr>
-        <w:t>(</w:t>
-      </w:r>
-      <w:proofErr w:type="gramEnd"/>
-      <w:r>
-        <w:rPr>
-          <w:rFonts w:ascii="宋体" w:eastAsia="宋体" w:hAnsi="宋体" w:cs="宋体"/>
-          <w:kern w:val="0"/>
-          <w:sz w:val="24"/>
-          <w:szCs w:val="24"/>
-        </w:rPr>
-        <w:t>);</w:t>
+        <w:t>();</w:t>
       </w:r>
     </w:p>
     <w:p>
@@ -20650,7 +20217,6 @@
         <w:t xml:space="preserve"> = new </w:t>
       </w:r>
       <w:proofErr w:type="spellStart"/>
-      <w:proofErr w:type="gramStart"/>
       <w:r>
         <w:rPr>
           <w:rFonts w:ascii="宋体" w:eastAsia="宋体" w:hAnsi="宋体" w:cs="宋体"/>
@@ -20668,17 +20234,7 @@
           <w:sz w:val="24"/>
           <w:szCs w:val="24"/>
         </w:rPr>
-        <w:t>(</w:t>
-      </w:r>
-      <w:proofErr w:type="gramEnd"/>
-      <w:r>
-        <w:rPr>
-          <w:rFonts w:ascii="宋体" w:eastAsia="宋体" w:hAnsi="宋体" w:cs="宋体"/>
-          <w:kern w:val="0"/>
-          <w:sz w:val="24"/>
-          <w:szCs w:val="24"/>
-        </w:rPr>
-        <w:t>);</w:t>
+        <w:t>();</w:t>
       </w:r>
     </w:p>
     <w:p>
@@ -22600,7 +22156,6 @@
         <w:t xml:space="preserve"> = new </w:t>
       </w:r>
       <w:proofErr w:type="spellStart"/>
-      <w:proofErr w:type="gramStart"/>
       <w:r>
         <w:rPr>
           <w:rFonts w:ascii="宋体" w:eastAsia="宋体" w:hAnsi="宋体" w:cs="宋体"/>
@@ -22620,7 +22175,6 @@
         </w:rPr>
         <w:t>(</w:t>
       </w:r>
-      <w:proofErr w:type="gramEnd"/>
     </w:p>
     <w:p>
       <w:pPr>
@@ -22661,7 +22215,6 @@
         <w:t xml:space="preserve">    new </w:t>
       </w:r>
       <w:proofErr w:type="spellStart"/>
-      <w:proofErr w:type="gramStart"/>
       <w:r>
         <w:rPr>
           <w:rFonts w:ascii="宋体" w:eastAsia="宋体" w:hAnsi="宋体" w:cs="宋体"/>
@@ -22679,17 +22232,7 @@
           <w:sz w:val="24"/>
           <w:szCs w:val="24"/>
         </w:rPr>
-        <w:t>(</w:t>
-      </w:r>
-      <w:proofErr w:type="gramEnd"/>
-      <w:r>
-        <w:rPr>
-          <w:rFonts w:ascii="宋体" w:eastAsia="宋体" w:hAnsi="宋体" w:cs="宋体"/>
-          <w:kern w:val="0"/>
-          <w:sz w:val="24"/>
-          <w:szCs w:val="24"/>
-        </w:rPr>
-        <w:t>new Uri(@"C:\WINDOWS\Fonts\TIMES.TTF")),</w:t>
+        <w:t>(new Uri(@"C:\WINDOWS\Fonts\TIMES.TTF")),</w:t>
       </w:r>
     </w:p>
     <w:p>
@@ -22848,7 +22391,6 @@
         <w:t xml:space="preserve">    new </w:t>
       </w:r>
       <w:proofErr w:type="spellStart"/>
-      <w:proofErr w:type="gramStart"/>
       <w:r>
         <w:rPr>
           <w:rFonts w:ascii="宋体" w:eastAsia="宋体" w:hAnsi="宋体" w:cs="宋体"/>
@@ -22866,17 +22408,7 @@
           <w:sz w:val="24"/>
           <w:szCs w:val="24"/>
         </w:rPr>
-        <w:t>[</w:t>
-      </w:r>
-      <w:proofErr w:type="gramEnd"/>
-      <w:r>
-        <w:rPr>
-          <w:rFonts w:ascii="宋体" w:eastAsia="宋体" w:hAnsi="宋体" w:cs="宋体"/>
-          <w:kern w:val="0"/>
-          <w:sz w:val="24"/>
-          <w:szCs w:val="24"/>
-        </w:rPr>
-        <w:t>]{43, 72, 79, 79, 82, 3, 58, 82, 85, 79, 71},</w:t>
+        <w:t>[]{43, 72, 79, 79, 82, 3, 58, 82, 85, 79, 71},</w:t>
       </w:r>
     </w:p>
     <w:p>
@@ -22915,27 +22447,7 @@
           <w:sz w:val="24"/>
           <w:szCs w:val="24"/>
         </w:rPr>
-        <w:t xml:space="preserve">    new </w:t>
-      </w:r>
-      <w:proofErr w:type="gramStart"/>
-      <w:r>
-        <w:rPr>
-          <w:rFonts w:ascii="宋体" w:eastAsia="宋体" w:hAnsi="宋体" w:cs="宋体"/>
-          <w:kern w:val="0"/>
-          <w:sz w:val="24"/>
-          <w:szCs w:val="24"/>
-        </w:rPr>
-        <w:t>Point(</w:t>
-      </w:r>
-      <w:proofErr w:type="gramEnd"/>
-      <w:r>
-        <w:rPr>
-          <w:rFonts w:ascii="宋体" w:eastAsia="宋体" w:hAnsi="宋体" w:cs="宋体"/>
-          <w:kern w:val="0"/>
-          <w:sz w:val="24"/>
-          <w:szCs w:val="24"/>
-        </w:rPr>
-        <w:t>0, 12.29),</w:t>
+        <w:t xml:space="preserve">    new Point(0, 12.29),</w:t>
       </w:r>
     </w:p>
     <w:p>
@@ -22974,27 +22486,7 @@
           <w:sz w:val="24"/>
           <w:szCs w:val="24"/>
         </w:rPr>
-        <w:t xml:space="preserve">    new </w:t>
-      </w:r>
-      <w:proofErr w:type="gramStart"/>
-      <w:r>
-        <w:rPr>
-          <w:rFonts w:ascii="宋体" w:eastAsia="宋体" w:hAnsi="宋体" w:cs="宋体"/>
-          <w:kern w:val="0"/>
-          <w:sz w:val="24"/>
-          <w:szCs w:val="24"/>
-        </w:rPr>
-        <w:t>double[</w:t>
-      </w:r>
-      <w:proofErr w:type="gramEnd"/>
-      <w:r>
-        <w:rPr>
-          <w:rFonts w:ascii="宋体" w:eastAsia="宋体" w:hAnsi="宋体" w:cs="宋体"/>
-          <w:kern w:val="0"/>
-          <w:sz w:val="24"/>
-          <w:szCs w:val="24"/>
-        </w:rPr>
-        <w:t>]{</w:t>
+        <w:t xml:space="preserve">    new double[]{</w:t>
       </w:r>
     </w:p>
     <w:p>
@@ -23586,7 +23078,6 @@
         <w:t xml:space="preserve"> = new </w:t>
       </w:r>
       <w:proofErr w:type="spellStart"/>
-      <w:proofErr w:type="gramStart"/>
       <w:r>
         <w:rPr>
           <w:rFonts w:ascii="宋体" w:eastAsia="宋体" w:hAnsi="宋体" w:cs="宋体"/>
@@ -23607,7 +23098,6 @@
         <w:t>(</w:t>
       </w:r>
       <w:proofErr w:type="spellStart"/>
-      <w:proofErr w:type="gramEnd"/>
       <w:r>
         <w:rPr>
           <w:rFonts w:ascii="宋体" w:eastAsia="宋体" w:hAnsi="宋体" w:cs="宋体"/>
@@ -24371,27 +23861,7 @@
           <w:sz w:val="24"/>
           <w:szCs w:val="24"/>
         </w:rPr>
-        <w:t xml:space="preserve"> = new </w:t>
-      </w:r>
-      <w:proofErr w:type="gramStart"/>
-      <w:r>
-        <w:rPr>
-          <w:rFonts w:ascii="宋体" w:eastAsia="宋体" w:hAnsi="宋体" w:cs="宋体"/>
-          <w:kern w:val="0"/>
-          <w:sz w:val="24"/>
-          <w:szCs w:val="24"/>
-        </w:rPr>
-        <w:t>Image(</w:t>
-      </w:r>
-      <w:proofErr w:type="gramEnd"/>
-      <w:r>
-        <w:rPr>
-          <w:rFonts w:ascii="宋体" w:eastAsia="宋体" w:hAnsi="宋体" w:cs="宋体"/>
-          <w:kern w:val="0"/>
-          <w:sz w:val="24"/>
-          <w:szCs w:val="24"/>
-        </w:rPr>
-        <w:t>);</w:t>
+        <w:t xml:space="preserve"> = new Image();</w:t>
       </w:r>
     </w:p>
     <w:p>
@@ -24929,7 +24399,6 @@
         <w:t xml:space="preserve"> = new </w:t>
       </w:r>
       <w:proofErr w:type="spellStart"/>
-      <w:proofErr w:type="gramStart"/>
       <w:r>
         <w:rPr>
           <w:rFonts w:ascii="宋体" w:eastAsia="宋体" w:hAnsi="宋体" w:cs="宋体"/>
@@ -24947,17 +24416,7 @@
           <w:sz w:val="24"/>
           <w:szCs w:val="24"/>
         </w:rPr>
-        <w:t>(</w:t>
-      </w:r>
-      <w:proofErr w:type="gramEnd"/>
-      <w:r>
-        <w:rPr>
-          <w:rFonts w:ascii="宋体" w:eastAsia="宋体" w:hAnsi="宋体" w:cs="宋体"/>
-          <w:kern w:val="0"/>
-          <w:sz w:val="24"/>
-          <w:szCs w:val="24"/>
-        </w:rPr>
-        <w:t>0, 0, 0.25, 0.25);</w:t>
+        <w:t>(0, 0, 0.25, 0.25);</w:t>
       </w:r>
     </w:p>
     <w:p>
@@ -25301,27 +24760,7 @@
           <w:sz w:val="24"/>
           <w:szCs w:val="24"/>
         </w:rPr>
-        <w:t xml:space="preserve"> = new </w:t>
-      </w:r>
-      <w:proofErr w:type="gramStart"/>
-      <w:r>
-        <w:rPr>
-          <w:rFonts w:ascii="宋体" w:eastAsia="宋体" w:hAnsi="宋体" w:cs="宋体"/>
-          <w:kern w:val="0"/>
-          <w:sz w:val="24"/>
-          <w:szCs w:val="24"/>
-        </w:rPr>
-        <w:t>Rectangle(</w:t>
-      </w:r>
-      <w:proofErr w:type="gramEnd"/>
-      <w:r>
-        <w:rPr>
-          <w:rFonts w:ascii="宋体" w:eastAsia="宋体" w:hAnsi="宋体" w:cs="宋体"/>
-          <w:kern w:val="0"/>
-          <w:sz w:val="24"/>
-          <w:szCs w:val="24"/>
-        </w:rPr>
-        <w:t>);</w:t>
+        <w:t xml:space="preserve"> = new Rectangle();</w:t>
       </w:r>
     </w:p>
     <w:p>
@@ -27151,27 +26590,7 @@
           <w:sz w:val="24"/>
           <w:szCs w:val="24"/>
         </w:rPr>
-        <w:t xml:space="preserve">    </w:t>
-      </w:r>
-      <w:proofErr w:type="gramStart"/>
-      <w:r>
-        <w:rPr>
-          <w:rFonts w:ascii="宋体" w:eastAsia="宋体" w:hAnsi="宋体" w:cs="宋体"/>
-          <w:kern w:val="0"/>
-          <w:sz w:val="24"/>
-          <w:szCs w:val="24"/>
-        </w:rPr>
-        <w:t>&lt;!--</w:t>
-      </w:r>
-      <w:proofErr w:type="gramEnd"/>
-      <w:r>
-        <w:rPr>
-          <w:rFonts w:ascii="宋体" w:eastAsia="宋体" w:hAnsi="宋体" w:cs="宋体"/>
-          <w:kern w:val="0"/>
-          <w:sz w:val="24"/>
-          <w:szCs w:val="24"/>
-        </w:rPr>
-        <w:t xml:space="preserve"> Combines two geometries using the union combine mode. --&gt;</w:t>
+        <w:t xml:space="preserve">    &lt;!-- Combines two geometries using the union combine mode. --&gt;</w:t>
       </w:r>
     </w:p>
     <w:p>
@@ -27929,27 +27348,7 @@
           <w:sz w:val="24"/>
           <w:szCs w:val="24"/>
         </w:rPr>
-        <w:t xml:space="preserve">      Data="M 10,100 C 10,300 </w:t>
-      </w:r>
-      <w:proofErr w:type="gramStart"/>
-      <w:r>
-        <w:rPr>
-          <w:rFonts w:ascii="宋体" w:eastAsia="宋体" w:hAnsi="宋体" w:cs="宋体"/>
-          <w:kern w:val="0"/>
-          <w:sz w:val="24"/>
-          <w:szCs w:val="24"/>
-        </w:rPr>
-        <w:t>300,-</w:t>
-      </w:r>
-      <w:proofErr w:type="gramEnd"/>
-      <w:r>
-        <w:rPr>
-          <w:rFonts w:ascii="宋体" w:eastAsia="宋体" w:hAnsi="宋体" w:cs="宋体"/>
-          <w:kern w:val="0"/>
-          <w:sz w:val="24"/>
-          <w:szCs w:val="24"/>
-        </w:rPr>
-        <w:t>200 300,100" /&gt;</w:t>
+        <w:t xml:space="preserve">      Data="M 10,100 C 10,300 300,-200 300,100" /&gt;</w:t>
       </w:r>
     </w:p>
     <w:p>
@@ -28162,27 +27561,7 @@
           <w:sz w:val="24"/>
           <w:szCs w:val="24"/>
         </w:rPr>
-        <w:t xml:space="preserve"> Figures="M 10,100 C 10,300 </w:t>
-      </w:r>
-      <w:proofErr w:type="gramStart"/>
-      <w:r>
-        <w:rPr>
-          <w:rFonts w:ascii="宋体" w:eastAsia="宋体" w:hAnsi="宋体" w:cs="宋体"/>
-          <w:kern w:val="0"/>
-          <w:sz w:val="24"/>
-          <w:szCs w:val="24"/>
-        </w:rPr>
-        <w:t>300,-</w:t>
-      </w:r>
-      <w:proofErr w:type="gramEnd"/>
-      <w:r>
-        <w:rPr>
-          <w:rFonts w:ascii="宋体" w:eastAsia="宋体" w:hAnsi="宋体" w:cs="宋体"/>
-          <w:kern w:val="0"/>
-          <w:sz w:val="24"/>
-          <w:szCs w:val="24"/>
-        </w:rPr>
-        <w:t>200 300,100" /&gt;</w:t>
+        <w:t xml:space="preserve"> Figures="M 10,100 C 10,300 300,-200 300,100" /&gt;</w:t>
       </w:r>
     </w:p>
     <w:p>
@@ -28988,27 +28367,7 @@
           <w:sz w:val="24"/>
           <w:szCs w:val="24"/>
         </w:rPr>
-        <w:t xml:space="preserve">    </w:t>
-      </w:r>
-      <w:proofErr w:type="gramStart"/>
-      <w:r>
-        <w:rPr>
-          <w:rFonts w:ascii="宋体" w:eastAsia="宋体" w:hAnsi="宋体" w:cs="宋体"/>
-          <w:kern w:val="0"/>
-          <w:sz w:val="24"/>
-          <w:szCs w:val="24"/>
-        </w:rPr>
-        <w:t>&lt;!--</w:t>
-      </w:r>
-      <w:proofErr w:type="gramEnd"/>
-      <w:r>
-        <w:rPr>
-          <w:rFonts w:ascii="宋体" w:eastAsia="宋体" w:hAnsi="宋体" w:cs="宋体"/>
-          <w:kern w:val="0"/>
-          <w:sz w:val="24"/>
-          <w:szCs w:val="24"/>
-        </w:rPr>
-        <w:t xml:space="preserve"> To save significant application memory, set the </w:t>
+        <w:t xml:space="preserve">    &lt;!-- To save significant application memory, set the </w:t>
       </w:r>
       <w:proofErr w:type="spellStart"/>
       <w:r>
@@ -29283,27 +28642,7 @@
           <w:sz w:val="24"/>
           <w:szCs w:val="24"/>
         </w:rPr>
-        <w:t xml:space="preserve">    </w:t>
-      </w:r>
-      <w:proofErr w:type="gramStart"/>
-      <w:r>
-        <w:rPr>
-          <w:rFonts w:ascii="宋体" w:eastAsia="宋体" w:hAnsi="宋体" w:cs="宋体"/>
-          <w:kern w:val="0"/>
-          <w:sz w:val="24"/>
-          <w:szCs w:val="24"/>
-        </w:rPr>
-        <w:t>&lt;!--</w:t>
-      </w:r>
-      <w:proofErr w:type="gramEnd"/>
-      <w:r>
-        <w:rPr>
-          <w:rFonts w:ascii="宋体" w:eastAsia="宋体" w:hAnsi="宋体" w:cs="宋体"/>
-          <w:kern w:val="0"/>
-          <w:sz w:val="24"/>
-          <w:szCs w:val="24"/>
-        </w:rPr>
-        <w:t xml:space="preserve"> Note: In order to preserve aspect ratio, only set either </w:t>
+        <w:t xml:space="preserve">    &lt;!-- Note: In order to preserve aspect ratio, only set either </w:t>
       </w:r>
       <w:proofErr w:type="spellStart"/>
       <w:r>
@@ -29937,9 +29276,6 @@
     <w:p>
       <w:pPr>
         <w:pStyle w:val="1"/>
-        <w:rPr>
-          <w:rFonts w:hint="eastAsia"/>
-        </w:rPr>
       </w:pPr>
       <w:r>
         <w:rPr>
@@ -30041,7 +29377,6 @@
           <w:szCs w:val="24"/>
         </w:rPr>
       </w:pPr>
-      <w:proofErr w:type="gramStart"/>
       <w:r>
         <w:rPr>
           <w:rFonts w:ascii="宋体" w:eastAsia="宋体" w:hAnsi="Symbol" w:cs="宋体"/>
@@ -30058,17 +29393,7 @@
           <w:sz w:val="24"/>
           <w:szCs w:val="24"/>
         </w:rPr>
-        <w:t xml:space="preserve">  Change</w:t>
-      </w:r>
-      <w:proofErr w:type="gramEnd"/>
-      <w:r>
-        <w:rPr>
-          <w:rFonts w:ascii="宋体" w:eastAsia="宋体" w:hAnsi="宋体" w:cs="宋体"/>
-          <w:kern w:val="0"/>
-          <w:sz w:val="24"/>
-          <w:szCs w:val="24"/>
-        </w:rPr>
-        <w:t xml:space="preserve"> the value of a property of the control.</w:t>
+        <w:t xml:space="preserve">  Change the value of a property of the control.</w:t>
       </w:r>
     </w:p>
     <w:p>
@@ -31371,27 +30696,7 @@
           <w:sz w:val="24"/>
           <w:szCs w:val="24"/>
         </w:rPr>
-        <w:t xml:space="preserve">  &lt;Style </w:t>
-      </w:r>
-      <w:proofErr w:type="gramStart"/>
-      <w:r>
-        <w:rPr>
-          <w:rFonts w:ascii="宋体" w:eastAsia="宋体" w:hAnsi="宋体" w:cs="宋体"/>
-          <w:kern w:val="0"/>
-          <w:sz w:val="24"/>
-          <w:szCs w:val="24"/>
-        </w:rPr>
-        <w:t>x:Key</w:t>
-      </w:r>
-      <w:proofErr w:type="gramEnd"/>
-      <w:r>
-        <w:rPr>
-          <w:rFonts w:ascii="宋体" w:eastAsia="宋体" w:hAnsi="宋体" w:cs="宋体"/>
-          <w:kern w:val="0"/>
-          <w:sz w:val="24"/>
-          <w:szCs w:val="24"/>
-        </w:rPr>
-        <w:t xml:space="preserve">="errorStyle" </w:t>
+        <w:t xml:space="preserve">  &lt;Style x:Key="errorStyle" </w:t>
       </w:r>
       <w:proofErr w:type="spellStart"/>
       <w:r>
@@ -31738,7 +31043,6 @@
         <w:t>RelativeSource</w:t>
       </w:r>
       <w:proofErr w:type="spellEnd"/>
-      <w:proofErr w:type="gramStart"/>
       <w:r>
         <w:rPr>
           <w:rFonts w:ascii="宋体" w:eastAsia="宋体" w:hAnsi="宋体" w:cs="宋体"/>
@@ -31749,7 +31053,6 @@
         <w:t>={</w:t>
       </w:r>
       <w:proofErr w:type="spellStart"/>
-      <w:proofErr w:type="gramEnd"/>
       <w:r>
         <w:rPr>
           <w:rFonts w:ascii="宋体" w:eastAsia="宋体" w:hAnsi="宋体" w:cs="宋体"/>
@@ -31809,7 +31112,6 @@
         <w:t xml:space="preserve">            Path=(</w:t>
       </w:r>
       <w:proofErr w:type="spellStart"/>
-      <w:proofErr w:type="gramStart"/>
       <w:r>
         <w:rPr>
           <w:rFonts w:ascii="宋体" w:eastAsia="宋体" w:hAnsi="宋体" w:cs="宋体"/>
@@ -31827,17 +31129,7 @@
           <w:sz w:val="24"/>
           <w:szCs w:val="24"/>
         </w:rPr>
-        <w:t>)[</w:t>
-      </w:r>
-      <w:proofErr w:type="gramEnd"/>
-      <w:r>
-        <w:rPr>
-          <w:rFonts w:ascii="宋体" w:eastAsia="宋体" w:hAnsi="宋体" w:cs="宋体"/>
-          <w:kern w:val="0"/>
-          <w:sz w:val="24"/>
-          <w:szCs w:val="24"/>
-        </w:rPr>
-        <w:t>0].</w:t>
+        <w:t>)[0].</w:t>
       </w:r>
       <w:proofErr w:type="spellStart"/>
       <w:r>
@@ -32253,25 +31545,14 @@
         <w:t>TargetNullValue</w:t>
       </w:r>
       <w:proofErr w:type="spellEnd"/>
-      <w:proofErr w:type="gramStart"/>
-      <w:r>
-        <w:rPr>
-          <w:rFonts w:ascii="宋体" w:eastAsia="宋体" w:hAnsi="宋体" w:cs="宋体"/>
-          <w:kern w:val="0"/>
-          <w:sz w:val="24"/>
-          <w:szCs w:val="24"/>
-        </w:rPr>
-        <w:t>=(</w:t>
-      </w:r>
-      <w:proofErr w:type="gramEnd"/>
-      <w:r>
-        <w:rPr>
-          <w:rFonts w:ascii="宋体" w:eastAsia="宋体" w:hAnsi="宋体" w:cs="宋体"/>
-          <w:kern w:val="0"/>
-          <w:sz w:val="24"/>
-          <w:szCs w:val="24"/>
-        </w:rPr>
-        <w:t>enter a course name)}"/&gt;</w:t>
+      <w:r>
+        <w:rPr>
+          <w:rFonts w:ascii="宋体" w:eastAsia="宋体" w:hAnsi="宋体" w:cs="宋体"/>
+          <w:kern w:val="0"/>
+          <w:sz w:val="24"/>
+          <w:szCs w:val="24"/>
+        </w:rPr>
+        <w:t>=(enter a course name)}"/&gt;</w:t>
       </w:r>
     </w:p>
     <w:p>
@@ -33290,27 +32571,7 @@
           <w:sz w:val="24"/>
           <w:szCs w:val="24"/>
         </w:rPr>
-        <w:t xml:space="preserve"> </w:t>
-      </w:r>
-      <w:proofErr w:type="gramStart"/>
-      <w:r>
-        <w:rPr>
-          <w:rFonts w:ascii="宋体" w:eastAsia="宋体" w:hAnsi="宋体" w:cs="宋体"/>
-          <w:kern w:val="0"/>
-          <w:sz w:val="24"/>
-          <w:szCs w:val="24"/>
-        </w:rPr>
-        <w:t>Validate(</w:t>
-      </w:r>
-      <w:proofErr w:type="gramEnd"/>
-      <w:r>
-        <w:rPr>
-          <w:rFonts w:ascii="宋体" w:eastAsia="宋体" w:hAnsi="宋体" w:cs="宋体"/>
-          <w:kern w:val="0"/>
-          <w:sz w:val="24"/>
-          <w:szCs w:val="24"/>
-        </w:rPr>
-        <w:t>object value,</w:t>
+        <w:t xml:space="preserve"> Validate(object value,</w:t>
       </w:r>
     </w:p>
     <w:p>
@@ -33352,7 +32613,6 @@
         <w:t xml:space="preserve">        </w:t>
       </w:r>
       <w:proofErr w:type="spellStart"/>
-      <w:proofErr w:type="gramStart"/>
       <w:r>
         <w:rPr>
           <w:rFonts w:ascii="宋体" w:eastAsia="宋体" w:hAnsi="宋体" w:cs="宋体"/>
@@ -33363,7 +32623,6 @@
         <w:t>System.Globalization.CultureInfo</w:t>
       </w:r>
       <w:proofErr w:type="spellEnd"/>
-      <w:proofErr w:type="gramEnd"/>
       <w:r>
         <w:rPr>
           <w:rFonts w:ascii="宋体" w:eastAsia="宋体" w:hAnsi="宋体" w:cs="宋体"/>
@@ -33502,25 +32761,14 @@
         <w:t>BindingGroup</w:t>
       </w:r>
       <w:proofErr w:type="spellEnd"/>
-      <w:proofErr w:type="gramStart"/>
-      <w:r>
-        <w:rPr>
-          <w:rFonts w:ascii="宋体" w:eastAsia="宋体" w:hAnsi="宋体" w:cs="宋体"/>
-          <w:kern w:val="0"/>
-          <w:sz w:val="24"/>
-          <w:szCs w:val="24"/>
-        </w:rPr>
-        <w:t>).Items</w:t>
-      </w:r>
-      <w:proofErr w:type="gramEnd"/>
-      <w:r>
-        <w:rPr>
-          <w:rFonts w:ascii="宋体" w:eastAsia="宋体" w:hAnsi="宋体" w:cs="宋体"/>
-          <w:kern w:val="0"/>
-          <w:sz w:val="24"/>
-          <w:szCs w:val="24"/>
-        </w:rPr>
-        <w:t>[0] as Course;</w:t>
+      <w:r>
+        <w:rPr>
+          <w:rFonts w:ascii="宋体" w:eastAsia="宋体" w:hAnsi="宋体" w:cs="宋体"/>
+          <w:kern w:val="0"/>
+          <w:sz w:val="24"/>
+          <w:szCs w:val="24"/>
+        </w:rPr>
+        <w:t>).Items[0] as Course;</w:t>
       </w:r>
     </w:p>
     <w:p>
@@ -33562,7 +32810,6 @@
         <w:t xml:space="preserve">        if (</w:t>
       </w:r>
       <w:proofErr w:type="spellStart"/>
-      <w:proofErr w:type="gramStart"/>
       <w:r>
         <w:rPr>
           <w:rFonts w:ascii="宋体" w:eastAsia="宋体" w:hAnsi="宋体" w:cs="宋体"/>
@@ -33573,7 +32820,6 @@
         <w:t>course.StartDate</w:t>
       </w:r>
       <w:proofErr w:type="spellEnd"/>
-      <w:proofErr w:type="gramEnd"/>
       <w:r>
         <w:rPr>
           <w:rFonts w:ascii="宋体" w:eastAsia="宋体" w:hAnsi="宋体" w:cs="宋体"/>
@@ -33682,7 +32928,6 @@
         <w:t xml:space="preserve">            return new </w:t>
       </w:r>
       <w:proofErr w:type="spellStart"/>
-      <w:proofErr w:type="gramStart"/>
       <w:r>
         <w:rPr>
           <w:rFonts w:ascii="宋体" w:eastAsia="宋体" w:hAnsi="宋体" w:cs="宋体"/>
@@ -33700,17 +32945,7 @@
           <w:sz w:val="24"/>
           <w:szCs w:val="24"/>
         </w:rPr>
-        <w:t>(</w:t>
-      </w:r>
-      <w:proofErr w:type="gramEnd"/>
-      <w:r>
-        <w:rPr>
-          <w:rFonts w:ascii="宋体" w:eastAsia="宋体" w:hAnsi="宋体" w:cs="宋体"/>
-          <w:kern w:val="0"/>
-          <w:sz w:val="24"/>
-          <w:szCs w:val="24"/>
-        </w:rPr>
-        <w:t>false,</w:t>
+        <w:t>(false,</w:t>
       </w:r>
     </w:p>
     <w:p>
@@ -34132,7 +33367,6 @@
         <w:t xml:space="preserve">  &lt;</w:t>
       </w:r>
       <w:proofErr w:type="spellStart"/>
-      <w:proofErr w:type="gramStart"/>
       <w:r>
         <w:rPr>
           <w:rFonts w:ascii="宋体" w:eastAsia="宋体" w:hAnsi="宋体" w:cs="宋体"/>
@@ -34143,7 +33377,6 @@
         <w:t>local:CourseValidationRule</w:t>
       </w:r>
       <w:proofErr w:type="spellEnd"/>
-      <w:proofErr w:type="gramEnd"/>
       <w:r>
         <w:rPr>
           <w:rFonts w:ascii="宋体" w:eastAsia="宋体" w:hAnsi="宋体" w:cs="宋体"/>
@@ -34635,9 +33868,6 @@
     <w:p>
       <w:pPr>
         <w:pStyle w:val="2"/>
-        <w:rPr>
-          <w:rFonts w:hint="eastAsia"/>
-        </w:rPr>
       </w:pPr>
       <w:proofErr w:type="spellStart"/>
       <w:r>
@@ -34877,20 +34107,9 @@
           <w:sz w:val="24"/>
           <w:szCs w:val="24"/>
         </w:rPr>
-        <w:t xml:space="preserve">    </w:t>
-      </w:r>
-      <w:proofErr w:type="gramStart"/>
-      <w:r>
-        <w:rPr>
-          <w:rFonts w:ascii="宋体" w:eastAsia="宋体" w:hAnsi="宋体" w:cs="宋体"/>
-          <w:kern w:val="0"/>
-          <w:sz w:val="24"/>
-          <w:szCs w:val="24"/>
-        </w:rPr>
-        <w:t>&lt;!--</w:t>
-      </w:r>
-      <w:proofErr w:type="spellStart"/>
-      <w:proofErr w:type="gramEnd"/>
+        <w:t xml:space="preserve">    &lt;!--</w:t>
+      </w:r>
+      <w:proofErr w:type="spellStart"/>
       <w:r>
         <w:rPr>
           <w:rFonts w:ascii="宋体" w:eastAsia="宋体" w:hAnsi="宋体" w:cs="宋体"/>
@@ -35029,7 +34248,6 @@
         <w:t>="{</w:t>
       </w:r>
       <w:proofErr w:type="spellStart"/>
-      <w:proofErr w:type="gramStart"/>
       <w:r>
         <w:rPr>
           <w:rFonts w:ascii="宋体" w:eastAsia="宋体" w:hAnsi="宋体" w:cs="宋体"/>
@@ -35040,7 +34258,6 @@
         <w:t>x:Type</w:t>
       </w:r>
       <w:proofErr w:type="spellEnd"/>
-      <w:proofErr w:type="gramEnd"/>
       <w:r>
         <w:rPr>
           <w:rFonts w:ascii="宋体" w:eastAsia="宋体" w:hAnsi="宋体" w:cs="宋体"/>
@@ -35319,24 +34536,13 @@
         <w:pStyle w:val="a3"/>
       </w:pPr>
       <w:r>
-        <w:t xml:space="preserve">A </w:t>
-      </w:r>
-      <w:proofErr w:type="gramStart"/>
-      <w:r>
-        <w:t xml:space="preserve">trigger </w:t>
+        <w:t xml:space="preserve">A trigger </w:t>
       </w:r>
       <w:r>
         <w:rPr>
           <w:color w:val="FF0000"/>
         </w:rPr>
-        <w:t>sets properties</w:t>
-      </w:r>
-      <w:proofErr w:type="gramEnd"/>
-      <w:r>
-        <w:rPr>
-          <w:color w:val="FF0000"/>
-        </w:rPr>
-        <w:t xml:space="preserve"> or starts actions</w:t>
+        <w:t>sets properties or starts actions</w:t>
       </w:r>
       <w:r>
         <w:t xml:space="preserve">, such as an animation, when a property value changes or when an event is raised. </w:t>
@@ -35953,27 +35159,7 @@
           <w:sz w:val="24"/>
           <w:szCs w:val="24"/>
         </w:rPr>
-        <w:t xml:space="preserve">                        To="90</w:t>
-      </w:r>
-      <w:proofErr w:type="gramStart"/>
-      <w:r>
-        <w:rPr>
-          <w:rFonts w:ascii="宋体" w:eastAsia="宋体" w:hAnsi="宋体" w:cs="宋体"/>
-          <w:kern w:val="0"/>
-          <w:sz w:val="24"/>
-          <w:szCs w:val="24"/>
-        </w:rPr>
-        <w:t>"  /</w:t>
-      </w:r>
-      <w:proofErr w:type="gramEnd"/>
-      <w:r>
-        <w:rPr>
-          <w:rFonts w:ascii="宋体" w:eastAsia="宋体" w:hAnsi="宋体" w:cs="宋体"/>
-          <w:kern w:val="0"/>
-          <w:sz w:val="24"/>
-          <w:szCs w:val="24"/>
-        </w:rPr>
-        <w:t>&gt;</w:t>
+        <w:t xml:space="preserve">                        To="90"  /&gt;</w:t>
       </w:r>
     </w:p>
     <w:p>
@@ -36761,9 +35947,6 @@
     <w:p>
       <w:pPr>
         <w:pStyle w:val="a3"/>
-        <w:rPr>
-          <w:rFonts w:hint="eastAsia"/>
-        </w:rPr>
       </w:pPr>
       <w:r>
         <w:t xml:space="preserve">The </w:t>
@@ -36980,6 +36163,9 @@
         <w:pStyle w:val="a3"/>
       </w:pPr>
       <w:r>
+        <w:rPr>
+          <w:noProof/>
+        </w:rPr>
         <w:drawing>
           <wp:inline distT="0" distB="0" distL="0" distR="0" wp14:anchorId="3B09B2B0" wp14:editId="7E18D22A">
             <wp:extent cx="3362325" cy="2428875"/>
@@ -37311,7 +36497,6 @@
         <w:t xml:space="preserve">      &lt;</w:t>
       </w:r>
       <w:proofErr w:type="spellStart"/>
-      <w:proofErr w:type="gramStart"/>
       <w:r>
         <w:rPr>
           <w:rFonts w:ascii="宋体" w:eastAsia="宋体" w:hAnsi="宋体" w:cs="宋体"/>
@@ -37322,7 +36507,6 @@
         <w:t>local:TaskType</w:t>
       </w:r>
       <w:proofErr w:type="spellEnd"/>
-      <w:proofErr w:type="gramEnd"/>
       <w:r>
         <w:rPr>
           <w:rFonts w:ascii="宋体" w:eastAsia="宋体" w:hAnsi="宋体" w:cs="宋体"/>
@@ -37786,19 +36970,13 @@
         </w:r>
       </w:hyperlink>
       <w:r>
-        <w:t xml:space="preserve"> of different types or collections with items of different types</w:t>
-      </w:r>
-      <w:r>
-        <w:t xml:space="preserve"> ,</w:t>
+        <w:t xml:space="preserve"> of different types or collections with items of different types ,</w:t>
       </w:r>
       <w:r>
         <w:t xml:space="preserve"> </w:t>
       </w:r>
       <w:r>
-        <w:t>you can define different data templates</w:t>
-      </w:r>
-      <w:r>
-        <w:t xml:space="preserve"> with different </w:t>
+        <w:t xml:space="preserve">you can define different data templates with different </w:t>
       </w:r>
       <w:hyperlink r:id="rId602" w:anchor="Styling_DataType" w:history="1">
         <w:r>
@@ -37815,9 +36993,6 @@
     <w:p>
       <w:pPr>
         <w:pStyle w:val="a3"/>
-        <w:rPr>
-          <w:rFonts w:hint="eastAsia"/>
-        </w:rPr>
       </w:pPr>
       <w:r>
         <w:t xml:space="preserve">collection of the </w:t>
@@ -37931,7 +37106,6 @@
         <w:t xml:space="preserve">public class </w:t>
       </w:r>
       <w:proofErr w:type="spellStart"/>
-      <w:proofErr w:type="gramStart"/>
       <w:r>
         <w:rPr>
           <w:rFonts w:ascii="宋体" w:eastAsia="宋体" w:hAnsi="宋体" w:cs="宋体"/>
@@ -37949,17 +37123,7 @@
           <w:sz w:val="24"/>
           <w:szCs w:val="24"/>
         </w:rPr>
-        <w:t xml:space="preserve"> :</w:t>
-      </w:r>
-      <w:proofErr w:type="gramEnd"/>
-      <w:r>
-        <w:rPr>
-          <w:rFonts w:ascii="宋体" w:eastAsia="宋体" w:hAnsi="宋体" w:cs="宋体"/>
-          <w:kern w:val="0"/>
-          <w:sz w:val="24"/>
-          <w:szCs w:val="24"/>
-        </w:rPr>
-        <w:t xml:space="preserve"> </w:t>
+        <w:t xml:space="preserve"> : </w:t>
       </w:r>
       <w:proofErr w:type="spellStart"/>
       <w:r>
@@ -38101,7 +37265,6 @@
         <w:t xml:space="preserve">            </w:t>
       </w:r>
       <w:proofErr w:type="spellStart"/>
-      <w:proofErr w:type="gramStart"/>
       <w:r>
         <w:rPr>
           <w:rFonts w:ascii="宋体" w:eastAsia="宋体" w:hAnsi="宋体" w:cs="宋体"/>
@@ -38119,17 +37282,7 @@
           <w:sz w:val="24"/>
           <w:szCs w:val="24"/>
         </w:rPr>
-        <w:t>(</w:t>
-      </w:r>
-      <w:proofErr w:type="gramEnd"/>
-      <w:r>
-        <w:rPr>
-          <w:rFonts w:ascii="宋体" w:eastAsia="宋体" w:hAnsi="宋体" w:cs="宋体"/>
-          <w:kern w:val="0"/>
-          <w:sz w:val="24"/>
-          <w:szCs w:val="24"/>
-        </w:rPr>
-        <w:t xml:space="preserve">object item, </w:t>
+        <w:t xml:space="preserve">(object item, </w:t>
       </w:r>
       <w:proofErr w:type="spellStart"/>
       <w:r>
@@ -38336,27 +37489,7 @@
           <w:sz w:val="24"/>
           <w:szCs w:val="24"/>
         </w:rPr>
-        <w:t xml:space="preserve">            if (</w:t>
-      </w:r>
-      <w:proofErr w:type="gramStart"/>
-      <w:r>
-        <w:rPr>
-          <w:rFonts w:ascii="宋体" w:eastAsia="宋体" w:hAnsi="宋体" w:cs="宋体"/>
-          <w:kern w:val="0"/>
-          <w:sz w:val="24"/>
-          <w:szCs w:val="24"/>
-        </w:rPr>
-        <w:t>element !</w:t>
-      </w:r>
-      <w:proofErr w:type="gramEnd"/>
-      <w:r>
-        <w:rPr>
-          <w:rFonts w:ascii="宋体" w:eastAsia="宋体" w:hAnsi="宋体" w:cs="宋体"/>
-          <w:kern w:val="0"/>
-          <w:sz w:val="24"/>
-          <w:szCs w:val="24"/>
-        </w:rPr>
-        <w:t>= null &amp;&amp; item != null &amp;&amp; item is Task)</w:t>
+        <w:t xml:space="preserve">            if (element != null &amp;&amp; item != null &amp;&amp; item is Task)</w:t>
       </w:r>
     </w:p>
     <w:p>
@@ -38526,7 +37659,6 @@
         <w:t xml:space="preserve">                if (</w:t>
       </w:r>
       <w:proofErr w:type="spellStart"/>
-      <w:proofErr w:type="gramStart"/>
       <w:r>
         <w:rPr>
           <w:rFonts w:ascii="宋体" w:eastAsia="宋体" w:hAnsi="宋体" w:cs="宋体"/>
@@ -38537,7 +37669,6 @@
         <w:t>taskitem.Priority</w:t>
       </w:r>
       <w:proofErr w:type="spellEnd"/>
-      <w:proofErr w:type="gramEnd"/>
       <w:r>
         <w:rPr>
           <w:rFonts w:ascii="宋体" w:eastAsia="宋体" w:hAnsi="宋体" w:cs="宋体"/>
@@ -38627,7 +37758,6 @@
         <w:t xml:space="preserve">                        </w:t>
       </w:r>
       <w:proofErr w:type="spellStart"/>
-      <w:proofErr w:type="gramStart"/>
       <w:r>
         <w:rPr>
           <w:rFonts w:ascii="宋体" w:eastAsia="宋体" w:hAnsi="宋体" w:cs="宋体"/>
@@ -38638,7 +37768,6 @@
         <w:t>element.FindResource</w:t>
       </w:r>
       <w:proofErr w:type="spellEnd"/>
-      <w:proofErr w:type="gramEnd"/>
       <w:r>
         <w:rPr>
           <w:rFonts w:ascii="宋体" w:eastAsia="宋体" w:hAnsi="宋体" w:cs="宋体"/>
@@ -38806,7 +37935,6 @@
         <w:t xml:space="preserve">                        </w:t>
       </w:r>
       <w:proofErr w:type="spellStart"/>
-      <w:proofErr w:type="gramStart"/>
       <w:r>
         <w:rPr>
           <w:rFonts w:ascii="宋体" w:eastAsia="宋体" w:hAnsi="宋体" w:cs="宋体"/>
@@ -38817,7 +37945,6 @@
         <w:t>element.FindResource</w:t>
       </w:r>
       <w:proofErr w:type="spellEnd"/>
-      <w:proofErr w:type="gramEnd"/>
       <w:r>
         <w:rPr>
           <w:rFonts w:ascii="宋体" w:eastAsia="宋体" w:hAnsi="宋体" w:cs="宋体"/>
@@ -39243,20 +38370,9 @@
           <w:sz w:val="24"/>
           <w:szCs w:val="24"/>
         </w:rPr>
-        <w:t>="{Binding Source</w:t>
-      </w:r>
-      <w:proofErr w:type="gramStart"/>
-      <w:r>
-        <w:rPr>
-          <w:rFonts w:ascii="宋体" w:eastAsia="宋体" w:hAnsi="宋体" w:cs="宋体"/>
-          <w:kern w:val="0"/>
-          <w:sz w:val="24"/>
-          <w:szCs w:val="24"/>
-        </w:rPr>
-        <w:t>={</w:t>
-      </w:r>
-      <w:proofErr w:type="spellStart"/>
-      <w:proofErr w:type="gramEnd"/>
+        <w:t>="{Binding Source={</w:t>
+      </w:r>
+      <w:proofErr w:type="spellStart"/>
       <w:r>
         <w:rPr>
           <w:rFonts w:ascii="宋体" w:eastAsia="宋体" w:hAnsi="宋体" w:cs="宋体"/>
@@ -39557,27 +38673,7 @@
           <w:sz w:val="24"/>
           <w:szCs w:val="24"/>
         </w:rPr>
-        <w:t xml:space="preserve"> </w:t>
-      </w:r>
-      <w:proofErr w:type="gramStart"/>
-      <w:r>
-        <w:rPr>
-          <w:rFonts w:ascii="宋体" w:eastAsia="宋体" w:hAnsi="宋体" w:cs="宋体"/>
-          <w:kern w:val="0"/>
-          <w:sz w:val="24"/>
-          <w:szCs w:val="24"/>
-        </w:rPr>
-        <w:t>x:Key</w:t>
-      </w:r>
-      <w:proofErr w:type="gramEnd"/>
-      <w:r>
-        <w:rPr>
-          <w:rFonts w:ascii="宋体" w:eastAsia="宋体" w:hAnsi="宋体" w:cs="宋体"/>
-          <w:kern w:val="0"/>
-          <w:sz w:val="24"/>
-          <w:szCs w:val="24"/>
-        </w:rPr>
-        <w:t>="importantTaskTemplate"&gt;</w:t>
+        <w:t xml:space="preserve"> x:Key="importantTaskTemplate"&gt;</w:t>
       </w:r>
     </w:p>
     <w:p>
@@ -40180,25 +39276,14 @@
         <w:t>TextBlock</w:t>
       </w:r>
       <w:proofErr w:type="spellEnd"/>
-      <w:proofErr w:type="gramStart"/>
-      <w:r>
-        <w:rPr>
-          <w:rFonts w:ascii="宋体" w:eastAsia="宋体" w:hAnsi="宋体" w:cs="宋体"/>
-          <w:kern w:val="0"/>
-          <w:sz w:val="24"/>
-          <w:szCs w:val="24"/>
-        </w:rPr>
-        <w:t>&gt;!&lt;</w:t>
-      </w:r>
-      <w:proofErr w:type="gramEnd"/>
-      <w:r>
-        <w:rPr>
-          <w:rFonts w:ascii="宋体" w:eastAsia="宋体" w:hAnsi="宋体" w:cs="宋体"/>
-          <w:kern w:val="0"/>
-          <w:sz w:val="24"/>
-          <w:szCs w:val="24"/>
-        </w:rPr>
-        <w:t>/</w:t>
+      <w:r>
+        <w:rPr>
+          <w:rFonts w:ascii="宋体" w:eastAsia="宋体" w:hAnsi="宋体" w:cs="宋体"/>
+          <w:kern w:val="0"/>
+          <w:sz w:val="24"/>
+          <w:szCs w:val="24"/>
+        </w:rPr>
+        <w:t>&gt;!&lt;/</w:t>
       </w:r>
       <w:proofErr w:type="spellStart"/>
       <w:r>
@@ -40536,20 +39621,9 @@
           <w:sz w:val="24"/>
           <w:szCs w:val="24"/>
         </w:rPr>
-        <w:t>="{Binding Source</w:t>
-      </w:r>
-      <w:proofErr w:type="gramStart"/>
-      <w:r>
-        <w:rPr>
-          <w:rFonts w:ascii="宋体" w:eastAsia="宋体" w:hAnsi="宋体" w:cs="宋体"/>
-          <w:kern w:val="0"/>
-          <w:sz w:val="24"/>
-          <w:szCs w:val="24"/>
-        </w:rPr>
-        <w:t>={</w:t>
-      </w:r>
-      <w:proofErr w:type="spellStart"/>
-      <w:proofErr w:type="gramEnd"/>
+        <w:t>="{Binding Source={</w:t>
+      </w:r>
+      <w:proofErr w:type="spellStart"/>
       <w:r>
         <w:rPr>
           <w:rFonts w:ascii="宋体" w:eastAsia="宋体" w:hAnsi="宋体" w:cs="宋体"/>
@@ -40627,27 +39701,7 @@
           <w:szCs w:val="24"/>
         </w:rPr>
         <w:lastRenderedPageBreak/>
-        <w:t xml:space="preserve">  </w:t>
-      </w:r>
-      <w:proofErr w:type="gramStart"/>
-      <w:r>
-        <w:rPr>
-          <w:rFonts w:ascii="宋体" w:eastAsia="宋体" w:hAnsi="宋体" w:cs="宋体"/>
-          <w:kern w:val="0"/>
-          <w:sz w:val="24"/>
-          <w:szCs w:val="24"/>
-        </w:rPr>
-        <w:t>&lt;!--</w:t>
-      </w:r>
-      <w:proofErr w:type="gramEnd"/>
-      <w:r>
-        <w:rPr>
-          <w:rFonts w:ascii="宋体" w:eastAsia="宋体" w:hAnsi="宋体" w:cs="宋体"/>
-          <w:kern w:val="0"/>
-          <w:sz w:val="24"/>
-          <w:szCs w:val="24"/>
-        </w:rPr>
-        <w:t xml:space="preserve">The </w:t>
+        <w:t xml:space="preserve">  &lt;!--The </w:t>
       </w:r>
       <w:proofErr w:type="spellStart"/>
       <w:r>
@@ -41005,7 +40059,6 @@
         <w:t xml:space="preserve"> that specifies a </w:t>
       </w:r>
       <w:proofErr w:type="spellStart"/>
-      <w:proofErr w:type="gramStart"/>
       <w:r>
         <w:rPr>
           <w:rFonts w:ascii="宋体" w:eastAsia="宋体" w:hAnsi="宋体" w:cs="宋体"/>
@@ -41023,17 +40076,7 @@
           <w:sz w:val="24"/>
           <w:szCs w:val="24"/>
         </w:rPr>
-        <w:t>.--</w:t>
-      </w:r>
-      <w:proofErr w:type="gramEnd"/>
-      <w:r>
-        <w:rPr>
-          <w:rFonts w:ascii="宋体" w:eastAsia="宋体" w:hAnsi="宋体" w:cs="宋体"/>
-          <w:kern w:val="0"/>
-          <w:sz w:val="24"/>
-          <w:szCs w:val="24"/>
-        </w:rPr>
-        <w:t>&gt;</w:t>
+        <w:t>.--&gt;</w:t>
       </w:r>
     </w:p>
     <w:p>
@@ -41545,27 +40588,7 @@
           <w:sz w:val="24"/>
           <w:szCs w:val="24"/>
         </w:rPr>
-        <w:t xml:space="preserve">  </w:t>
-      </w:r>
-      <w:proofErr w:type="gramStart"/>
-      <w:r>
-        <w:rPr>
-          <w:rFonts w:ascii="宋体" w:eastAsia="宋体" w:hAnsi="宋体" w:cs="宋体"/>
-          <w:kern w:val="0"/>
-          <w:sz w:val="24"/>
-          <w:szCs w:val="24"/>
-        </w:rPr>
-        <w:t>&lt;!--</w:t>
-      </w:r>
-      <w:proofErr w:type="gramEnd"/>
-      <w:r>
-        <w:rPr>
-          <w:rFonts w:ascii="宋体" w:eastAsia="宋体" w:hAnsi="宋体" w:cs="宋体"/>
-          <w:kern w:val="0"/>
-          <w:sz w:val="24"/>
-          <w:szCs w:val="24"/>
-        </w:rPr>
-        <w:t xml:space="preserve">Use the </w:t>
+        <w:t xml:space="preserve">  &lt;!--Use the </w:t>
       </w:r>
       <w:proofErr w:type="spellStart"/>
       <w:r>
@@ -41713,27 +40736,7 @@
           <w:sz w:val="24"/>
           <w:szCs w:val="24"/>
         </w:rPr>
-        <w:t xml:space="preserve">      how the items are laid </w:t>
-      </w:r>
-      <w:proofErr w:type="gramStart"/>
-      <w:r>
-        <w:rPr>
-          <w:rFonts w:ascii="宋体" w:eastAsia="宋体" w:hAnsi="宋体" w:cs="宋体"/>
-          <w:kern w:val="0"/>
-          <w:sz w:val="24"/>
-          <w:szCs w:val="24"/>
-        </w:rPr>
-        <w:t>out.--</w:t>
-      </w:r>
-      <w:proofErr w:type="gramEnd"/>
-      <w:r>
-        <w:rPr>
-          <w:rFonts w:ascii="宋体" w:eastAsia="宋体" w:hAnsi="宋体" w:cs="宋体"/>
-          <w:kern w:val="0"/>
-          <w:sz w:val="24"/>
-          <w:szCs w:val="24"/>
-        </w:rPr>
-        <w:t>&gt;</w:t>
+        <w:t xml:space="preserve">      how the items are laid out.--&gt;</w:t>
       </w:r>
     </w:p>
     <w:p>
@@ -42067,27 +41070,7 @@
           <w:sz w:val="24"/>
           <w:szCs w:val="24"/>
         </w:rPr>
-        <w:t xml:space="preserve">  </w:t>
-      </w:r>
-      <w:proofErr w:type="gramStart"/>
-      <w:r>
-        <w:rPr>
-          <w:rFonts w:ascii="宋体" w:eastAsia="宋体" w:hAnsi="宋体" w:cs="宋体"/>
-          <w:kern w:val="0"/>
-          <w:sz w:val="24"/>
-          <w:szCs w:val="24"/>
-        </w:rPr>
-        <w:t>&lt;!--</w:t>
-      </w:r>
-      <w:proofErr w:type="gramEnd"/>
-      <w:r>
-        <w:rPr>
-          <w:rFonts w:ascii="宋体" w:eastAsia="宋体" w:hAnsi="宋体" w:cs="宋体"/>
-          <w:kern w:val="0"/>
-          <w:sz w:val="24"/>
-          <w:szCs w:val="24"/>
-        </w:rPr>
-        <w:t xml:space="preserve">Use the </w:t>
+        <w:t xml:space="preserve">  &lt;!--Use the </w:t>
       </w:r>
       <w:proofErr w:type="spellStart"/>
       <w:r>
@@ -42286,27 +41269,7 @@
           <w:sz w:val="24"/>
           <w:szCs w:val="24"/>
         </w:rPr>
-        <w:t xml:space="preserve"> on top of a silver </w:t>
-      </w:r>
-      <w:proofErr w:type="gramStart"/>
-      <w:r>
-        <w:rPr>
-          <w:rFonts w:ascii="宋体" w:eastAsia="宋体" w:hAnsi="宋体" w:cs="宋体"/>
-          <w:kern w:val="0"/>
-          <w:sz w:val="24"/>
-          <w:szCs w:val="24"/>
-        </w:rPr>
-        <w:t>ellipse.--</w:t>
-      </w:r>
-      <w:proofErr w:type="gramEnd"/>
-      <w:r>
-        <w:rPr>
-          <w:rFonts w:ascii="宋体" w:eastAsia="宋体" w:hAnsi="宋体" w:cs="宋体"/>
-          <w:kern w:val="0"/>
-          <w:sz w:val="24"/>
-          <w:szCs w:val="24"/>
-        </w:rPr>
-        <w:t>&gt;</w:t>
+        <w:t xml:space="preserve"> on top of a silver ellipse.--&gt;</w:t>
       </w:r>
     </w:p>
     <w:p>
@@ -43386,27 +42349,7 @@
           <w:sz w:val="24"/>
           <w:szCs w:val="24"/>
         </w:rPr>
-        <w:t xml:space="preserve">  </w:t>
-      </w:r>
-      <w:proofErr w:type="gramStart"/>
-      <w:r>
-        <w:rPr>
-          <w:rFonts w:ascii="宋体" w:eastAsia="宋体" w:hAnsi="宋体" w:cs="宋体"/>
-          <w:kern w:val="0"/>
-          <w:sz w:val="24"/>
-          <w:szCs w:val="24"/>
-        </w:rPr>
-        <w:t>&lt;!--</w:t>
-      </w:r>
-      <w:proofErr w:type="gramEnd"/>
-      <w:r>
-        <w:rPr>
-          <w:rFonts w:ascii="宋体" w:eastAsia="宋体" w:hAnsi="宋体" w:cs="宋体"/>
-          <w:kern w:val="0"/>
-          <w:sz w:val="24"/>
-          <w:szCs w:val="24"/>
-        </w:rPr>
-        <w:t xml:space="preserve">Use the </w:t>
+        <w:t xml:space="preserve">  &lt;!--Use the </w:t>
       </w:r>
       <w:proofErr w:type="spellStart"/>
       <w:r>
@@ -43594,27 +42537,7 @@
           <w:szCs w:val="24"/>
         </w:rPr>
         <w:lastRenderedPageBreak/>
-        <w:t xml:space="preserve">      the data object when the mouse hovers over the item </w:t>
-      </w:r>
-      <w:proofErr w:type="gramStart"/>
-      <w:r>
-        <w:rPr>
-          <w:rFonts w:ascii="宋体" w:eastAsia="宋体" w:hAnsi="宋体" w:cs="宋体"/>
-          <w:kern w:val="0"/>
-          <w:sz w:val="24"/>
-          <w:szCs w:val="24"/>
-        </w:rPr>
-        <w:t>container.--</w:t>
-      </w:r>
-      <w:proofErr w:type="gramEnd"/>
-      <w:r>
-        <w:rPr>
-          <w:rFonts w:ascii="宋体" w:eastAsia="宋体" w:hAnsi="宋体" w:cs="宋体"/>
-          <w:kern w:val="0"/>
-          <w:sz w:val="24"/>
-          <w:szCs w:val="24"/>
-        </w:rPr>
-        <w:t>&gt;</w:t>
+        <w:t xml:space="preserve">      the data object when the mouse hovers over the item container.--&gt;</w:t>
       </w:r>
     </w:p>
     <w:p>
@@ -44059,7 +42982,6 @@
         <w:t>RelativeSource</w:t>
       </w:r>
       <w:proofErr w:type="spellEnd"/>
-      <w:proofErr w:type="gramStart"/>
       <w:r>
         <w:rPr>
           <w:rFonts w:ascii="宋体" w:eastAsia="宋体" w:hAnsi="宋体" w:cs="宋体"/>
@@ -44070,7 +42992,6 @@
         <w:t>={</w:t>
       </w:r>
       <w:proofErr w:type="spellStart"/>
-      <w:proofErr w:type="gramEnd"/>
       <w:r>
         <w:rPr>
           <w:rFonts w:ascii="宋体" w:eastAsia="宋体" w:hAnsi="宋体" w:cs="宋体"/>
@@ -44430,6 +43351,9 @@
         <w:pStyle w:val="a3"/>
       </w:pPr>
       <w:r>
+        <w:rPr>
+          <w:noProof/>
+        </w:rPr>
         <w:drawing>
           <wp:inline distT="0" distB="0" distL="0" distR="0" wp14:anchorId="5B0974E1" wp14:editId="14D5D14E">
             <wp:extent cx="3333750" cy="1362075"/>
@@ -44873,61 +43797,39 @@
         </w:rPr>
         <w:t xml:space="preserve">  </w:t>
       </w:r>
-      <w:proofErr w:type="gramStart"/>
       <w:r>
         <w:rPr>
           <w:rStyle w:val="hljs-comment"/>
         </w:rPr>
-        <w:t>&lt;!--</w:t>
-      </w:r>
-      <w:proofErr w:type="gramEnd"/>
+        <w:t xml:space="preserve">&lt;!--Use a </w:t>
+      </w:r>
+      <w:proofErr w:type="spellStart"/>
       <w:r>
         <w:rPr>
           <w:rStyle w:val="hljs-comment"/>
         </w:rPr>
-        <w:t xml:space="preserve">Use a </w:t>
-      </w:r>
-      <w:proofErr w:type="spellStart"/>
+        <w:t>ContentPresenter</w:t>
+      </w:r>
+      <w:proofErr w:type="spellEnd"/>
       <w:r>
         <w:rPr>
           <w:rStyle w:val="hljs-comment"/>
         </w:rPr>
-        <w:t>ContentPresenter</w:t>
-      </w:r>
-      <w:proofErr w:type="spellEnd"/>
+        <w:t xml:space="preserve"> to display the Content of</w:t>
+      </w:r>
+    </w:p>
+    <w:p>
+      <w:pPr>
+        <w:pStyle w:val="HTML"/>
+        <w:rPr>
+          <w:rStyle w:val="HTML1"/>
+        </w:rPr>
+      </w:pPr>
       <w:r>
         <w:rPr>
           <w:rStyle w:val="hljs-comment"/>
         </w:rPr>
-        <w:t xml:space="preserve"> to display the Content of</w:t>
-      </w:r>
-    </w:p>
-    <w:p>
-      <w:pPr>
-        <w:pStyle w:val="HTML"/>
-        <w:rPr>
-          <w:rStyle w:val="HTML1"/>
-        </w:rPr>
-      </w:pPr>
-      <w:r>
-        <w:rPr>
-          <w:rStyle w:val="hljs-comment"/>
-        </w:rPr>
-        <w:t xml:space="preserve">      the </w:t>
-      </w:r>
-      <w:proofErr w:type="gramStart"/>
-      <w:r>
-        <w:rPr>
-          <w:rStyle w:val="hljs-comment"/>
-        </w:rPr>
-        <w:t>Button.--</w:t>
-      </w:r>
-      <w:proofErr w:type="gramEnd"/>
-      <w:r>
-        <w:rPr>
-          <w:rStyle w:val="hljs-comment"/>
-        </w:rPr>
-        <w:t>&gt;</w:t>
+        <w:t xml:space="preserve">      the Button.--&gt;</w:t>
       </w:r>
     </w:p>
     <w:p>
@@ -46489,6 +45391,9 @@
         <w:pStyle w:val="a3"/>
       </w:pPr>
       <w:r>
+        <w:rPr>
+          <w:noProof/>
+        </w:rPr>
         <w:drawing>
           <wp:inline distT="0" distB="0" distL="0" distR="0" wp14:anchorId="7AFDFB10" wp14:editId="7C95825B">
             <wp:extent cx="952500" cy="952500"/>
@@ -46758,19 +45663,25 @@
           <w:rStyle w:val="hljs-comment"/>
         </w:rPr>
       </w:pPr>
-      <w:proofErr w:type="gramStart"/>
       <w:r>
         <w:rPr>
           <w:rStyle w:val="hljs-comment"/>
         </w:rPr>
-        <w:t>&lt;!--</w:t>
-      </w:r>
-      <w:proofErr w:type="gramEnd"/>
+        <w:t>&lt;!--Change the border of the button to red when the</w:t>
+      </w:r>
+    </w:p>
+    <w:p>
+      <w:pPr>
+        <w:pStyle w:val="HTML"/>
+        <w:rPr>
+          <w:rStyle w:val="HTML1"/>
+        </w:rPr>
+      </w:pPr>
       <w:r>
         <w:rPr>
           <w:rStyle w:val="hljs-comment"/>
         </w:rPr>
-        <w:t>Change the border of the button to red when the</w:t>
+        <w:t xml:space="preserve">    mouse is over the button.--&gt;</w:t>
       </w:r>
     </w:p>
     <w:p>
@@ -46782,34 +45693,6 @@
       </w:pPr>
       <w:r>
         <w:rPr>
-          <w:rStyle w:val="hljs-comment"/>
-        </w:rPr>
-        <w:t xml:space="preserve">    mouse is over the </w:t>
-      </w:r>
-      <w:proofErr w:type="gramStart"/>
-      <w:r>
-        <w:rPr>
-          <w:rStyle w:val="hljs-comment"/>
-        </w:rPr>
-        <w:t>button.--</w:t>
-      </w:r>
-      <w:proofErr w:type="gramEnd"/>
-      <w:r>
-        <w:rPr>
-          <w:rStyle w:val="hljs-comment"/>
-        </w:rPr>
-        <w:t>&gt;</w:t>
-      </w:r>
-    </w:p>
-    <w:p>
-      <w:pPr>
-        <w:pStyle w:val="HTML"/>
-        <w:rPr>
-          <w:rStyle w:val="HTML1"/>
-        </w:rPr>
-      </w:pPr>
-      <w:r>
-        <w:rPr>
           <w:rStyle w:val="hljs-tag"/>
         </w:rPr>
         <w:t>&lt;</w:t>
@@ -46828,14 +45711,12 @@
         </w:rPr>
         <w:t xml:space="preserve"> </w:t>
       </w:r>
-      <w:proofErr w:type="gramStart"/>
       <w:r>
         <w:rPr>
           <w:rStyle w:val="hljs-attr"/>
         </w:rPr>
         <w:t>x:Name</w:t>
       </w:r>
-      <w:proofErr w:type="gramEnd"/>
       <w:r>
         <w:rPr>
           <w:rStyle w:val="hljs-tag"/>
@@ -47303,21 +46184,7 @@
               <w:rPr>
                 <w:rStyle w:val="sxs-lookup"/>
               </w:rPr>
-              <w:t xml:space="preserve">The default </w:t>
-            </w:r>
-            <w:proofErr w:type="gramStart"/>
-            <w:r>
-              <w:rPr>
-                <w:rStyle w:val="sxs-lookup"/>
-              </w:rPr>
-              <w:t>state</w:t>
-            </w:r>
-            <w:proofErr w:type="gramEnd"/>
-            <w:r>
-              <w:rPr>
-                <w:rStyle w:val="sxs-lookup"/>
-              </w:rPr>
-              <w:t>.</w:t>
+              <w:t>The default state.</w:t>
             </w:r>
           </w:p>
         </w:tc>
@@ -47865,39 +46732,159 @@
         </w:rPr>
         <w:t xml:space="preserve">      </w:t>
       </w:r>
-      <w:proofErr w:type="gramStart"/>
       <w:r>
         <w:rPr>
           <w:rStyle w:val="hljs-comment"/>
         </w:rPr>
-        <w:t>&lt;!--</w:t>
-      </w:r>
-      <w:proofErr w:type="gramEnd"/>
-      <w:r>
+        <w:t>&lt;!--Define the states and transitions for the common states.</w:t>
+      </w:r>
+    </w:p>
+    <w:p>
+      <w:pPr>
+        <w:pStyle w:val="HTML"/>
         <w:rPr>
           <w:rStyle w:val="hljs-comment"/>
         </w:rPr>
-        <w:t>Define the states and transitions for the common states.</w:t>
+      </w:pPr>
+      <w:r>
+        <w:rPr>
+          <w:rStyle w:val="hljs-comment"/>
+        </w:rPr>
+        <w:t xml:space="preserve">          The states in the </w:t>
+      </w:r>
+      <w:proofErr w:type="spellStart"/>
+      <w:r>
+        <w:rPr>
+          <w:rStyle w:val="hljs-comment"/>
+        </w:rPr>
+        <w:t>VisualStateGroup</w:t>
+      </w:r>
+      <w:proofErr w:type="spellEnd"/>
+      <w:r>
+        <w:rPr>
+          <w:rStyle w:val="hljs-comment"/>
+        </w:rPr>
+        <w:t xml:space="preserve"> are mutually exclusive to</w:t>
       </w:r>
     </w:p>
     <w:p>
       <w:pPr>
         <w:pStyle w:val="HTML"/>
         <w:rPr>
+          <w:rStyle w:val="HTML1"/>
+        </w:rPr>
+      </w:pPr>
+      <w:r>
+        <w:rPr>
           <w:rStyle w:val="hljs-comment"/>
         </w:rPr>
-      </w:pPr>
-      <w:r>
+        <w:t xml:space="preserve">          each other.--&gt;</w:t>
+      </w:r>
+    </w:p>
+    <w:p>
+      <w:pPr>
+        <w:pStyle w:val="HTML"/>
+        <w:rPr>
+          <w:rStyle w:val="HTML1"/>
+        </w:rPr>
+      </w:pPr>
+      <w:r>
+        <w:rPr>
+          <w:rStyle w:val="HTML1"/>
+        </w:rPr>
+        <w:t xml:space="preserve">      </w:t>
+      </w:r>
+      <w:r>
+        <w:rPr>
+          <w:rStyle w:val="hljs-tag"/>
+        </w:rPr>
+        <w:t>&lt;</w:t>
+      </w:r>
+      <w:proofErr w:type="spellStart"/>
+      <w:r>
+        <w:rPr>
+          <w:rStyle w:val="hljs-name"/>
+        </w:rPr>
+        <w:t>VisualStateGroup</w:t>
+      </w:r>
+      <w:proofErr w:type="spellEnd"/>
+      <w:r>
+        <w:rPr>
+          <w:rStyle w:val="hljs-tag"/>
+        </w:rPr>
+        <w:t xml:space="preserve"> </w:t>
+      </w:r>
+      <w:r>
+        <w:rPr>
+          <w:rStyle w:val="hljs-attr"/>
+        </w:rPr>
+        <w:t>x:Name</w:t>
+      </w:r>
+      <w:r>
+        <w:rPr>
+          <w:rStyle w:val="hljs-tag"/>
+        </w:rPr>
+        <w:t>=</w:t>
+      </w:r>
+      <w:r>
+        <w:rPr>
+          <w:rStyle w:val="hljs-string"/>
+        </w:rPr>
+        <w:t>"CommonStates"</w:t>
+      </w:r>
+      <w:r>
+        <w:rPr>
+          <w:rStyle w:val="hljs-tag"/>
+        </w:rPr>
+        <w:t>&gt;</w:t>
+      </w:r>
+    </w:p>
+    <w:p>
+      <w:pPr>
+        <w:pStyle w:val="HTML"/>
+        <w:rPr>
+          <w:rStyle w:val="HTML1"/>
+        </w:rPr>
+      </w:pPr>
+    </w:p>
+    <w:p>
+      <w:pPr>
+        <w:pStyle w:val="HTML"/>
         <w:rPr>
           <w:rStyle w:val="hljs-comment"/>
         </w:rPr>
-        <w:t xml:space="preserve">          The states in the </w:t>
-      </w:r>
-      <w:proofErr w:type="spellStart"/>
+      </w:pPr>
+      <w:r>
+        <w:rPr>
+          <w:rStyle w:val="HTML1"/>
+        </w:rPr>
+        <w:t xml:space="preserve">        </w:t>
+      </w:r>
       <w:r>
         <w:rPr>
           <w:rStyle w:val="hljs-comment"/>
         </w:rPr>
+        <w:t>&lt;!--The Normal state is the state the button is in</w:t>
+      </w:r>
+    </w:p>
+    <w:p>
+      <w:pPr>
+        <w:pStyle w:val="HTML"/>
+        <w:rPr>
+          <w:rStyle w:val="HTML1"/>
+        </w:rPr>
+      </w:pPr>
+      <w:r>
+        <w:rPr>
+          <w:rStyle w:val="hljs-comment"/>
+        </w:rPr>
+        <w:t xml:space="preserve">            when it is not in another state from this </w:t>
+      </w:r>
+      <w:proofErr w:type="spellStart"/>
+      <w:r>
+        <w:rPr>
+          <w:rStyle w:val="hljs-comment"/>
+        </w:rPr>
         <w:t>VisualStateGroup</w:t>
       </w:r>
       <w:proofErr w:type="spellEnd"/>
@@ -47905,7 +46892,7 @@
         <w:rPr>
           <w:rStyle w:val="hljs-comment"/>
         </w:rPr>
-        <w:t xml:space="preserve"> are mutually exclusive to</w:t>
+        <w:t>.--&gt;</w:t>
       </w:r>
     </w:p>
     <w:p>
@@ -47917,22 +46904,180 @@
       </w:pPr>
       <w:r>
         <w:rPr>
+          <w:rStyle w:val="HTML1"/>
+        </w:rPr>
+        <w:t xml:space="preserve">        </w:t>
+      </w:r>
+      <w:r>
+        <w:rPr>
+          <w:rStyle w:val="hljs-tag"/>
+        </w:rPr>
+        <w:t>&lt;</w:t>
+      </w:r>
+      <w:proofErr w:type="spellStart"/>
+      <w:r>
+        <w:rPr>
+          <w:rStyle w:val="hljs-name"/>
+        </w:rPr>
+        <w:t>VisualState</w:t>
+      </w:r>
+      <w:proofErr w:type="spellEnd"/>
+      <w:r>
+        <w:rPr>
+          <w:rStyle w:val="hljs-tag"/>
+        </w:rPr>
+        <w:t xml:space="preserve"> </w:t>
+      </w:r>
+      <w:r>
+        <w:rPr>
+          <w:rStyle w:val="hljs-attr"/>
+        </w:rPr>
+        <w:t>x:Name</w:t>
+      </w:r>
+      <w:r>
+        <w:rPr>
+          <w:rStyle w:val="hljs-tag"/>
+        </w:rPr>
+        <w:t>=</w:t>
+      </w:r>
+      <w:r>
+        <w:rPr>
+          <w:rStyle w:val="hljs-string"/>
+        </w:rPr>
+        <w:t>"Normal"</w:t>
+      </w:r>
+      <w:r>
+        <w:rPr>
+          <w:rStyle w:val="hljs-tag"/>
+        </w:rPr>
+        <w:t xml:space="preserve"> /&gt;</w:t>
+      </w:r>
+    </w:p>
+    <w:p>
+      <w:pPr>
+        <w:pStyle w:val="HTML"/>
+        <w:rPr>
+          <w:rStyle w:val="HTML1"/>
+        </w:rPr>
+      </w:pPr>
+    </w:p>
+    <w:p>
+      <w:pPr>
+        <w:pStyle w:val="HTML"/>
+        <w:rPr>
           <w:rStyle w:val="hljs-comment"/>
         </w:rPr>
-        <w:t xml:space="preserve">          each </w:t>
-      </w:r>
-      <w:proofErr w:type="gramStart"/>
+      </w:pPr>
+      <w:r>
+        <w:rPr>
+          <w:rStyle w:val="HTML1"/>
+        </w:rPr>
+        <w:t xml:space="preserve">        </w:t>
+      </w:r>
       <w:r>
         <w:rPr>
           <w:rStyle w:val="hljs-comment"/>
         </w:rPr>
-        <w:t>other.--</w:t>
-      </w:r>
-      <w:proofErr w:type="gramEnd"/>
+        <w:t xml:space="preserve">&lt;!--Change the </w:t>
+      </w:r>
+      <w:proofErr w:type="spellStart"/>
       <w:r>
         <w:rPr>
           <w:rStyle w:val="hljs-comment"/>
         </w:rPr>
+        <w:t>SolidColorBrush</w:t>
+      </w:r>
+      <w:proofErr w:type="spellEnd"/>
+      <w:r>
+        <w:rPr>
+          <w:rStyle w:val="hljs-comment"/>
+        </w:rPr>
+        <w:t xml:space="preserve">, </w:t>
+      </w:r>
+      <w:proofErr w:type="spellStart"/>
+      <w:r>
+        <w:rPr>
+          <w:rStyle w:val="hljs-comment"/>
+        </w:rPr>
+        <w:t>BorderBrush</w:t>
+      </w:r>
+      <w:proofErr w:type="spellEnd"/>
+      <w:r>
+        <w:rPr>
+          <w:rStyle w:val="hljs-comment"/>
+        </w:rPr>
+        <w:t>, to red when the</w:t>
+      </w:r>
+    </w:p>
+    <w:p>
+      <w:pPr>
+        <w:pStyle w:val="HTML"/>
+        <w:rPr>
+          <w:rStyle w:val="HTML1"/>
+        </w:rPr>
+      </w:pPr>
+      <w:r>
+        <w:rPr>
+          <w:rStyle w:val="hljs-comment"/>
+        </w:rPr>
+        <w:t xml:space="preserve">            mouse is over the button.--&gt;</w:t>
+      </w:r>
+    </w:p>
+    <w:p>
+      <w:pPr>
+        <w:pStyle w:val="HTML"/>
+        <w:rPr>
+          <w:rStyle w:val="HTML1"/>
+        </w:rPr>
+      </w:pPr>
+      <w:r>
+        <w:rPr>
+          <w:rStyle w:val="HTML1"/>
+        </w:rPr>
+        <w:t xml:space="preserve">        </w:t>
+      </w:r>
+      <w:r>
+        <w:rPr>
+          <w:rStyle w:val="hljs-tag"/>
+        </w:rPr>
+        <w:t>&lt;</w:t>
+      </w:r>
+      <w:proofErr w:type="spellStart"/>
+      <w:r>
+        <w:rPr>
+          <w:rStyle w:val="hljs-name"/>
+        </w:rPr>
+        <w:t>VisualState</w:t>
+      </w:r>
+      <w:proofErr w:type="spellEnd"/>
+      <w:r>
+        <w:rPr>
+          <w:rStyle w:val="hljs-tag"/>
+        </w:rPr>
+        <w:t xml:space="preserve"> </w:t>
+      </w:r>
+      <w:r>
+        <w:rPr>
+          <w:rStyle w:val="hljs-attr"/>
+        </w:rPr>
+        <w:t>x:Name</w:t>
+      </w:r>
+      <w:r>
+        <w:rPr>
+          <w:rStyle w:val="hljs-tag"/>
+        </w:rPr>
+        <w:t>=</w:t>
+      </w:r>
+      <w:r>
+        <w:rPr>
+          <w:rStyle w:val="hljs-string"/>
+        </w:rPr>
+        <w:t>"MouseOver"</w:t>
+      </w:r>
+      <w:r>
+        <w:rPr>
+          <w:rStyle w:val="hljs-tag"/>
+        </w:rPr>
         <w:t>&gt;</w:t>
       </w:r>
     </w:p>
@@ -47947,7 +47092,7 @@
         <w:rPr>
           <w:rStyle w:val="HTML1"/>
         </w:rPr>
-        <w:t xml:space="preserve">      </w:t>
+        <w:t xml:space="preserve">          </w:t>
       </w:r>
       <w:r>
         <w:rPr>
@@ -47955,716 +47100,346 @@
         </w:rPr>
         <w:t>&lt;</w:t>
       </w:r>
-      <w:proofErr w:type="spellStart"/>
       <w:r>
         <w:rPr>
           <w:rStyle w:val="hljs-name"/>
         </w:rPr>
-        <w:t>VisualStateGroup</w:t>
-      </w:r>
-      <w:proofErr w:type="spellEnd"/>
+        <w:t>Storyboard</w:t>
+      </w:r>
       <w:r>
         <w:rPr>
           <w:rStyle w:val="hljs-tag"/>
         </w:rPr>
+        <w:t>&gt;</w:t>
+      </w:r>
+    </w:p>
+    <w:p>
+      <w:pPr>
+        <w:pStyle w:val="HTML"/>
+        <w:rPr>
+          <w:rStyle w:val="hljs-tag"/>
+        </w:rPr>
+      </w:pPr>
+      <w:r>
+        <w:rPr>
+          <w:rStyle w:val="HTML1"/>
+        </w:rPr>
+        <w:t xml:space="preserve">            </w:t>
+      </w:r>
+      <w:r>
+        <w:rPr>
+          <w:rStyle w:val="hljs-tag"/>
+        </w:rPr>
+        <w:t>&lt;</w:t>
+      </w:r>
+      <w:proofErr w:type="spellStart"/>
+      <w:r>
+        <w:rPr>
+          <w:rStyle w:val="hljs-name"/>
+        </w:rPr>
+        <w:t>ColorAnimation</w:t>
+      </w:r>
+      <w:proofErr w:type="spellEnd"/>
+      <w:r>
+        <w:rPr>
+          <w:rStyle w:val="hljs-tag"/>
+        </w:rPr>
         <w:t xml:space="preserve"> </w:t>
       </w:r>
-      <w:proofErr w:type="gramStart"/>
+      <w:proofErr w:type="spellStart"/>
       <w:r>
         <w:rPr>
           <w:rStyle w:val="hljs-attr"/>
         </w:rPr>
+        <w:t>Storyboard.TargetName</w:t>
+      </w:r>
+      <w:proofErr w:type="spellEnd"/>
+      <w:r>
+        <w:rPr>
+          <w:rStyle w:val="hljs-tag"/>
+        </w:rPr>
+        <w:t>=</w:t>
+      </w:r>
+      <w:r>
+        <w:rPr>
+          <w:rStyle w:val="hljs-string"/>
+        </w:rPr>
+        <w:t>"</w:t>
+      </w:r>
+      <w:proofErr w:type="spellStart"/>
+      <w:r>
+        <w:rPr>
+          <w:rStyle w:val="hljs-string"/>
+        </w:rPr>
+        <w:t>BorderBrush</w:t>
+      </w:r>
+      <w:proofErr w:type="spellEnd"/>
+      <w:r>
+        <w:rPr>
+          <w:rStyle w:val="hljs-string"/>
+        </w:rPr>
+        <w:t>"</w:t>
+      </w:r>
+      <w:r>
+        <w:rPr>
+          <w:rStyle w:val="hljs-tag"/>
+        </w:rPr>
+        <w:t xml:space="preserve"> </w:t>
+      </w:r>
+    </w:p>
+    <w:p>
+      <w:pPr>
+        <w:pStyle w:val="HTML"/>
+        <w:rPr>
+          <w:rStyle w:val="hljs-tag"/>
+        </w:rPr>
+      </w:pPr>
+      <w:r>
+        <w:rPr>
+          <w:rStyle w:val="hljs-tag"/>
+        </w:rPr>
+        <w:t xml:space="preserve">                            </w:t>
+      </w:r>
+      <w:proofErr w:type="spellStart"/>
+      <w:r>
+        <w:rPr>
+          <w:rStyle w:val="hljs-attr"/>
+        </w:rPr>
+        <w:t>Storyboard.TargetProperty</w:t>
+      </w:r>
+      <w:proofErr w:type="spellEnd"/>
+      <w:r>
+        <w:rPr>
+          <w:rStyle w:val="hljs-tag"/>
+        </w:rPr>
+        <w:t>=</w:t>
+      </w:r>
+      <w:r>
+        <w:rPr>
+          <w:rStyle w:val="hljs-string"/>
+        </w:rPr>
+        <w:t>"Color"</w:t>
+      </w:r>
+      <w:r>
+        <w:rPr>
+          <w:rStyle w:val="hljs-tag"/>
+        </w:rPr>
+        <w:t xml:space="preserve"> </w:t>
+      </w:r>
+    </w:p>
+    <w:p>
+      <w:pPr>
+        <w:pStyle w:val="HTML"/>
+        <w:rPr>
+          <w:rStyle w:val="HTML1"/>
+        </w:rPr>
+      </w:pPr>
+      <w:r>
+        <w:rPr>
+          <w:rStyle w:val="hljs-tag"/>
+        </w:rPr>
+        <w:t xml:space="preserve">                            </w:t>
+      </w:r>
+      <w:r>
+        <w:rPr>
+          <w:rStyle w:val="hljs-attr"/>
+        </w:rPr>
+        <w:t>To</w:t>
+      </w:r>
+      <w:r>
+        <w:rPr>
+          <w:rStyle w:val="hljs-tag"/>
+        </w:rPr>
+        <w:t>=</w:t>
+      </w:r>
+      <w:r>
+        <w:rPr>
+          <w:rStyle w:val="hljs-string"/>
+        </w:rPr>
+        <w:t>"Red"</w:t>
+      </w:r>
+      <w:r>
+        <w:rPr>
+          <w:rStyle w:val="hljs-tag"/>
+        </w:rPr>
+        <w:t xml:space="preserve"> /&gt;</w:t>
+      </w:r>
+    </w:p>
+    <w:p>
+      <w:pPr>
+        <w:pStyle w:val="HTML"/>
+        <w:rPr>
+          <w:rStyle w:val="HTML1"/>
+        </w:rPr>
+      </w:pPr>
+      <w:r>
+        <w:rPr>
+          <w:rStyle w:val="HTML1"/>
+        </w:rPr>
+        <w:t xml:space="preserve">          </w:t>
+      </w:r>
+      <w:r>
+        <w:rPr>
+          <w:rStyle w:val="hljs-tag"/>
+        </w:rPr>
+        <w:t>&lt;/</w:t>
+      </w:r>
+      <w:r>
+        <w:rPr>
+          <w:rStyle w:val="hljs-name"/>
+        </w:rPr>
+        <w:t>Storyboard</w:t>
+      </w:r>
+      <w:r>
+        <w:rPr>
+          <w:rStyle w:val="hljs-tag"/>
+        </w:rPr>
+        <w:t>&gt;</w:t>
+      </w:r>
+    </w:p>
+    <w:p>
+      <w:pPr>
+        <w:pStyle w:val="HTML"/>
+        <w:rPr>
+          <w:rStyle w:val="HTML1"/>
+        </w:rPr>
+      </w:pPr>
+      <w:r>
+        <w:rPr>
+          <w:rStyle w:val="HTML1"/>
+        </w:rPr>
+        <w:t xml:space="preserve">        </w:t>
+      </w:r>
+      <w:r>
+        <w:rPr>
+          <w:rStyle w:val="hljs-tag"/>
+        </w:rPr>
+        <w:t>&lt;/</w:t>
+      </w:r>
+      <w:proofErr w:type="spellStart"/>
+      <w:r>
+        <w:rPr>
+          <w:rStyle w:val="hljs-name"/>
+        </w:rPr>
+        <w:t>VisualState</w:t>
+      </w:r>
+      <w:proofErr w:type="spellEnd"/>
+      <w:r>
+        <w:rPr>
+          <w:rStyle w:val="hljs-tag"/>
+        </w:rPr>
+        <w:t>&gt;</w:t>
+      </w:r>
+    </w:p>
+    <w:p>
+      <w:pPr>
+        <w:pStyle w:val="HTML"/>
+        <w:rPr>
+          <w:rStyle w:val="HTML1"/>
+        </w:rPr>
+      </w:pPr>
+    </w:p>
+    <w:p>
+      <w:pPr>
+        <w:pStyle w:val="HTML"/>
+        <w:rPr>
+          <w:rStyle w:val="hljs-comment"/>
+        </w:rPr>
+      </w:pPr>
+      <w:r>
+        <w:rPr>
+          <w:rStyle w:val="HTML1"/>
+        </w:rPr>
+        <w:t xml:space="preserve">        </w:t>
+      </w:r>
+      <w:r>
+        <w:rPr>
+          <w:rStyle w:val="hljs-comment"/>
+        </w:rPr>
+        <w:t xml:space="preserve">&lt;!--Change the </w:t>
+      </w:r>
+      <w:proofErr w:type="spellStart"/>
+      <w:r>
+        <w:rPr>
+          <w:rStyle w:val="hljs-comment"/>
+        </w:rPr>
+        <w:t>SolidColorBrush</w:t>
+      </w:r>
+      <w:proofErr w:type="spellEnd"/>
+      <w:r>
+        <w:rPr>
+          <w:rStyle w:val="hljs-comment"/>
+        </w:rPr>
+        <w:t xml:space="preserve">, </w:t>
+      </w:r>
+      <w:proofErr w:type="spellStart"/>
+      <w:r>
+        <w:rPr>
+          <w:rStyle w:val="hljs-comment"/>
+        </w:rPr>
+        <w:t>BorderBrush</w:t>
+      </w:r>
+      <w:proofErr w:type="spellEnd"/>
+      <w:r>
+        <w:rPr>
+          <w:rStyle w:val="hljs-comment"/>
+        </w:rPr>
+        <w:t>, to Transparent when the</w:t>
+      </w:r>
+    </w:p>
+    <w:p>
+      <w:pPr>
+        <w:pStyle w:val="HTML"/>
+        <w:rPr>
+          <w:rStyle w:val="HTML1"/>
+        </w:rPr>
+      </w:pPr>
+      <w:r>
+        <w:rPr>
+          <w:rStyle w:val="hljs-comment"/>
+        </w:rPr>
+        <w:t xml:space="preserve">            button is pressed.--&gt;</w:t>
+      </w:r>
+    </w:p>
+    <w:p>
+      <w:pPr>
+        <w:pStyle w:val="HTML"/>
+        <w:rPr>
+          <w:rStyle w:val="HTML1"/>
+        </w:rPr>
+      </w:pPr>
+      <w:r>
+        <w:rPr>
+          <w:rStyle w:val="HTML1"/>
+        </w:rPr>
+        <w:t xml:space="preserve">        </w:t>
+      </w:r>
+      <w:r>
+        <w:rPr>
+          <w:rStyle w:val="hljs-tag"/>
+        </w:rPr>
+        <w:t>&lt;</w:t>
+      </w:r>
+      <w:proofErr w:type="spellStart"/>
+      <w:r>
+        <w:rPr>
+          <w:rStyle w:val="hljs-name"/>
+        </w:rPr>
+        <w:t>VisualState</w:t>
+      </w:r>
+      <w:proofErr w:type="spellEnd"/>
+      <w:r>
+        <w:rPr>
+          <w:rStyle w:val="hljs-tag"/>
+        </w:rPr>
+        <w:t xml:space="preserve"> </w:t>
+      </w:r>
+      <w:r>
+        <w:rPr>
+          <w:rStyle w:val="hljs-attr"/>
+        </w:rPr>
         <w:t>x:Name</w:t>
       </w:r>
-      <w:proofErr w:type="gramEnd"/>
-      <w:r>
-        <w:rPr>
-          <w:rStyle w:val="hljs-tag"/>
-        </w:rPr>
-        <w:t>=</w:t>
-      </w:r>
-      <w:r>
-        <w:rPr>
-          <w:rStyle w:val="hljs-string"/>
-        </w:rPr>
-        <w:t>"CommonStates"</w:t>
-      </w:r>
-      <w:r>
-        <w:rPr>
-          <w:rStyle w:val="hljs-tag"/>
-        </w:rPr>
-        <w:t>&gt;</w:t>
-      </w:r>
-    </w:p>
-    <w:p>
-      <w:pPr>
-        <w:pStyle w:val="HTML"/>
-        <w:rPr>
-          <w:rStyle w:val="HTML1"/>
-        </w:rPr>
-      </w:pPr>
-    </w:p>
-    <w:p>
-      <w:pPr>
-        <w:pStyle w:val="HTML"/>
-        <w:rPr>
-          <w:rStyle w:val="hljs-comment"/>
-        </w:rPr>
-      </w:pPr>
-      <w:r>
-        <w:rPr>
-          <w:rStyle w:val="HTML1"/>
-        </w:rPr>
-        <w:t xml:space="preserve">        </w:t>
-      </w:r>
-      <w:proofErr w:type="gramStart"/>
-      <w:r>
-        <w:rPr>
-          <w:rStyle w:val="hljs-comment"/>
-        </w:rPr>
-        <w:t>&lt;!--</w:t>
-      </w:r>
-      <w:proofErr w:type="gramEnd"/>
-      <w:r>
-        <w:rPr>
-          <w:rStyle w:val="hljs-comment"/>
-        </w:rPr>
-        <w:t>The Normal state is the state the button is in</w:t>
-      </w:r>
-    </w:p>
-    <w:p>
-      <w:pPr>
-        <w:pStyle w:val="HTML"/>
-        <w:rPr>
-          <w:rStyle w:val="HTML1"/>
-        </w:rPr>
-      </w:pPr>
-      <w:r>
-        <w:rPr>
-          <w:rStyle w:val="hljs-comment"/>
-        </w:rPr>
-        <w:t xml:space="preserve">            when it is not in another state from this </w:t>
-      </w:r>
-      <w:proofErr w:type="spellStart"/>
-      <w:proofErr w:type="gramStart"/>
-      <w:r>
-        <w:rPr>
-          <w:rStyle w:val="hljs-comment"/>
-        </w:rPr>
-        <w:t>VisualStateGroup</w:t>
-      </w:r>
-      <w:proofErr w:type="spellEnd"/>
-      <w:r>
-        <w:rPr>
-          <w:rStyle w:val="hljs-comment"/>
-        </w:rPr>
-        <w:t>.--</w:t>
-      </w:r>
-      <w:proofErr w:type="gramEnd"/>
-      <w:r>
-        <w:rPr>
-          <w:rStyle w:val="hljs-comment"/>
-        </w:rPr>
-        <w:t>&gt;</w:t>
-      </w:r>
-    </w:p>
-    <w:p>
-      <w:pPr>
-        <w:pStyle w:val="HTML"/>
-        <w:rPr>
-          <w:rStyle w:val="HTML1"/>
-        </w:rPr>
-      </w:pPr>
-      <w:r>
-        <w:rPr>
-          <w:rStyle w:val="HTML1"/>
-        </w:rPr>
-        <w:t xml:space="preserve">        </w:t>
-      </w:r>
-      <w:r>
-        <w:rPr>
-          <w:rStyle w:val="hljs-tag"/>
-        </w:rPr>
-        <w:t>&lt;</w:t>
-      </w:r>
-      <w:proofErr w:type="spellStart"/>
-      <w:r>
-        <w:rPr>
-          <w:rStyle w:val="hljs-name"/>
-        </w:rPr>
-        <w:t>VisualState</w:t>
-      </w:r>
-      <w:proofErr w:type="spellEnd"/>
-      <w:r>
-        <w:rPr>
-          <w:rStyle w:val="hljs-tag"/>
-        </w:rPr>
-        <w:t xml:space="preserve"> </w:t>
-      </w:r>
-      <w:proofErr w:type="gramStart"/>
-      <w:r>
-        <w:rPr>
-          <w:rStyle w:val="hljs-attr"/>
-        </w:rPr>
-        <w:t>x:Name</w:t>
-      </w:r>
-      <w:proofErr w:type="gramEnd"/>
-      <w:r>
-        <w:rPr>
-          <w:rStyle w:val="hljs-tag"/>
-        </w:rPr>
-        <w:t>=</w:t>
-      </w:r>
-      <w:r>
-        <w:rPr>
-          <w:rStyle w:val="hljs-string"/>
-        </w:rPr>
-        <w:t>"Normal"</w:t>
-      </w:r>
-      <w:r>
-        <w:rPr>
-          <w:rStyle w:val="hljs-tag"/>
-        </w:rPr>
-        <w:t xml:space="preserve"> /&gt;</w:t>
-      </w:r>
-    </w:p>
-    <w:p>
-      <w:pPr>
-        <w:pStyle w:val="HTML"/>
-        <w:rPr>
-          <w:rStyle w:val="HTML1"/>
-        </w:rPr>
-      </w:pPr>
-    </w:p>
-    <w:p>
-      <w:pPr>
-        <w:pStyle w:val="HTML"/>
-        <w:rPr>
-          <w:rStyle w:val="hljs-comment"/>
-        </w:rPr>
-      </w:pPr>
-      <w:r>
-        <w:rPr>
-          <w:rStyle w:val="HTML1"/>
-        </w:rPr>
-        <w:t xml:space="preserve">        </w:t>
-      </w:r>
-      <w:proofErr w:type="gramStart"/>
-      <w:r>
-        <w:rPr>
-          <w:rStyle w:val="hljs-comment"/>
-        </w:rPr>
-        <w:t>&lt;!--</w:t>
-      </w:r>
-      <w:proofErr w:type="gramEnd"/>
-      <w:r>
-        <w:rPr>
-          <w:rStyle w:val="hljs-comment"/>
-        </w:rPr>
-        <w:t xml:space="preserve">Change the </w:t>
-      </w:r>
-      <w:proofErr w:type="spellStart"/>
-      <w:r>
-        <w:rPr>
-          <w:rStyle w:val="hljs-comment"/>
-        </w:rPr>
-        <w:t>SolidColorBrush</w:t>
-      </w:r>
-      <w:proofErr w:type="spellEnd"/>
-      <w:r>
-        <w:rPr>
-          <w:rStyle w:val="hljs-comment"/>
-        </w:rPr>
-        <w:t xml:space="preserve">, </w:t>
-      </w:r>
-      <w:proofErr w:type="spellStart"/>
-      <w:r>
-        <w:rPr>
-          <w:rStyle w:val="hljs-comment"/>
-        </w:rPr>
-        <w:t>BorderBrush</w:t>
-      </w:r>
-      <w:proofErr w:type="spellEnd"/>
-      <w:r>
-        <w:rPr>
-          <w:rStyle w:val="hljs-comment"/>
-        </w:rPr>
-        <w:t>, to red when the</w:t>
-      </w:r>
-    </w:p>
-    <w:p>
-      <w:pPr>
-        <w:pStyle w:val="HTML"/>
-        <w:rPr>
-          <w:rStyle w:val="HTML1"/>
-        </w:rPr>
-      </w:pPr>
-      <w:r>
-        <w:rPr>
-          <w:rStyle w:val="hljs-comment"/>
-        </w:rPr>
-        <w:t xml:space="preserve">            mouse is over the </w:t>
-      </w:r>
-      <w:proofErr w:type="gramStart"/>
-      <w:r>
-        <w:rPr>
-          <w:rStyle w:val="hljs-comment"/>
-        </w:rPr>
-        <w:t>button.--</w:t>
-      </w:r>
-      <w:proofErr w:type="gramEnd"/>
-      <w:r>
-        <w:rPr>
-          <w:rStyle w:val="hljs-comment"/>
-        </w:rPr>
-        <w:t>&gt;</w:t>
-      </w:r>
-    </w:p>
-    <w:p>
-      <w:pPr>
-        <w:pStyle w:val="HTML"/>
-        <w:rPr>
-          <w:rStyle w:val="HTML1"/>
-        </w:rPr>
-      </w:pPr>
-      <w:r>
-        <w:rPr>
-          <w:rStyle w:val="HTML1"/>
-        </w:rPr>
-        <w:t xml:space="preserve">        </w:t>
-      </w:r>
-      <w:r>
-        <w:rPr>
-          <w:rStyle w:val="hljs-tag"/>
-        </w:rPr>
-        <w:t>&lt;</w:t>
-      </w:r>
-      <w:bookmarkStart w:id="0" w:name="_GoBack"/>
-      <w:proofErr w:type="spellStart"/>
-      <w:r>
-        <w:rPr>
-          <w:rStyle w:val="hljs-name"/>
-        </w:rPr>
-        <w:t>VisualState</w:t>
-      </w:r>
-      <w:proofErr w:type="spellEnd"/>
-      <w:r>
-        <w:rPr>
-          <w:rStyle w:val="hljs-tag"/>
-        </w:rPr>
-        <w:t xml:space="preserve"> </w:t>
-      </w:r>
-      <w:bookmarkEnd w:id="0"/>
-      <w:proofErr w:type="gramStart"/>
-      <w:r>
-        <w:rPr>
-          <w:rStyle w:val="hljs-attr"/>
-        </w:rPr>
-        <w:t>x:Name</w:t>
-      </w:r>
-      <w:proofErr w:type="gramEnd"/>
-      <w:r>
-        <w:rPr>
-          <w:rStyle w:val="hljs-tag"/>
-        </w:rPr>
-        <w:t>=</w:t>
-      </w:r>
-      <w:r>
-        <w:rPr>
-          <w:rStyle w:val="hljs-string"/>
-        </w:rPr>
-        <w:t>"MouseOver"</w:t>
-      </w:r>
-      <w:r>
-        <w:rPr>
-          <w:rStyle w:val="hljs-tag"/>
-        </w:rPr>
-        <w:t>&gt;</w:t>
-      </w:r>
-    </w:p>
-    <w:p>
-      <w:pPr>
-        <w:pStyle w:val="HTML"/>
-        <w:rPr>
-          <w:rStyle w:val="HTML1"/>
-        </w:rPr>
-      </w:pPr>
-      <w:r>
-        <w:rPr>
-          <w:rStyle w:val="HTML1"/>
-        </w:rPr>
-        <w:t xml:space="preserve">          </w:t>
-      </w:r>
-      <w:r>
-        <w:rPr>
-          <w:rStyle w:val="hljs-tag"/>
-        </w:rPr>
-        <w:t>&lt;</w:t>
-      </w:r>
-      <w:r>
-        <w:rPr>
-          <w:rStyle w:val="hljs-name"/>
-        </w:rPr>
-        <w:t>Storyboard</w:t>
-      </w:r>
-      <w:r>
-        <w:rPr>
-          <w:rStyle w:val="hljs-tag"/>
-        </w:rPr>
-        <w:t>&gt;</w:t>
-      </w:r>
-    </w:p>
-    <w:p>
-      <w:pPr>
-        <w:pStyle w:val="HTML"/>
-        <w:rPr>
-          <w:rStyle w:val="hljs-tag"/>
-        </w:rPr>
-      </w:pPr>
-      <w:r>
-        <w:rPr>
-          <w:rStyle w:val="HTML1"/>
-        </w:rPr>
-        <w:t xml:space="preserve">            </w:t>
-      </w:r>
-      <w:r>
-        <w:rPr>
-          <w:rStyle w:val="hljs-tag"/>
-        </w:rPr>
-        <w:t>&lt;</w:t>
-      </w:r>
-      <w:proofErr w:type="spellStart"/>
-      <w:r>
-        <w:rPr>
-          <w:rStyle w:val="hljs-name"/>
-        </w:rPr>
-        <w:t>ColorAnimation</w:t>
-      </w:r>
-      <w:proofErr w:type="spellEnd"/>
-      <w:r>
-        <w:rPr>
-          <w:rStyle w:val="hljs-tag"/>
-        </w:rPr>
-        <w:t xml:space="preserve"> </w:t>
-      </w:r>
-      <w:proofErr w:type="spellStart"/>
-      <w:r>
-        <w:rPr>
-          <w:rStyle w:val="hljs-attr"/>
-        </w:rPr>
-        <w:t>Storyboard.TargetName</w:t>
-      </w:r>
-      <w:proofErr w:type="spellEnd"/>
-      <w:r>
-        <w:rPr>
-          <w:rStyle w:val="hljs-tag"/>
-        </w:rPr>
-        <w:t>=</w:t>
-      </w:r>
-      <w:r>
-        <w:rPr>
-          <w:rStyle w:val="hljs-string"/>
-        </w:rPr>
-        <w:t>"</w:t>
-      </w:r>
-      <w:proofErr w:type="spellStart"/>
-      <w:r>
-        <w:rPr>
-          <w:rStyle w:val="hljs-string"/>
-        </w:rPr>
-        <w:t>BorderBrush</w:t>
-      </w:r>
-      <w:proofErr w:type="spellEnd"/>
-      <w:r>
-        <w:rPr>
-          <w:rStyle w:val="hljs-string"/>
-        </w:rPr>
-        <w:t>"</w:t>
-      </w:r>
-      <w:r>
-        <w:rPr>
-          <w:rStyle w:val="hljs-tag"/>
-        </w:rPr>
-        <w:t xml:space="preserve"> </w:t>
-      </w:r>
-    </w:p>
-    <w:p>
-      <w:pPr>
-        <w:pStyle w:val="HTML"/>
-        <w:rPr>
-          <w:rStyle w:val="hljs-tag"/>
-        </w:rPr>
-      </w:pPr>
-      <w:r>
-        <w:rPr>
-          <w:rStyle w:val="hljs-tag"/>
-        </w:rPr>
-        <w:t xml:space="preserve">                            </w:t>
-      </w:r>
-      <w:proofErr w:type="spellStart"/>
-      <w:r>
-        <w:rPr>
-          <w:rStyle w:val="hljs-attr"/>
-        </w:rPr>
-        <w:t>Storyboard.TargetProperty</w:t>
-      </w:r>
-      <w:proofErr w:type="spellEnd"/>
-      <w:r>
-        <w:rPr>
-          <w:rStyle w:val="hljs-tag"/>
-        </w:rPr>
-        <w:t>=</w:t>
-      </w:r>
-      <w:r>
-        <w:rPr>
-          <w:rStyle w:val="hljs-string"/>
-        </w:rPr>
-        <w:t>"Color"</w:t>
-      </w:r>
-      <w:r>
-        <w:rPr>
-          <w:rStyle w:val="hljs-tag"/>
-        </w:rPr>
-        <w:t xml:space="preserve"> </w:t>
-      </w:r>
-    </w:p>
-    <w:p>
-      <w:pPr>
-        <w:pStyle w:val="HTML"/>
-        <w:rPr>
-          <w:rStyle w:val="HTML1"/>
-        </w:rPr>
-      </w:pPr>
-      <w:r>
-        <w:rPr>
-          <w:rStyle w:val="hljs-tag"/>
-        </w:rPr>
-        <w:t xml:space="preserve">                            </w:t>
-      </w:r>
-      <w:r>
-        <w:rPr>
-          <w:rStyle w:val="hljs-attr"/>
-        </w:rPr>
-        <w:t>To</w:t>
-      </w:r>
-      <w:r>
-        <w:rPr>
-          <w:rStyle w:val="hljs-tag"/>
-        </w:rPr>
-        <w:t>=</w:t>
-      </w:r>
-      <w:r>
-        <w:rPr>
-          <w:rStyle w:val="hljs-string"/>
-        </w:rPr>
-        <w:t>"Red"</w:t>
-      </w:r>
-      <w:r>
-        <w:rPr>
-          <w:rStyle w:val="hljs-tag"/>
-        </w:rPr>
-        <w:t xml:space="preserve"> /&gt;</w:t>
-      </w:r>
-    </w:p>
-    <w:p>
-      <w:pPr>
-        <w:pStyle w:val="HTML"/>
-        <w:rPr>
-          <w:rStyle w:val="HTML1"/>
-        </w:rPr>
-      </w:pPr>
-      <w:r>
-        <w:rPr>
-          <w:rStyle w:val="HTML1"/>
-        </w:rPr>
-        <w:t xml:space="preserve">          </w:t>
-      </w:r>
-      <w:r>
-        <w:rPr>
-          <w:rStyle w:val="hljs-tag"/>
-        </w:rPr>
-        <w:t>&lt;/</w:t>
-      </w:r>
-      <w:r>
-        <w:rPr>
-          <w:rStyle w:val="hljs-name"/>
-        </w:rPr>
-        <w:t>Storyboard</w:t>
-      </w:r>
-      <w:r>
-        <w:rPr>
-          <w:rStyle w:val="hljs-tag"/>
-        </w:rPr>
-        <w:t>&gt;</w:t>
-      </w:r>
-    </w:p>
-    <w:p>
-      <w:pPr>
-        <w:pStyle w:val="HTML"/>
-        <w:rPr>
-          <w:rStyle w:val="HTML1"/>
-        </w:rPr>
-      </w:pPr>
-      <w:r>
-        <w:rPr>
-          <w:rStyle w:val="HTML1"/>
-        </w:rPr>
-        <w:t xml:space="preserve">        </w:t>
-      </w:r>
-      <w:r>
-        <w:rPr>
-          <w:rStyle w:val="hljs-tag"/>
-        </w:rPr>
-        <w:t>&lt;/</w:t>
-      </w:r>
-      <w:proofErr w:type="spellStart"/>
-      <w:r>
-        <w:rPr>
-          <w:rStyle w:val="hljs-name"/>
-        </w:rPr>
-        <w:t>VisualState</w:t>
-      </w:r>
-      <w:proofErr w:type="spellEnd"/>
-      <w:r>
-        <w:rPr>
-          <w:rStyle w:val="hljs-tag"/>
-        </w:rPr>
-        <w:t>&gt;</w:t>
-      </w:r>
-    </w:p>
-    <w:p>
-      <w:pPr>
-        <w:pStyle w:val="HTML"/>
-        <w:rPr>
-          <w:rStyle w:val="HTML1"/>
-        </w:rPr>
-      </w:pPr>
-    </w:p>
-    <w:p>
-      <w:pPr>
-        <w:pStyle w:val="HTML"/>
-        <w:rPr>
-          <w:rStyle w:val="hljs-comment"/>
-        </w:rPr>
-      </w:pPr>
-      <w:r>
-        <w:rPr>
-          <w:rStyle w:val="HTML1"/>
-        </w:rPr>
-        <w:t xml:space="preserve">        </w:t>
-      </w:r>
-      <w:proofErr w:type="gramStart"/>
-      <w:r>
-        <w:rPr>
-          <w:rStyle w:val="hljs-comment"/>
-        </w:rPr>
-        <w:t>&lt;!--</w:t>
-      </w:r>
-      <w:proofErr w:type="gramEnd"/>
-      <w:r>
-        <w:rPr>
-          <w:rStyle w:val="hljs-comment"/>
-        </w:rPr>
-        <w:t xml:space="preserve">Change the </w:t>
-      </w:r>
-      <w:proofErr w:type="spellStart"/>
-      <w:r>
-        <w:rPr>
-          <w:rStyle w:val="hljs-comment"/>
-        </w:rPr>
-        <w:t>SolidColorBrush</w:t>
-      </w:r>
-      <w:proofErr w:type="spellEnd"/>
-      <w:r>
-        <w:rPr>
-          <w:rStyle w:val="hljs-comment"/>
-        </w:rPr>
-        <w:t xml:space="preserve">, </w:t>
-      </w:r>
-      <w:proofErr w:type="spellStart"/>
-      <w:r>
-        <w:rPr>
-          <w:rStyle w:val="hljs-comment"/>
-        </w:rPr>
-        <w:t>BorderBrush</w:t>
-      </w:r>
-      <w:proofErr w:type="spellEnd"/>
-      <w:r>
-        <w:rPr>
-          <w:rStyle w:val="hljs-comment"/>
-        </w:rPr>
-        <w:t>, to Transparent when the</w:t>
-      </w:r>
-    </w:p>
-    <w:p>
-      <w:pPr>
-        <w:pStyle w:val="HTML"/>
-        <w:rPr>
-          <w:rStyle w:val="HTML1"/>
-        </w:rPr>
-      </w:pPr>
-      <w:r>
-        <w:rPr>
-          <w:rStyle w:val="hljs-comment"/>
-        </w:rPr>
-        <w:t xml:space="preserve">            button is </w:t>
-      </w:r>
-      <w:proofErr w:type="gramStart"/>
-      <w:r>
-        <w:rPr>
-          <w:rStyle w:val="hljs-comment"/>
-        </w:rPr>
-        <w:t>pressed.--</w:t>
-      </w:r>
-      <w:proofErr w:type="gramEnd"/>
-      <w:r>
-        <w:rPr>
-          <w:rStyle w:val="hljs-comment"/>
-        </w:rPr>
-        <w:t>&gt;</w:t>
-      </w:r>
-    </w:p>
-    <w:p>
-      <w:pPr>
-        <w:pStyle w:val="HTML"/>
-        <w:rPr>
-          <w:rStyle w:val="HTML1"/>
-        </w:rPr>
-      </w:pPr>
-      <w:r>
-        <w:rPr>
-          <w:rStyle w:val="HTML1"/>
-        </w:rPr>
-        <w:t xml:space="preserve">        </w:t>
-      </w:r>
-      <w:r>
-        <w:rPr>
-          <w:rStyle w:val="hljs-tag"/>
-        </w:rPr>
-        <w:t>&lt;</w:t>
-      </w:r>
-      <w:proofErr w:type="spellStart"/>
-      <w:r>
-        <w:rPr>
-          <w:rStyle w:val="hljs-name"/>
-        </w:rPr>
-        <w:t>VisualState</w:t>
-      </w:r>
-      <w:proofErr w:type="spellEnd"/>
-      <w:r>
-        <w:rPr>
-          <w:rStyle w:val="hljs-tag"/>
-        </w:rPr>
-        <w:t xml:space="preserve"> </w:t>
-      </w:r>
-      <w:proofErr w:type="gramStart"/>
-      <w:r>
-        <w:rPr>
-          <w:rStyle w:val="hljs-attr"/>
-        </w:rPr>
-        <w:t>x:Name</w:t>
-      </w:r>
-      <w:proofErr w:type="gramEnd"/>
       <w:r>
         <w:rPr>
           <w:rStyle w:val="hljs-tag"/>
@@ -48950,19 +47725,11 @@
         </w:rPr>
         <w:t xml:space="preserve">        </w:t>
       </w:r>
-      <w:proofErr w:type="gramStart"/>
       <w:r>
         <w:rPr>
           <w:rStyle w:val="hljs-comment"/>
         </w:rPr>
-        <w:t>&lt;!--</w:t>
-      </w:r>
-      <w:proofErr w:type="gramEnd"/>
-      <w:r>
-        <w:rPr>
-          <w:rStyle w:val="hljs-comment"/>
-        </w:rPr>
-        <w:t>The Disabled state is omitted for brevity.--&gt;</w:t>
+        <w:t>&lt;!--The Disabled state is omitted for brevity.--&gt;</w:t>
       </w:r>
     </w:p>
     <w:p>
@@ -49108,14 +47875,12 @@
         </w:rPr>
         <w:t xml:space="preserve"> </w:t>
       </w:r>
-      <w:proofErr w:type="gramStart"/>
       <w:r>
         <w:rPr>
           <w:rStyle w:val="hljs-attr"/>
         </w:rPr>
         <w:t>x:Name</w:t>
       </w:r>
-      <w:proofErr w:type="gramEnd"/>
       <w:r>
         <w:rPr>
           <w:rStyle w:val="hljs-tag"/>
@@ -49576,11 +48341,551 @@
     </w:p>
     <w:p>
       <w:pPr>
+        <w:pStyle w:val="1"/>
+        <w:rPr>
+          <w:rFonts w:hint="eastAsia"/>
+        </w:rPr>
+      </w:pPr>
+      <w:r>
+        <w:t>Data Binding Overview in WPF</w:t>
+      </w:r>
+    </w:p>
+    <w:p>
+      <w:pPr>
+        <w:pStyle w:val="2"/>
+      </w:pPr>
+      <w:r>
+        <w:t>What is data binding?</w:t>
+      </w:r>
+    </w:p>
+    <w:p>
+      <w:pPr>
         <w:pStyle w:val="a3"/>
+      </w:pPr>
+      <w:r>
+        <w:t>Data binding is the process that establishes a connection between the application UI and the data it displays.</w:t>
+      </w:r>
+    </w:p>
+    <w:p>
+      <w:pPr>
+        <w:pStyle w:val="a3"/>
+      </w:pPr>
+      <w:r>
+        <w:t>if you want to specify the source on your individual bindings explicitly, you have the following options</w:t>
+      </w:r>
+    </w:p>
+    <w:p>
+      <w:pPr>
+        <w:pStyle w:val="a3"/>
+      </w:pPr>
+      <w:hyperlink r:id="rId668" w:history="1">
+        <w:r>
+          <w:rPr>
+            <w:rStyle w:val="a4"/>
+          </w:rPr>
+          <w:t>Source</w:t>
+        </w:r>
+      </w:hyperlink>
+    </w:p>
+    <w:tbl>
+      <w:tblPr>
+        <w:tblW w:w="0" w:type="auto"/>
+        <w:tblCellSpacing w:w="15" w:type="dxa"/>
+        <w:tblCellMar>
+          <w:top w:w="15" w:type="dxa"/>
+          <w:left w:w="15" w:type="dxa"/>
+          <w:bottom w:w="15" w:type="dxa"/>
+          <w:right w:w="15" w:type="dxa"/>
+        </w:tblCellMar>
+        <w:tblLook w:val="04A0" w:firstRow="1" w:lastRow="0" w:firstColumn="1" w:lastColumn="0" w:noHBand="0" w:noVBand="1"/>
+      </w:tblPr>
+      <w:tblGrid>
+        <w:gridCol w:w="1394"/>
+        <w:gridCol w:w="81"/>
+      </w:tblGrid>
+      <w:tr>
+        <w:trPr>
+          <w:tblCellSpacing w:w="15" w:type="dxa"/>
+        </w:trPr>
+        <w:tc>
+          <w:tcPr>
+            <w:tcW w:w="0" w:type="auto"/>
+            <w:vAlign w:val="center"/>
+            <w:hideMark/>
+          </w:tcPr>
+          <w:p>
+            <w:pPr>
+              <w:widowControl/>
+              <w:jc w:val="left"/>
+            </w:pPr>
+            <w:hyperlink r:id="rId669" w:history="1">
+              <w:r>
+                <w:rPr>
+                  <w:rStyle w:val="a4"/>
+                </w:rPr>
+                <w:t>RelativeSource</w:t>
+              </w:r>
+            </w:hyperlink>
+          </w:p>
+        </w:tc>
+        <w:tc>
+          <w:tcPr>
+            <w:tcW w:w="0" w:type="auto"/>
+            <w:vAlign w:val="center"/>
+            <w:hideMark/>
+          </w:tcPr>
+          <w:p/>
+        </w:tc>
+      </w:tr>
+    </w:tbl>
+    <w:p>
+      <w:pPr>
+        <w:pStyle w:val="a3"/>
+      </w:pPr>
+      <w:hyperlink r:id="rId670" w:history="1">
+        <w:r>
+          <w:rPr>
+            <w:rStyle w:val="a4"/>
+          </w:rPr>
+          <w:t>ElementName</w:t>
+        </w:r>
+      </w:hyperlink>
+    </w:p>
+    <w:p>
+      <w:pPr>
+        <w:pStyle w:val="3"/>
+      </w:pPr>
+      <w:r>
+        <w:t>Specifying the path to the value</w:t>
+      </w:r>
+    </w:p>
+    <w:p>
+      <w:pPr>
+        <w:pStyle w:val="a3"/>
+      </w:pPr>
+      <w:r>
+        <w:t xml:space="preserve">If your binding source is an object, you use the </w:t>
+      </w:r>
+      <w:hyperlink r:id="rId671" w:anchor="System_Windows_Data_Binding_Path" w:history="1">
+        <w:r>
+          <w:rPr>
+            <w:rStyle w:val="a4"/>
+          </w:rPr>
+          <w:t>Binding.Path</w:t>
+        </w:r>
+      </w:hyperlink>
+      <w:r>
+        <w:t xml:space="preserve"> property to specify the value to use for your binding. If you are binding to XML data, you use the </w:t>
+      </w:r>
+      <w:hyperlink r:id="rId672" w:anchor="System_Windows_Data_Binding_XPath" w:history="1">
+        <w:r>
+          <w:rPr>
+            <w:rStyle w:val="a4"/>
+          </w:rPr>
+          <w:t>Binding.XPath</w:t>
+        </w:r>
+      </w:hyperlink>
+      <w:r>
+        <w:t xml:space="preserve"> property to specify the value</w:t>
+      </w:r>
+      <w:r>
+        <w:t xml:space="preserve"> </w:t>
+      </w:r>
+      <w:r>
         <w:rPr>
           <w:rFonts w:hint="eastAsia"/>
         </w:rPr>
-      </w:pPr>
+        <w:t>。i</w:t>
+      </w:r>
+      <w:r>
+        <w:t xml:space="preserve">n some cases, it may be applicable to use the </w:t>
+      </w:r>
+      <w:hyperlink r:id="rId673" w:history="1">
+        <w:r>
+          <w:rPr>
+            <w:rStyle w:val="a4"/>
+          </w:rPr>
+          <w:t>Path</w:t>
+        </w:r>
+      </w:hyperlink>
+      <w:r>
+        <w:t xml:space="preserve"> property even when your data is XML.</w:t>
+      </w:r>
+    </w:p>
+    <w:p>
+      <w:pPr>
+        <w:pStyle w:val="3"/>
+      </w:pPr>
+      <w:r>
+        <w:lastRenderedPageBreak/>
+        <w:t xml:space="preserve">Binding and </w:t>
+      </w:r>
+      <w:proofErr w:type="spellStart"/>
+      <w:r>
+        <w:t>BindingExpression</w:t>
+      </w:r>
+      <w:proofErr w:type="spellEnd"/>
+    </w:p>
+    <w:p>
+      <w:pPr>
+        <w:pStyle w:val="a3"/>
+      </w:pPr>
+      <w:r>
+        <w:t xml:space="preserve">The </w:t>
+      </w:r>
+      <w:hyperlink r:id="rId674" w:history="1">
+        <w:r>
+          <w:rPr>
+            <w:rStyle w:val="a4"/>
+          </w:rPr>
+          <w:t>Binding</w:t>
+        </w:r>
+      </w:hyperlink>
+      <w:r>
+        <w:t xml:space="preserve"> class is the high-level class for the declaration of a binding. The </w:t>
+      </w:r>
+      <w:hyperlink r:id="rId675" w:history="1">
+        <w:r>
+          <w:rPr>
+            <w:rStyle w:val="a4"/>
+          </w:rPr>
+          <w:t>BindingExpression</w:t>
+        </w:r>
+      </w:hyperlink>
+      <w:r>
+        <w:t xml:space="preserve"> class is the underlying object that maintains the connection between the binding source and the binding target. A </w:t>
+      </w:r>
+      <w:hyperlink r:id="rId676" w:history="1">
+        <w:r>
+          <w:rPr>
+            <w:rStyle w:val="a4"/>
+          </w:rPr>
+          <w:t>Binding</w:t>
+        </w:r>
+      </w:hyperlink>
+      <w:r>
+        <w:t xml:space="preserve"> contains all the information that can be shared across several </w:t>
+      </w:r>
+      <w:hyperlink r:id="rId677" w:history="1">
+        <w:r>
+          <w:rPr>
+            <w:rStyle w:val="a4"/>
+          </w:rPr>
+          <w:t>BindingExpression</w:t>
+        </w:r>
+      </w:hyperlink>
+      <w:r>
+        <w:t xml:space="preserve"> objects. A </w:t>
+      </w:r>
+      <w:hyperlink r:id="rId678" w:history="1">
+        <w:r>
+          <w:rPr>
+            <w:rStyle w:val="a4"/>
+          </w:rPr>
+          <w:t>BindingExpression</w:t>
+        </w:r>
+      </w:hyperlink>
+      <w:r>
+        <w:t xml:space="preserve"> is an instance expression that cannot be shared and that contains all the instance information about the </w:t>
+      </w:r>
+      <w:hyperlink r:id="rId679" w:history="1">
+        <w:r>
+          <w:rPr>
+            <w:rStyle w:val="a4"/>
+          </w:rPr>
+          <w:t>Binding</w:t>
+        </w:r>
+      </w:hyperlink>
+      <w:r>
+        <w:t>.</w:t>
+      </w:r>
+    </w:p>
+    <w:p>
+      <w:pPr>
+        <w:pStyle w:val="a3"/>
+      </w:pPr>
+    </w:p>
+    <w:p>
+      <w:pPr>
+        <w:pStyle w:val="2"/>
+      </w:pPr>
+      <w:r>
+        <w:t>Binding to collections</w:t>
+      </w:r>
+    </w:p>
+    <w:p>
+      <w:pPr>
+        <w:pStyle w:val="a3"/>
+      </w:pPr>
+      <w:r>
+        <w:t xml:space="preserve">However, to set up dynamic bindings so that insertions or deletions in the collection update the UI automatically, the collection must implement the </w:t>
+      </w:r>
+      <w:hyperlink r:id="rId680" w:history="1">
+        <w:r>
+          <w:rPr>
+            <w:rStyle w:val="a4"/>
+          </w:rPr>
+          <w:t>INotifyCollectionChanged</w:t>
+        </w:r>
+      </w:hyperlink>
+      <w:r>
+        <w:t xml:space="preserve"> interface.</w:t>
+      </w:r>
+    </w:p>
+    <w:p>
+      <w:pPr>
+        <w:pStyle w:val="a3"/>
+      </w:pPr>
+      <w:r>
+        <w:t xml:space="preserve">WPF provides the </w:t>
+      </w:r>
+      <w:hyperlink r:id="rId681" w:history="1">
+        <w:r>
+          <w:rPr>
+            <w:rStyle w:val="a4"/>
+          </w:rPr>
+          <w:t>ObservableCollection&lt;T&gt;</w:t>
+        </w:r>
+      </w:hyperlink>
+      <w:r>
+        <w:t xml:space="preserve"> class, which is a built-in implementation of a data collection that exposes the </w:t>
+      </w:r>
+      <w:hyperlink r:id="rId682" w:history="1">
+        <w:r>
+          <w:rPr>
+            <w:rStyle w:val="a4"/>
+          </w:rPr>
+          <w:t>INotifyCollectionChanged</w:t>
+        </w:r>
+      </w:hyperlink>
+      <w:r>
+        <w:t xml:space="preserve"> interface</w:t>
+      </w:r>
+    </w:p>
+    <w:p>
+      <w:pPr>
+        <w:pStyle w:val="3"/>
+      </w:pPr>
+      <w:r>
+        <w:t>Collection views</w:t>
+      </w:r>
+    </w:p>
+    <w:p>
+      <w:pPr>
+        <w:pStyle w:val="4"/>
+      </w:pPr>
+      <w:r>
+        <w:t>What Are collection views?</w:t>
+      </w:r>
+    </w:p>
+    <w:p>
+      <w:pPr>
+        <w:pStyle w:val="a3"/>
+      </w:pPr>
+      <w:r>
+        <w:t xml:space="preserve">A collection view is a layer on top of a binding source collection that allows you to navigate and display the source collection based on sort, filter, and group queries, </w:t>
+      </w:r>
+      <w:r>
+        <w:rPr>
+          <w:color w:val="FF0000"/>
+        </w:rPr>
+        <w:t xml:space="preserve">without </w:t>
+      </w:r>
+      <w:r>
+        <w:t xml:space="preserve">having to </w:t>
+      </w:r>
+      <w:r>
+        <w:rPr>
+          <w:color w:val="FF0000"/>
+        </w:rPr>
+        <w:t xml:space="preserve">change </w:t>
+      </w:r>
+      <w:r>
+        <w:t xml:space="preserve">the underlying source collection itself. A collection view also maintains a pointer to the </w:t>
+      </w:r>
+      <w:r>
+        <w:rPr>
+          <w:color w:val="FF0000"/>
+        </w:rPr>
+        <w:t xml:space="preserve">current item </w:t>
+      </w:r>
+      <w:r>
+        <w:t xml:space="preserve">in the collection. If the source collection implements the </w:t>
+      </w:r>
+      <w:hyperlink r:id="rId683" w:history="1">
+        <w:r>
+          <w:rPr>
+            <w:rStyle w:val="a4"/>
+          </w:rPr>
+          <w:t>INotifyCollectionChanged</w:t>
+        </w:r>
+      </w:hyperlink>
+      <w:r>
+        <w:t xml:space="preserve"> interface, the changes raised by the </w:t>
+      </w:r>
+      <w:hyperlink r:id="rId684" w:history="1">
+        <w:r>
+          <w:rPr>
+            <w:rStyle w:val="a4"/>
+          </w:rPr>
+          <w:t>CollectionChanged</w:t>
+        </w:r>
+      </w:hyperlink>
+      <w:r>
+        <w:t xml:space="preserve"> event are </w:t>
+      </w:r>
+      <w:r>
+        <w:rPr>
+          <w:color w:val="FF0000"/>
+        </w:rPr>
+        <w:t>propagated to the views</w:t>
+      </w:r>
+      <w:r>
+        <w:t>.</w:t>
+      </w:r>
+    </w:p>
+    <w:p>
+      <w:pPr>
+        <w:pStyle w:val="4"/>
+      </w:pPr>
+      <w:r>
+        <w:t>Using a default view</w:t>
+      </w:r>
+    </w:p>
+    <w:p>
+      <w:pPr>
+        <w:pStyle w:val="a3"/>
+      </w:pPr>
+      <w:r>
+        <w:t>WPF also creates a default collection view for every collection used as a binding source. If you bind directly to a collection, WPF binds to its default view</w:t>
+      </w:r>
+    </w:p>
+    <w:p>
+      <w:pPr>
+        <w:pStyle w:val="a3"/>
+      </w:pPr>
+      <w:r>
+        <w:t xml:space="preserve">To improve performance, collection views for ADO.NET </w:t>
+      </w:r>
+      <w:hyperlink r:id="rId685" w:history="1">
+        <w:r>
+          <w:rPr>
+            <w:rStyle w:val="a4"/>
+          </w:rPr>
+          <w:t>DataTable</w:t>
+        </w:r>
+      </w:hyperlink>
+      <w:r>
+        <w:t xml:space="preserve"> or </w:t>
+      </w:r>
+      <w:hyperlink r:id="rId686" w:history="1">
+        <w:r>
+          <w:rPr>
+            <w:rStyle w:val="a4"/>
+          </w:rPr>
+          <w:t>DataView</w:t>
+        </w:r>
+      </w:hyperlink>
+      <w:r>
+        <w:t xml:space="preserve"> objects delegate sorting and filtering to the </w:t>
+      </w:r>
+      <w:hyperlink r:id="rId687" w:history="1">
+        <w:r>
+          <w:rPr>
+            <w:rStyle w:val="a4"/>
+          </w:rPr>
+          <w:t>DataView</w:t>
+        </w:r>
+      </w:hyperlink>
+      <w:r>
+        <w:t>, which causes sorting and filtering to be shared across all collection views of the data source.</w:t>
+      </w:r>
+    </w:p>
+    <w:p>
+      <w:pPr>
+        <w:pStyle w:val="4"/>
+      </w:pPr>
+      <w:r>
+        <w:t>Current item pointers</w:t>
+      </w:r>
+    </w:p>
+    <w:p>
+      <w:pPr>
+        <w:pStyle w:val="a3"/>
+      </w:pPr>
+      <w:r>
+        <w:t xml:space="preserve">Because WPF binds to a collection only by using a view (either a view you specify, or the collection's default view), all bindings to collections have a current item </w:t>
+      </w:r>
+      <w:r>
+        <w:lastRenderedPageBreak/>
+        <w:t>pointer.</w:t>
+      </w:r>
+      <w:r>
+        <w:t xml:space="preserve"> </w:t>
+      </w:r>
+      <w:r>
+        <w:t xml:space="preserve">When binding to a view, the slash ("/") character in a </w:t>
+      </w:r>
+      <w:r>
+        <w:rPr>
+          <w:rStyle w:val="HTML1"/>
+        </w:rPr>
+        <w:t>Path</w:t>
+      </w:r>
+      <w:r>
+        <w:t xml:space="preserve"> value designates the current item of the view</w:t>
+      </w:r>
+    </w:p>
+    <w:p>
+      <w:pPr>
+        <w:pStyle w:val="4"/>
+      </w:pPr>
+      <w:r>
+        <w:t>Master-Detail binding scenario</w:t>
+      </w:r>
+    </w:p>
+    <w:p>
+      <w:pPr>
+        <w:pStyle w:val="a3"/>
+      </w:pPr>
+      <w:r>
+        <w:t>The notion of a current item is useful not only for navigation of items in a collection, but also for the master-detail binding scenario</w:t>
+      </w:r>
+    </w:p>
+    <w:p>
+      <w:pPr>
+        <w:pStyle w:val="a3"/>
+        <w:rPr>
+          <w:rFonts w:hint="eastAsia"/>
+        </w:rPr>
+      </w:pPr>
+      <w:r>
+        <w:t xml:space="preserve">when a singleton object (the </w:t>
+      </w:r>
+      <w:hyperlink r:id="rId688" w:history="1">
+        <w:r>
+          <w:rPr>
+            <w:rStyle w:val="a4"/>
+          </w:rPr>
+          <w:t>ContentControl</w:t>
+        </w:r>
+      </w:hyperlink>
+      <w:r>
+        <w:t xml:space="preserve"> in this case) is bound to a collection view, it automatically binds to the </w:t>
+      </w:r>
+      <w:hyperlink r:id="rId689" w:history="1">
+        <w:r>
+          <w:rPr>
+            <w:rStyle w:val="a4"/>
+          </w:rPr>
+          <w:t>CurrentItem</w:t>
+        </w:r>
+      </w:hyperlink>
+      <w:r>
+        <w:t xml:space="preserve"> of the view.</w:t>
+      </w:r>
+      <w:bookmarkStart w:id="0" w:name="_GoBack"/>
+      <w:bookmarkEnd w:id="0"/>
     </w:p>
     <w:sectPr>
       <w:pgSz w:w="11906" w:h="16838"/>
@@ -52775,7 +52080,7 @@
 </file>
 
 <file path=customXml/itemProps1.xml><?xml version="1.0" encoding="utf-8"?>
-<ds:datastoreItem xmlns:ds="http://schemas.openxmlformats.org/officeDocument/2006/customXml" ds:itemID="{84B6F13D-374A-44D8-AA42-82CF652DC090}">
+<ds:datastoreItem xmlns:ds="http://schemas.openxmlformats.org/officeDocument/2006/customXml" ds:itemID="{89A2668C-3B8B-4AAC-BAF3-CF7F7DD2006A}">
   <ds:schemaRefs>
     <ds:schemaRef ds:uri="http://schemas.openxmlformats.org/officeDocument/2006/bibliography"/>
   </ds:schemaRefs>

--- a/wpf.docx
+++ b/wpf.docx
@@ -84,6 +84,7 @@
       <w:pPr>
         <w:pStyle w:val="a3"/>
       </w:pPr>
+      <w:proofErr w:type="gramStart"/>
       <w:r>
         <w:rPr>
           <w:rFonts w:hAnsi="Symbol"/>
@@ -97,13 +98,21 @@
         <w:rPr>
           <w:rStyle w:val="sxs-lookup"/>
         </w:rPr>
-        <w:t>The program creates a timer.</w:t>
+        <w:t>The</w:t>
+      </w:r>
+      <w:proofErr w:type="gramEnd"/>
+      <w:r>
+        <w:rPr>
+          <w:rStyle w:val="sxs-lookup"/>
+        </w:rPr>
+        <w:t xml:space="preserve"> program creates a timer.</w:t>
       </w:r>
     </w:p>
     <w:p>
       <w:pPr>
         <w:pStyle w:val="a3"/>
       </w:pPr>
+      <w:proofErr w:type="gramStart"/>
       <w:r>
         <w:rPr>
           <w:rFonts w:hAnsi="Symbol"/>
@@ -117,13 +126,21 @@
         <w:rPr>
           <w:rStyle w:val="sxs-lookup"/>
         </w:rPr>
-        <w:t>The program checks the timer at set intervals to see how much time has elapsed.</w:t>
+        <w:t>The</w:t>
+      </w:r>
+      <w:proofErr w:type="gramEnd"/>
+      <w:r>
+        <w:rPr>
+          <w:rStyle w:val="sxs-lookup"/>
+        </w:rPr>
+        <w:t xml:space="preserve"> program checks the timer at set intervals to see how much time has elapsed.</w:t>
       </w:r>
     </w:p>
     <w:p>
       <w:pPr>
         <w:pStyle w:val="a3"/>
       </w:pPr>
+      <w:proofErr w:type="gramStart"/>
       <w:r>
         <w:rPr>
           <w:rFonts w:hAnsi="Symbol"/>
@@ -137,13 +154,21 @@
         <w:rPr>
           <w:rStyle w:val="sxs-lookup"/>
         </w:rPr>
-        <w:t>Each time the program checks the timer, it computes the current opacity value for the rectangle based on how much time has elapsed.</w:t>
+        <w:t>Each</w:t>
+      </w:r>
+      <w:proofErr w:type="gramEnd"/>
+      <w:r>
+        <w:rPr>
+          <w:rStyle w:val="sxs-lookup"/>
+        </w:rPr>
+        <w:t xml:space="preserve"> time the program checks the timer, it computes the current opacity value for the rectangle based on how much time has elapsed.</w:t>
       </w:r>
     </w:p>
     <w:p>
       <w:pPr>
         <w:pStyle w:val="a3"/>
       </w:pPr>
+      <w:proofErr w:type="gramStart"/>
       <w:r>
         <w:rPr>
           <w:rFonts w:hAnsi="Symbol"/>
@@ -157,7 +182,14 @@
         <w:rPr>
           <w:rStyle w:val="sxs-lookup"/>
         </w:rPr>
-        <w:t>The program then updates the rectangle with the new value and redraws it.</w:t>
+        <w:t>The</w:t>
+      </w:r>
+      <w:proofErr w:type="gramEnd"/>
+      <w:r>
+        <w:rPr>
+          <w:rStyle w:val="sxs-lookup"/>
+        </w:rPr>
+        <w:t xml:space="preserve"> program then updates the rectangle with the new value and redraws it.</w:t>
       </w:r>
     </w:p>
     <w:p>
@@ -289,6 +321,7 @@
       <w:pPr>
         <w:pStyle w:val="a3"/>
       </w:pPr>
+      <w:proofErr w:type="gramStart"/>
       <w:r>
         <w:rPr>
           <w:rFonts w:hAnsi="Symbol"/>
@@ -302,7 +335,14 @@
         <w:rPr>
           <w:rStyle w:val="sxs-lookup"/>
         </w:rPr>
-        <w:t>It must be a dependency property.</w:t>
+        <w:t>It</w:t>
+      </w:r>
+      <w:proofErr w:type="gramEnd"/>
+      <w:r>
+        <w:rPr>
+          <w:rStyle w:val="sxs-lookup"/>
+        </w:rPr>
+        <w:t xml:space="preserve"> must be a dependency property.</w:t>
       </w:r>
     </w:p>
     <w:p>
@@ -357,6 +397,7 @@
       <w:pPr>
         <w:pStyle w:val="a3"/>
       </w:pPr>
+      <w:proofErr w:type="gramStart"/>
       <w:r>
         <w:rPr>
           <w:rFonts w:hAnsi="Symbol"/>
@@ -370,7 +411,14 @@
         <w:rPr>
           <w:rStyle w:val="sxs-lookup"/>
         </w:rPr>
-        <w:t>There must be a compatible animation type available.</w:t>
+        <w:t>There</w:t>
+      </w:r>
+      <w:proofErr w:type="gramEnd"/>
+      <w:r>
+        <w:rPr>
+          <w:rStyle w:val="sxs-lookup"/>
+        </w:rPr>
+        <w:t xml:space="preserve"> must be a compatible animation type available.</w:t>
       </w:r>
       <w:r>
         <w:t xml:space="preserve"> </w:t>
@@ -413,7 +461,21 @@
         <w:rPr>
           <w:rStyle w:val="sxs-lookup"/>
         </w:rPr>
-        <w:t>Example: Make an Element Fade In and Out of View</w:t>
+        <w:t xml:space="preserve">Example: Make an Element Fade </w:t>
+      </w:r>
+      <w:proofErr w:type="gramStart"/>
+      <w:r>
+        <w:rPr>
+          <w:rStyle w:val="sxs-lookup"/>
+        </w:rPr>
+        <w:t>In</w:t>
+      </w:r>
+      <w:proofErr w:type="gramEnd"/>
+      <w:r>
+        <w:rPr>
+          <w:rStyle w:val="sxs-lookup"/>
+        </w:rPr>
+        <w:t xml:space="preserve"> and Out of View</w:t>
       </w:r>
     </w:p>
     <w:p>
@@ -1284,6 +1346,7 @@
         <w:t xml:space="preserve"> </w:t>
       </w:r>
       <w:proofErr w:type="spellStart"/>
+      <w:proofErr w:type="gramStart"/>
       <w:r>
         <w:rPr>
           <w:rStyle w:val="hljs-title"/>
@@ -1297,6 +1360,7 @@
         </w:rPr>
         <w:t>(</w:t>
       </w:r>
+      <w:proofErr w:type="gramEnd"/>
       <w:r>
         <w:rPr>
           <w:rStyle w:val="hljs-keyword"/>
@@ -1552,7 +1616,21 @@
         <w:rPr>
           <w:rStyle w:val="sxs-lookup"/>
         </w:rPr>
-        <w:t>Key frame animations are more powerful than From/To/By animations because you can specify any number of target values and even control their interpolation method.</w:t>
+        <w:t xml:space="preserve">Key frame animations are more powerful than </w:t>
+      </w:r>
+      <w:proofErr w:type="gramStart"/>
+      <w:r>
+        <w:rPr>
+          <w:rStyle w:val="sxs-lookup"/>
+        </w:rPr>
+        <w:t>From</w:t>
+      </w:r>
+      <w:proofErr w:type="gramEnd"/>
+      <w:r>
+        <w:rPr>
+          <w:rStyle w:val="sxs-lookup"/>
+        </w:rPr>
+        <w:t>/To/By animations because you can specify any number of target values and even control their interpolation method.</w:t>
       </w:r>
     </w:p>
     <w:p>
@@ -3050,7 +3128,21 @@
         <w:rPr>
           <w:rStyle w:val="sxs-lookup"/>
         </w:rPr>
-        <w:t>while a From/To/By animation creates a transition between two values, a single key-frame animation can create transitions among any number of target values</w:t>
+        <w:t xml:space="preserve">while a </w:t>
+      </w:r>
+      <w:proofErr w:type="gramStart"/>
+      <w:r>
+        <w:rPr>
+          <w:rStyle w:val="sxs-lookup"/>
+        </w:rPr>
+        <w:t>From</w:t>
+      </w:r>
+      <w:proofErr w:type="gramEnd"/>
+      <w:r>
+        <w:rPr>
+          <w:rStyle w:val="sxs-lookup"/>
+        </w:rPr>
+        <w:t>/To/By animation creates a transition between two values, a single key-frame animation can create transitions among any number of target values</w:t>
       </w:r>
     </w:p>
     <w:p>
@@ -6643,7 +6735,27 @@
           <w:sz w:val="24"/>
           <w:szCs w:val="24"/>
         </w:rPr>
-        <w:t xml:space="preserve"> = new Rectangle();</w:t>
+        <w:t xml:space="preserve"> = new </w:t>
+      </w:r>
+      <w:proofErr w:type="gramStart"/>
+      <w:r>
+        <w:rPr>
+          <w:rFonts w:ascii="宋体" w:eastAsia="宋体" w:hAnsi="宋体" w:cs="宋体"/>
+          <w:kern w:val="0"/>
+          <w:sz w:val="24"/>
+          <w:szCs w:val="24"/>
+        </w:rPr>
+        <w:t>Rectangle(</w:t>
+      </w:r>
+      <w:proofErr w:type="gramEnd"/>
+      <w:r>
+        <w:rPr>
+          <w:rFonts w:ascii="宋体" w:eastAsia="宋体" w:hAnsi="宋体" w:cs="宋体"/>
+          <w:kern w:val="0"/>
+          <w:sz w:val="24"/>
+          <w:szCs w:val="24"/>
+        </w:rPr>
+        <w:t>);</w:t>
       </w:r>
     </w:p>
     <w:p>
@@ -6839,6 +6951,7 @@
         <w:t xml:space="preserve">(this, new </w:t>
       </w:r>
       <w:proofErr w:type="spellStart"/>
+      <w:proofErr w:type="gramStart"/>
       <w:r>
         <w:rPr>
           <w:rFonts w:ascii="宋体" w:eastAsia="宋体" w:hAnsi="宋体" w:cs="宋体"/>
@@ -6856,7 +6969,17 @@
           <w:sz w:val="24"/>
           <w:szCs w:val="24"/>
         </w:rPr>
-        <w:t xml:space="preserve">());            </w:t>
+        <w:t>(</w:t>
+      </w:r>
+      <w:proofErr w:type="gramEnd"/>
+      <w:r>
+        <w:rPr>
+          <w:rFonts w:ascii="宋体" w:eastAsia="宋体" w:hAnsi="宋体" w:cs="宋体"/>
+          <w:kern w:val="0"/>
+          <w:sz w:val="24"/>
+          <w:szCs w:val="24"/>
+        </w:rPr>
+        <w:t xml:space="preserve">));            </w:t>
       </w:r>
     </w:p>
     <w:p>
@@ -6921,6 +7044,7 @@
         </w:rPr>
       </w:pPr>
       <w:proofErr w:type="spellStart"/>
+      <w:proofErr w:type="gramStart"/>
       <w:r>
         <w:rPr>
           <w:rFonts w:ascii="宋体" w:eastAsia="宋体" w:hAnsi="宋体" w:cs="宋体"/>
@@ -6931,6 +7055,7 @@
         <w:t>this.RegisterName</w:t>
       </w:r>
       <w:proofErr w:type="spellEnd"/>
+      <w:proofErr w:type="gramEnd"/>
       <w:r>
         <w:rPr>
           <w:rFonts w:ascii="宋体" w:eastAsia="宋体" w:hAnsi="宋体" w:cs="宋体"/>
@@ -7184,6 +7309,7 @@
         <w:t xml:space="preserve">    new </w:t>
       </w:r>
       <w:proofErr w:type="spellStart"/>
+      <w:proofErr w:type="gramStart"/>
       <w:r>
         <w:rPr>
           <w:rFonts w:ascii="宋体" w:eastAsia="宋体" w:hAnsi="宋体" w:cs="宋体"/>
@@ -7204,6 +7330,7 @@
         <w:t>(</w:t>
       </w:r>
       <w:proofErr w:type="spellStart"/>
+      <w:proofErr w:type="gramEnd"/>
       <w:r>
         <w:rPr>
           <w:rFonts w:ascii="宋体" w:eastAsia="宋体" w:hAnsi="宋体" w:cs="宋体"/>
@@ -7468,7 +7595,27 @@
           <w:sz w:val="24"/>
           <w:szCs w:val="24"/>
         </w:rPr>
-        <w:t xml:space="preserve"> x:Name="MySolidColorBrush" Color="Blue" /&gt;</w:t>
+        <w:t xml:space="preserve"> </w:t>
+      </w:r>
+      <w:proofErr w:type="gramStart"/>
+      <w:r>
+        <w:rPr>
+          <w:rFonts w:ascii="宋体" w:eastAsia="宋体" w:hAnsi="宋体" w:cs="宋体"/>
+          <w:kern w:val="0"/>
+          <w:sz w:val="24"/>
+          <w:szCs w:val="24"/>
+        </w:rPr>
+        <w:t>x:Name</w:t>
+      </w:r>
+      <w:proofErr w:type="gramEnd"/>
+      <w:r>
+        <w:rPr>
+          <w:rFonts w:ascii="宋体" w:eastAsia="宋体" w:hAnsi="宋体" w:cs="宋体"/>
+          <w:kern w:val="0"/>
+          <w:sz w:val="24"/>
+          <w:szCs w:val="24"/>
+        </w:rPr>
+        <w:t>="MySolidColorBrush" Color="Blue" /&gt;</w:t>
       </w:r>
     </w:p>
     <w:p/>
@@ -8038,6 +8185,7 @@
         </w:rPr>
       </w:pPr>
       <w:proofErr w:type="spellStart"/>
+      <w:proofErr w:type="gramStart"/>
       <w:r>
         <w:rPr>
           <w:rFonts w:ascii="宋体" w:eastAsia="宋体" w:hAnsi="宋体" w:cs="宋体"/>
@@ -8056,7 +8204,17 @@
           <w:sz w:val="24"/>
           <w:szCs w:val="24"/>
         </w:rPr>
-        <w:t xml:space="preserve">[] </w:t>
+        <w:t>[</w:t>
+      </w:r>
+      <w:proofErr w:type="gramEnd"/>
+      <w:r>
+        <w:rPr>
+          <w:rFonts w:ascii="宋体" w:eastAsia="宋体" w:hAnsi="宋体" w:cs="宋体"/>
+          <w:kern w:val="0"/>
+          <w:sz w:val="24"/>
+          <w:szCs w:val="24"/>
+        </w:rPr>
+        <w:t xml:space="preserve">] </w:t>
       </w:r>
       <w:proofErr w:type="spellStart"/>
       <w:r>
@@ -8118,6 +8276,7 @@
         <w:t xml:space="preserve">    new </w:t>
       </w:r>
       <w:proofErr w:type="spellStart"/>
+      <w:proofErr w:type="gramStart"/>
       <w:r>
         <w:rPr>
           <w:rFonts w:ascii="宋体" w:eastAsia="宋体" w:hAnsi="宋体" w:cs="宋体"/>
@@ -8135,7 +8294,17 @@
           <w:sz w:val="24"/>
           <w:szCs w:val="24"/>
         </w:rPr>
-        <w:t>[]</w:t>
+        <w:t>[</w:t>
+      </w:r>
+      <w:proofErr w:type="gramEnd"/>
+      <w:r>
+        <w:rPr>
+          <w:rFonts w:ascii="宋体" w:eastAsia="宋体" w:hAnsi="宋体" w:cs="宋体"/>
+          <w:kern w:val="0"/>
+          <w:sz w:val="24"/>
+          <w:szCs w:val="24"/>
+        </w:rPr>
+        <w:t>]</w:t>
       </w:r>
     </w:p>
     <w:p>
@@ -8273,7 +8442,27 @@
           <w:sz w:val="24"/>
           <w:szCs w:val="24"/>
         </w:rPr>
-        <w:t xml:space="preserve"> = "(0).(1)";</w:t>
+        <w:t xml:space="preserve"> = "(0</w:t>
+      </w:r>
+      <w:proofErr w:type="gramStart"/>
+      <w:r>
+        <w:rPr>
+          <w:rFonts w:ascii="宋体" w:eastAsia="宋体" w:hAnsi="宋体" w:cs="宋体"/>
+          <w:kern w:val="0"/>
+          <w:sz w:val="24"/>
+          <w:szCs w:val="24"/>
+        </w:rPr>
+        <w:t>).(</w:t>
+      </w:r>
+      <w:proofErr w:type="gramEnd"/>
+      <w:r>
+        <w:rPr>
+          <w:rFonts w:ascii="宋体" w:eastAsia="宋体" w:hAnsi="宋体" w:cs="宋体"/>
+          <w:kern w:val="0"/>
+          <w:sz w:val="24"/>
+          <w:szCs w:val="24"/>
+        </w:rPr>
+        <w:t>1)";</w:t>
       </w:r>
     </w:p>
     <w:p>
@@ -8346,6 +8535,7 @@
         <w:t xml:space="preserve"> = new </w:t>
       </w:r>
       <w:proofErr w:type="spellStart"/>
+      <w:proofErr w:type="gramStart"/>
       <w:r>
         <w:rPr>
           <w:rFonts w:ascii="宋体" w:eastAsia="宋体" w:hAnsi="宋体" w:cs="宋体"/>
@@ -8366,6 +8556,7 @@
         <w:t>(</w:t>
       </w:r>
       <w:proofErr w:type="spellStart"/>
+      <w:proofErr w:type="gramEnd"/>
       <w:r>
         <w:rPr>
           <w:rFonts w:ascii="宋体" w:eastAsia="宋体" w:hAnsi="宋体" w:cs="宋体"/>
@@ -8603,6 +8794,7 @@
               </w:rPr>
             </w:pPr>
             <w:proofErr w:type="spellStart"/>
+            <w:proofErr w:type="gramStart"/>
             <w:r>
               <w:rPr>
                 <w:rFonts w:ascii="宋体" w:eastAsia="宋体" w:hAnsi="宋体" w:cs="宋体"/>
@@ -8622,7 +8814,17 @@
                 <w:sz w:val="24"/>
                 <w:szCs w:val="24"/>
               </w:rPr>
-              <w:t xml:space="preserve"> .Children[ </w:t>
+              <w:t xml:space="preserve"> .Children</w:t>
+            </w:r>
+            <w:proofErr w:type="gramEnd"/>
+            <w:r>
+              <w:rPr>
+                <w:rFonts w:ascii="宋体" w:eastAsia="宋体" w:hAnsi="宋体" w:cs="宋体"/>
+                <w:kern w:val="0"/>
+                <w:sz w:val="24"/>
+                <w:szCs w:val="24"/>
+              </w:rPr>
+              <w:t xml:space="preserve">[ </w:t>
             </w:r>
             <w:proofErr w:type="spellStart"/>
             <w:r>
@@ -8720,7 +8922,27 @@
           <w:sz w:val="24"/>
           <w:szCs w:val="24"/>
         </w:rPr>
-        <w:t xml:space="preserve"> x:Key="MyTransformGroupResource"</w:t>
+        <w:t xml:space="preserve"> </w:t>
+      </w:r>
+      <w:proofErr w:type="gramStart"/>
+      <w:r>
+        <w:rPr>
+          <w:rFonts w:ascii="宋体" w:eastAsia="宋体" w:hAnsi="宋体" w:cs="宋体"/>
+          <w:kern w:val="0"/>
+          <w:sz w:val="24"/>
+          <w:szCs w:val="24"/>
+        </w:rPr>
+        <w:t>x:Key</w:t>
+      </w:r>
+      <w:proofErr w:type="gramEnd"/>
+      <w:r>
+        <w:rPr>
+          <w:rFonts w:ascii="宋体" w:eastAsia="宋体" w:hAnsi="宋体" w:cs="宋体"/>
+          <w:kern w:val="0"/>
+          <w:sz w:val="24"/>
+          <w:szCs w:val="24"/>
+        </w:rPr>
+        <w:t>="MyTransformGroupResource"</w:t>
       </w:r>
     </w:p>
     <w:p>
@@ -8760,7 +8982,27 @@
           <w:sz w:val="24"/>
           <w:szCs w:val="24"/>
         </w:rPr>
-        <w:t xml:space="preserve">  x:Shared="False"&gt;</w:t>
+        <w:t xml:space="preserve">  </w:t>
+      </w:r>
+      <w:proofErr w:type="gramStart"/>
+      <w:r>
+        <w:rPr>
+          <w:rFonts w:ascii="宋体" w:eastAsia="宋体" w:hAnsi="宋体" w:cs="宋体"/>
+          <w:kern w:val="0"/>
+          <w:sz w:val="24"/>
+          <w:szCs w:val="24"/>
+        </w:rPr>
+        <w:t>x:Shared</w:t>
+      </w:r>
+      <w:proofErr w:type="gramEnd"/>
+      <w:r>
+        <w:rPr>
+          <w:rFonts w:ascii="宋体" w:eastAsia="宋体" w:hAnsi="宋体" w:cs="宋体"/>
+          <w:kern w:val="0"/>
+          <w:sz w:val="24"/>
+          <w:szCs w:val="24"/>
+        </w:rPr>
+        <w:t>="False"&gt;</w:t>
       </w:r>
     </w:p>
     <w:p>
@@ -9138,7 +9380,27 @@
           <w:sz w:val="24"/>
           <w:szCs w:val="24"/>
         </w:rPr>
-        <w:t>[1].Angle"</w:t>
+        <w:t>[1</w:t>
+      </w:r>
+      <w:proofErr w:type="gramStart"/>
+      <w:r>
+        <w:rPr>
+          <w:rFonts w:ascii="宋体" w:eastAsia="宋体" w:hAnsi="宋体" w:cs="宋体"/>
+          <w:kern w:val="0"/>
+          <w:sz w:val="24"/>
+          <w:szCs w:val="24"/>
+        </w:rPr>
+        <w:t>].Angle</w:t>
+      </w:r>
+      <w:proofErr w:type="gramEnd"/>
+      <w:r>
+        <w:rPr>
+          <w:rFonts w:ascii="宋体" w:eastAsia="宋体" w:hAnsi="宋体" w:cs="宋体"/>
+          <w:kern w:val="0"/>
+          <w:sz w:val="24"/>
+          <w:szCs w:val="24"/>
+        </w:rPr>
+        <w:t>"</w:t>
       </w:r>
     </w:p>
     <w:p>
@@ -12345,7 +12607,27 @@
           <w:sz w:val="24"/>
           <w:szCs w:val="24"/>
         </w:rPr>
-        <w:t>&lt;Button  Width="200"&gt;You Can't Read This!</w:t>
+        <w:t>&lt;</w:t>
+      </w:r>
+      <w:proofErr w:type="gramStart"/>
+      <w:r>
+        <w:rPr>
+          <w:rFonts w:ascii="宋体" w:eastAsia="宋体" w:hAnsi="宋体" w:cs="宋体"/>
+          <w:kern w:val="0"/>
+          <w:sz w:val="24"/>
+          <w:szCs w:val="24"/>
+        </w:rPr>
+        <w:t>Button  Width</w:t>
+      </w:r>
+      <w:proofErr w:type="gramEnd"/>
+      <w:r>
+        <w:rPr>
+          <w:rFonts w:ascii="宋体" w:eastAsia="宋体" w:hAnsi="宋体" w:cs="宋体"/>
+          <w:kern w:val="0"/>
+          <w:sz w:val="24"/>
+          <w:szCs w:val="24"/>
+        </w:rPr>
+        <w:t>="200"&gt;You Can't Read This!</w:t>
       </w:r>
     </w:p>
     <w:p>
@@ -12473,7 +12755,27 @@
           <w:sz w:val="24"/>
           <w:szCs w:val="24"/>
         </w:rPr>
-        <w:t xml:space="preserve">  &lt;!-- &lt;</w:t>
+        <w:t xml:space="preserve">  </w:t>
+      </w:r>
+      <w:proofErr w:type="gramStart"/>
+      <w:r>
+        <w:rPr>
+          <w:rFonts w:ascii="宋体" w:eastAsia="宋体" w:hAnsi="宋体" w:cs="宋体"/>
+          <w:kern w:val="0"/>
+          <w:sz w:val="24"/>
+          <w:szCs w:val="24"/>
+        </w:rPr>
+        <w:t>&lt;!--</w:t>
+      </w:r>
+      <w:proofErr w:type="gramEnd"/>
+      <w:r>
+        <w:rPr>
+          <w:rFonts w:ascii="宋体" w:eastAsia="宋体" w:hAnsi="宋体" w:cs="宋体"/>
+          <w:kern w:val="0"/>
+          <w:sz w:val="24"/>
+          <w:szCs w:val="24"/>
+        </w:rPr>
+        <w:t xml:space="preserve"> &lt;</w:t>
       </w:r>
       <w:proofErr w:type="spellStart"/>
       <w:r>
@@ -12699,7 +13001,27 @@
           <w:sz w:val="24"/>
           <w:szCs w:val="24"/>
         </w:rPr>
-        <w:t xml:space="preserve">    &lt;!-- The larger the Radius, the more blurring. The default range is 20.</w:t>
+        <w:t xml:space="preserve">    </w:t>
+      </w:r>
+      <w:proofErr w:type="gramStart"/>
+      <w:r>
+        <w:rPr>
+          <w:rFonts w:ascii="宋体" w:eastAsia="宋体" w:hAnsi="宋体" w:cs="宋体"/>
+          <w:kern w:val="0"/>
+          <w:sz w:val="24"/>
+          <w:szCs w:val="24"/>
+        </w:rPr>
+        <w:t>&lt;!--</w:t>
+      </w:r>
+      <w:proofErr w:type="gramEnd"/>
+      <w:r>
+        <w:rPr>
+          <w:rFonts w:ascii="宋体" w:eastAsia="宋体" w:hAnsi="宋体" w:cs="宋体"/>
+          <w:kern w:val="0"/>
+          <w:sz w:val="24"/>
+          <w:szCs w:val="24"/>
+        </w:rPr>
+        <w:t xml:space="preserve"> The larger the Radius, the more blurring. The default range is 20.</w:t>
       </w:r>
     </w:p>
     <w:p>
@@ -12758,8 +13080,19 @@
           <w:sz w:val="24"/>
           <w:szCs w:val="24"/>
         </w:rPr>
-        <w:t xml:space="preserve"> is set to a box kernel. A box kernel</w:t>
-      </w:r>
+        <w:t xml:space="preserve"> is set to a box kernel. A box </w:t>
+      </w:r>
+      <w:proofErr w:type="gramStart"/>
+      <w:r>
+        <w:rPr>
+          <w:rFonts w:ascii="宋体" w:eastAsia="宋体" w:hAnsi="宋体" w:cs="宋体"/>
+          <w:kern w:val="0"/>
+          <w:sz w:val="24"/>
+          <w:szCs w:val="24"/>
+        </w:rPr>
+        <w:t>kernel</w:t>
+      </w:r>
+      <w:proofErr w:type="gramEnd"/>
     </w:p>
     <w:p>
       <w:pPr>
@@ -14654,6 +14987,7 @@
         <w:t xml:space="preserve"> = new </w:t>
       </w:r>
       <w:proofErr w:type="spellStart"/>
+      <w:proofErr w:type="gramStart"/>
       <w:r>
         <w:rPr>
           <w:rFonts w:ascii="宋体" w:eastAsia="宋体" w:hAnsi="宋体" w:cs="宋体"/>
@@ -14671,7 +15005,17 @@
           <w:sz w:val="24"/>
           <w:szCs w:val="24"/>
         </w:rPr>
-        <w:t>();</w:t>
+        <w:t>(</w:t>
+      </w:r>
+      <w:proofErr w:type="gramEnd"/>
+      <w:r>
+        <w:rPr>
+          <w:rFonts w:ascii="宋体" w:eastAsia="宋体" w:hAnsi="宋体" w:cs="宋体"/>
+          <w:kern w:val="0"/>
+          <w:sz w:val="24"/>
+          <w:szCs w:val="24"/>
+        </w:rPr>
+        <w:t>);</w:t>
       </w:r>
     </w:p>
     <w:p>
@@ -14765,6 +15109,7 @@
         <w:t xml:space="preserve">    new </w:t>
       </w:r>
       <w:proofErr w:type="spellStart"/>
+      <w:proofErr w:type="gramStart"/>
       <w:r>
         <w:rPr>
           <w:rFonts w:ascii="宋体" w:eastAsia="宋体" w:hAnsi="宋体" w:cs="宋体"/>
@@ -14782,7 +15127,17 @@
           <w:sz w:val="24"/>
           <w:szCs w:val="24"/>
         </w:rPr>
-        <w:t>(new Uri(@"</w:t>
+        <w:t>(</w:t>
+      </w:r>
+      <w:proofErr w:type="gramEnd"/>
+      <w:r>
+        <w:rPr>
+          <w:rFonts w:ascii="宋体" w:eastAsia="宋体" w:hAnsi="宋体" w:cs="宋体"/>
+          <w:kern w:val="0"/>
+          <w:sz w:val="24"/>
+          <w:szCs w:val="24"/>
+        </w:rPr>
+        <w:t>new Uri(@"</w:t>
       </w:r>
       <w:proofErr w:type="spellStart"/>
       <w:r>
@@ -15155,7 +15510,27 @@
           <w:sz w:val="24"/>
           <w:szCs w:val="24"/>
         </w:rPr>
-        <w:t>\pinkcherries.jpg"  /&gt;</w:t>
+        <w:t>\pinkcherries.jpg</w:t>
+      </w:r>
+      <w:proofErr w:type="gramStart"/>
+      <w:r>
+        <w:rPr>
+          <w:rFonts w:ascii="宋体" w:eastAsia="宋体" w:hAnsi="宋体" w:cs="宋体"/>
+          <w:kern w:val="0"/>
+          <w:sz w:val="24"/>
+          <w:szCs w:val="24"/>
+        </w:rPr>
+        <w:t>"  /</w:t>
+      </w:r>
+      <w:proofErr w:type="gramEnd"/>
+      <w:r>
+        <w:rPr>
+          <w:rFonts w:ascii="宋体" w:eastAsia="宋体" w:hAnsi="宋体" w:cs="宋体"/>
+          <w:kern w:val="0"/>
+          <w:sz w:val="24"/>
+          <w:szCs w:val="24"/>
+        </w:rPr>
+        <w:t>&gt;</w:t>
       </w:r>
     </w:p>
     <w:p>
@@ -17844,7 +18219,21 @@
         <w:rPr>
           <w:rStyle w:val="sxs-lookup"/>
         </w:rPr>
-        <w:t xml:space="preserve"> is applied while the brush’s output is mapped to a 1 x 1 rectangle</w:t>
+        <w:t xml:space="preserve"> is applied while the brush</w:t>
+      </w:r>
+      <w:proofErr w:type="gramStart"/>
+      <w:r>
+        <w:rPr>
+          <w:rStyle w:val="sxs-lookup"/>
+        </w:rPr>
+        <w:t>’</w:t>
+      </w:r>
+      <w:proofErr w:type="gramEnd"/>
+      <w:r>
+        <w:rPr>
+          <w:rStyle w:val="sxs-lookup"/>
+        </w:rPr>
+        <w:t>s output is mapped to a 1 x 1 rectangle</w:t>
       </w:r>
       <w:r>
         <w:rPr>
@@ -19090,14 +19479,25 @@
           <w:szCs w:val="24"/>
         </w:rPr>
       </w:pPr>
-      <w:r>
-        <w:rPr>
-          <w:rFonts w:ascii="宋体" w:eastAsia="宋体" w:hAnsi="宋体" w:cs="宋体"/>
-          <w:kern w:val="0"/>
-          <w:sz w:val="24"/>
-          <w:szCs w:val="24"/>
-        </w:rPr>
-        <w:t xml:space="preserve">&lt;!-- This button's background is painted with a red </w:t>
+      <w:proofErr w:type="gramStart"/>
+      <w:r>
+        <w:rPr>
+          <w:rFonts w:ascii="宋体" w:eastAsia="宋体" w:hAnsi="宋体" w:cs="宋体"/>
+          <w:kern w:val="0"/>
+          <w:sz w:val="24"/>
+          <w:szCs w:val="24"/>
+        </w:rPr>
+        <w:t>&lt;!--</w:t>
+      </w:r>
+      <w:proofErr w:type="gramEnd"/>
+      <w:r>
+        <w:rPr>
+          <w:rFonts w:ascii="宋体" w:eastAsia="宋体" w:hAnsi="宋体" w:cs="宋体"/>
+          <w:kern w:val="0"/>
+          <w:sz w:val="24"/>
+          <w:szCs w:val="24"/>
+        </w:rPr>
+        <w:t xml:space="preserve"> This button's background is painted with a red </w:t>
       </w:r>
       <w:proofErr w:type="spellStart"/>
       <w:r>
@@ -19227,14 +19627,25 @@
           <w:szCs w:val="24"/>
         </w:rPr>
       </w:pPr>
-      <w:r>
-        <w:rPr>
-          <w:rFonts w:ascii="宋体" w:eastAsia="宋体" w:hAnsi="宋体" w:cs="宋体"/>
-          <w:kern w:val="0"/>
-          <w:sz w:val="24"/>
-          <w:szCs w:val="24"/>
-        </w:rPr>
-        <w:t xml:space="preserve">&lt;!-- This button's background is painted with a red </w:t>
+      <w:proofErr w:type="gramStart"/>
+      <w:r>
+        <w:rPr>
+          <w:rFonts w:ascii="宋体" w:eastAsia="宋体" w:hAnsi="宋体" w:cs="宋体"/>
+          <w:kern w:val="0"/>
+          <w:sz w:val="24"/>
+          <w:szCs w:val="24"/>
+        </w:rPr>
+        <w:t>&lt;!--</w:t>
+      </w:r>
+      <w:proofErr w:type="gramEnd"/>
+      <w:r>
+        <w:rPr>
+          <w:rFonts w:ascii="宋体" w:eastAsia="宋体" w:hAnsi="宋体" w:cs="宋体"/>
+          <w:kern w:val="0"/>
+          <w:sz w:val="24"/>
+          <w:szCs w:val="24"/>
+        </w:rPr>
+        <w:t xml:space="preserve"> This button's background is painted with a red </w:t>
       </w:r>
       <w:proofErr w:type="spellStart"/>
       <w:r>
@@ -19364,14 +19775,25 @@
           <w:szCs w:val="24"/>
         </w:rPr>
       </w:pPr>
-      <w:r>
-        <w:rPr>
-          <w:rFonts w:ascii="宋体" w:eastAsia="宋体" w:hAnsi="宋体" w:cs="宋体"/>
-          <w:kern w:val="0"/>
-          <w:sz w:val="24"/>
-          <w:szCs w:val="24"/>
-        </w:rPr>
-        <w:t xml:space="preserve">&lt;!-- Both of these buttons' backgrounds are painted with red </w:t>
+      <w:proofErr w:type="gramStart"/>
+      <w:r>
+        <w:rPr>
+          <w:rFonts w:ascii="宋体" w:eastAsia="宋体" w:hAnsi="宋体" w:cs="宋体"/>
+          <w:kern w:val="0"/>
+          <w:sz w:val="24"/>
+          <w:szCs w:val="24"/>
+        </w:rPr>
+        <w:t>&lt;!--</w:t>
+      </w:r>
+      <w:proofErr w:type="gramEnd"/>
+      <w:r>
+        <w:rPr>
+          <w:rFonts w:ascii="宋体" w:eastAsia="宋体" w:hAnsi="宋体" w:cs="宋体"/>
+          <w:kern w:val="0"/>
+          <w:sz w:val="24"/>
+          <w:szCs w:val="24"/>
+        </w:rPr>
+        <w:t xml:space="preserve"> Both of these buttons' backgrounds are painted with red </w:t>
       </w:r>
     </w:p>
     <w:p>
@@ -19952,6 +20374,7 @@
         <w:t xml:space="preserve"> = new </w:t>
       </w:r>
       <w:proofErr w:type="spellStart"/>
+      <w:proofErr w:type="gramStart"/>
       <w:r>
         <w:rPr>
           <w:rFonts w:ascii="宋体" w:eastAsia="宋体" w:hAnsi="宋体" w:cs="宋体"/>
@@ -19969,7 +20392,17 @@
           <w:sz w:val="24"/>
           <w:szCs w:val="24"/>
         </w:rPr>
-        <w:t>();</w:t>
+        <w:t>(</w:t>
+      </w:r>
+      <w:proofErr w:type="gramEnd"/>
+      <w:r>
+        <w:rPr>
+          <w:rFonts w:ascii="宋体" w:eastAsia="宋体" w:hAnsi="宋体" w:cs="宋体"/>
+          <w:kern w:val="0"/>
+          <w:sz w:val="24"/>
+          <w:szCs w:val="24"/>
+        </w:rPr>
+        <w:t>);</w:t>
       </w:r>
     </w:p>
     <w:p>
@@ -20217,6 +20650,7 @@
         <w:t xml:space="preserve"> = new </w:t>
       </w:r>
       <w:proofErr w:type="spellStart"/>
+      <w:proofErr w:type="gramStart"/>
       <w:r>
         <w:rPr>
           <w:rFonts w:ascii="宋体" w:eastAsia="宋体" w:hAnsi="宋体" w:cs="宋体"/>
@@ -20234,7 +20668,17 @@
           <w:sz w:val="24"/>
           <w:szCs w:val="24"/>
         </w:rPr>
-        <w:t>();</w:t>
+        <w:t>(</w:t>
+      </w:r>
+      <w:proofErr w:type="gramEnd"/>
+      <w:r>
+        <w:rPr>
+          <w:rFonts w:ascii="宋体" w:eastAsia="宋体" w:hAnsi="宋体" w:cs="宋体"/>
+          <w:kern w:val="0"/>
+          <w:sz w:val="24"/>
+          <w:szCs w:val="24"/>
+        </w:rPr>
+        <w:t>);</w:t>
       </w:r>
     </w:p>
     <w:p>
@@ -22156,6 +22600,7 @@
         <w:t xml:space="preserve"> = new </w:t>
       </w:r>
       <w:proofErr w:type="spellStart"/>
+      <w:proofErr w:type="gramStart"/>
       <w:r>
         <w:rPr>
           <w:rFonts w:ascii="宋体" w:eastAsia="宋体" w:hAnsi="宋体" w:cs="宋体"/>
@@ -22175,6 +22620,7 @@
         </w:rPr>
         <w:t>(</w:t>
       </w:r>
+      <w:proofErr w:type="gramEnd"/>
     </w:p>
     <w:p>
       <w:pPr>
@@ -22215,6 +22661,7 @@
         <w:t xml:space="preserve">    new </w:t>
       </w:r>
       <w:proofErr w:type="spellStart"/>
+      <w:proofErr w:type="gramStart"/>
       <w:r>
         <w:rPr>
           <w:rFonts w:ascii="宋体" w:eastAsia="宋体" w:hAnsi="宋体" w:cs="宋体"/>
@@ -22232,7 +22679,17 @@
           <w:sz w:val="24"/>
           <w:szCs w:val="24"/>
         </w:rPr>
-        <w:t>(new Uri(@"C:\WINDOWS\Fonts\TIMES.TTF")),</w:t>
+        <w:t>(</w:t>
+      </w:r>
+      <w:proofErr w:type="gramEnd"/>
+      <w:r>
+        <w:rPr>
+          <w:rFonts w:ascii="宋体" w:eastAsia="宋体" w:hAnsi="宋体" w:cs="宋体"/>
+          <w:kern w:val="0"/>
+          <w:sz w:val="24"/>
+          <w:szCs w:val="24"/>
+        </w:rPr>
+        <w:t>new Uri(@"C:\WINDOWS\Fonts\TIMES.TTF")),</w:t>
       </w:r>
     </w:p>
     <w:p>
@@ -22391,6 +22848,7 @@
         <w:t xml:space="preserve">    new </w:t>
       </w:r>
       <w:proofErr w:type="spellStart"/>
+      <w:proofErr w:type="gramStart"/>
       <w:r>
         <w:rPr>
           <w:rFonts w:ascii="宋体" w:eastAsia="宋体" w:hAnsi="宋体" w:cs="宋体"/>
@@ -22408,7 +22866,17 @@
           <w:sz w:val="24"/>
           <w:szCs w:val="24"/>
         </w:rPr>
-        <w:t>[]{43, 72, 79, 79, 82, 3, 58, 82, 85, 79, 71},</w:t>
+        <w:t>[</w:t>
+      </w:r>
+      <w:proofErr w:type="gramEnd"/>
+      <w:r>
+        <w:rPr>
+          <w:rFonts w:ascii="宋体" w:eastAsia="宋体" w:hAnsi="宋体" w:cs="宋体"/>
+          <w:kern w:val="0"/>
+          <w:sz w:val="24"/>
+          <w:szCs w:val="24"/>
+        </w:rPr>
+        <w:t>]{43, 72, 79, 79, 82, 3, 58, 82, 85, 79, 71},</w:t>
       </w:r>
     </w:p>
     <w:p>
@@ -22447,7 +22915,27 @@
           <w:sz w:val="24"/>
           <w:szCs w:val="24"/>
         </w:rPr>
-        <w:t xml:space="preserve">    new Point(0, 12.29),</w:t>
+        <w:t xml:space="preserve">    new </w:t>
+      </w:r>
+      <w:proofErr w:type="gramStart"/>
+      <w:r>
+        <w:rPr>
+          <w:rFonts w:ascii="宋体" w:eastAsia="宋体" w:hAnsi="宋体" w:cs="宋体"/>
+          <w:kern w:val="0"/>
+          <w:sz w:val="24"/>
+          <w:szCs w:val="24"/>
+        </w:rPr>
+        <w:t>Point(</w:t>
+      </w:r>
+      <w:proofErr w:type="gramEnd"/>
+      <w:r>
+        <w:rPr>
+          <w:rFonts w:ascii="宋体" w:eastAsia="宋体" w:hAnsi="宋体" w:cs="宋体"/>
+          <w:kern w:val="0"/>
+          <w:sz w:val="24"/>
+          <w:szCs w:val="24"/>
+        </w:rPr>
+        <w:t>0, 12.29),</w:t>
       </w:r>
     </w:p>
     <w:p>
@@ -22486,7 +22974,27 @@
           <w:sz w:val="24"/>
           <w:szCs w:val="24"/>
         </w:rPr>
-        <w:t xml:space="preserve">    new double[]{</w:t>
+        <w:t xml:space="preserve">    new </w:t>
+      </w:r>
+      <w:proofErr w:type="gramStart"/>
+      <w:r>
+        <w:rPr>
+          <w:rFonts w:ascii="宋体" w:eastAsia="宋体" w:hAnsi="宋体" w:cs="宋体"/>
+          <w:kern w:val="0"/>
+          <w:sz w:val="24"/>
+          <w:szCs w:val="24"/>
+        </w:rPr>
+        <w:t>double[</w:t>
+      </w:r>
+      <w:proofErr w:type="gramEnd"/>
+      <w:r>
+        <w:rPr>
+          <w:rFonts w:ascii="宋体" w:eastAsia="宋体" w:hAnsi="宋体" w:cs="宋体"/>
+          <w:kern w:val="0"/>
+          <w:sz w:val="24"/>
+          <w:szCs w:val="24"/>
+        </w:rPr>
+        <w:t>]{</w:t>
       </w:r>
     </w:p>
     <w:p>
@@ -23078,6 +23586,7 @@
         <w:t xml:space="preserve"> = new </w:t>
       </w:r>
       <w:proofErr w:type="spellStart"/>
+      <w:proofErr w:type="gramStart"/>
       <w:r>
         <w:rPr>
           <w:rFonts w:ascii="宋体" w:eastAsia="宋体" w:hAnsi="宋体" w:cs="宋体"/>
@@ -23098,6 +23607,7 @@
         <w:t>(</w:t>
       </w:r>
       <w:proofErr w:type="spellStart"/>
+      <w:proofErr w:type="gramEnd"/>
       <w:r>
         <w:rPr>
           <w:rFonts w:ascii="宋体" w:eastAsia="宋体" w:hAnsi="宋体" w:cs="宋体"/>
@@ -23861,7 +24371,27 @@
           <w:sz w:val="24"/>
           <w:szCs w:val="24"/>
         </w:rPr>
-        <w:t xml:space="preserve"> = new Image();</w:t>
+        <w:t xml:space="preserve"> = new </w:t>
+      </w:r>
+      <w:proofErr w:type="gramStart"/>
+      <w:r>
+        <w:rPr>
+          <w:rFonts w:ascii="宋体" w:eastAsia="宋体" w:hAnsi="宋体" w:cs="宋体"/>
+          <w:kern w:val="0"/>
+          <w:sz w:val="24"/>
+          <w:szCs w:val="24"/>
+        </w:rPr>
+        <w:t>Image(</w:t>
+      </w:r>
+      <w:proofErr w:type="gramEnd"/>
+      <w:r>
+        <w:rPr>
+          <w:rFonts w:ascii="宋体" w:eastAsia="宋体" w:hAnsi="宋体" w:cs="宋体"/>
+          <w:kern w:val="0"/>
+          <w:sz w:val="24"/>
+          <w:szCs w:val="24"/>
+        </w:rPr>
+        <w:t>);</w:t>
       </w:r>
     </w:p>
     <w:p>
@@ -24399,6 +24929,7 @@
         <w:t xml:space="preserve"> = new </w:t>
       </w:r>
       <w:proofErr w:type="spellStart"/>
+      <w:proofErr w:type="gramStart"/>
       <w:r>
         <w:rPr>
           <w:rFonts w:ascii="宋体" w:eastAsia="宋体" w:hAnsi="宋体" w:cs="宋体"/>
@@ -24416,7 +24947,17 @@
           <w:sz w:val="24"/>
           <w:szCs w:val="24"/>
         </w:rPr>
-        <w:t>(0, 0, 0.25, 0.25);</w:t>
+        <w:t>(</w:t>
+      </w:r>
+      <w:proofErr w:type="gramEnd"/>
+      <w:r>
+        <w:rPr>
+          <w:rFonts w:ascii="宋体" w:eastAsia="宋体" w:hAnsi="宋体" w:cs="宋体"/>
+          <w:kern w:val="0"/>
+          <w:sz w:val="24"/>
+          <w:szCs w:val="24"/>
+        </w:rPr>
+        <w:t>0, 0, 0.25, 0.25);</w:t>
       </w:r>
     </w:p>
     <w:p>
@@ -24760,7 +25301,27 @@
           <w:sz w:val="24"/>
           <w:szCs w:val="24"/>
         </w:rPr>
-        <w:t xml:space="preserve"> = new Rectangle();</w:t>
+        <w:t xml:space="preserve"> = new </w:t>
+      </w:r>
+      <w:proofErr w:type="gramStart"/>
+      <w:r>
+        <w:rPr>
+          <w:rFonts w:ascii="宋体" w:eastAsia="宋体" w:hAnsi="宋体" w:cs="宋体"/>
+          <w:kern w:val="0"/>
+          <w:sz w:val="24"/>
+          <w:szCs w:val="24"/>
+        </w:rPr>
+        <w:t>Rectangle(</w:t>
+      </w:r>
+      <w:proofErr w:type="gramEnd"/>
+      <w:r>
+        <w:rPr>
+          <w:rFonts w:ascii="宋体" w:eastAsia="宋体" w:hAnsi="宋体" w:cs="宋体"/>
+          <w:kern w:val="0"/>
+          <w:sz w:val="24"/>
+          <w:szCs w:val="24"/>
+        </w:rPr>
+        <w:t>);</w:t>
       </w:r>
     </w:p>
     <w:p>
@@ -26590,7 +27151,27 @@
           <w:sz w:val="24"/>
           <w:szCs w:val="24"/>
         </w:rPr>
-        <w:t xml:space="preserve">    &lt;!-- Combines two geometries using the union combine mode. --&gt;</w:t>
+        <w:t xml:space="preserve">    </w:t>
+      </w:r>
+      <w:proofErr w:type="gramStart"/>
+      <w:r>
+        <w:rPr>
+          <w:rFonts w:ascii="宋体" w:eastAsia="宋体" w:hAnsi="宋体" w:cs="宋体"/>
+          <w:kern w:val="0"/>
+          <w:sz w:val="24"/>
+          <w:szCs w:val="24"/>
+        </w:rPr>
+        <w:t>&lt;!--</w:t>
+      </w:r>
+      <w:proofErr w:type="gramEnd"/>
+      <w:r>
+        <w:rPr>
+          <w:rFonts w:ascii="宋体" w:eastAsia="宋体" w:hAnsi="宋体" w:cs="宋体"/>
+          <w:kern w:val="0"/>
+          <w:sz w:val="24"/>
+          <w:szCs w:val="24"/>
+        </w:rPr>
+        <w:t xml:space="preserve"> Combines two geometries using the union combine mode. --&gt;</w:t>
       </w:r>
     </w:p>
     <w:p>
@@ -27348,7 +27929,27 @@
           <w:sz w:val="24"/>
           <w:szCs w:val="24"/>
         </w:rPr>
-        <w:t xml:space="preserve">      Data="M 10,100 C 10,300 300,-200 300,100" /&gt;</w:t>
+        <w:t xml:space="preserve">      Data="M 10,100 C 10,300 </w:t>
+      </w:r>
+      <w:proofErr w:type="gramStart"/>
+      <w:r>
+        <w:rPr>
+          <w:rFonts w:ascii="宋体" w:eastAsia="宋体" w:hAnsi="宋体" w:cs="宋体"/>
+          <w:kern w:val="0"/>
+          <w:sz w:val="24"/>
+          <w:szCs w:val="24"/>
+        </w:rPr>
+        <w:t>300,-</w:t>
+      </w:r>
+      <w:proofErr w:type="gramEnd"/>
+      <w:r>
+        <w:rPr>
+          <w:rFonts w:ascii="宋体" w:eastAsia="宋体" w:hAnsi="宋体" w:cs="宋体"/>
+          <w:kern w:val="0"/>
+          <w:sz w:val="24"/>
+          <w:szCs w:val="24"/>
+        </w:rPr>
+        <w:t>200 300,100" /&gt;</w:t>
       </w:r>
     </w:p>
     <w:p>
@@ -27561,7 +28162,27 @@
           <w:sz w:val="24"/>
           <w:szCs w:val="24"/>
         </w:rPr>
-        <w:t xml:space="preserve"> Figures="M 10,100 C 10,300 300,-200 300,100" /&gt;</w:t>
+        <w:t xml:space="preserve"> Figures="M 10,100 C 10,300 </w:t>
+      </w:r>
+      <w:proofErr w:type="gramStart"/>
+      <w:r>
+        <w:rPr>
+          <w:rFonts w:ascii="宋体" w:eastAsia="宋体" w:hAnsi="宋体" w:cs="宋体"/>
+          <w:kern w:val="0"/>
+          <w:sz w:val="24"/>
+          <w:szCs w:val="24"/>
+        </w:rPr>
+        <w:t>300,-</w:t>
+      </w:r>
+      <w:proofErr w:type="gramEnd"/>
+      <w:r>
+        <w:rPr>
+          <w:rFonts w:ascii="宋体" w:eastAsia="宋体" w:hAnsi="宋体" w:cs="宋体"/>
+          <w:kern w:val="0"/>
+          <w:sz w:val="24"/>
+          <w:szCs w:val="24"/>
+        </w:rPr>
+        <w:t>200 300,100" /&gt;</w:t>
       </w:r>
     </w:p>
     <w:p>
@@ -28367,7 +28988,27 @@
           <w:sz w:val="24"/>
           <w:szCs w:val="24"/>
         </w:rPr>
-        <w:t xml:space="preserve">    &lt;!-- To save significant application memory, set the </w:t>
+        <w:t xml:space="preserve">    </w:t>
+      </w:r>
+      <w:proofErr w:type="gramStart"/>
+      <w:r>
+        <w:rPr>
+          <w:rFonts w:ascii="宋体" w:eastAsia="宋体" w:hAnsi="宋体" w:cs="宋体"/>
+          <w:kern w:val="0"/>
+          <w:sz w:val="24"/>
+          <w:szCs w:val="24"/>
+        </w:rPr>
+        <w:t>&lt;!--</w:t>
+      </w:r>
+      <w:proofErr w:type="gramEnd"/>
+      <w:r>
+        <w:rPr>
+          <w:rFonts w:ascii="宋体" w:eastAsia="宋体" w:hAnsi="宋体" w:cs="宋体"/>
+          <w:kern w:val="0"/>
+          <w:sz w:val="24"/>
+          <w:szCs w:val="24"/>
+        </w:rPr>
+        <w:t xml:space="preserve"> To save significant application memory, set the </w:t>
       </w:r>
       <w:proofErr w:type="spellStart"/>
       <w:r>
@@ -28642,7 +29283,27 @@
           <w:sz w:val="24"/>
           <w:szCs w:val="24"/>
         </w:rPr>
-        <w:t xml:space="preserve">    &lt;!-- Note: In order to preserve aspect ratio, only set either </w:t>
+        <w:t xml:space="preserve">    </w:t>
+      </w:r>
+      <w:proofErr w:type="gramStart"/>
+      <w:r>
+        <w:rPr>
+          <w:rFonts w:ascii="宋体" w:eastAsia="宋体" w:hAnsi="宋体" w:cs="宋体"/>
+          <w:kern w:val="0"/>
+          <w:sz w:val="24"/>
+          <w:szCs w:val="24"/>
+        </w:rPr>
+        <w:t>&lt;!--</w:t>
+      </w:r>
+      <w:proofErr w:type="gramEnd"/>
+      <w:r>
+        <w:rPr>
+          <w:rFonts w:ascii="宋体" w:eastAsia="宋体" w:hAnsi="宋体" w:cs="宋体"/>
+          <w:kern w:val="0"/>
+          <w:sz w:val="24"/>
+          <w:szCs w:val="24"/>
+        </w:rPr>
+        <w:t xml:space="preserve"> Note: In order to preserve aspect ratio, only set either </w:t>
       </w:r>
       <w:proofErr w:type="spellStart"/>
       <w:r>
@@ -29377,6 +30038,7 @@
           <w:szCs w:val="24"/>
         </w:rPr>
       </w:pPr>
+      <w:proofErr w:type="gramStart"/>
       <w:r>
         <w:rPr>
           <w:rFonts w:ascii="宋体" w:eastAsia="宋体" w:hAnsi="Symbol" w:cs="宋体"/>
@@ -29393,7 +30055,17 @@
           <w:sz w:val="24"/>
           <w:szCs w:val="24"/>
         </w:rPr>
-        <w:t xml:space="preserve">  Change the value of a property of the control.</w:t>
+        <w:t xml:space="preserve">  Change</w:t>
+      </w:r>
+      <w:proofErr w:type="gramEnd"/>
+      <w:r>
+        <w:rPr>
+          <w:rFonts w:ascii="宋体" w:eastAsia="宋体" w:hAnsi="宋体" w:cs="宋体"/>
+          <w:kern w:val="0"/>
+          <w:sz w:val="24"/>
+          <w:szCs w:val="24"/>
+        </w:rPr>
+        <w:t xml:space="preserve"> the value of a property of the control.</w:t>
       </w:r>
     </w:p>
     <w:p>
@@ -30696,7 +31368,27 @@
           <w:sz w:val="24"/>
           <w:szCs w:val="24"/>
         </w:rPr>
-        <w:t xml:space="preserve">  &lt;Style x:Key="errorStyle" </w:t>
+        <w:t xml:space="preserve">  &lt;Style </w:t>
+      </w:r>
+      <w:proofErr w:type="gramStart"/>
+      <w:r>
+        <w:rPr>
+          <w:rFonts w:ascii="宋体" w:eastAsia="宋体" w:hAnsi="宋体" w:cs="宋体"/>
+          <w:kern w:val="0"/>
+          <w:sz w:val="24"/>
+          <w:szCs w:val="24"/>
+        </w:rPr>
+        <w:t>x:Key</w:t>
+      </w:r>
+      <w:proofErr w:type="gramEnd"/>
+      <w:r>
+        <w:rPr>
+          <w:rFonts w:ascii="宋体" w:eastAsia="宋体" w:hAnsi="宋体" w:cs="宋体"/>
+          <w:kern w:val="0"/>
+          <w:sz w:val="24"/>
+          <w:szCs w:val="24"/>
+        </w:rPr>
+        <w:t xml:space="preserve">="errorStyle" </w:t>
       </w:r>
       <w:proofErr w:type="spellStart"/>
       <w:r>
@@ -31043,6 +31735,7 @@
         <w:t>RelativeSource</w:t>
       </w:r>
       <w:proofErr w:type="spellEnd"/>
+      <w:proofErr w:type="gramStart"/>
       <w:r>
         <w:rPr>
           <w:rFonts w:ascii="宋体" w:eastAsia="宋体" w:hAnsi="宋体" w:cs="宋体"/>
@@ -31053,6 +31746,7 @@
         <w:t>={</w:t>
       </w:r>
       <w:proofErr w:type="spellStart"/>
+      <w:proofErr w:type="gramEnd"/>
       <w:r>
         <w:rPr>
           <w:rFonts w:ascii="宋体" w:eastAsia="宋体" w:hAnsi="宋体" w:cs="宋体"/>
@@ -31112,6 +31806,7 @@
         <w:t xml:space="preserve">            Path=(</w:t>
       </w:r>
       <w:proofErr w:type="spellStart"/>
+      <w:proofErr w:type="gramStart"/>
       <w:r>
         <w:rPr>
           <w:rFonts w:ascii="宋体" w:eastAsia="宋体" w:hAnsi="宋体" w:cs="宋体"/>
@@ -31129,7 +31824,17 @@
           <w:sz w:val="24"/>
           <w:szCs w:val="24"/>
         </w:rPr>
-        <w:t>)[0].</w:t>
+        <w:t>)[</w:t>
+      </w:r>
+      <w:proofErr w:type="gramEnd"/>
+      <w:r>
+        <w:rPr>
+          <w:rFonts w:ascii="宋体" w:eastAsia="宋体" w:hAnsi="宋体" w:cs="宋体"/>
+          <w:kern w:val="0"/>
+          <w:sz w:val="24"/>
+          <w:szCs w:val="24"/>
+        </w:rPr>
+        <w:t>0].</w:t>
       </w:r>
       <w:proofErr w:type="spellStart"/>
       <w:r>
@@ -31545,14 +32250,25 @@
         <w:t>TargetNullValue</w:t>
       </w:r>
       <w:proofErr w:type="spellEnd"/>
-      <w:r>
-        <w:rPr>
-          <w:rFonts w:ascii="宋体" w:eastAsia="宋体" w:hAnsi="宋体" w:cs="宋体"/>
-          <w:kern w:val="0"/>
-          <w:sz w:val="24"/>
-          <w:szCs w:val="24"/>
-        </w:rPr>
-        <w:t>=(enter a course name)}"/&gt;</w:t>
+      <w:proofErr w:type="gramStart"/>
+      <w:r>
+        <w:rPr>
+          <w:rFonts w:ascii="宋体" w:eastAsia="宋体" w:hAnsi="宋体" w:cs="宋体"/>
+          <w:kern w:val="0"/>
+          <w:sz w:val="24"/>
+          <w:szCs w:val="24"/>
+        </w:rPr>
+        <w:t>=(</w:t>
+      </w:r>
+      <w:proofErr w:type="gramEnd"/>
+      <w:r>
+        <w:rPr>
+          <w:rFonts w:ascii="宋体" w:eastAsia="宋体" w:hAnsi="宋体" w:cs="宋体"/>
+          <w:kern w:val="0"/>
+          <w:sz w:val="24"/>
+          <w:szCs w:val="24"/>
+        </w:rPr>
+        <w:t>enter a course name)}"/&gt;</w:t>
       </w:r>
     </w:p>
     <w:p>
@@ -32571,7 +33287,27 @@
           <w:sz w:val="24"/>
           <w:szCs w:val="24"/>
         </w:rPr>
-        <w:t xml:space="preserve"> Validate(object value,</w:t>
+        <w:t xml:space="preserve"> </w:t>
+      </w:r>
+      <w:proofErr w:type="gramStart"/>
+      <w:r>
+        <w:rPr>
+          <w:rFonts w:ascii="宋体" w:eastAsia="宋体" w:hAnsi="宋体" w:cs="宋体"/>
+          <w:kern w:val="0"/>
+          <w:sz w:val="24"/>
+          <w:szCs w:val="24"/>
+        </w:rPr>
+        <w:t>Validate(</w:t>
+      </w:r>
+      <w:proofErr w:type="gramEnd"/>
+      <w:r>
+        <w:rPr>
+          <w:rFonts w:ascii="宋体" w:eastAsia="宋体" w:hAnsi="宋体" w:cs="宋体"/>
+          <w:kern w:val="0"/>
+          <w:sz w:val="24"/>
+          <w:szCs w:val="24"/>
+        </w:rPr>
+        <w:t>object value,</w:t>
       </w:r>
     </w:p>
     <w:p>
@@ -32613,6 +33349,7 @@
         <w:t xml:space="preserve">        </w:t>
       </w:r>
       <w:proofErr w:type="spellStart"/>
+      <w:proofErr w:type="gramStart"/>
       <w:r>
         <w:rPr>
           <w:rFonts w:ascii="宋体" w:eastAsia="宋体" w:hAnsi="宋体" w:cs="宋体"/>
@@ -32623,6 +33360,7 @@
         <w:t>System.Globalization.CultureInfo</w:t>
       </w:r>
       <w:proofErr w:type="spellEnd"/>
+      <w:proofErr w:type="gramEnd"/>
       <w:r>
         <w:rPr>
           <w:rFonts w:ascii="宋体" w:eastAsia="宋体" w:hAnsi="宋体" w:cs="宋体"/>
@@ -32761,14 +33499,25 @@
         <w:t>BindingGroup</w:t>
       </w:r>
       <w:proofErr w:type="spellEnd"/>
-      <w:r>
-        <w:rPr>
-          <w:rFonts w:ascii="宋体" w:eastAsia="宋体" w:hAnsi="宋体" w:cs="宋体"/>
-          <w:kern w:val="0"/>
-          <w:sz w:val="24"/>
-          <w:szCs w:val="24"/>
-        </w:rPr>
-        <w:t>).Items[0] as Course;</w:t>
+      <w:proofErr w:type="gramStart"/>
+      <w:r>
+        <w:rPr>
+          <w:rFonts w:ascii="宋体" w:eastAsia="宋体" w:hAnsi="宋体" w:cs="宋体"/>
+          <w:kern w:val="0"/>
+          <w:sz w:val="24"/>
+          <w:szCs w:val="24"/>
+        </w:rPr>
+        <w:t>).Items</w:t>
+      </w:r>
+      <w:proofErr w:type="gramEnd"/>
+      <w:r>
+        <w:rPr>
+          <w:rFonts w:ascii="宋体" w:eastAsia="宋体" w:hAnsi="宋体" w:cs="宋体"/>
+          <w:kern w:val="0"/>
+          <w:sz w:val="24"/>
+          <w:szCs w:val="24"/>
+        </w:rPr>
+        <w:t>[0] as Course;</w:t>
       </w:r>
     </w:p>
     <w:p>
@@ -32810,6 +33559,7 @@
         <w:t xml:space="preserve">        if (</w:t>
       </w:r>
       <w:proofErr w:type="spellStart"/>
+      <w:proofErr w:type="gramStart"/>
       <w:r>
         <w:rPr>
           <w:rFonts w:ascii="宋体" w:eastAsia="宋体" w:hAnsi="宋体" w:cs="宋体"/>
@@ -32820,6 +33570,7 @@
         <w:t>course.StartDate</w:t>
       </w:r>
       <w:proofErr w:type="spellEnd"/>
+      <w:proofErr w:type="gramEnd"/>
       <w:r>
         <w:rPr>
           <w:rFonts w:ascii="宋体" w:eastAsia="宋体" w:hAnsi="宋体" w:cs="宋体"/>
@@ -32928,6 +33679,7 @@
         <w:t xml:space="preserve">            return new </w:t>
       </w:r>
       <w:proofErr w:type="spellStart"/>
+      <w:proofErr w:type="gramStart"/>
       <w:r>
         <w:rPr>
           <w:rFonts w:ascii="宋体" w:eastAsia="宋体" w:hAnsi="宋体" w:cs="宋体"/>
@@ -32945,7 +33697,17 @@
           <w:sz w:val="24"/>
           <w:szCs w:val="24"/>
         </w:rPr>
-        <w:t>(false,</w:t>
+        <w:t>(</w:t>
+      </w:r>
+      <w:proofErr w:type="gramEnd"/>
+      <w:r>
+        <w:rPr>
+          <w:rFonts w:ascii="宋体" w:eastAsia="宋体" w:hAnsi="宋体" w:cs="宋体"/>
+          <w:kern w:val="0"/>
+          <w:sz w:val="24"/>
+          <w:szCs w:val="24"/>
+        </w:rPr>
+        <w:t>false,</w:t>
       </w:r>
     </w:p>
     <w:p>
@@ -33367,6 +34129,7 @@
         <w:t xml:space="preserve">  &lt;</w:t>
       </w:r>
       <w:proofErr w:type="spellStart"/>
+      <w:proofErr w:type="gramStart"/>
       <w:r>
         <w:rPr>
           <w:rFonts w:ascii="宋体" w:eastAsia="宋体" w:hAnsi="宋体" w:cs="宋体"/>
@@ -33377,6 +34140,7 @@
         <w:t>local:CourseValidationRule</w:t>
       </w:r>
       <w:proofErr w:type="spellEnd"/>
+      <w:proofErr w:type="gramEnd"/>
       <w:r>
         <w:rPr>
           <w:rFonts w:ascii="宋体" w:eastAsia="宋体" w:hAnsi="宋体" w:cs="宋体"/>
@@ -34107,9 +34871,20 @@
           <w:sz w:val="24"/>
           <w:szCs w:val="24"/>
         </w:rPr>
-        <w:t xml:space="preserve">    &lt;!--</w:t>
-      </w:r>
-      <w:proofErr w:type="spellStart"/>
+        <w:t xml:space="preserve">    </w:t>
+      </w:r>
+      <w:proofErr w:type="gramStart"/>
+      <w:r>
+        <w:rPr>
+          <w:rFonts w:ascii="宋体" w:eastAsia="宋体" w:hAnsi="宋体" w:cs="宋体"/>
+          <w:kern w:val="0"/>
+          <w:sz w:val="24"/>
+          <w:szCs w:val="24"/>
+        </w:rPr>
+        <w:t>&lt;!--</w:t>
+      </w:r>
+      <w:proofErr w:type="spellStart"/>
+      <w:proofErr w:type="gramEnd"/>
       <w:r>
         <w:rPr>
           <w:rFonts w:ascii="宋体" w:eastAsia="宋体" w:hAnsi="宋体" w:cs="宋体"/>
@@ -34248,6 +35023,7 @@
         <w:t>="{</w:t>
       </w:r>
       <w:proofErr w:type="spellStart"/>
+      <w:proofErr w:type="gramStart"/>
       <w:r>
         <w:rPr>
           <w:rFonts w:ascii="宋体" w:eastAsia="宋体" w:hAnsi="宋体" w:cs="宋体"/>
@@ -34258,6 +35034,7 @@
         <w:t>x:Type</w:t>
       </w:r>
       <w:proofErr w:type="spellEnd"/>
+      <w:proofErr w:type="gramEnd"/>
       <w:r>
         <w:rPr>
           <w:rFonts w:ascii="宋体" w:eastAsia="宋体" w:hAnsi="宋体" w:cs="宋体"/>
@@ -34536,13 +35313,24 @@
         <w:pStyle w:val="a3"/>
       </w:pPr>
       <w:r>
-        <w:t xml:space="preserve">A trigger </w:t>
+        <w:t xml:space="preserve">A </w:t>
+      </w:r>
+      <w:proofErr w:type="gramStart"/>
+      <w:r>
+        <w:t xml:space="preserve">trigger </w:t>
       </w:r>
       <w:r>
         <w:rPr>
           <w:color w:val="FF0000"/>
         </w:rPr>
-        <w:t>sets properties or starts actions</w:t>
+        <w:t>sets properties</w:t>
+      </w:r>
+      <w:proofErr w:type="gramEnd"/>
+      <w:r>
+        <w:rPr>
+          <w:color w:val="FF0000"/>
+        </w:rPr>
+        <w:t xml:space="preserve"> or starts actions</w:t>
       </w:r>
       <w:r>
         <w:t xml:space="preserve">, such as an animation, when a property value changes or when an event is raised. </w:t>
@@ -35159,7 +35947,27 @@
           <w:sz w:val="24"/>
           <w:szCs w:val="24"/>
         </w:rPr>
-        <w:t xml:space="preserve">                        To="90"  /&gt;</w:t>
+        <w:t xml:space="preserve">                        To="90</w:t>
+      </w:r>
+      <w:proofErr w:type="gramStart"/>
+      <w:r>
+        <w:rPr>
+          <w:rFonts w:ascii="宋体" w:eastAsia="宋体" w:hAnsi="宋体" w:cs="宋体"/>
+          <w:kern w:val="0"/>
+          <w:sz w:val="24"/>
+          <w:szCs w:val="24"/>
+        </w:rPr>
+        <w:t>"  /</w:t>
+      </w:r>
+      <w:proofErr w:type="gramEnd"/>
+      <w:r>
+        <w:rPr>
+          <w:rFonts w:ascii="宋体" w:eastAsia="宋体" w:hAnsi="宋体" w:cs="宋体"/>
+          <w:kern w:val="0"/>
+          <w:sz w:val="24"/>
+          <w:szCs w:val="24"/>
+        </w:rPr>
+        <w:t>&gt;</w:t>
       </w:r>
     </w:p>
     <w:p>
@@ -36497,6 +37305,7 @@
         <w:t xml:space="preserve">      &lt;</w:t>
       </w:r>
       <w:proofErr w:type="spellStart"/>
+      <w:proofErr w:type="gramStart"/>
       <w:r>
         <w:rPr>
           <w:rFonts w:ascii="宋体" w:eastAsia="宋体" w:hAnsi="宋体" w:cs="宋体"/>
@@ -36507,6 +37316,7 @@
         <w:t>local:TaskType</w:t>
       </w:r>
       <w:proofErr w:type="spellEnd"/>
+      <w:proofErr w:type="gramEnd"/>
       <w:r>
         <w:rPr>
           <w:rFonts w:ascii="宋体" w:eastAsia="宋体" w:hAnsi="宋体" w:cs="宋体"/>
@@ -37106,6 +37916,7 @@
         <w:t xml:space="preserve">public class </w:t>
       </w:r>
       <w:proofErr w:type="spellStart"/>
+      <w:proofErr w:type="gramStart"/>
       <w:r>
         <w:rPr>
           <w:rFonts w:ascii="宋体" w:eastAsia="宋体" w:hAnsi="宋体" w:cs="宋体"/>
@@ -37123,7 +37934,17 @@
           <w:sz w:val="24"/>
           <w:szCs w:val="24"/>
         </w:rPr>
-        <w:t xml:space="preserve"> : </w:t>
+        <w:t xml:space="preserve"> :</w:t>
+      </w:r>
+      <w:proofErr w:type="gramEnd"/>
+      <w:r>
+        <w:rPr>
+          <w:rFonts w:ascii="宋体" w:eastAsia="宋体" w:hAnsi="宋体" w:cs="宋体"/>
+          <w:kern w:val="0"/>
+          <w:sz w:val="24"/>
+          <w:szCs w:val="24"/>
+        </w:rPr>
+        <w:t xml:space="preserve"> </w:t>
       </w:r>
       <w:proofErr w:type="spellStart"/>
       <w:r>
@@ -37265,6 +38086,7 @@
         <w:t xml:space="preserve">            </w:t>
       </w:r>
       <w:proofErr w:type="spellStart"/>
+      <w:proofErr w:type="gramStart"/>
       <w:r>
         <w:rPr>
           <w:rFonts w:ascii="宋体" w:eastAsia="宋体" w:hAnsi="宋体" w:cs="宋体"/>
@@ -37282,7 +38104,17 @@
           <w:sz w:val="24"/>
           <w:szCs w:val="24"/>
         </w:rPr>
-        <w:t xml:space="preserve">(object item, </w:t>
+        <w:t>(</w:t>
+      </w:r>
+      <w:proofErr w:type="gramEnd"/>
+      <w:r>
+        <w:rPr>
+          <w:rFonts w:ascii="宋体" w:eastAsia="宋体" w:hAnsi="宋体" w:cs="宋体"/>
+          <w:kern w:val="0"/>
+          <w:sz w:val="24"/>
+          <w:szCs w:val="24"/>
+        </w:rPr>
+        <w:t xml:space="preserve">object item, </w:t>
       </w:r>
       <w:proofErr w:type="spellStart"/>
       <w:r>
@@ -37489,7 +38321,27 @@
           <w:sz w:val="24"/>
           <w:szCs w:val="24"/>
         </w:rPr>
-        <w:t xml:space="preserve">            if (element != null &amp;&amp; item != null &amp;&amp; item is Task)</w:t>
+        <w:t xml:space="preserve">            if (</w:t>
+      </w:r>
+      <w:proofErr w:type="gramStart"/>
+      <w:r>
+        <w:rPr>
+          <w:rFonts w:ascii="宋体" w:eastAsia="宋体" w:hAnsi="宋体" w:cs="宋体"/>
+          <w:kern w:val="0"/>
+          <w:sz w:val="24"/>
+          <w:szCs w:val="24"/>
+        </w:rPr>
+        <w:t>element !</w:t>
+      </w:r>
+      <w:proofErr w:type="gramEnd"/>
+      <w:r>
+        <w:rPr>
+          <w:rFonts w:ascii="宋体" w:eastAsia="宋体" w:hAnsi="宋体" w:cs="宋体"/>
+          <w:kern w:val="0"/>
+          <w:sz w:val="24"/>
+          <w:szCs w:val="24"/>
+        </w:rPr>
+        <w:t>= null &amp;&amp; item != null &amp;&amp; item is Task)</w:t>
       </w:r>
     </w:p>
     <w:p>
@@ -37659,6 +38511,7 @@
         <w:t xml:space="preserve">                if (</w:t>
       </w:r>
       <w:proofErr w:type="spellStart"/>
+      <w:proofErr w:type="gramStart"/>
       <w:r>
         <w:rPr>
           <w:rFonts w:ascii="宋体" w:eastAsia="宋体" w:hAnsi="宋体" w:cs="宋体"/>
@@ -37669,6 +38522,7 @@
         <w:t>taskitem.Priority</w:t>
       </w:r>
       <w:proofErr w:type="spellEnd"/>
+      <w:proofErr w:type="gramEnd"/>
       <w:r>
         <w:rPr>
           <w:rFonts w:ascii="宋体" w:eastAsia="宋体" w:hAnsi="宋体" w:cs="宋体"/>
@@ -37758,6 +38612,7 @@
         <w:t xml:space="preserve">                        </w:t>
       </w:r>
       <w:proofErr w:type="spellStart"/>
+      <w:proofErr w:type="gramStart"/>
       <w:r>
         <w:rPr>
           <w:rFonts w:ascii="宋体" w:eastAsia="宋体" w:hAnsi="宋体" w:cs="宋体"/>
@@ -37768,6 +38623,7 @@
         <w:t>element.FindResource</w:t>
       </w:r>
       <w:proofErr w:type="spellEnd"/>
+      <w:proofErr w:type="gramEnd"/>
       <w:r>
         <w:rPr>
           <w:rFonts w:ascii="宋体" w:eastAsia="宋体" w:hAnsi="宋体" w:cs="宋体"/>
@@ -37935,6 +38791,7 @@
         <w:t xml:space="preserve">                        </w:t>
       </w:r>
       <w:proofErr w:type="spellStart"/>
+      <w:proofErr w:type="gramStart"/>
       <w:r>
         <w:rPr>
           <w:rFonts w:ascii="宋体" w:eastAsia="宋体" w:hAnsi="宋体" w:cs="宋体"/>
@@ -37945,6 +38802,7 @@
         <w:t>element.FindResource</w:t>
       </w:r>
       <w:proofErr w:type="spellEnd"/>
+      <w:proofErr w:type="gramEnd"/>
       <w:r>
         <w:rPr>
           <w:rFonts w:ascii="宋体" w:eastAsia="宋体" w:hAnsi="宋体" w:cs="宋体"/>
@@ -38370,9 +39228,20 @@
           <w:sz w:val="24"/>
           <w:szCs w:val="24"/>
         </w:rPr>
-        <w:t>="{Binding Source={</w:t>
-      </w:r>
-      <w:proofErr w:type="spellStart"/>
+        <w:t>="{Binding Source</w:t>
+      </w:r>
+      <w:proofErr w:type="gramStart"/>
+      <w:r>
+        <w:rPr>
+          <w:rFonts w:ascii="宋体" w:eastAsia="宋体" w:hAnsi="宋体" w:cs="宋体"/>
+          <w:kern w:val="0"/>
+          <w:sz w:val="24"/>
+          <w:szCs w:val="24"/>
+        </w:rPr>
+        <w:t>={</w:t>
+      </w:r>
+      <w:proofErr w:type="spellStart"/>
+      <w:proofErr w:type="gramEnd"/>
       <w:r>
         <w:rPr>
           <w:rFonts w:ascii="宋体" w:eastAsia="宋体" w:hAnsi="宋体" w:cs="宋体"/>
@@ -38673,7 +39542,27 @@
           <w:sz w:val="24"/>
           <w:szCs w:val="24"/>
         </w:rPr>
-        <w:t xml:space="preserve"> x:Key="importantTaskTemplate"&gt;</w:t>
+        <w:t xml:space="preserve"> </w:t>
+      </w:r>
+      <w:proofErr w:type="gramStart"/>
+      <w:r>
+        <w:rPr>
+          <w:rFonts w:ascii="宋体" w:eastAsia="宋体" w:hAnsi="宋体" w:cs="宋体"/>
+          <w:kern w:val="0"/>
+          <w:sz w:val="24"/>
+          <w:szCs w:val="24"/>
+        </w:rPr>
+        <w:t>x:Key</w:t>
+      </w:r>
+      <w:proofErr w:type="gramEnd"/>
+      <w:r>
+        <w:rPr>
+          <w:rFonts w:ascii="宋体" w:eastAsia="宋体" w:hAnsi="宋体" w:cs="宋体"/>
+          <w:kern w:val="0"/>
+          <w:sz w:val="24"/>
+          <w:szCs w:val="24"/>
+        </w:rPr>
+        <w:t>="importantTaskTemplate"&gt;</w:t>
       </w:r>
     </w:p>
     <w:p>
@@ -39276,14 +40165,25 @@
         <w:t>TextBlock</w:t>
       </w:r>
       <w:proofErr w:type="spellEnd"/>
-      <w:r>
-        <w:rPr>
-          <w:rFonts w:ascii="宋体" w:eastAsia="宋体" w:hAnsi="宋体" w:cs="宋体"/>
-          <w:kern w:val="0"/>
-          <w:sz w:val="24"/>
-          <w:szCs w:val="24"/>
-        </w:rPr>
-        <w:t>&gt;!&lt;/</w:t>
+      <w:proofErr w:type="gramStart"/>
+      <w:r>
+        <w:rPr>
+          <w:rFonts w:ascii="宋体" w:eastAsia="宋体" w:hAnsi="宋体" w:cs="宋体"/>
+          <w:kern w:val="0"/>
+          <w:sz w:val="24"/>
+          <w:szCs w:val="24"/>
+        </w:rPr>
+        <w:t>&gt;!&lt;</w:t>
+      </w:r>
+      <w:proofErr w:type="gramEnd"/>
+      <w:r>
+        <w:rPr>
+          <w:rFonts w:ascii="宋体" w:eastAsia="宋体" w:hAnsi="宋体" w:cs="宋体"/>
+          <w:kern w:val="0"/>
+          <w:sz w:val="24"/>
+          <w:szCs w:val="24"/>
+        </w:rPr>
+        <w:t>/</w:t>
       </w:r>
       <w:proofErr w:type="spellStart"/>
       <w:r>
@@ -39621,9 +40521,20 @@
           <w:sz w:val="24"/>
           <w:szCs w:val="24"/>
         </w:rPr>
-        <w:t>="{Binding Source={</w:t>
-      </w:r>
-      <w:proofErr w:type="spellStart"/>
+        <w:t>="{Binding Source</w:t>
+      </w:r>
+      <w:proofErr w:type="gramStart"/>
+      <w:r>
+        <w:rPr>
+          <w:rFonts w:ascii="宋体" w:eastAsia="宋体" w:hAnsi="宋体" w:cs="宋体"/>
+          <w:kern w:val="0"/>
+          <w:sz w:val="24"/>
+          <w:szCs w:val="24"/>
+        </w:rPr>
+        <w:t>={</w:t>
+      </w:r>
+      <w:proofErr w:type="spellStart"/>
+      <w:proofErr w:type="gramEnd"/>
       <w:r>
         <w:rPr>
           <w:rFonts w:ascii="宋体" w:eastAsia="宋体" w:hAnsi="宋体" w:cs="宋体"/>
@@ -39701,7 +40612,27 @@
           <w:szCs w:val="24"/>
         </w:rPr>
         <w:lastRenderedPageBreak/>
-        <w:t xml:space="preserve">  &lt;!--The </w:t>
+        <w:t xml:space="preserve">  </w:t>
+      </w:r>
+      <w:proofErr w:type="gramStart"/>
+      <w:r>
+        <w:rPr>
+          <w:rFonts w:ascii="宋体" w:eastAsia="宋体" w:hAnsi="宋体" w:cs="宋体"/>
+          <w:kern w:val="0"/>
+          <w:sz w:val="24"/>
+          <w:szCs w:val="24"/>
+        </w:rPr>
+        <w:t>&lt;!--</w:t>
+      </w:r>
+      <w:proofErr w:type="gramEnd"/>
+      <w:r>
+        <w:rPr>
+          <w:rFonts w:ascii="宋体" w:eastAsia="宋体" w:hAnsi="宋体" w:cs="宋体"/>
+          <w:kern w:val="0"/>
+          <w:sz w:val="24"/>
+          <w:szCs w:val="24"/>
+        </w:rPr>
+        <w:t xml:space="preserve">The </w:t>
       </w:r>
       <w:proofErr w:type="spellStart"/>
       <w:r>
@@ -40059,6 +40990,7 @@
         <w:t xml:space="preserve"> that specifies a </w:t>
       </w:r>
       <w:proofErr w:type="spellStart"/>
+      <w:proofErr w:type="gramStart"/>
       <w:r>
         <w:rPr>
           <w:rFonts w:ascii="宋体" w:eastAsia="宋体" w:hAnsi="宋体" w:cs="宋体"/>
@@ -40076,7 +41008,17 @@
           <w:sz w:val="24"/>
           <w:szCs w:val="24"/>
         </w:rPr>
-        <w:t>.--&gt;</w:t>
+        <w:t>.--</w:t>
+      </w:r>
+      <w:proofErr w:type="gramEnd"/>
+      <w:r>
+        <w:rPr>
+          <w:rFonts w:ascii="宋体" w:eastAsia="宋体" w:hAnsi="宋体" w:cs="宋体"/>
+          <w:kern w:val="0"/>
+          <w:sz w:val="24"/>
+          <w:szCs w:val="24"/>
+        </w:rPr>
+        <w:t>&gt;</w:t>
       </w:r>
     </w:p>
     <w:p>
@@ -40588,7 +41530,27 @@
           <w:sz w:val="24"/>
           <w:szCs w:val="24"/>
         </w:rPr>
-        <w:t xml:space="preserve">  &lt;!--Use the </w:t>
+        <w:t xml:space="preserve">  </w:t>
+      </w:r>
+      <w:proofErr w:type="gramStart"/>
+      <w:r>
+        <w:rPr>
+          <w:rFonts w:ascii="宋体" w:eastAsia="宋体" w:hAnsi="宋体" w:cs="宋体"/>
+          <w:kern w:val="0"/>
+          <w:sz w:val="24"/>
+          <w:szCs w:val="24"/>
+        </w:rPr>
+        <w:t>&lt;!--</w:t>
+      </w:r>
+      <w:proofErr w:type="gramEnd"/>
+      <w:r>
+        <w:rPr>
+          <w:rFonts w:ascii="宋体" w:eastAsia="宋体" w:hAnsi="宋体" w:cs="宋体"/>
+          <w:kern w:val="0"/>
+          <w:sz w:val="24"/>
+          <w:szCs w:val="24"/>
+        </w:rPr>
+        <w:t xml:space="preserve">Use the </w:t>
       </w:r>
       <w:proofErr w:type="spellStart"/>
       <w:r>
@@ -40736,7 +41698,27 @@
           <w:sz w:val="24"/>
           <w:szCs w:val="24"/>
         </w:rPr>
-        <w:t xml:space="preserve">      how the items are laid out.--&gt;</w:t>
+        <w:t xml:space="preserve">      how the items are laid </w:t>
+      </w:r>
+      <w:proofErr w:type="gramStart"/>
+      <w:r>
+        <w:rPr>
+          <w:rFonts w:ascii="宋体" w:eastAsia="宋体" w:hAnsi="宋体" w:cs="宋体"/>
+          <w:kern w:val="0"/>
+          <w:sz w:val="24"/>
+          <w:szCs w:val="24"/>
+        </w:rPr>
+        <w:t>out.--</w:t>
+      </w:r>
+      <w:proofErr w:type="gramEnd"/>
+      <w:r>
+        <w:rPr>
+          <w:rFonts w:ascii="宋体" w:eastAsia="宋体" w:hAnsi="宋体" w:cs="宋体"/>
+          <w:kern w:val="0"/>
+          <w:sz w:val="24"/>
+          <w:szCs w:val="24"/>
+        </w:rPr>
+        <w:t>&gt;</w:t>
       </w:r>
     </w:p>
     <w:p>
@@ -41070,7 +42052,27 @@
           <w:sz w:val="24"/>
           <w:szCs w:val="24"/>
         </w:rPr>
-        <w:t xml:space="preserve">  &lt;!--Use the </w:t>
+        <w:t xml:space="preserve">  </w:t>
+      </w:r>
+      <w:proofErr w:type="gramStart"/>
+      <w:r>
+        <w:rPr>
+          <w:rFonts w:ascii="宋体" w:eastAsia="宋体" w:hAnsi="宋体" w:cs="宋体"/>
+          <w:kern w:val="0"/>
+          <w:sz w:val="24"/>
+          <w:szCs w:val="24"/>
+        </w:rPr>
+        <w:t>&lt;!--</w:t>
+      </w:r>
+      <w:proofErr w:type="gramEnd"/>
+      <w:r>
+        <w:rPr>
+          <w:rFonts w:ascii="宋体" w:eastAsia="宋体" w:hAnsi="宋体" w:cs="宋体"/>
+          <w:kern w:val="0"/>
+          <w:sz w:val="24"/>
+          <w:szCs w:val="24"/>
+        </w:rPr>
+        <w:t xml:space="preserve">Use the </w:t>
       </w:r>
       <w:proofErr w:type="spellStart"/>
       <w:r>
@@ -41269,7 +42271,27 @@
           <w:sz w:val="24"/>
           <w:szCs w:val="24"/>
         </w:rPr>
-        <w:t xml:space="preserve"> on top of a silver ellipse.--&gt;</w:t>
+        <w:t xml:space="preserve"> on top of a silver </w:t>
+      </w:r>
+      <w:proofErr w:type="gramStart"/>
+      <w:r>
+        <w:rPr>
+          <w:rFonts w:ascii="宋体" w:eastAsia="宋体" w:hAnsi="宋体" w:cs="宋体"/>
+          <w:kern w:val="0"/>
+          <w:sz w:val="24"/>
+          <w:szCs w:val="24"/>
+        </w:rPr>
+        <w:t>ellipse.--</w:t>
+      </w:r>
+      <w:proofErr w:type="gramEnd"/>
+      <w:r>
+        <w:rPr>
+          <w:rFonts w:ascii="宋体" w:eastAsia="宋体" w:hAnsi="宋体" w:cs="宋体"/>
+          <w:kern w:val="0"/>
+          <w:sz w:val="24"/>
+          <w:szCs w:val="24"/>
+        </w:rPr>
+        <w:t>&gt;</w:t>
       </w:r>
     </w:p>
     <w:p>
@@ -42349,7 +43371,27 @@
           <w:sz w:val="24"/>
           <w:szCs w:val="24"/>
         </w:rPr>
-        <w:t xml:space="preserve">  &lt;!--Use the </w:t>
+        <w:t xml:space="preserve">  </w:t>
+      </w:r>
+      <w:proofErr w:type="gramStart"/>
+      <w:r>
+        <w:rPr>
+          <w:rFonts w:ascii="宋体" w:eastAsia="宋体" w:hAnsi="宋体" w:cs="宋体"/>
+          <w:kern w:val="0"/>
+          <w:sz w:val="24"/>
+          <w:szCs w:val="24"/>
+        </w:rPr>
+        <w:t>&lt;!--</w:t>
+      </w:r>
+      <w:proofErr w:type="gramEnd"/>
+      <w:r>
+        <w:rPr>
+          <w:rFonts w:ascii="宋体" w:eastAsia="宋体" w:hAnsi="宋体" w:cs="宋体"/>
+          <w:kern w:val="0"/>
+          <w:sz w:val="24"/>
+          <w:szCs w:val="24"/>
+        </w:rPr>
+        <w:t xml:space="preserve">Use the </w:t>
       </w:r>
       <w:proofErr w:type="spellStart"/>
       <w:r>
@@ -42537,7 +43579,27 @@
           <w:szCs w:val="24"/>
         </w:rPr>
         <w:lastRenderedPageBreak/>
-        <w:t xml:space="preserve">      the data object when the mouse hovers over the item container.--&gt;</w:t>
+        <w:t xml:space="preserve">      the data object when the mouse hovers over the item </w:t>
+      </w:r>
+      <w:proofErr w:type="gramStart"/>
+      <w:r>
+        <w:rPr>
+          <w:rFonts w:ascii="宋体" w:eastAsia="宋体" w:hAnsi="宋体" w:cs="宋体"/>
+          <w:kern w:val="0"/>
+          <w:sz w:val="24"/>
+          <w:szCs w:val="24"/>
+        </w:rPr>
+        <w:t>container.--</w:t>
+      </w:r>
+      <w:proofErr w:type="gramEnd"/>
+      <w:r>
+        <w:rPr>
+          <w:rFonts w:ascii="宋体" w:eastAsia="宋体" w:hAnsi="宋体" w:cs="宋体"/>
+          <w:kern w:val="0"/>
+          <w:sz w:val="24"/>
+          <w:szCs w:val="24"/>
+        </w:rPr>
+        <w:t>&gt;</w:t>
       </w:r>
     </w:p>
     <w:p>
@@ -42982,6 +44044,7 @@
         <w:t>RelativeSource</w:t>
       </w:r>
       <w:proofErr w:type="spellEnd"/>
+      <w:proofErr w:type="gramStart"/>
       <w:r>
         <w:rPr>
           <w:rFonts w:ascii="宋体" w:eastAsia="宋体" w:hAnsi="宋体" w:cs="宋体"/>
@@ -42992,6 +44055,7 @@
         <w:t>={</w:t>
       </w:r>
       <w:proofErr w:type="spellStart"/>
+      <w:proofErr w:type="gramEnd"/>
       <w:r>
         <w:rPr>
           <w:rFonts w:ascii="宋体" w:eastAsia="宋体" w:hAnsi="宋体" w:cs="宋体"/>
@@ -43797,17 +44861,25 @@
         </w:rPr>
         <w:t xml:space="preserve">  </w:t>
       </w:r>
+      <w:proofErr w:type="gramStart"/>
       <w:r>
         <w:rPr>
           <w:rStyle w:val="hljs-comment"/>
         </w:rPr>
-        <w:t xml:space="preserve">&lt;!--Use a </w:t>
-      </w:r>
-      <w:proofErr w:type="spellStart"/>
+        <w:t>&lt;!--</w:t>
+      </w:r>
+      <w:proofErr w:type="gramEnd"/>
       <w:r>
         <w:rPr>
           <w:rStyle w:val="hljs-comment"/>
         </w:rPr>
+        <w:t xml:space="preserve">Use a </w:t>
+      </w:r>
+      <w:proofErr w:type="spellStart"/>
+      <w:r>
+        <w:rPr>
+          <w:rStyle w:val="hljs-comment"/>
+        </w:rPr>
         <w:t>ContentPresenter</w:t>
       </w:r>
       <w:proofErr w:type="spellEnd"/>
@@ -43829,7 +44901,21 @@
         <w:rPr>
           <w:rStyle w:val="hljs-comment"/>
         </w:rPr>
-        <w:t xml:space="preserve">      the Button.--&gt;</w:t>
+        <w:t xml:space="preserve">      the </w:t>
+      </w:r>
+      <w:proofErr w:type="gramStart"/>
+      <w:r>
+        <w:rPr>
+          <w:rStyle w:val="hljs-comment"/>
+        </w:rPr>
+        <w:t>Button.--</w:t>
+      </w:r>
+      <w:proofErr w:type="gramEnd"/>
+      <w:r>
+        <w:rPr>
+          <w:rStyle w:val="hljs-comment"/>
+        </w:rPr>
+        <w:t>&gt;</w:t>
       </w:r>
     </w:p>
     <w:p>
@@ -45663,11 +46749,19 @@
           <w:rStyle w:val="hljs-comment"/>
         </w:rPr>
       </w:pPr>
+      <w:proofErr w:type="gramStart"/>
       <w:r>
         <w:rPr>
           <w:rStyle w:val="hljs-comment"/>
         </w:rPr>
-        <w:t>&lt;!--Change the border of the button to red when the</w:t>
+        <w:t>&lt;!--</w:t>
+      </w:r>
+      <w:proofErr w:type="gramEnd"/>
+      <w:r>
+        <w:rPr>
+          <w:rStyle w:val="hljs-comment"/>
+        </w:rPr>
+        <w:t>Change the border of the button to red when the</w:t>
       </w:r>
     </w:p>
     <w:p>
@@ -45681,7 +46775,21 @@
         <w:rPr>
           <w:rStyle w:val="hljs-comment"/>
         </w:rPr>
-        <w:t xml:space="preserve">    mouse is over the button.--&gt;</w:t>
+        <w:t xml:space="preserve">    mouse is over the </w:t>
+      </w:r>
+      <w:proofErr w:type="gramStart"/>
+      <w:r>
+        <w:rPr>
+          <w:rStyle w:val="hljs-comment"/>
+        </w:rPr>
+        <w:t>button.--</w:t>
+      </w:r>
+      <w:proofErr w:type="gramEnd"/>
+      <w:r>
+        <w:rPr>
+          <w:rStyle w:val="hljs-comment"/>
+        </w:rPr>
+        <w:t>&gt;</w:t>
       </w:r>
     </w:p>
     <w:p>
@@ -45711,12 +46819,14 @@
         </w:rPr>
         <w:t xml:space="preserve"> </w:t>
       </w:r>
+      <w:proofErr w:type="gramStart"/>
       <w:r>
         <w:rPr>
           <w:rStyle w:val="hljs-attr"/>
         </w:rPr>
         <w:t>x:Name</w:t>
       </w:r>
+      <w:proofErr w:type="gramEnd"/>
       <w:r>
         <w:rPr>
           <w:rStyle w:val="hljs-tag"/>
@@ -46184,7 +47294,21 @@
               <w:rPr>
                 <w:rStyle w:val="sxs-lookup"/>
               </w:rPr>
-              <w:t>The default state.</w:t>
+              <w:t xml:space="preserve">The default </w:t>
+            </w:r>
+            <w:proofErr w:type="gramStart"/>
+            <w:r>
+              <w:rPr>
+                <w:rStyle w:val="sxs-lookup"/>
+              </w:rPr>
+              <w:t>state</w:t>
+            </w:r>
+            <w:proofErr w:type="gramEnd"/>
+            <w:r>
+              <w:rPr>
+                <w:rStyle w:val="sxs-lookup"/>
+              </w:rPr>
+              <w:t>.</w:t>
             </w:r>
           </w:p>
         </w:tc>
@@ -46732,11 +47856,19 @@
         </w:rPr>
         <w:t xml:space="preserve">      </w:t>
       </w:r>
+      <w:proofErr w:type="gramStart"/>
       <w:r>
         <w:rPr>
           <w:rStyle w:val="hljs-comment"/>
         </w:rPr>
-        <w:t>&lt;!--Define the states and transitions for the common states.</w:t>
+        <w:t>&lt;!--</w:t>
+      </w:r>
+      <w:proofErr w:type="gramEnd"/>
+      <w:r>
+        <w:rPr>
+          <w:rStyle w:val="hljs-comment"/>
+        </w:rPr>
+        <w:t>Define the states and transitions for the common states.</w:t>
       </w:r>
     </w:p>
     <w:p>
@@ -46778,7 +47910,21 @@
         <w:rPr>
           <w:rStyle w:val="hljs-comment"/>
         </w:rPr>
-        <w:t xml:space="preserve">          each other.--&gt;</w:t>
+        <w:t xml:space="preserve">          each </w:t>
+      </w:r>
+      <w:proofErr w:type="gramStart"/>
+      <w:r>
+        <w:rPr>
+          <w:rStyle w:val="hljs-comment"/>
+        </w:rPr>
+        <w:t>other.--</w:t>
+      </w:r>
+      <w:proofErr w:type="gramEnd"/>
+      <w:r>
+        <w:rPr>
+          <w:rStyle w:val="hljs-comment"/>
+        </w:rPr>
+        <w:t>&gt;</w:t>
       </w:r>
     </w:p>
     <w:p>
@@ -46814,12 +47960,14 @@
         </w:rPr>
         <w:t xml:space="preserve"> </w:t>
       </w:r>
+      <w:proofErr w:type="gramStart"/>
       <w:r>
         <w:rPr>
           <w:rStyle w:val="hljs-attr"/>
         </w:rPr>
         <w:t>x:Name</w:t>
       </w:r>
+      <w:proofErr w:type="gramEnd"/>
       <w:r>
         <w:rPr>
           <w:rStyle w:val="hljs-tag"/>
@@ -46860,11 +48008,19 @@
         </w:rPr>
         <w:t xml:space="preserve">        </w:t>
       </w:r>
+      <w:proofErr w:type="gramStart"/>
       <w:r>
         <w:rPr>
           <w:rStyle w:val="hljs-comment"/>
         </w:rPr>
-        <w:t>&lt;!--The Normal state is the state the button is in</w:t>
+        <w:t>&lt;!--</w:t>
+      </w:r>
+      <w:proofErr w:type="gramEnd"/>
+      <w:r>
+        <w:rPr>
+          <w:rStyle w:val="hljs-comment"/>
+        </w:rPr>
+        <w:t>The Normal state is the state the button is in</w:t>
       </w:r>
     </w:p>
     <w:p>
@@ -46881,6 +48037,7 @@
         <w:t xml:space="preserve">            when it is not in another state from this </w:t>
       </w:r>
       <w:proofErr w:type="spellStart"/>
+      <w:proofErr w:type="gramStart"/>
       <w:r>
         <w:rPr>
           <w:rStyle w:val="hljs-comment"/>
@@ -46892,7 +48049,14 @@
         <w:rPr>
           <w:rStyle w:val="hljs-comment"/>
         </w:rPr>
-        <w:t>.--&gt;</w:t>
+        <w:t>.--</w:t>
+      </w:r>
+      <w:proofErr w:type="gramEnd"/>
+      <w:r>
+        <w:rPr>
+          <w:rStyle w:val="hljs-comment"/>
+        </w:rPr>
+        <w:t>&gt;</w:t>
       </w:r>
     </w:p>
     <w:p>
@@ -46928,12 +48092,14 @@
         </w:rPr>
         <w:t xml:space="preserve"> </w:t>
       </w:r>
+      <w:proofErr w:type="gramStart"/>
       <w:r>
         <w:rPr>
           <w:rStyle w:val="hljs-attr"/>
         </w:rPr>
         <w:t>x:Name</w:t>
       </w:r>
+      <w:proofErr w:type="gramEnd"/>
       <w:r>
         <w:rPr>
           <w:rStyle w:val="hljs-tag"/>
@@ -46974,17 +48140,25 @@
         </w:rPr>
         <w:t xml:space="preserve">        </w:t>
       </w:r>
+      <w:proofErr w:type="gramStart"/>
       <w:r>
         <w:rPr>
           <w:rStyle w:val="hljs-comment"/>
         </w:rPr>
-        <w:t xml:space="preserve">&lt;!--Change the </w:t>
-      </w:r>
-      <w:proofErr w:type="spellStart"/>
+        <w:t>&lt;!--</w:t>
+      </w:r>
+      <w:proofErr w:type="gramEnd"/>
       <w:r>
         <w:rPr>
           <w:rStyle w:val="hljs-comment"/>
         </w:rPr>
+        <w:t xml:space="preserve">Change the </w:t>
+      </w:r>
+      <w:proofErr w:type="spellStart"/>
+      <w:r>
+        <w:rPr>
+          <w:rStyle w:val="hljs-comment"/>
+        </w:rPr>
         <w:t>SolidColorBrush</w:t>
       </w:r>
       <w:proofErr w:type="spellEnd"/>
@@ -47020,7 +48194,21 @@
         <w:rPr>
           <w:rStyle w:val="hljs-comment"/>
         </w:rPr>
-        <w:t xml:space="preserve">            mouse is over the button.--&gt;</w:t>
+        <w:t xml:space="preserve">            mouse is over the </w:t>
+      </w:r>
+      <w:proofErr w:type="gramStart"/>
+      <w:r>
+        <w:rPr>
+          <w:rStyle w:val="hljs-comment"/>
+        </w:rPr>
+        <w:t>button.--</w:t>
+      </w:r>
+      <w:proofErr w:type="gramEnd"/>
+      <w:r>
+        <w:rPr>
+          <w:rStyle w:val="hljs-comment"/>
+        </w:rPr>
+        <w:t>&gt;</w:t>
       </w:r>
     </w:p>
     <w:p>
@@ -47056,12 +48244,14 @@
         </w:rPr>
         <w:t xml:space="preserve"> </w:t>
       </w:r>
+      <w:proofErr w:type="gramStart"/>
       <w:r>
         <w:rPr>
           <w:rStyle w:val="hljs-attr"/>
         </w:rPr>
         <w:t>x:Name</w:t>
       </w:r>
+      <w:proofErr w:type="gramEnd"/>
       <w:r>
         <w:rPr>
           <w:rStyle w:val="hljs-tag"/>
@@ -47352,17 +48542,25 @@
         </w:rPr>
         <w:t xml:space="preserve">        </w:t>
       </w:r>
+      <w:proofErr w:type="gramStart"/>
       <w:r>
         <w:rPr>
           <w:rStyle w:val="hljs-comment"/>
         </w:rPr>
-        <w:t xml:space="preserve">&lt;!--Change the </w:t>
-      </w:r>
-      <w:proofErr w:type="spellStart"/>
+        <w:t>&lt;!--</w:t>
+      </w:r>
+      <w:proofErr w:type="gramEnd"/>
       <w:r>
         <w:rPr>
           <w:rStyle w:val="hljs-comment"/>
         </w:rPr>
+        <w:t xml:space="preserve">Change the </w:t>
+      </w:r>
+      <w:proofErr w:type="spellStart"/>
+      <w:r>
+        <w:rPr>
+          <w:rStyle w:val="hljs-comment"/>
+        </w:rPr>
         <w:t>SolidColorBrush</w:t>
       </w:r>
       <w:proofErr w:type="spellEnd"/>
@@ -47398,7 +48596,21 @@
         <w:rPr>
           <w:rStyle w:val="hljs-comment"/>
         </w:rPr>
-        <w:t xml:space="preserve">            button is pressed.--&gt;</w:t>
+        <w:t xml:space="preserve">            button is </w:t>
+      </w:r>
+      <w:proofErr w:type="gramStart"/>
+      <w:r>
+        <w:rPr>
+          <w:rStyle w:val="hljs-comment"/>
+        </w:rPr>
+        <w:t>pressed.--</w:t>
+      </w:r>
+      <w:proofErr w:type="gramEnd"/>
+      <w:r>
+        <w:rPr>
+          <w:rStyle w:val="hljs-comment"/>
+        </w:rPr>
+        <w:t>&gt;</w:t>
       </w:r>
     </w:p>
     <w:p>
@@ -47434,12 +48646,14 @@
         </w:rPr>
         <w:t xml:space="preserve"> </w:t>
       </w:r>
+      <w:proofErr w:type="gramStart"/>
       <w:r>
         <w:rPr>
           <w:rStyle w:val="hljs-attr"/>
         </w:rPr>
         <w:t>x:Name</w:t>
       </w:r>
+      <w:proofErr w:type="gramEnd"/>
       <w:r>
         <w:rPr>
           <w:rStyle w:val="hljs-tag"/>
@@ -47725,11 +48939,19 @@
         </w:rPr>
         <w:t xml:space="preserve">        </w:t>
       </w:r>
+      <w:proofErr w:type="gramStart"/>
       <w:r>
         <w:rPr>
           <w:rStyle w:val="hljs-comment"/>
         </w:rPr>
-        <w:t>&lt;!--The Disabled state is omitted for brevity.--&gt;</w:t>
+        <w:t>&lt;!--</w:t>
+      </w:r>
+      <w:proofErr w:type="gramEnd"/>
+      <w:r>
+        <w:rPr>
+          <w:rStyle w:val="hljs-comment"/>
+        </w:rPr>
+        <w:t>The Disabled state is omitted for brevity.--&gt;</w:t>
       </w:r>
     </w:p>
     <w:p>
@@ -47875,12 +49097,14 @@
         </w:rPr>
         <w:t xml:space="preserve"> </w:t>
       </w:r>
+      <w:proofErr w:type="gramStart"/>
       <w:r>
         <w:rPr>
           <w:rStyle w:val="hljs-attr"/>
         </w:rPr>
         <w:t>x:Name</w:t>
       </w:r>
+      <w:proofErr w:type="gramEnd"/>
       <w:r>
         <w:rPr>
           <w:rStyle w:val="hljs-tag"/>
@@ -48342,9 +49566,6 @@
     <w:p>
       <w:pPr>
         <w:pStyle w:val="1"/>
-        <w:rPr>
-          <w:rFonts w:hint="eastAsia"/>
-        </w:rPr>
       </w:pPr>
       <w:r>
         <w:t>Data Binding Overview in WPF</w:t>
@@ -48486,10 +49707,7 @@
         </w:r>
       </w:hyperlink>
       <w:r>
-        <w:t xml:space="preserve"> property to specify the value</w:t>
-      </w:r>
-      <w:r>
-        <w:t xml:space="preserve"> </w:t>
+        <w:t xml:space="preserve"> property to specify the value </w:t>
       </w:r>
       <w:r>
         <w:rPr>
@@ -48855,35 +50073,1396 @@
     <w:p>
       <w:pPr>
         <w:pStyle w:val="a3"/>
+      </w:pPr>
+      <w:r>
+        <w:t xml:space="preserve">when a singleton object (the </w:t>
+      </w:r>
+      <w:hyperlink r:id="rId688" w:history="1">
+        <w:r>
+          <w:rPr>
+            <w:rStyle w:val="a4"/>
+          </w:rPr>
+          <w:t>ContentControl</w:t>
+        </w:r>
+      </w:hyperlink>
+      <w:r>
+        <w:t xml:space="preserve"> in this case) is bound to a collection view, it automatically binds to the </w:t>
+      </w:r>
+      <w:hyperlink r:id="rId689" w:history="1">
+        <w:r>
+          <w:rPr>
+            <w:rStyle w:val="a4"/>
+          </w:rPr>
+          <w:t>CurrentItem</w:t>
+        </w:r>
+      </w:hyperlink>
+      <w:r>
+        <w:t xml:space="preserve"> of the view.</w:t>
+      </w:r>
+    </w:p>
+    <w:p>
+      <w:pPr>
+        <w:pStyle w:val="3"/>
+      </w:pPr>
+      <w:r>
+        <w:t>Providing visual feedback</w:t>
+      </w:r>
+    </w:p>
+    <w:p>
+      <w:pPr>
+        <w:pStyle w:val="a3"/>
+      </w:pPr>
+      <w:r>
+        <w:t xml:space="preserve">One way to provide such feedback is to set the </w:t>
+      </w:r>
+      <w:hyperlink r:id="rId690" w:history="1">
+        <w:r>
+          <w:rPr>
+            <w:rStyle w:val="a4"/>
+          </w:rPr>
+          <w:t>Validation.ErrorTemplate</w:t>
+        </w:r>
+      </w:hyperlink>
+      <w:r>
+        <w:t xml:space="preserve"> attached property to a custom </w:t>
+      </w:r>
+      <w:hyperlink r:id="rId691" w:history="1">
+        <w:r>
+          <w:rPr>
+            <w:rStyle w:val="a4"/>
+          </w:rPr>
+          <w:t>ControlTemplate</w:t>
+        </w:r>
+      </w:hyperlink>
+      <w:r>
+        <w:t>.</w:t>
+      </w:r>
+    </w:p>
+    <w:p>
+      <w:pPr>
+        <w:widowControl/>
+        <w:tabs>
+          <w:tab w:val="left" w:pos="916"/>
+          <w:tab w:val="left" w:pos="1832"/>
+          <w:tab w:val="left" w:pos="2748"/>
+          <w:tab w:val="left" w:pos="3664"/>
+          <w:tab w:val="left" w:pos="4580"/>
+          <w:tab w:val="left" w:pos="5496"/>
+          <w:tab w:val="left" w:pos="6412"/>
+          <w:tab w:val="left" w:pos="7328"/>
+          <w:tab w:val="left" w:pos="8244"/>
+          <w:tab w:val="left" w:pos="9160"/>
+          <w:tab w:val="left" w:pos="10076"/>
+          <w:tab w:val="left" w:pos="10992"/>
+          <w:tab w:val="left" w:pos="11908"/>
+          <w:tab w:val="left" w:pos="12824"/>
+          <w:tab w:val="left" w:pos="13740"/>
+          <w:tab w:val="left" w:pos="14656"/>
+        </w:tabs>
+        <w:jc w:val="left"/>
+        <w:rPr>
+          <w:rFonts w:ascii="宋体" w:eastAsia="宋体" w:hAnsi="宋体" w:cs="宋体"/>
+          <w:kern w:val="0"/>
+          <w:sz w:val="24"/>
+          <w:szCs w:val="24"/>
+        </w:rPr>
+      </w:pPr>
+      <w:r>
+        <w:rPr>
+          <w:rFonts w:ascii="宋体" w:eastAsia="宋体" w:hAnsi="宋体" w:cs="宋体"/>
+          <w:kern w:val="0"/>
+          <w:sz w:val="24"/>
+          <w:szCs w:val="24"/>
+        </w:rPr>
+        <w:t>&lt;</w:t>
+      </w:r>
+      <w:proofErr w:type="spellStart"/>
+      <w:r>
+        <w:rPr>
+          <w:rFonts w:ascii="宋体" w:eastAsia="宋体" w:hAnsi="宋体" w:cs="宋体"/>
+          <w:kern w:val="0"/>
+          <w:sz w:val="24"/>
+          <w:szCs w:val="24"/>
+        </w:rPr>
+        <w:t>ControlTemplate</w:t>
+      </w:r>
+      <w:proofErr w:type="spellEnd"/>
+      <w:r>
+        <w:rPr>
+          <w:rFonts w:ascii="宋体" w:eastAsia="宋体" w:hAnsi="宋体" w:cs="宋体"/>
+          <w:kern w:val="0"/>
+          <w:sz w:val="24"/>
+          <w:szCs w:val="24"/>
+        </w:rPr>
+        <w:t xml:space="preserve"> </w:t>
+      </w:r>
+      <w:proofErr w:type="gramStart"/>
+      <w:r>
+        <w:rPr>
+          <w:rFonts w:ascii="宋体" w:eastAsia="宋体" w:hAnsi="宋体" w:cs="宋体"/>
+          <w:kern w:val="0"/>
+          <w:sz w:val="24"/>
+          <w:szCs w:val="24"/>
+        </w:rPr>
+        <w:t>x:Key</w:t>
+      </w:r>
+      <w:proofErr w:type="gramEnd"/>
+      <w:r>
+        <w:rPr>
+          <w:rFonts w:ascii="宋体" w:eastAsia="宋体" w:hAnsi="宋体" w:cs="宋体"/>
+          <w:kern w:val="0"/>
+          <w:sz w:val="24"/>
+          <w:szCs w:val="24"/>
+        </w:rPr>
+        <w:t>="validationTemplate"&gt;</w:t>
+      </w:r>
+    </w:p>
+    <w:p>
+      <w:pPr>
+        <w:widowControl/>
+        <w:tabs>
+          <w:tab w:val="left" w:pos="916"/>
+          <w:tab w:val="left" w:pos="1832"/>
+          <w:tab w:val="left" w:pos="2748"/>
+          <w:tab w:val="left" w:pos="3664"/>
+          <w:tab w:val="left" w:pos="4580"/>
+          <w:tab w:val="left" w:pos="5496"/>
+          <w:tab w:val="left" w:pos="6412"/>
+          <w:tab w:val="left" w:pos="7328"/>
+          <w:tab w:val="left" w:pos="8244"/>
+          <w:tab w:val="left" w:pos="9160"/>
+          <w:tab w:val="left" w:pos="10076"/>
+          <w:tab w:val="left" w:pos="10992"/>
+          <w:tab w:val="left" w:pos="11908"/>
+          <w:tab w:val="left" w:pos="12824"/>
+          <w:tab w:val="left" w:pos="13740"/>
+          <w:tab w:val="left" w:pos="14656"/>
+        </w:tabs>
+        <w:jc w:val="left"/>
+        <w:rPr>
+          <w:rFonts w:ascii="宋体" w:eastAsia="宋体" w:hAnsi="宋体" w:cs="宋体"/>
+          <w:kern w:val="0"/>
+          <w:sz w:val="24"/>
+          <w:szCs w:val="24"/>
+        </w:rPr>
+      </w:pPr>
+      <w:r>
+        <w:rPr>
+          <w:rFonts w:ascii="宋体" w:eastAsia="宋体" w:hAnsi="宋体" w:cs="宋体"/>
+          <w:kern w:val="0"/>
+          <w:sz w:val="24"/>
+          <w:szCs w:val="24"/>
+        </w:rPr>
+        <w:t xml:space="preserve">    &lt;</w:t>
+      </w:r>
+      <w:proofErr w:type="spellStart"/>
+      <w:r>
+        <w:rPr>
+          <w:rFonts w:ascii="宋体" w:eastAsia="宋体" w:hAnsi="宋体" w:cs="宋体"/>
+          <w:kern w:val="0"/>
+          <w:sz w:val="24"/>
+          <w:szCs w:val="24"/>
+        </w:rPr>
+        <w:t>DockPanel</w:t>
+      </w:r>
+      <w:proofErr w:type="spellEnd"/>
+      <w:r>
+        <w:rPr>
+          <w:rFonts w:ascii="宋体" w:eastAsia="宋体" w:hAnsi="宋体" w:cs="宋体"/>
+          <w:kern w:val="0"/>
+          <w:sz w:val="24"/>
+          <w:szCs w:val="24"/>
+        </w:rPr>
+        <w:t>&gt;</w:t>
+      </w:r>
+    </w:p>
+    <w:p>
+      <w:pPr>
+        <w:widowControl/>
+        <w:tabs>
+          <w:tab w:val="left" w:pos="916"/>
+          <w:tab w:val="left" w:pos="1832"/>
+          <w:tab w:val="left" w:pos="2748"/>
+          <w:tab w:val="left" w:pos="3664"/>
+          <w:tab w:val="left" w:pos="4580"/>
+          <w:tab w:val="left" w:pos="5496"/>
+          <w:tab w:val="left" w:pos="6412"/>
+          <w:tab w:val="left" w:pos="7328"/>
+          <w:tab w:val="left" w:pos="8244"/>
+          <w:tab w:val="left" w:pos="9160"/>
+          <w:tab w:val="left" w:pos="10076"/>
+          <w:tab w:val="left" w:pos="10992"/>
+          <w:tab w:val="left" w:pos="11908"/>
+          <w:tab w:val="left" w:pos="12824"/>
+          <w:tab w:val="left" w:pos="13740"/>
+          <w:tab w:val="left" w:pos="14656"/>
+        </w:tabs>
+        <w:jc w:val="left"/>
+        <w:rPr>
+          <w:rFonts w:ascii="宋体" w:eastAsia="宋体" w:hAnsi="宋体" w:cs="宋体"/>
+          <w:kern w:val="0"/>
+          <w:sz w:val="24"/>
+          <w:szCs w:val="24"/>
+        </w:rPr>
+      </w:pPr>
+      <w:r>
+        <w:rPr>
+          <w:rFonts w:ascii="宋体" w:eastAsia="宋体" w:hAnsi="宋体" w:cs="宋体"/>
+          <w:kern w:val="0"/>
+          <w:sz w:val="24"/>
+          <w:szCs w:val="24"/>
+        </w:rPr>
+        <w:t xml:space="preserve">        &lt;</w:t>
+      </w:r>
+      <w:proofErr w:type="spellStart"/>
+      <w:r>
+        <w:rPr>
+          <w:rFonts w:ascii="宋体" w:eastAsia="宋体" w:hAnsi="宋体" w:cs="宋体"/>
+          <w:kern w:val="0"/>
+          <w:sz w:val="24"/>
+          <w:szCs w:val="24"/>
+        </w:rPr>
+        <w:t>TextBlock</w:t>
+      </w:r>
+      <w:proofErr w:type="spellEnd"/>
+      <w:r>
+        <w:rPr>
+          <w:rFonts w:ascii="宋体" w:eastAsia="宋体" w:hAnsi="宋体" w:cs="宋体"/>
+          <w:kern w:val="0"/>
+          <w:sz w:val="24"/>
+          <w:szCs w:val="24"/>
+        </w:rPr>
+        <w:t xml:space="preserve"> Foreground="Red" </w:t>
+      </w:r>
+      <w:proofErr w:type="spellStart"/>
+      <w:r>
+        <w:rPr>
+          <w:rFonts w:ascii="宋体" w:eastAsia="宋体" w:hAnsi="宋体" w:cs="宋体"/>
+          <w:kern w:val="0"/>
+          <w:sz w:val="24"/>
+          <w:szCs w:val="24"/>
+        </w:rPr>
+        <w:t>FontSize</w:t>
+      </w:r>
+      <w:proofErr w:type="spellEnd"/>
+      <w:r>
+        <w:rPr>
+          <w:rFonts w:ascii="宋体" w:eastAsia="宋体" w:hAnsi="宋体" w:cs="宋体"/>
+          <w:kern w:val="0"/>
+          <w:sz w:val="24"/>
+          <w:szCs w:val="24"/>
+        </w:rPr>
+        <w:t>="20"</w:t>
+      </w:r>
+      <w:proofErr w:type="gramStart"/>
+      <w:r>
+        <w:rPr>
+          <w:rFonts w:ascii="宋体" w:eastAsia="宋体" w:hAnsi="宋体" w:cs="宋体"/>
+          <w:kern w:val="0"/>
+          <w:sz w:val="24"/>
+          <w:szCs w:val="24"/>
+        </w:rPr>
+        <w:t>&gt;!&lt;</w:t>
+      </w:r>
+      <w:proofErr w:type="gramEnd"/>
+      <w:r>
+        <w:rPr>
+          <w:rFonts w:ascii="宋体" w:eastAsia="宋体" w:hAnsi="宋体" w:cs="宋体"/>
+          <w:kern w:val="0"/>
+          <w:sz w:val="24"/>
+          <w:szCs w:val="24"/>
+        </w:rPr>
+        <w:t>/</w:t>
+      </w:r>
+      <w:proofErr w:type="spellStart"/>
+      <w:r>
+        <w:rPr>
+          <w:rFonts w:ascii="宋体" w:eastAsia="宋体" w:hAnsi="宋体" w:cs="宋体"/>
+          <w:kern w:val="0"/>
+          <w:sz w:val="24"/>
+          <w:szCs w:val="24"/>
+        </w:rPr>
+        <w:t>TextBlock</w:t>
+      </w:r>
+      <w:proofErr w:type="spellEnd"/>
+      <w:r>
+        <w:rPr>
+          <w:rFonts w:ascii="宋体" w:eastAsia="宋体" w:hAnsi="宋体" w:cs="宋体"/>
+          <w:kern w:val="0"/>
+          <w:sz w:val="24"/>
+          <w:szCs w:val="24"/>
+        </w:rPr>
+        <w:t>&gt;</w:t>
+      </w:r>
+    </w:p>
+    <w:p>
+      <w:pPr>
+        <w:widowControl/>
+        <w:tabs>
+          <w:tab w:val="left" w:pos="916"/>
+          <w:tab w:val="left" w:pos="1832"/>
+          <w:tab w:val="left" w:pos="2748"/>
+          <w:tab w:val="left" w:pos="3664"/>
+          <w:tab w:val="left" w:pos="4580"/>
+          <w:tab w:val="left" w:pos="5496"/>
+          <w:tab w:val="left" w:pos="6412"/>
+          <w:tab w:val="left" w:pos="7328"/>
+          <w:tab w:val="left" w:pos="8244"/>
+          <w:tab w:val="left" w:pos="9160"/>
+          <w:tab w:val="left" w:pos="10076"/>
+          <w:tab w:val="left" w:pos="10992"/>
+          <w:tab w:val="left" w:pos="11908"/>
+          <w:tab w:val="left" w:pos="12824"/>
+          <w:tab w:val="left" w:pos="13740"/>
+          <w:tab w:val="left" w:pos="14656"/>
+        </w:tabs>
+        <w:jc w:val="left"/>
+        <w:rPr>
+          <w:rFonts w:ascii="宋体" w:eastAsia="宋体" w:hAnsi="宋体" w:cs="宋体"/>
+          <w:kern w:val="0"/>
+          <w:sz w:val="24"/>
+          <w:szCs w:val="24"/>
+        </w:rPr>
+      </w:pPr>
+      <w:r>
+        <w:rPr>
+          <w:rFonts w:ascii="宋体" w:eastAsia="宋体" w:hAnsi="宋体" w:cs="宋体"/>
+          <w:kern w:val="0"/>
+          <w:sz w:val="24"/>
+          <w:szCs w:val="24"/>
+        </w:rPr>
+        <w:t xml:space="preserve">        &lt;</w:t>
+      </w:r>
+      <w:proofErr w:type="spellStart"/>
+      <w:r>
+        <w:rPr>
+          <w:rFonts w:ascii="宋体" w:eastAsia="宋体" w:hAnsi="宋体" w:cs="宋体"/>
+          <w:kern w:val="0"/>
+          <w:sz w:val="24"/>
+          <w:szCs w:val="24"/>
+        </w:rPr>
+        <w:t>AdornedElementPlaceholder</w:t>
+      </w:r>
+      <w:proofErr w:type="spellEnd"/>
+      <w:r>
+        <w:rPr>
+          <w:rFonts w:ascii="宋体" w:eastAsia="宋体" w:hAnsi="宋体" w:cs="宋体"/>
+          <w:kern w:val="0"/>
+          <w:sz w:val="24"/>
+          <w:szCs w:val="24"/>
+        </w:rPr>
+        <w:t>/&gt;</w:t>
+      </w:r>
+    </w:p>
+    <w:p>
+      <w:pPr>
+        <w:widowControl/>
+        <w:tabs>
+          <w:tab w:val="left" w:pos="916"/>
+          <w:tab w:val="left" w:pos="1832"/>
+          <w:tab w:val="left" w:pos="2748"/>
+          <w:tab w:val="left" w:pos="3664"/>
+          <w:tab w:val="left" w:pos="4580"/>
+          <w:tab w:val="left" w:pos="5496"/>
+          <w:tab w:val="left" w:pos="6412"/>
+          <w:tab w:val="left" w:pos="7328"/>
+          <w:tab w:val="left" w:pos="8244"/>
+          <w:tab w:val="left" w:pos="9160"/>
+          <w:tab w:val="left" w:pos="10076"/>
+          <w:tab w:val="left" w:pos="10992"/>
+          <w:tab w:val="left" w:pos="11908"/>
+          <w:tab w:val="left" w:pos="12824"/>
+          <w:tab w:val="left" w:pos="13740"/>
+          <w:tab w:val="left" w:pos="14656"/>
+        </w:tabs>
+        <w:jc w:val="left"/>
+        <w:rPr>
+          <w:rFonts w:ascii="宋体" w:eastAsia="宋体" w:hAnsi="宋体" w:cs="宋体"/>
+          <w:kern w:val="0"/>
+          <w:sz w:val="24"/>
+          <w:szCs w:val="24"/>
+        </w:rPr>
+      </w:pPr>
+      <w:r>
+        <w:rPr>
+          <w:rFonts w:ascii="宋体" w:eastAsia="宋体" w:hAnsi="宋体" w:cs="宋体"/>
+          <w:kern w:val="0"/>
+          <w:sz w:val="24"/>
+          <w:szCs w:val="24"/>
+        </w:rPr>
+        <w:t xml:space="preserve">    &lt;/</w:t>
+      </w:r>
+      <w:proofErr w:type="spellStart"/>
+      <w:r>
+        <w:rPr>
+          <w:rFonts w:ascii="宋体" w:eastAsia="宋体" w:hAnsi="宋体" w:cs="宋体"/>
+          <w:kern w:val="0"/>
+          <w:sz w:val="24"/>
+          <w:szCs w:val="24"/>
+        </w:rPr>
+        <w:t>DockPanel</w:t>
+      </w:r>
+      <w:proofErr w:type="spellEnd"/>
+      <w:r>
+        <w:rPr>
+          <w:rFonts w:ascii="宋体" w:eastAsia="宋体" w:hAnsi="宋体" w:cs="宋体"/>
+          <w:kern w:val="0"/>
+          <w:sz w:val="24"/>
+          <w:szCs w:val="24"/>
+        </w:rPr>
+        <w:t>&gt;</w:t>
+      </w:r>
+    </w:p>
+    <w:p>
+      <w:pPr>
+        <w:widowControl/>
+        <w:tabs>
+          <w:tab w:val="left" w:pos="916"/>
+          <w:tab w:val="left" w:pos="1832"/>
+          <w:tab w:val="left" w:pos="2748"/>
+          <w:tab w:val="left" w:pos="3664"/>
+          <w:tab w:val="left" w:pos="4580"/>
+          <w:tab w:val="left" w:pos="5496"/>
+          <w:tab w:val="left" w:pos="6412"/>
+          <w:tab w:val="left" w:pos="7328"/>
+          <w:tab w:val="left" w:pos="8244"/>
+          <w:tab w:val="left" w:pos="9160"/>
+          <w:tab w:val="left" w:pos="10076"/>
+          <w:tab w:val="left" w:pos="10992"/>
+          <w:tab w:val="left" w:pos="11908"/>
+          <w:tab w:val="left" w:pos="12824"/>
+          <w:tab w:val="left" w:pos="13740"/>
+          <w:tab w:val="left" w:pos="14656"/>
+        </w:tabs>
+        <w:jc w:val="left"/>
+        <w:rPr>
+          <w:rFonts w:ascii="宋体" w:eastAsia="宋体" w:hAnsi="宋体" w:cs="宋体" w:hint="eastAsia"/>
+          <w:kern w:val="0"/>
+          <w:sz w:val="24"/>
+          <w:szCs w:val="24"/>
+        </w:rPr>
+      </w:pPr>
+      <w:r>
+        <w:rPr>
+          <w:rFonts w:ascii="宋体" w:eastAsia="宋体" w:hAnsi="宋体" w:cs="宋体"/>
+          <w:kern w:val="0"/>
+          <w:sz w:val="24"/>
+          <w:szCs w:val="24"/>
+        </w:rPr>
+        <w:t>&lt;/</w:t>
+      </w:r>
+      <w:proofErr w:type="spellStart"/>
+      <w:r>
+        <w:rPr>
+          <w:rFonts w:ascii="宋体" w:eastAsia="宋体" w:hAnsi="宋体" w:cs="宋体"/>
+          <w:kern w:val="0"/>
+          <w:sz w:val="24"/>
+          <w:szCs w:val="24"/>
+        </w:rPr>
+        <w:t>ControlTemplate</w:t>
+      </w:r>
+      <w:proofErr w:type="spellEnd"/>
+      <w:r>
+        <w:rPr>
+          <w:rFonts w:ascii="宋体" w:eastAsia="宋体" w:hAnsi="宋体" w:cs="宋体"/>
+          <w:kern w:val="0"/>
+          <w:sz w:val="24"/>
+          <w:szCs w:val="24"/>
+        </w:rPr>
+        <w:t>&gt;</w:t>
+      </w:r>
+    </w:p>
+    <w:p>
+      <w:pPr>
+        <w:pStyle w:val="a3"/>
+      </w:pPr>
+      <w:r>
+        <w:t xml:space="preserve">The </w:t>
+      </w:r>
+      <w:hyperlink r:id="rId692" w:history="1">
+        <w:r>
+          <w:rPr>
+            <w:rStyle w:val="a4"/>
+          </w:rPr>
+          <w:t>AdornedElementPlaceholder</w:t>
+        </w:r>
+      </w:hyperlink>
+      <w:r>
+        <w:t xml:space="preserve"> element specifies where the control being adorned should be placed.</w:t>
+      </w:r>
+    </w:p>
+    <w:p>
+      <w:pPr>
+        <w:pStyle w:val="a3"/>
+      </w:pPr>
+      <w:r>
+        <w:t xml:space="preserve">If your </w:t>
+      </w:r>
+      <w:hyperlink r:id="rId693" w:history="1">
+        <w:r>
+          <w:rPr>
+            <w:rStyle w:val="a4"/>
+          </w:rPr>
+          <w:t>Binding</w:t>
+        </w:r>
+      </w:hyperlink>
+      <w:r>
+        <w:t xml:space="preserve"> has associated validation rules but you do not specify an </w:t>
+      </w:r>
+      <w:hyperlink r:id="rId694" w:history="1">
+        <w:r>
+          <w:rPr>
+            <w:rStyle w:val="a4"/>
+          </w:rPr>
+          <w:t>ErrorTemplate</w:t>
+        </w:r>
+      </w:hyperlink>
+      <w:r>
+        <w:t xml:space="preserve"> on the bound control, a </w:t>
+      </w:r>
+      <w:r>
+        <w:rPr>
+          <w:color w:val="FF0000"/>
+        </w:rPr>
+        <w:t xml:space="preserve">default </w:t>
+      </w:r>
+      <w:hyperlink r:id="rId695" w:history="1">
+        <w:r>
+          <w:rPr>
+            <w:rStyle w:val="a4"/>
+          </w:rPr>
+          <w:t>ErrorTemplate</w:t>
+        </w:r>
+      </w:hyperlink>
+      <w:r>
+        <w:t xml:space="preserve"> will be used to notify users when there is a validation error</w:t>
+      </w:r>
+    </w:p>
+    <w:p>
+      <w:pPr>
+        <w:pStyle w:val="3"/>
+      </w:pPr>
+      <w:r>
+        <w:t>Validation process</w:t>
+      </w:r>
+    </w:p>
+    <w:p>
+      <w:pPr>
+        <w:pStyle w:val="a3"/>
+      </w:pPr>
+      <w:r>
+        <w:t xml:space="preserve">Validation usually occurs when the value of a target is transferred to the binding source property. This transfer occurs on </w:t>
+      </w:r>
+      <w:hyperlink r:id="rId696" w:anchor="System_Windows_Data_BindingMode_TwoWay" w:history="1">
+        <w:r>
+          <w:rPr>
+            <w:rStyle w:val="a4"/>
+          </w:rPr>
+          <w:t>TwoWay</w:t>
+        </w:r>
+      </w:hyperlink>
+      <w:r>
+        <w:t xml:space="preserve"> and </w:t>
+      </w:r>
+      <w:hyperlink r:id="rId697" w:anchor="System_Windows_Data_BindingMode_OneWayToSource" w:history="1">
+        <w:r>
+          <w:rPr>
+            <w:rStyle w:val="a4"/>
+          </w:rPr>
+          <w:t>OneWayToSource</w:t>
+        </w:r>
+      </w:hyperlink>
+      <w:r>
+        <w:t xml:space="preserve"> bindings</w:t>
+      </w:r>
+    </w:p>
+    <w:p>
+      <w:pPr>
+        <w:widowControl/>
+        <w:spacing w:before="100" w:beforeAutospacing="1" w:after="100" w:afterAutospacing="1"/>
+        <w:jc w:val="left"/>
+        <w:rPr>
+          <w:rFonts w:ascii="宋体" w:eastAsia="宋体" w:hAnsi="宋体" w:cs="宋体"/>
+          <w:kern w:val="0"/>
+          <w:sz w:val="24"/>
+          <w:szCs w:val="24"/>
+        </w:rPr>
+      </w:pPr>
+      <w:r>
+        <w:rPr>
+          <w:rFonts w:ascii="宋体" w:eastAsia="宋体" w:hAnsi="宋体" w:cs="宋体"/>
+          <w:kern w:val="0"/>
+          <w:sz w:val="24"/>
+          <w:szCs w:val="24"/>
+        </w:rPr>
+        <w:t xml:space="preserve">The following items describe the </w:t>
+      </w:r>
+      <w:r>
+        <w:rPr>
+          <w:rFonts w:ascii="宋体" w:eastAsia="宋体" w:hAnsi="宋体" w:cs="宋体"/>
+          <w:i/>
+          <w:iCs/>
+          <w:kern w:val="0"/>
+          <w:sz w:val="24"/>
+          <w:szCs w:val="24"/>
+        </w:rPr>
+        <w:t>validation</w:t>
+      </w:r>
+      <w:r>
+        <w:rPr>
+          <w:rFonts w:ascii="宋体" w:eastAsia="宋体" w:hAnsi="宋体" w:cs="宋体"/>
+          <w:kern w:val="0"/>
+          <w:sz w:val="24"/>
+          <w:szCs w:val="24"/>
+        </w:rPr>
+        <w:t xml:space="preserve"> process. If a validation error or other type of error occurs at any time during this process, the process is halted.</w:t>
+      </w:r>
+    </w:p>
+    <w:p>
+      <w:pPr>
+        <w:pStyle w:val="a3"/>
+      </w:pPr>
+      <w:r>
         <w:rPr>
           <w:rFonts w:hint="eastAsia"/>
         </w:rPr>
-      </w:pPr>
-      <w:r>
-        <w:t xml:space="preserve">when a singleton object (the </w:t>
-      </w:r>
-      <w:hyperlink r:id="rId688" w:history="1">
-        <w:r>
-          <w:rPr>
-            <w:rStyle w:val="a4"/>
-          </w:rPr>
-          <w:t>ContentControl</w:t>
-        </w:r>
-      </w:hyperlink>
-      <w:r>
-        <w:t xml:space="preserve"> in this case) is bound to a collection view, it automatically binds to the </w:t>
-      </w:r>
-      <w:hyperlink r:id="rId689" w:history="1">
-        <w:r>
-          <w:rPr>
-            <w:rStyle w:val="a4"/>
-          </w:rPr>
-          <w:t>CurrentItem</w:t>
-        </w:r>
-      </w:hyperlink>
-      <w:r>
-        <w:t xml:space="preserve"> of the view.</w:t>
-      </w:r>
+        <w:t>1</w:t>
+      </w:r>
+      <w:r>
+        <w:t xml:space="preserve"> </w:t>
+      </w:r>
+      <w:r>
+        <w:t xml:space="preserve">The binding engine checks if there are any custom </w:t>
+      </w:r>
+      <w:hyperlink r:id="rId698" w:history="1">
+        <w:r>
+          <w:rPr>
+            <w:rStyle w:val="a4"/>
+          </w:rPr>
+          <w:t>ValidationRule</w:t>
+        </w:r>
+      </w:hyperlink>
+      <w:r>
+        <w:t xml:space="preserve"> objects defined whose </w:t>
+      </w:r>
+      <w:hyperlink r:id="rId699" w:history="1">
+        <w:r>
+          <w:rPr>
+            <w:rStyle w:val="a4"/>
+          </w:rPr>
+          <w:t>ValidationStep</w:t>
+        </w:r>
+      </w:hyperlink>
+      <w:r>
+        <w:t xml:space="preserve"> is set to </w:t>
+      </w:r>
+      <w:hyperlink r:id="rId700" w:anchor="System_Windows_Controls_ValidationStep_RawProposedValue" w:history="1">
+        <w:r>
+          <w:rPr>
+            <w:rStyle w:val="a4"/>
+          </w:rPr>
+          <w:t>RawProposedValue</w:t>
+        </w:r>
+      </w:hyperlink>
+      <w:r>
+        <w:t xml:space="preserve"> for that </w:t>
+      </w:r>
+      <w:hyperlink r:id="rId701" w:history="1">
+        <w:r>
+          <w:rPr>
+            <w:rStyle w:val="a4"/>
+          </w:rPr>
+          <w:t>Binding</w:t>
+        </w:r>
+      </w:hyperlink>
+      <w:r>
+        <w:t>,</w:t>
+      </w:r>
+    </w:p>
+    <w:p>
+      <w:pPr>
+        <w:widowControl/>
+        <w:spacing w:before="100" w:beforeAutospacing="1" w:after="100" w:afterAutospacing="1"/>
+        <w:jc w:val="left"/>
+        <w:rPr>
+          <w:rFonts w:ascii="宋体" w:eastAsia="宋体" w:hAnsi="宋体" w:cs="宋体"/>
+          <w:kern w:val="0"/>
+          <w:sz w:val="24"/>
+          <w:szCs w:val="24"/>
+        </w:rPr>
+      </w:pPr>
+      <w:r>
+        <w:rPr>
+          <w:rFonts w:ascii="宋体" w:eastAsia="宋体" w:hAnsi="宋体" w:cs="宋体" w:hint="eastAsia"/>
+          <w:kern w:val="0"/>
+          <w:sz w:val="24"/>
+          <w:szCs w:val="24"/>
+        </w:rPr>
+        <w:t>2</w:t>
+      </w:r>
+      <w:r>
+        <w:rPr>
+          <w:rFonts w:ascii="宋体" w:eastAsia="宋体" w:hAnsi="宋体" w:cs="宋体"/>
+          <w:kern w:val="0"/>
+          <w:sz w:val="24"/>
+          <w:szCs w:val="24"/>
+        </w:rPr>
+        <w:t xml:space="preserve"> </w:t>
+      </w:r>
+      <w:r>
+        <w:rPr>
+          <w:rFonts w:ascii="宋体" w:eastAsia="宋体" w:hAnsi="宋体" w:cs="宋体"/>
+          <w:kern w:val="0"/>
+          <w:sz w:val="24"/>
+          <w:szCs w:val="24"/>
+        </w:rPr>
+        <w:t>The binding engine then calls the converter, if one exists.</w:t>
+      </w:r>
+    </w:p>
+    <w:p>
+      <w:pPr>
+        <w:pStyle w:val="a3"/>
+      </w:pPr>
+      <w:r>
+        <w:rPr>
+          <w:rFonts w:hint="eastAsia"/>
+        </w:rPr>
+        <w:t>3</w:t>
+      </w:r>
+      <w:r>
+        <w:t xml:space="preserve"> </w:t>
+      </w:r>
+      <w:r>
+        <w:t xml:space="preserve">binding engine checks if there are any custom </w:t>
+      </w:r>
+      <w:hyperlink r:id="rId702" w:history="1">
+        <w:r>
+          <w:rPr>
+            <w:rStyle w:val="a4"/>
+          </w:rPr>
+          <w:t>ValidationRule</w:t>
+        </w:r>
+      </w:hyperlink>
+      <w:r>
+        <w:t xml:space="preserve"> objects defined whose </w:t>
+      </w:r>
+      <w:hyperlink r:id="rId703" w:history="1">
+        <w:r>
+          <w:rPr>
+            <w:rStyle w:val="a4"/>
+          </w:rPr>
+          <w:t>ValidationStep</w:t>
+        </w:r>
+      </w:hyperlink>
+      <w:r>
+        <w:t xml:space="preserve"> is set to </w:t>
+      </w:r>
+      <w:hyperlink r:id="rId704" w:anchor="System_Windows_Controls_ValidationStep_ConvertedProposedValue" w:history="1">
+        <w:r>
+          <w:rPr>
+            <w:rStyle w:val="a4"/>
+          </w:rPr>
+          <w:t>ConvertedProposedValue</w:t>
+        </w:r>
+      </w:hyperlink>
+      <w:r>
+        <w:t xml:space="preserve"> for that </w:t>
+      </w:r>
+      <w:hyperlink r:id="rId705" w:history="1">
+        <w:r>
+          <w:rPr>
+            <w:rStyle w:val="a4"/>
+          </w:rPr>
+          <w:t>Binding</w:t>
+        </w:r>
+      </w:hyperlink>
+      <w:r>
+        <w:t>,</w:t>
+      </w:r>
+    </w:p>
+    <w:p>
+      <w:pPr>
+        <w:widowControl/>
+        <w:spacing w:before="100" w:beforeAutospacing="1" w:after="100" w:afterAutospacing="1"/>
+        <w:jc w:val="left"/>
+        <w:rPr>
+          <w:rFonts w:ascii="宋体" w:eastAsia="宋体" w:hAnsi="宋体" w:cs="宋体"/>
+          <w:kern w:val="0"/>
+          <w:sz w:val="24"/>
+          <w:szCs w:val="24"/>
+        </w:rPr>
+      </w:pPr>
+      <w:r>
+        <w:rPr>
+          <w:rFonts w:ascii="宋体" w:eastAsia="宋体" w:hAnsi="宋体" w:cs="宋体" w:hint="eastAsia"/>
+          <w:kern w:val="0"/>
+          <w:sz w:val="24"/>
+          <w:szCs w:val="24"/>
+        </w:rPr>
+        <w:t>4</w:t>
+      </w:r>
+      <w:r>
+        <w:rPr>
+          <w:rFonts w:ascii="宋体" w:eastAsia="宋体" w:hAnsi="宋体" w:cs="宋体"/>
+          <w:kern w:val="0"/>
+          <w:sz w:val="24"/>
+          <w:szCs w:val="24"/>
+        </w:rPr>
+        <w:t xml:space="preserve"> </w:t>
+      </w:r>
+      <w:r>
+        <w:rPr>
+          <w:rFonts w:ascii="宋体" w:eastAsia="宋体" w:hAnsi="宋体" w:cs="宋体"/>
+          <w:kern w:val="0"/>
+          <w:sz w:val="24"/>
+          <w:szCs w:val="24"/>
+        </w:rPr>
+        <w:t>The binding engine sets the source property.</w:t>
+      </w:r>
+    </w:p>
+    <w:p>
+      <w:pPr>
+        <w:widowControl/>
+        <w:spacing w:before="100" w:beforeAutospacing="1" w:after="100" w:afterAutospacing="1"/>
+        <w:jc w:val="left"/>
+        <w:rPr>
+          <w:rFonts w:ascii="宋体" w:eastAsia="宋体" w:hAnsi="宋体" w:cs="宋体"/>
+          <w:kern w:val="0"/>
+          <w:sz w:val="24"/>
+          <w:szCs w:val="24"/>
+        </w:rPr>
+      </w:pPr>
+      <w:r>
+        <w:rPr>
+          <w:rFonts w:hint="eastAsia"/>
+        </w:rPr>
+        <w:lastRenderedPageBreak/>
+        <w:t>5</w:t>
+      </w:r>
+      <w:r>
+        <w:t xml:space="preserve">  </w:t>
+      </w:r>
+      <w:r>
+        <w:rPr>
+          <w:rFonts w:ascii="宋体" w:eastAsia="宋体" w:hAnsi="宋体" w:cs="宋体"/>
+          <w:kern w:val="0"/>
+          <w:sz w:val="24"/>
+          <w:szCs w:val="24"/>
+        </w:rPr>
+        <w:t xml:space="preserve">The binding engine checks if there are any custom </w:t>
+      </w:r>
+      <w:hyperlink r:id="rId706" w:history="1">
+        <w:r>
+          <w:rPr>
+            <w:rFonts w:ascii="宋体" w:eastAsia="宋体" w:hAnsi="宋体" w:cs="宋体"/>
+            <w:kern w:val="0"/>
+            <w:sz w:val="24"/>
+            <w:szCs w:val="24"/>
+          </w:rPr>
+          <w:t>ValidationRule</w:t>
+        </w:r>
+      </w:hyperlink>
+      <w:r>
+        <w:rPr>
+          <w:rFonts w:ascii="宋体" w:eastAsia="宋体" w:hAnsi="宋体" w:cs="宋体"/>
+          <w:kern w:val="0"/>
+          <w:sz w:val="24"/>
+          <w:szCs w:val="24"/>
+        </w:rPr>
+        <w:t xml:space="preserve"> objects defined whose </w:t>
+      </w:r>
+      <w:hyperlink r:id="rId707" w:history="1">
+        <w:r>
+          <w:rPr>
+            <w:rFonts w:ascii="宋体" w:eastAsia="宋体" w:hAnsi="宋体" w:cs="宋体"/>
+            <w:kern w:val="0"/>
+            <w:sz w:val="24"/>
+            <w:szCs w:val="24"/>
+          </w:rPr>
+          <w:t>ValidationStep</w:t>
+        </w:r>
+      </w:hyperlink>
+      <w:r>
+        <w:rPr>
+          <w:rFonts w:ascii="宋体" w:eastAsia="宋体" w:hAnsi="宋体" w:cs="宋体"/>
+          <w:kern w:val="0"/>
+          <w:sz w:val="24"/>
+          <w:szCs w:val="24"/>
+        </w:rPr>
+        <w:t xml:space="preserve"> is set to </w:t>
+      </w:r>
+      <w:hyperlink r:id="rId708" w:anchor="System_Windows_Controls_ValidationStep_UpdatedValue" w:history="1">
+        <w:r>
+          <w:rPr>
+            <w:rFonts w:ascii="宋体" w:eastAsia="宋体" w:hAnsi="宋体" w:cs="宋体"/>
+            <w:kern w:val="0"/>
+            <w:sz w:val="24"/>
+            <w:szCs w:val="24"/>
+          </w:rPr>
+          <w:t>UpdatedValue</w:t>
+        </w:r>
+      </w:hyperlink>
+      <w:r>
+        <w:rPr>
+          <w:rFonts w:ascii="宋体" w:eastAsia="宋体" w:hAnsi="宋体" w:cs="宋体"/>
+          <w:kern w:val="0"/>
+          <w:sz w:val="24"/>
+          <w:szCs w:val="24"/>
+        </w:rPr>
+        <w:t xml:space="preserve"> for that </w:t>
+      </w:r>
+      <w:hyperlink r:id="rId709" w:history="1">
+        <w:r>
+          <w:rPr>
+            <w:rFonts w:ascii="宋体" w:eastAsia="宋体" w:hAnsi="宋体" w:cs="宋体"/>
+            <w:kern w:val="0"/>
+            <w:sz w:val="24"/>
+            <w:szCs w:val="24"/>
+          </w:rPr>
+          <w:t>Binding</w:t>
+        </w:r>
+      </w:hyperlink>
+      <w:r>
+        <w:rPr>
+          <w:rFonts w:ascii="宋体" w:eastAsia="宋体" w:hAnsi="宋体" w:cs="宋体"/>
+          <w:kern w:val="0"/>
+          <w:sz w:val="24"/>
+          <w:szCs w:val="24"/>
+        </w:rPr>
+        <w:t>,</w:t>
+      </w:r>
+      <w:r>
+        <w:rPr>
+          <w:rFonts w:ascii="宋体" w:eastAsia="宋体" w:hAnsi="宋体" w:cs="宋体"/>
+          <w:kern w:val="0"/>
+          <w:sz w:val="24"/>
+          <w:szCs w:val="24"/>
+        </w:rPr>
+        <w:t xml:space="preserve"> </w:t>
+      </w:r>
+      <w:r>
+        <w:rPr>
+          <w:rFonts w:ascii="宋体" w:eastAsia="宋体" w:hAnsi="宋体" w:cs="宋体"/>
+          <w:kern w:val="0"/>
+          <w:sz w:val="24"/>
+          <w:szCs w:val="24"/>
+        </w:rPr>
+        <w:t xml:space="preserve">If a </w:t>
+      </w:r>
+      <w:hyperlink r:id="rId710" w:history="1">
+        <w:r>
+          <w:rPr>
+            <w:rFonts w:ascii="宋体" w:eastAsia="宋体" w:hAnsi="宋体" w:cs="宋体"/>
+            <w:kern w:val="0"/>
+            <w:sz w:val="24"/>
+            <w:szCs w:val="24"/>
+          </w:rPr>
+          <w:t>DataErrorValidationRule</w:t>
+        </w:r>
+      </w:hyperlink>
+      <w:r>
+        <w:rPr>
+          <w:rFonts w:ascii="宋体" w:eastAsia="宋体" w:hAnsi="宋体" w:cs="宋体"/>
+          <w:kern w:val="0"/>
+          <w:sz w:val="24"/>
+          <w:szCs w:val="24"/>
+        </w:rPr>
+        <w:t xml:space="preserve"> is associated with a binding and its </w:t>
+      </w:r>
+      <w:hyperlink r:id="rId711" w:history="1">
+        <w:r>
+          <w:rPr>
+            <w:rFonts w:ascii="宋体" w:eastAsia="宋体" w:hAnsi="宋体" w:cs="宋体"/>
+            <w:kern w:val="0"/>
+            <w:sz w:val="24"/>
+            <w:szCs w:val="24"/>
+          </w:rPr>
+          <w:t>ValidationStep</w:t>
+        </w:r>
+      </w:hyperlink>
+      <w:r>
+        <w:rPr>
+          <w:rFonts w:ascii="宋体" w:eastAsia="宋体" w:hAnsi="宋体" w:cs="宋体"/>
+          <w:kern w:val="0"/>
+          <w:sz w:val="24"/>
+          <w:szCs w:val="24"/>
+        </w:rPr>
+        <w:t xml:space="preserve"> is set to the default, </w:t>
+      </w:r>
+      <w:hyperlink r:id="rId712" w:anchor="System_Windows_Controls_ValidationStep_UpdatedValue" w:history="1">
+        <w:r>
+          <w:rPr>
+            <w:rFonts w:ascii="宋体" w:eastAsia="宋体" w:hAnsi="宋体" w:cs="宋体"/>
+            <w:kern w:val="0"/>
+            <w:sz w:val="24"/>
+            <w:szCs w:val="24"/>
+          </w:rPr>
+          <w:t>UpdatedValue</w:t>
+        </w:r>
+      </w:hyperlink>
+      <w:r>
+        <w:rPr>
+          <w:rFonts w:ascii="宋体" w:eastAsia="宋体" w:hAnsi="宋体" w:cs="宋体"/>
+          <w:kern w:val="0"/>
+          <w:sz w:val="24"/>
+          <w:szCs w:val="24"/>
+        </w:rPr>
+        <w:t xml:space="preserve">, the </w:t>
+      </w:r>
+      <w:hyperlink r:id="rId713" w:history="1">
+        <w:r>
+          <w:rPr>
+            <w:rFonts w:ascii="宋体" w:eastAsia="宋体" w:hAnsi="宋体" w:cs="宋体"/>
+            <w:kern w:val="0"/>
+            <w:sz w:val="24"/>
+            <w:szCs w:val="24"/>
+          </w:rPr>
+          <w:t>DataErrorValidationRule</w:t>
+        </w:r>
+      </w:hyperlink>
+      <w:r>
+        <w:rPr>
+          <w:rFonts w:ascii="宋体" w:eastAsia="宋体" w:hAnsi="宋体" w:cs="宋体"/>
+          <w:kern w:val="0"/>
+          <w:sz w:val="24"/>
+          <w:szCs w:val="24"/>
+        </w:rPr>
+        <w:t xml:space="preserve"> is checked at this point. At this point any binding that has the </w:t>
+      </w:r>
+      <w:hyperlink r:id="rId714" w:history="1">
+        <w:r>
+          <w:rPr>
+            <w:rFonts w:ascii="宋体" w:eastAsia="宋体" w:hAnsi="宋体" w:cs="宋体"/>
+            <w:kern w:val="0"/>
+            <w:sz w:val="24"/>
+            <w:szCs w:val="24"/>
+          </w:rPr>
+          <w:t>ValidatesOnDataErrors</w:t>
+        </w:r>
+      </w:hyperlink>
+      <w:r>
+        <w:rPr>
+          <w:rFonts w:ascii="宋体" w:eastAsia="宋体" w:hAnsi="宋体" w:cs="宋体"/>
+          <w:kern w:val="0"/>
+          <w:sz w:val="24"/>
+          <w:szCs w:val="24"/>
+        </w:rPr>
+        <w:t xml:space="preserve"> set to </w:t>
+      </w:r>
+      <w:r>
+        <w:rPr>
+          <w:kern w:val="0"/>
+        </w:rPr>
+        <w:t>true</w:t>
+      </w:r>
+      <w:r>
+        <w:rPr>
+          <w:rFonts w:ascii="宋体" w:eastAsia="宋体" w:hAnsi="宋体" w:cs="宋体"/>
+          <w:kern w:val="0"/>
+          <w:sz w:val="24"/>
+          <w:szCs w:val="24"/>
+        </w:rPr>
+        <w:t xml:space="preserve"> is checked</w:t>
+      </w:r>
+    </w:p>
+    <w:p>
+      <w:pPr>
+        <w:pStyle w:val="a3"/>
+      </w:pPr>
+      <w:r>
+        <w:rPr>
+          <w:rFonts w:hint="eastAsia"/>
+        </w:rPr>
+        <w:t>6</w:t>
+      </w:r>
+      <w:r>
+        <w:t xml:space="preserve"> </w:t>
+      </w:r>
+      <w:r>
+        <w:t xml:space="preserve">The binding engine checks if there are any custom </w:t>
+      </w:r>
+      <w:hyperlink r:id="rId715" w:history="1">
+        <w:r>
+          <w:rPr>
+            <w:rStyle w:val="a4"/>
+          </w:rPr>
+          <w:t>ValidationRule</w:t>
+        </w:r>
+      </w:hyperlink>
+      <w:r>
+        <w:t xml:space="preserve"> objects defined whose </w:t>
+      </w:r>
+      <w:hyperlink r:id="rId716" w:history="1">
+        <w:r>
+          <w:rPr>
+            <w:rStyle w:val="a4"/>
+          </w:rPr>
+          <w:t>ValidationStep</w:t>
+        </w:r>
+      </w:hyperlink>
+      <w:r>
+        <w:t xml:space="preserve"> is set to </w:t>
+      </w:r>
+      <w:hyperlink r:id="rId717" w:anchor="System_Windows_Controls_ValidationStep_CommittedValue" w:history="1">
+        <w:r>
+          <w:rPr>
+            <w:rStyle w:val="a4"/>
+          </w:rPr>
+          <w:t>CommittedValue</w:t>
+        </w:r>
+      </w:hyperlink>
+      <w:r>
+        <w:t xml:space="preserve"> for that </w:t>
+      </w:r>
+      <w:hyperlink r:id="rId718" w:history="1">
+        <w:r>
+          <w:rPr>
+            <w:rStyle w:val="a4"/>
+          </w:rPr>
+          <w:t>Binding</w:t>
+        </w:r>
+      </w:hyperlink>
+    </w:p>
+    <w:p>
+      <w:pPr>
+        <w:pStyle w:val="a3"/>
+      </w:pPr>
+      <w:r>
+        <w:t xml:space="preserve">If a </w:t>
+      </w:r>
+      <w:hyperlink r:id="rId719" w:history="1">
+        <w:r>
+          <w:rPr>
+            <w:rStyle w:val="a4"/>
+          </w:rPr>
+          <w:t>ValidationRule</w:t>
+        </w:r>
+      </w:hyperlink>
+      <w:r>
+        <w:t xml:space="preserve"> does not pass at any time throughout this process, the binding engine creates a </w:t>
+      </w:r>
+      <w:hyperlink r:id="rId720" w:history="1">
+        <w:r>
+          <w:rPr>
+            <w:rStyle w:val="a4"/>
+          </w:rPr>
+          <w:t>ValidationError</w:t>
+        </w:r>
+      </w:hyperlink>
+      <w:r>
+        <w:t xml:space="preserve"> object and adds it to the </w:t>
+      </w:r>
+      <w:hyperlink r:id="rId721" w:history="1">
+        <w:r>
+          <w:rPr>
+            <w:rStyle w:val="a4"/>
+          </w:rPr>
+          <w:t>Errors</w:t>
+        </w:r>
+      </w:hyperlink>
+      <w:r>
+        <w:t xml:space="preserve"> collection of the bound </w:t>
+      </w:r>
+      <w:r>
+        <w:rPr>
+          <w:color w:val="FF0000"/>
+        </w:rPr>
+        <w:t>element</w:t>
+      </w:r>
+      <w:r>
+        <w:t>.</w:t>
+      </w:r>
+    </w:p>
+    <w:p>
+      <w:pPr>
+        <w:pStyle w:val="a3"/>
+      </w:pPr>
+      <w:r>
+        <w:t xml:space="preserve">When </w:t>
+      </w:r>
+      <w:hyperlink r:id="rId722" w:history="1">
+        <w:r>
+          <w:rPr>
+            <w:rStyle w:val="a4"/>
+          </w:rPr>
+          <w:t>Errors</w:t>
+        </w:r>
+      </w:hyperlink>
+      <w:r>
+        <w:t xml:space="preserve"> is not empty, the </w:t>
+      </w:r>
+      <w:hyperlink r:id="rId723" w:history="1">
+        <w:r>
+          <w:rPr>
+            <w:rStyle w:val="a4"/>
+          </w:rPr>
+          <w:t>HasError</w:t>
+        </w:r>
+      </w:hyperlink>
+      <w:r>
+        <w:t xml:space="preserve"> attached property of the element is set to </w:t>
+      </w:r>
+      <w:r>
+        <w:rPr>
+          <w:rStyle w:val="HTML1"/>
+        </w:rPr>
+        <w:t>true</w:t>
+      </w:r>
+      <w:r>
+        <w:t xml:space="preserve">. Also, if the </w:t>
+      </w:r>
+      <w:hyperlink r:id="rId724" w:history="1">
+        <w:r>
+          <w:rPr>
+            <w:rStyle w:val="a4"/>
+          </w:rPr>
+          <w:t>NotifyOnValidationError</w:t>
+        </w:r>
+      </w:hyperlink>
+      <w:r>
+        <w:t xml:space="preserve"> property of the </w:t>
+      </w:r>
+      <w:hyperlink r:id="rId725" w:history="1">
+        <w:r>
+          <w:rPr>
+            <w:rStyle w:val="a4"/>
+          </w:rPr>
+          <w:t>Binding</w:t>
+        </w:r>
+      </w:hyperlink>
+      <w:r>
+        <w:t xml:space="preserve"> is set to </w:t>
+      </w:r>
+      <w:r>
+        <w:rPr>
+          <w:rStyle w:val="HTML1"/>
+        </w:rPr>
+        <w:t>true</w:t>
+      </w:r>
+      <w:r>
+        <w:t xml:space="preserve">, then the binding engine raises the </w:t>
+      </w:r>
+      <w:hyperlink r:id="rId726" w:history="1">
+        <w:r>
+          <w:rPr>
+            <w:rStyle w:val="a4"/>
+          </w:rPr>
+          <w:t>Validation.Error</w:t>
+        </w:r>
+      </w:hyperlink>
+      <w:r>
+        <w:t xml:space="preserve"> attached event on the element.</w:t>
+      </w:r>
+    </w:p>
+    <w:p>
+      <w:pPr>
+        <w:pStyle w:val="1"/>
+      </w:pPr>
+      <w:r>
+        <w:rPr>
+          <w:rStyle w:val="sxs-lookup"/>
+        </w:rPr>
+        <w:t>Walkthrough: Caching Application Data in a WPF Application</w:t>
+      </w:r>
+    </w:p>
+    <w:p>
+      <w:pPr>
+        <w:pStyle w:val="a3"/>
+      </w:pPr>
+      <w:hyperlink r:id="rId727" w:history="1">
+        <w:r>
+          <w:rPr>
+            <w:rStyle w:val="a4"/>
+          </w:rPr>
+          <w:t>https://docs.microsoft.com/zh-cn/dotnet/framework/wpf/advanced/walkthrough-caching-application-data-in-a-wpf-application</w:t>
+        </w:r>
+      </w:hyperlink>
+    </w:p>
+    <w:p>
+      <w:pPr>
+        <w:pStyle w:val="1"/>
+      </w:pPr>
+      <w:proofErr w:type="spellStart"/>
+      <w:r>
+        <w:rPr>
+          <w:rStyle w:val="lang-csharp"/>
+        </w:rPr>
+        <w:t>INotifyPropertyChanged</w:t>
+      </w:r>
+      <w:proofErr w:type="spellEnd"/>
+      <w:r>
+        <w:t xml:space="preserve"> Interface </w:t>
+      </w:r>
+    </w:p>
+    <w:p>
+      <w:pPr>
+        <w:pStyle w:val="a3"/>
+      </w:pPr>
+      <w:hyperlink r:id="rId728" w:history="1">
+        <w:r>
+          <w:rPr>
+            <w:rStyle w:val="a4"/>
+          </w:rPr>
+          <w:t>https://docs.microsoft.com/zh-cn/dotnet/api/system.componentmodel.inotifypropertychanged?view=netframework-4.8</w:t>
+        </w:r>
+      </w:hyperlink>
+    </w:p>
+    <w:p>
+      <w:pPr>
+        <w:pStyle w:val="a3"/>
+      </w:pPr>
+      <w:r>
+        <w:t xml:space="preserve">如果使用 </w:t>
+      </w:r>
+      <w:proofErr w:type="spellStart"/>
+      <w:r>
+        <w:rPr>
+          <w:rStyle w:val="HTML1"/>
+        </w:rPr>
+        <w:t>CallerMemberName</w:t>
+      </w:r>
+      <w:proofErr w:type="spellEnd"/>
+      <w:r>
+        <w:t xml:space="preserve"> 特性，则调用 </w:t>
+      </w:r>
+      <w:proofErr w:type="spellStart"/>
+      <w:r>
+        <w:rPr>
+          <w:rStyle w:val="HTML1"/>
+        </w:rPr>
+        <w:t>NotifyPropertyChanged</w:t>
+      </w:r>
+      <w:proofErr w:type="spellEnd"/>
+      <w:r>
+        <w:t xml:space="preserve"> 方法</w:t>
+      </w:r>
+      <w:proofErr w:type="gramStart"/>
+      <w:r>
+        <w:t>不</w:t>
+      </w:r>
+      <w:proofErr w:type="gramEnd"/>
+      <w:r>
+        <w:t>必将属性名称指定为字符串参数。 有关详细信息, 请参阅</w:t>
+      </w:r>
+      <w:hyperlink r:id="rId729" w:history="1">
+        <w:r>
+          <w:rPr>
+            <w:rStyle w:val="a4"/>
+          </w:rPr>
+          <w:t>调用方信息</w:t>
+        </w:r>
+      </w:hyperlink>
+      <w:r>
+        <w:t xml:space="preserve">。 </w:t>
+      </w:r>
+    </w:p>
+    <w:p>
+      <w:pPr>
+        <w:pStyle w:val="a3"/>
+        <w:rPr>
+          <w:rFonts w:hint="eastAsia"/>
+        </w:rPr>
+      </w:pPr>
       <w:bookmarkStart w:id="0" w:name="_GoBack"/>
       <w:bookmarkEnd w:id="0"/>
     </w:p>
@@ -49399,7 +51978,7 @@
   <w:abstractNum w:abstractNumId="4" w15:restartNumberingAfterBreak="0">
     <w:nsid w:val="308A63C5"/>
     <w:multiLevelType w:val="hybridMultilevel"/>
-    <w:tmpl w:val="D3781CDA"/>
+    <w:tmpl w:val="4DBEFAF6"/>
     <w:lvl w:ilvl="0" w:tplc="0409000F">
       <w:start w:val="1"/>
       <w:numFmt w:val="decimal"/>
@@ -52080,7 +54659,7 @@
 </file>
 
 <file path=customXml/itemProps1.xml><?xml version="1.0" encoding="utf-8"?>
-<ds:datastoreItem xmlns:ds="http://schemas.openxmlformats.org/officeDocument/2006/customXml" ds:itemID="{89A2668C-3B8B-4AAC-BAF3-CF7F7DD2006A}">
+<ds:datastoreItem xmlns:ds="http://schemas.openxmlformats.org/officeDocument/2006/customXml" ds:itemID="{B7B93B48-31CC-40C3-A530-6B532A20D8AD}">
   <ds:schemaRefs>
     <ds:schemaRef ds:uri="http://schemas.openxmlformats.org/officeDocument/2006/bibliography"/>
   </ds:schemaRefs>
